--- a/Терминал оплаты.docx
+++ b/Терминал оплаты.docx
@@ -215,15 +215,7 @@
           <w:sz w:val="28"/>
           <w:szCs w:val="28"/>
         </w:rPr>
-        <w:t>Кафедра информацион</w:t>
-      </w:r>
-      <w:r>
-        <w:rPr>
-          <w:rFonts w:ascii="Times New Roman" w:hAnsi="Times New Roman"/>
-          <w:sz w:val="28"/>
-          <w:szCs w:val="28"/>
-        </w:rPr>
-        <w:t>ные технологии.</w:t>
+        <w:t>Кафедра информационные технологии.</w:t>
       </w:r>
     </w:p>
     <w:p>
@@ -427,15 +419,7 @@
           <w:sz w:val="28"/>
           <w:szCs w:val="28"/>
         </w:rPr>
-        <w:t>Выполнили</w:t>
-      </w:r>
-      <w:r>
-        <w:rPr>
-          <w:rFonts w:ascii="Times New Roman" w:hAnsi="Times New Roman"/>
-          <w:sz w:val="28"/>
-          <w:szCs w:val="28"/>
-        </w:rPr>
-        <w:t>:</w:t>
+        <w:t>Выполнили:</w:t>
       </w:r>
     </w:p>
     <w:p>
@@ -457,23 +441,7 @@
           <w:sz w:val="28"/>
           <w:szCs w:val="28"/>
         </w:rPr>
-        <w:t>студент</w:t>
-      </w:r>
-      <w:r>
-        <w:rPr>
-          <w:rFonts w:ascii="Times New Roman" w:hAnsi="Times New Roman"/>
-          <w:sz w:val="28"/>
-          <w:szCs w:val="28"/>
-        </w:rPr>
-        <w:t>ы</w:t>
-      </w:r>
-      <w:r>
-        <w:rPr>
-          <w:rFonts w:ascii="Times New Roman" w:hAnsi="Times New Roman"/>
-          <w:sz w:val="28"/>
-          <w:szCs w:val="28"/>
-        </w:rPr>
-        <w:t xml:space="preserve"> группы БФИ1701</w:t>
+        <w:t>студенты группы БФИ1701</w:t>
       </w:r>
     </w:p>
     <w:p>
@@ -623,31 +591,7 @@
           <w:sz w:val="28"/>
           <w:szCs w:val="28"/>
         </w:rPr>
-        <w:t>Москва 2020</w:t>
-      </w:r>
-      <w:r>
-        <w:rPr>
-          <w:rFonts w:ascii="Times New Roman" w:hAnsi="Times New Roman"/>
-          <w:sz w:val="28"/>
-          <w:szCs w:val="28"/>
-        </w:rPr>
-        <w:t>-202</w:t>
-      </w:r>
-      <w:r>
-        <w:rPr>
-          <w:rFonts w:ascii="Times New Roman" w:hAnsi="Times New Roman"/>
-          <w:sz w:val="28"/>
-          <w:szCs w:val="28"/>
-        </w:rPr>
-        <w:t>1</w:t>
-      </w:r>
-      <w:r>
-        <w:rPr>
-          <w:rFonts w:ascii="Times New Roman" w:hAnsi="Times New Roman"/>
-          <w:sz w:val="28"/>
-          <w:szCs w:val="28"/>
-        </w:rPr>
-        <w:t xml:space="preserve"> г.</w:t>
+        <w:t>Москва 2020-2021 г.</w:t>
       </w:r>
     </w:p>
     <w:p>
@@ -1111,15 +1055,23 @@
           <w:sz w:val="28"/>
           <w:szCs w:val="28"/>
         </w:rPr>
-        <w:t>Тех</w:t>
-      </w:r>
-      <w:r>
-        <w:rPr>
-          <w:rFonts w:ascii="Times New Roman" w:hAnsi="Times New Roman" w:cs="Times New Roman"/>
-          <w:sz w:val="28"/>
-          <w:szCs w:val="28"/>
-        </w:rPr>
-        <w:t>ническое обслуживание терминала. За это отвечает сервисный центр по обслуживанию терминалов оплаты.</w:t>
+        <w:t xml:space="preserve">Идентификация и </w:t>
+      </w:r>
+      <w:r>
+        <w:rPr>
+          <w:rFonts w:ascii="Times New Roman" w:hAnsi="Times New Roman" w:cs="Times New Roman"/>
+          <w:sz w:val="28"/>
+          <w:szCs w:val="28"/>
+        </w:rPr>
+        <w:t>авторизация</w:t>
+      </w:r>
+      <w:r>
+        <w:rPr>
+          <w:rFonts w:ascii="Times New Roman" w:hAnsi="Times New Roman" w:cs="Times New Roman"/>
+          <w:sz w:val="28"/>
+          <w:szCs w:val="28"/>
+        </w:rPr>
+        <w:t xml:space="preserve"> пользователя. За это отвечает центральный сервер.</w:t>
       </w:r>
     </w:p>
     <w:p>
@@ -1143,23 +1095,7 @@
           <w:sz w:val="28"/>
           <w:szCs w:val="28"/>
         </w:rPr>
-        <w:t xml:space="preserve">Идентификация и </w:t>
-      </w:r>
-      <w:r>
-        <w:rPr>
-          <w:rFonts w:ascii="Times New Roman" w:hAnsi="Times New Roman" w:cs="Times New Roman"/>
-          <w:sz w:val="28"/>
-          <w:szCs w:val="28"/>
-        </w:rPr>
-        <w:t>авторизация</w:t>
-      </w:r>
-      <w:r>
-        <w:rPr>
-          <w:rFonts w:ascii="Times New Roman" w:hAnsi="Times New Roman" w:cs="Times New Roman"/>
-          <w:sz w:val="28"/>
-          <w:szCs w:val="28"/>
-        </w:rPr>
-        <w:t xml:space="preserve"> пользователя. За это отвечает центральный сервер.</w:t>
+        <w:t>Хранение сведений о клиентах, их счетах и операций. За это отвечает центральный сервер.</w:t>
       </w:r>
     </w:p>
     <w:p>
@@ -1183,7 +1119,7 @@
           <w:sz w:val="28"/>
           <w:szCs w:val="28"/>
         </w:rPr>
-        <w:t>Хранение сведений о клиентах, их счетах и операций. За это отвечает центральный сервер.</w:t>
+        <w:t>Совершение операций со счетами клиентов. За это отвечает банк.</w:t>
       </w:r>
     </w:p>
     <w:p>
@@ -1247,10 +1183,7 @@
     <w:p>
       <w:pPr>
         <w:pStyle w:val="2"/>
-        <w:numPr>
-          <w:ilvl w:val="1"/>
-          <w:numId w:val="1"/>
-        </w:numPr>
+        <w:ind w:left="735"/>
         <w:rPr>
           <w:rFonts w:ascii="Times New Roman" w:hAnsi="Times New Roman" w:cs="Times New Roman"/>
           <w:color w:val="000000" w:themeColor="text1"/>
@@ -1265,10 +1198,36 @@
           <w:sz w:val="28"/>
           <w:szCs w:val="28"/>
         </w:rPr>
+        <w:t>2.2</w:t>
+      </w:r>
+      <w:r>
+        <w:rPr>
+          <w:rFonts w:ascii="Times New Roman" w:hAnsi="Times New Roman" w:cs="Times New Roman"/>
+          <w:color w:val="000000" w:themeColor="text1"/>
+          <w:sz w:val="28"/>
+          <w:szCs w:val="28"/>
+        </w:rPr>
+        <w:t xml:space="preserve"> </w:t>
+      </w:r>
+      <w:r>
+        <w:rPr>
+          <w:rFonts w:ascii="Times New Roman" w:hAnsi="Times New Roman" w:cs="Times New Roman"/>
+          <w:color w:val="000000" w:themeColor="text1"/>
+          <w:sz w:val="28"/>
+          <w:szCs w:val="28"/>
+        </w:rPr>
         <w:t>Определение основных исполнителей и задач</w:t>
       </w:r>
     </w:p>
     <w:p/>
+    <w:p>
+      <w:pPr>
+        <w:jc w:val="center"/>
+      </w:pPr>
+      <w:r>
+        <w:t>Таблица 1 - Основные исполнители и задачи</w:t>
+      </w:r>
+    </w:p>
     <w:tbl>
       <w:tblPr>
         <w:tblStyle w:val="a4"/>
@@ -1387,8 +1346,6 @@
               </w:rPr>
               <w:t>Выбор операции</w:t>
             </w:r>
-            <w:bookmarkStart w:id="0" w:name="_GoBack"/>
-            <w:bookmarkEnd w:id="0"/>
           </w:p>
           <w:p>
             <w:pPr>
@@ -1398,6 +1355,14 @@
                 <w:szCs w:val="28"/>
               </w:rPr>
             </w:pPr>
+            <w:r>
+              <w:rPr>
+                <w:rFonts w:ascii="Times New Roman" w:hAnsi="Times New Roman" w:cs="Times New Roman"/>
+                <w:sz w:val="28"/>
+                <w:szCs w:val="28"/>
+              </w:rPr>
+              <w:t>Получение справки (опционально)</w:t>
+            </w:r>
           </w:p>
         </w:tc>
       </w:tr>
@@ -1414,6 +1379,14 @@
                 <w:szCs w:val="28"/>
               </w:rPr>
             </w:pPr>
+            <w:r>
+              <w:rPr>
+                <w:rFonts w:ascii="Times New Roman" w:hAnsi="Times New Roman" w:cs="Times New Roman"/>
+                <w:sz w:val="28"/>
+                <w:szCs w:val="28"/>
+              </w:rPr>
+              <w:t xml:space="preserve">Работник сервисного центра </w:t>
+            </w:r>
           </w:p>
         </w:tc>
         <w:tc>
@@ -1428,6 +1401,48 @@
                 <w:szCs w:val="28"/>
               </w:rPr>
             </w:pPr>
+            <w:r>
+              <w:rPr>
+                <w:rFonts w:ascii="Times New Roman" w:hAnsi="Times New Roman" w:cs="Times New Roman"/>
+                <w:sz w:val="28"/>
+                <w:szCs w:val="28"/>
+              </w:rPr>
+              <w:t>Включение терминала оплаты</w:t>
+            </w:r>
+          </w:p>
+          <w:p>
+            <w:pPr>
+              <w:rPr>
+                <w:rFonts w:ascii="Times New Roman" w:hAnsi="Times New Roman" w:cs="Times New Roman"/>
+                <w:sz w:val="28"/>
+                <w:szCs w:val="28"/>
+              </w:rPr>
+            </w:pPr>
+            <w:r>
+              <w:rPr>
+                <w:rFonts w:ascii="Times New Roman" w:hAnsi="Times New Roman" w:cs="Times New Roman"/>
+                <w:sz w:val="28"/>
+                <w:szCs w:val="28"/>
+              </w:rPr>
+              <w:t xml:space="preserve">Техническое обслуживание </w:t>
+            </w:r>
+          </w:p>
+          <w:p>
+            <w:pPr>
+              <w:rPr>
+                <w:rFonts w:ascii="Times New Roman" w:hAnsi="Times New Roman" w:cs="Times New Roman"/>
+                <w:sz w:val="28"/>
+                <w:szCs w:val="28"/>
+              </w:rPr>
+            </w:pPr>
+            <w:r>
+              <w:rPr>
+                <w:rFonts w:ascii="Times New Roman" w:hAnsi="Times New Roman" w:cs="Times New Roman"/>
+                <w:sz w:val="28"/>
+                <w:szCs w:val="28"/>
+              </w:rPr>
+              <w:t>Администрирование терминала</w:t>
+            </w:r>
           </w:p>
         </w:tc>
       </w:tr>
@@ -1444,6 +1459,14 @@
                 <w:szCs w:val="28"/>
               </w:rPr>
             </w:pPr>
+            <w:r>
+              <w:rPr>
+                <w:rFonts w:ascii="Times New Roman" w:hAnsi="Times New Roman" w:cs="Times New Roman"/>
+                <w:sz w:val="28"/>
+                <w:szCs w:val="28"/>
+              </w:rPr>
+              <w:t>Время</w:t>
+            </w:r>
           </w:p>
         </w:tc>
         <w:tc>
@@ -1458,71 +1481,18 @@
                 <w:szCs w:val="28"/>
               </w:rPr>
             </w:pPr>
-          </w:p>
-        </w:tc>
-      </w:tr>
-      <w:tr>
-        <w:tc>
-          <w:tcPr>
-            <w:tcW w:w="4785" w:type="dxa"/>
-          </w:tcPr>
-          <w:p>
-            <w:pPr>
+            <w:r>
               <w:rPr>
                 <w:rFonts w:ascii="Times New Roman" w:hAnsi="Times New Roman" w:cs="Times New Roman"/>
                 <w:sz w:val="28"/>
                 <w:szCs w:val="28"/>
               </w:rPr>
-            </w:pPr>
-          </w:p>
-        </w:tc>
-        <w:tc>
-          <w:tcPr>
-            <w:tcW w:w="4786" w:type="dxa"/>
-          </w:tcPr>
-          <w:p>
-            <w:pPr>
-              <w:rPr>
-                <w:rFonts w:ascii="Times New Roman" w:hAnsi="Times New Roman" w:cs="Times New Roman"/>
-                <w:sz w:val="28"/>
-                <w:szCs w:val="28"/>
-              </w:rPr>
-            </w:pPr>
-          </w:p>
-        </w:tc>
-      </w:tr>
-      <w:tr>
-        <w:tc>
-          <w:tcPr>
-            <w:tcW w:w="4785" w:type="dxa"/>
-          </w:tcPr>
-          <w:p>
-            <w:pPr>
-              <w:rPr>
-                <w:rFonts w:ascii="Times New Roman" w:hAnsi="Times New Roman" w:cs="Times New Roman"/>
-                <w:sz w:val="28"/>
-                <w:szCs w:val="28"/>
-              </w:rPr>
-            </w:pPr>
-          </w:p>
-        </w:tc>
-        <w:tc>
-          <w:tcPr>
-            <w:tcW w:w="4786" w:type="dxa"/>
-          </w:tcPr>
-          <w:p>
-            <w:pPr>
-              <w:rPr>
-                <w:rFonts w:ascii="Times New Roman" w:hAnsi="Times New Roman" w:cs="Times New Roman"/>
-                <w:sz w:val="28"/>
-                <w:szCs w:val="28"/>
-              </w:rPr>
-            </w:pPr>
+              <w:t>Контроль бездействия пользователя</w:t>
+            </w:r>
           </w:p>
         </w:tc>
       </w:tr>
     </w:tbl>
-    <w:p/>
     <w:p>
       <w:pPr>
         <w:pStyle w:val="a3"/>
@@ -1538,18 +1508,3031 @@
     </w:p>
     <w:p>
       <w:pPr>
-        <w:spacing w:after="0" w:line="360" w:lineRule="auto"/>
-        <w:ind w:firstLine="851"/>
-        <w:jc w:val="both"/>
-        <w:rPr>
-          <w:sz w:val="28"/>
-          <w:szCs w:val="28"/>
-        </w:rPr>
-      </w:pPr>
-    </w:p>
-    <w:p/>
-    <w:p/>
-    <w:p/>
+        <w:pStyle w:val="2"/>
+        <w:spacing w:line="360" w:lineRule="auto"/>
+        <w:ind w:firstLine="851"/>
+        <w:rPr>
+          <w:rFonts w:ascii="Times New Roman" w:hAnsi="Times New Roman" w:cs="Times New Roman"/>
+          <w:color w:val="auto"/>
+          <w:sz w:val="28"/>
+          <w:szCs w:val="28"/>
+        </w:rPr>
+      </w:pPr>
+    </w:p>
+    <w:p>
+      <w:pPr>
+        <w:pStyle w:val="2"/>
+        <w:spacing w:line="360" w:lineRule="auto"/>
+        <w:ind w:firstLine="851"/>
+        <w:rPr>
+          <w:rFonts w:ascii="Times New Roman" w:hAnsi="Times New Roman" w:cs="Times New Roman"/>
+          <w:color w:val="auto"/>
+          <w:sz w:val="28"/>
+          <w:szCs w:val="28"/>
+        </w:rPr>
+      </w:pPr>
+      <w:r>
+        <w:rPr>
+          <w:rFonts w:ascii="Times New Roman" w:hAnsi="Times New Roman" w:cs="Times New Roman"/>
+          <w:color w:val="auto"/>
+          <w:sz w:val="28"/>
+          <w:szCs w:val="28"/>
+        </w:rPr>
+        <w:t xml:space="preserve">2.3 Описание прецедентов </w:t>
+      </w:r>
+    </w:p>
+    <w:p>
+      <w:pPr>
+        <w:spacing w:after="0" w:line="360" w:lineRule="auto"/>
+        <w:ind w:firstLine="851"/>
+        <w:jc w:val="both"/>
+        <w:rPr>
+          <w:rFonts w:ascii="Times New Roman" w:hAnsi="Times New Roman" w:cs="Times New Roman"/>
+          <w:sz w:val="28"/>
+          <w:szCs w:val="28"/>
+        </w:rPr>
+      </w:pPr>
+      <w:r>
+        <w:rPr>
+          <w:rFonts w:ascii="Times New Roman" w:hAnsi="Times New Roman" w:cs="Times New Roman"/>
+          <w:sz w:val="28"/>
+          <w:szCs w:val="28"/>
+        </w:rPr>
+        <w:t>1. Прецедент. Совершение безналичного платежа.</w:t>
+      </w:r>
+    </w:p>
+    <w:p>
+      <w:pPr>
+        <w:spacing w:after="0" w:line="360" w:lineRule="auto"/>
+        <w:ind w:firstLine="851"/>
+        <w:jc w:val="both"/>
+        <w:rPr>
+          <w:rFonts w:ascii="Times New Roman" w:hAnsi="Times New Roman" w:cs="Times New Roman"/>
+          <w:sz w:val="28"/>
+          <w:szCs w:val="28"/>
+        </w:rPr>
+      </w:pPr>
+      <w:r>
+        <w:rPr>
+          <w:rFonts w:ascii="Times New Roman" w:hAnsi="Times New Roman" w:cs="Times New Roman"/>
+          <w:b/>
+          <w:sz w:val="28"/>
+          <w:szCs w:val="28"/>
+        </w:rPr>
+        <w:t>Рамки:</w:t>
+      </w:r>
+      <w:r>
+        <w:rPr>
+          <w:rFonts w:ascii="Times New Roman" w:hAnsi="Times New Roman" w:cs="Times New Roman"/>
+          <w:sz w:val="28"/>
+          <w:szCs w:val="28"/>
+        </w:rPr>
+        <w:t xml:space="preserve"> Терминал оплаты.</w:t>
+      </w:r>
+    </w:p>
+    <w:p>
+      <w:pPr>
+        <w:spacing w:after="0" w:line="360" w:lineRule="auto"/>
+        <w:ind w:firstLine="851"/>
+        <w:jc w:val="both"/>
+        <w:rPr>
+          <w:rFonts w:ascii="Times New Roman" w:hAnsi="Times New Roman" w:cs="Times New Roman"/>
+          <w:sz w:val="28"/>
+          <w:szCs w:val="28"/>
+        </w:rPr>
+      </w:pPr>
+      <w:r>
+        <w:rPr>
+          <w:rFonts w:ascii="Times New Roman" w:hAnsi="Times New Roman" w:cs="Times New Roman"/>
+          <w:b/>
+          <w:sz w:val="28"/>
+          <w:szCs w:val="28"/>
+        </w:rPr>
+        <w:t>Уровень:</w:t>
+      </w:r>
+      <w:r>
+        <w:rPr>
+          <w:rFonts w:ascii="Times New Roman" w:hAnsi="Times New Roman" w:cs="Times New Roman"/>
+          <w:sz w:val="28"/>
+          <w:szCs w:val="28"/>
+        </w:rPr>
+        <w:t xml:space="preserve"> Выбор операции (совершение безналичного платежа)</w:t>
+      </w:r>
+    </w:p>
+    <w:p>
+      <w:pPr>
+        <w:spacing w:after="0" w:line="360" w:lineRule="auto"/>
+        <w:ind w:firstLine="851"/>
+        <w:jc w:val="both"/>
+        <w:rPr>
+          <w:rFonts w:ascii="Times New Roman" w:hAnsi="Times New Roman" w:cs="Times New Roman"/>
+          <w:sz w:val="28"/>
+          <w:szCs w:val="28"/>
+        </w:rPr>
+      </w:pPr>
+      <w:r>
+        <w:rPr>
+          <w:rFonts w:ascii="Times New Roman" w:hAnsi="Times New Roman" w:cs="Times New Roman"/>
+          <w:b/>
+          <w:sz w:val="28"/>
+          <w:szCs w:val="28"/>
+        </w:rPr>
+        <w:lastRenderedPageBreak/>
+        <w:t>Основной исполнитель</w:t>
+      </w:r>
+      <w:r>
+        <w:rPr>
+          <w:rFonts w:ascii="Times New Roman" w:hAnsi="Times New Roman" w:cs="Times New Roman"/>
+          <w:sz w:val="28"/>
+          <w:szCs w:val="28"/>
+        </w:rPr>
+        <w:t>: Пользователь.</w:t>
+      </w:r>
+    </w:p>
+    <w:p>
+      <w:pPr>
+        <w:spacing w:after="0" w:line="360" w:lineRule="auto"/>
+        <w:ind w:firstLine="851"/>
+        <w:jc w:val="both"/>
+        <w:rPr>
+          <w:rFonts w:ascii="Times New Roman" w:hAnsi="Times New Roman" w:cs="Times New Roman"/>
+          <w:sz w:val="28"/>
+          <w:szCs w:val="28"/>
+        </w:rPr>
+      </w:pPr>
+      <w:r>
+        <w:rPr>
+          <w:rFonts w:ascii="Times New Roman" w:hAnsi="Times New Roman" w:cs="Times New Roman"/>
+          <w:b/>
+          <w:sz w:val="28"/>
+          <w:szCs w:val="28"/>
+        </w:rPr>
+        <w:t xml:space="preserve">Заинтересованные </w:t>
+      </w:r>
+      <w:r>
+        <w:rPr>
+          <w:rFonts w:ascii="Times New Roman" w:hAnsi="Times New Roman" w:cs="Times New Roman"/>
+          <w:b/>
+          <w:sz w:val="28"/>
+          <w:szCs w:val="28"/>
+        </w:rPr>
+        <w:t>лица и их требования:</w:t>
+      </w:r>
+      <w:r>
+        <w:rPr>
+          <w:rFonts w:ascii="Times New Roman" w:hAnsi="Times New Roman" w:cs="Times New Roman"/>
+          <w:sz w:val="28"/>
+          <w:szCs w:val="28"/>
+        </w:rPr>
+        <w:t xml:space="preserve"> Клиент. Хочет совершить платеж по реквизиту.</w:t>
+      </w:r>
+    </w:p>
+    <w:p>
+      <w:pPr>
+        <w:spacing w:after="0" w:line="360" w:lineRule="auto"/>
+        <w:ind w:firstLine="851"/>
+        <w:jc w:val="both"/>
+        <w:rPr>
+          <w:rFonts w:ascii="Times New Roman" w:hAnsi="Times New Roman" w:cs="Times New Roman"/>
+          <w:sz w:val="28"/>
+          <w:szCs w:val="28"/>
+        </w:rPr>
+      </w:pPr>
+      <w:r>
+        <w:rPr>
+          <w:rFonts w:ascii="Times New Roman" w:hAnsi="Times New Roman" w:cs="Times New Roman"/>
+          <w:b/>
+          <w:sz w:val="28"/>
+          <w:szCs w:val="28"/>
+        </w:rPr>
+        <w:t>Получатель</w:t>
+      </w:r>
+      <w:r>
+        <w:rPr>
+          <w:rFonts w:ascii="Times New Roman" w:hAnsi="Times New Roman" w:cs="Times New Roman"/>
+          <w:sz w:val="28"/>
+          <w:szCs w:val="28"/>
+        </w:rPr>
+        <w:t>. Хочет получить средства.</w:t>
+      </w:r>
+    </w:p>
+    <w:p>
+      <w:pPr>
+        <w:spacing w:after="0" w:line="360" w:lineRule="auto"/>
+        <w:ind w:firstLine="851"/>
+        <w:jc w:val="both"/>
+        <w:rPr>
+          <w:rFonts w:ascii="Times New Roman" w:hAnsi="Times New Roman" w:cs="Times New Roman"/>
+          <w:sz w:val="28"/>
+          <w:szCs w:val="28"/>
+        </w:rPr>
+      </w:pPr>
+      <w:r>
+        <w:rPr>
+          <w:rFonts w:ascii="Times New Roman" w:hAnsi="Times New Roman" w:cs="Times New Roman"/>
+          <w:b/>
+          <w:sz w:val="28"/>
+          <w:szCs w:val="28"/>
+        </w:rPr>
+        <w:t>Предусловие</w:t>
+      </w:r>
+      <w:r>
+        <w:rPr>
+          <w:rFonts w:ascii="Times New Roman" w:hAnsi="Times New Roman" w:cs="Times New Roman"/>
+          <w:b/>
+          <w:sz w:val="28"/>
+          <w:szCs w:val="28"/>
+        </w:rPr>
+        <w:t>:</w:t>
+      </w:r>
+      <w:r>
+        <w:rPr>
+          <w:rFonts w:ascii="Times New Roman" w:hAnsi="Times New Roman" w:cs="Times New Roman"/>
+          <w:sz w:val="28"/>
+          <w:szCs w:val="28"/>
+        </w:rPr>
+        <w:t xml:space="preserve"> Пользователь зарегистрирован в клиентской базе терминала.</w:t>
+      </w:r>
+    </w:p>
+    <w:p>
+      <w:pPr>
+        <w:spacing w:after="0" w:line="360" w:lineRule="auto"/>
+        <w:ind w:firstLine="851"/>
+        <w:jc w:val="both"/>
+        <w:rPr>
+          <w:rFonts w:ascii="Times New Roman" w:hAnsi="Times New Roman" w:cs="Times New Roman"/>
+          <w:sz w:val="28"/>
+          <w:szCs w:val="28"/>
+        </w:rPr>
+      </w:pPr>
+      <w:r>
+        <w:rPr>
+          <w:rFonts w:ascii="Times New Roman" w:hAnsi="Times New Roman" w:cs="Times New Roman"/>
+          <w:b/>
+          <w:sz w:val="28"/>
+          <w:szCs w:val="28"/>
+        </w:rPr>
+        <w:t>Результат:</w:t>
+      </w:r>
+      <w:r>
+        <w:rPr>
+          <w:rFonts w:ascii="Times New Roman" w:hAnsi="Times New Roman" w:cs="Times New Roman"/>
+          <w:sz w:val="28"/>
+          <w:szCs w:val="28"/>
+        </w:rPr>
+        <w:t xml:space="preserve"> Получение сообщения о статусе платежа. Получение справки по требованию.</w:t>
+      </w:r>
+    </w:p>
+    <w:p>
+      <w:pPr>
+        <w:spacing w:after="0" w:line="360" w:lineRule="auto"/>
+        <w:ind w:firstLine="851"/>
+        <w:jc w:val="both"/>
+        <w:rPr>
+          <w:rFonts w:ascii="Times New Roman" w:hAnsi="Times New Roman" w:cs="Times New Roman"/>
+          <w:b/>
+          <w:sz w:val="28"/>
+          <w:szCs w:val="28"/>
+        </w:rPr>
+      </w:pPr>
+      <w:r>
+        <w:rPr>
+          <w:rFonts w:ascii="Times New Roman" w:hAnsi="Times New Roman" w:cs="Times New Roman"/>
+          <w:b/>
+          <w:sz w:val="28"/>
+          <w:szCs w:val="28"/>
+        </w:rPr>
+        <w:t>Успешный сценарий.</w:t>
+      </w:r>
+    </w:p>
+    <w:p>
+      <w:pPr>
+        <w:pStyle w:val="a3"/>
+        <w:numPr>
+          <w:ilvl w:val="0"/>
+          <w:numId w:val="4"/>
+        </w:numPr>
+        <w:spacing w:after="0" w:line="360" w:lineRule="auto"/>
+        <w:ind w:left="0" w:firstLine="851"/>
+        <w:jc w:val="both"/>
+        <w:rPr>
+          <w:rFonts w:ascii="Times New Roman" w:hAnsi="Times New Roman" w:cs="Times New Roman"/>
+          <w:sz w:val="28"/>
+          <w:szCs w:val="28"/>
+        </w:rPr>
+      </w:pPr>
+      <w:r>
+        <w:rPr>
+          <w:rFonts w:ascii="Times New Roman" w:hAnsi="Times New Roman" w:cs="Times New Roman"/>
+          <w:sz w:val="28"/>
+          <w:szCs w:val="28"/>
+        </w:rPr>
+        <w:t xml:space="preserve">Клиент вводит логин и </w:t>
+      </w:r>
+      <w:proofErr w:type="spellStart"/>
+      <w:r>
+        <w:rPr>
+          <w:rFonts w:ascii="Times New Roman" w:hAnsi="Times New Roman" w:cs="Times New Roman"/>
+          <w:sz w:val="28"/>
+          <w:szCs w:val="28"/>
+        </w:rPr>
+        <w:t>пин</w:t>
+      </w:r>
+      <w:proofErr w:type="spellEnd"/>
+      <w:r>
+        <w:rPr>
+          <w:rFonts w:ascii="Times New Roman" w:hAnsi="Times New Roman" w:cs="Times New Roman"/>
+          <w:sz w:val="28"/>
+          <w:szCs w:val="28"/>
+        </w:rPr>
+        <w:t>-код.</w:t>
+      </w:r>
+    </w:p>
+    <w:p>
+      <w:pPr>
+        <w:pStyle w:val="a3"/>
+        <w:numPr>
+          <w:ilvl w:val="0"/>
+          <w:numId w:val="4"/>
+        </w:numPr>
+        <w:spacing w:after="0" w:line="360" w:lineRule="auto"/>
+        <w:ind w:left="0" w:firstLine="851"/>
+        <w:jc w:val="both"/>
+        <w:rPr>
+          <w:rFonts w:ascii="Times New Roman" w:hAnsi="Times New Roman" w:cs="Times New Roman"/>
+          <w:sz w:val="28"/>
+          <w:szCs w:val="28"/>
+        </w:rPr>
+      </w:pPr>
+      <w:r>
+        <w:rPr>
+          <w:rFonts w:ascii="Times New Roman" w:hAnsi="Times New Roman" w:cs="Times New Roman"/>
+          <w:sz w:val="28"/>
+          <w:szCs w:val="28"/>
+        </w:rPr>
+        <w:t>Терминал отправляет данные центральному серверу на проверку.</w:t>
+      </w:r>
+    </w:p>
+    <w:p>
+      <w:pPr>
+        <w:pStyle w:val="a3"/>
+        <w:numPr>
+          <w:ilvl w:val="0"/>
+          <w:numId w:val="4"/>
+        </w:numPr>
+        <w:spacing w:after="0" w:line="360" w:lineRule="auto"/>
+        <w:ind w:left="0" w:firstLine="851"/>
+        <w:jc w:val="both"/>
+        <w:rPr>
+          <w:rFonts w:ascii="Times New Roman" w:hAnsi="Times New Roman" w:cs="Times New Roman"/>
+          <w:sz w:val="28"/>
+          <w:szCs w:val="28"/>
+        </w:rPr>
+      </w:pPr>
+      <w:r>
+        <w:rPr>
+          <w:rFonts w:ascii="Times New Roman" w:hAnsi="Times New Roman" w:cs="Times New Roman"/>
+          <w:sz w:val="28"/>
+          <w:szCs w:val="28"/>
+        </w:rPr>
+        <w:t>Клиент проходит аутентификацию.</w:t>
+      </w:r>
+    </w:p>
+    <w:p>
+      <w:pPr>
+        <w:pStyle w:val="a3"/>
+        <w:numPr>
+          <w:ilvl w:val="0"/>
+          <w:numId w:val="4"/>
+        </w:numPr>
+        <w:spacing w:after="0" w:line="360" w:lineRule="auto"/>
+        <w:ind w:left="0" w:firstLine="851"/>
+        <w:jc w:val="both"/>
+        <w:rPr>
+          <w:rFonts w:ascii="Times New Roman" w:hAnsi="Times New Roman" w:cs="Times New Roman"/>
+          <w:sz w:val="28"/>
+          <w:szCs w:val="28"/>
+        </w:rPr>
+      </w:pPr>
+      <w:r>
+        <w:rPr>
+          <w:rFonts w:ascii="Times New Roman" w:hAnsi="Times New Roman" w:cs="Times New Roman"/>
+          <w:sz w:val="28"/>
+          <w:szCs w:val="28"/>
+        </w:rPr>
+        <w:t>Клиент выбирает нужную операцию.</w:t>
+      </w:r>
+    </w:p>
+    <w:p>
+      <w:pPr>
+        <w:pStyle w:val="a3"/>
+        <w:numPr>
+          <w:ilvl w:val="0"/>
+          <w:numId w:val="4"/>
+        </w:numPr>
+        <w:spacing w:after="0" w:line="360" w:lineRule="auto"/>
+        <w:ind w:left="0" w:firstLine="851"/>
+        <w:jc w:val="both"/>
+        <w:rPr>
+          <w:rFonts w:ascii="Times New Roman" w:hAnsi="Times New Roman" w:cs="Times New Roman"/>
+          <w:sz w:val="28"/>
+          <w:szCs w:val="28"/>
+        </w:rPr>
+      </w:pPr>
+      <w:r>
+        <w:rPr>
+          <w:rFonts w:ascii="Times New Roman" w:hAnsi="Times New Roman" w:cs="Times New Roman"/>
+          <w:sz w:val="28"/>
+          <w:szCs w:val="28"/>
+        </w:rPr>
+        <w:t xml:space="preserve">Терминал запрашивает банковские реквизиты и сумму платежа. </w:t>
+      </w:r>
+    </w:p>
+    <w:p>
+      <w:pPr>
+        <w:pStyle w:val="a3"/>
+        <w:numPr>
+          <w:ilvl w:val="0"/>
+          <w:numId w:val="4"/>
+        </w:numPr>
+        <w:spacing w:after="0" w:line="360" w:lineRule="auto"/>
+        <w:ind w:left="0" w:firstLine="851"/>
+        <w:jc w:val="both"/>
+        <w:rPr>
+          <w:rFonts w:ascii="Times New Roman" w:hAnsi="Times New Roman" w:cs="Times New Roman"/>
+          <w:sz w:val="28"/>
+          <w:szCs w:val="28"/>
+        </w:rPr>
+      </w:pPr>
+      <w:r>
+        <w:rPr>
+          <w:rFonts w:ascii="Times New Roman" w:hAnsi="Times New Roman" w:cs="Times New Roman"/>
+          <w:sz w:val="28"/>
+          <w:szCs w:val="28"/>
+        </w:rPr>
+        <w:t xml:space="preserve">Клиент заполняет необходимые поля. </w:t>
+      </w:r>
+    </w:p>
+    <w:p>
+      <w:pPr>
+        <w:pStyle w:val="a3"/>
+        <w:numPr>
+          <w:ilvl w:val="0"/>
+          <w:numId w:val="4"/>
+        </w:numPr>
+        <w:spacing w:after="0" w:line="360" w:lineRule="auto"/>
+        <w:ind w:left="0" w:firstLine="851"/>
+        <w:jc w:val="both"/>
+        <w:rPr>
+          <w:rFonts w:ascii="Times New Roman" w:hAnsi="Times New Roman" w:cs="Times New Roman"/>
+          <w:sz w:val="28"/>
+          <w:szCs w:val="28"/>
+        </w:rPr>
+      </w:pPr>
+      <w:r>
+        <w:rPr>
+          <w:rFonts w:ascii="Times New Roman" w:hAnsi="Times New Roman" w:cs="Times New Roman"/>
+          <w:sz w:val="28"/>
+          <w:szCs w:val="28"/>
+        </w:rPr>
+        <w:t>Выполнение запроса на проведение платежа.</w:t>
+      </w:r>
+    </w:p>
+    <w:p>
+      <w:pPr>
+        <w:pStyle w:val="a3"/>
+        <w:numPr>
+          <w:ilvl w:val="0"/>
+          <w:numId w:val="4"/>
+        </w:numPr>
+        <w:spacing w:after="0" w:line="360" w:lineRule="auto"/>
+        <w:ind w:left="0" w:firstLine="851"/>
+        <w:jc w:val="both"/>
+        <w:rPr>
+          <w:rFonts w:ascii="Times New Roman" w:hAnsi="Times New Roman" w:cs="Times New Roman"/>
+          <w:sz w:val="28"/>
+          <w:szCs w:val="28"/>
+        </w:rPr>
+      </w:pPr>
+      <w:r>
+        <w:rPr>
+          <w:rFonts w:ascii="Times New Roman" w:hAnsi="Times New Roman" w:cs="Times New Roman"/>
+          <w:sz w:val="28"/>
+          <w:szCs w:val="28"/>
+        </w:rPr>
+        <w:t>Выполнение денежной транзакции.</w:t>
+      </w:r>
+    </w:p>
+    <w:p>
+      <w:pPr>
+        <w:pStyle w:val="a3"/>
+        <w:numPr>
+          <w:ilvl w:val="0"/>
+          <w:numId w:val="4"/>
+        </w:numPr>
+        <w:spacing w:after="0" w:line="360" w:lineRule="auto"/>
+        <w:ind w:left="0" w:firstLine="851"/>
+        <w:jc w:val="both"/>
+        <w:rPr>
+          <w:rFonts w:ascii="Times New Roman" w:hAnsi="Times New Roman" w:cs="Times New Roman"/>
+          <w:sz w:val="28"/>
+          <w:szCs w:val="28"/>
+        </w:rPr>
+      </w:pPr>
+      <w:r>
+        <w:rPr>
+          <w:rFonts w:ascii="Times New Roman" w:hAnsi="Times New Roman" w:cs="Times New Roman"/>
+          <w:sz w:val="28"/>
+          <w:szCs w:val="28"/>
+        </w:rPr>
+        <w:t>Уведомление о совершении платежа.</w:t>
+      </w:r>
+    </w:p>
+    <w:p>
+      <w:pPr>
+        <w:pStyle w:val="a3"/>
+        <w:numPr>
+          <w:ilvl w:val="0"/>
+          <w:numId w:val="4"/>
+        </w:numPr>
+        <w:spacing w:after="0" w:line="360" w:lineRule="auto"/>
+        <w:ind w:left="0" w:firstLine="851"/>
+        <w:jc w:val="both"/>
+        <w:rPr>
+          <w:rFonts w:ascii="Times New Roman" w:hAnsi="Times New Roman" w:cs="Times New Roman"/>
+          <w:sz w:val="28"/>
+          <w:szCs w:val="28"/>
+        </w:rPr>
+      </w:pPr>
+      <w:r>
+        <w:rPr>
+          <w:rFonts w:ascii="Times New Roman" w:hAnsi="Times New Roman" w:cs="Times New Roman"/>
+          <w:sz w:val="28"/>
+          <w:szCs w:val="28"/>
+        </w:rPr>
+        <w:t>Печать справки по требованию клиента.</w:t>
+      </w:r>
+    </w:p>
+    <w:p>
+      <w:pPr>
+        <w:spacing w:after="0" w:line="360" w:lineRule="auto"/>
+        <w:ind w:firstLine="851"/>
+        <w:jc w:val="both"/>
+        <w:rPr>
+          <w:rFonts w:ascii="Times New Roman" w:hAnsi="Times New Roman" w:cs="Times New Roman"/>
+          <w:b/>
+          <w:sz w:val="28"/>
+          <w:szCs w:val="28"/>
+        </w:rPr>
+      </w:pPr>
+      <w:r>
+        <w:rPr>
+          <w:rFonts w:ascii="Times New Roman" w:hAnsi="Times New Roman" w:cs="Times New Roman"/>
+          <w:b/>
+          <w:sz w:val="28"/>
+          <w:szCs w:val="28"/>
+        </w:rPr>
+        <w:t>Расширения (альтернативные сценарии)</w:t>
+      </w:r>
+    </w:p>
+    <w:p>
+      <w:pPr>
+        <w:spacing w:after="0" w:line="360" w:lineRule="auto"/>
+        <w:ind w:firstLine="851"/>
+        <w:jc w:val="both"/>
+        <w:rPr>
+          <w:rFonts w:ascii="Times New Roman" w:hAnsi="Times New Roman" w:cs="Times New Roman"/>
+          <w:sz w:val="28"/>
+          <w:szCs w:val="28"/>
+        </w:rPr>
+      </w:pPr>
+      <w:r>
+        <w:rPr>
+          <w:rFonts w:ascii="Times New Roman" w:hAnsi="Times New Roman" w:cs="Times New Roman"/>
+          <w:sz w:val="28"/>
+          <w:szCs w:val="28"/>
+        </w:rPr>
+        <w:t xml:space="preserve">3а. Клиент ввел неверные логин ли </w:t>
+      </w:r>
+      <w:proofErr w:type="spellStart"/>
+      <w:r>
+        <w:rPr>
+          <w:rFonts w:ascii="Times New Roman" w:hAnsi="Times New Roman" w:cs="Times New Roman"/>
+          <w:sz w:val="28"/>
+          <w:szCs w:val="28"/>
+        </w:rPr>
+        <w:t>пин</w:t>
+      </w:r>
+      <w:proofErr w:type="spellEnd"/>
+      <w:r>
+        <w:rPr>
+          <w:rFonts w:ascii="Times New Roman" w:hAnsi="Times New Roman" w:cs="Times New Roman"/>
+          <w:sz w:val="28"/>
+          <w:szCs w:val="28"/>
+        </w:rPr>
+        <w:t>-код.</w:t>
+      </w:r>
+    </w:p>
+    <w:p>
+      <w:pPr>
+        <w:pStyle w:val="a3"/>
+        <w:numPr>
+          <w:ilvl w:val="0"/>
+          <w:numId w:val="6"/>
+        </w:numPr>
+        <w:spacing w:after="0" w:line="360" w:lineRule="auto"/>
+        <w:ind w:left="0" w:firstLine="851"/>
+        <w:jc w:val="both"/>
+        <w:rPr>
+          <w:rFonts w:ascii="Times New Roman" w:hAnsi="Times New Roman" w:cs="Times New Roman"/>
+          <w:sz w:val="28"/>
+          <w:szCs w:val="28"/>
+        </w:rPr>
+      </w:pPr>
+      <w:r>
+        <w:rPr>
+          <w:rFonts w:ascii="Times New Roman" w:hAnsi="Times New Roman" w:cs="Times New Roman"/>
+          <w:sz w:val="28"/>
+          <w:szCs w:val="28"/>
+        </w:rPr>
+        <w:t xml:space="preserve">Предоставление пользователю двух повторных попыток для ввода </w:t>
+      </w:r>
+      <w:proofErr w:type="spellStart"/>
+      <w:r>
+        <w:rPr>
+          <w:rFonts w:ascii="Times New Roman" w:hAnsi="Times New Roman" w:cs="Times New Roman"/>
+          <w:sz w:val="28"/>
+          <w:szCs w:val="28"/>
+        </w:rPr>
+        <w:t>пин</w:t>
+      </w:r>
+      <w:proofErr w:type="spellEnd"/>
+      <w:r>
+        <w:rPr>
+          <w:rFonts w:ascii="Times New Roman" w:hAnsi="Times New Roman" w:cs="Times New Roman"/>
+          <w:sz w:val="28"/>
+          <w:szCs w:val="28"/>
+        </w:rPr>
+        <w:t>-кода.</w:t>
+      </w:r>
+    </w:p>
+    <w:p>
+      <w:pPr>
+        <w:pStyle w:val="a3"/>
+        <w:numPr>
+          <w:ilvl w:val="0"/>
+          <w:numId w:val="6"/>
+        </w:numPr>
+        <w:spacing w:after="0" w:line="360" w:lineRule="auto"/>
+        <w:ind w:left="0" w:firstLine="851"/>
+        <w:jc w:val="both"/>
+        <w:rPr>
+          <w:rFonts w:ascii="Times New Roman" w:hAnsi="Times New Roman" w:cs="Times New Roman"/>
+          <w:sz w:val="28"/>
+          <w:szCs w:val="28"/>
+        </w:rPr>
+      </w:pPr>
+      <w:r>
+        <w:rPr>
+          <w:rFonts w:ascii="Times New Roman" w:hAnsi="Times New Roman" w:cs="Times New Roman"/>
+          <w:sz w:val="28"/>
+          <w:szCs w:val="28"/>
+        </w:rPr>
+        <w:t>При не успешном повторном вводе происходит блокировка логина на 15 минут</w:t>
+      </w:r>
+    </w:p>
+    <w:p>
+      <w:pPr>
+        <w:pStyle w:val="a3"/>
+        <w:spacing w:after="0" w:line="360" w:lineRule="auto"/>
+        <w:ind w:left="0" w:firstLine="851"/>
+        <w:jc w:val="both"/>
+        <w:rPr>
+          <w:rFonts w:ascii="Times New Roman" w:hAnsi="Times New Roman" w:cs="Times New Roman"/>
+          <w:sz w:val="28"/>
+          <w:szCs w:val="28"/>
+        </w:rPr>
+      </w:pPr>
+      <w:r>
+        <w:rPr>
+          <w:rFonts w:ascii="Times New Roman" w:hAnsi="Times New Roman" w:cs="Times New Roman"/>
+          <w:sz w:val="28"/>
+          <w:szCs w:val="28"/>
+        </w:rPr>
+        <w:t>8а. У пользователя недостаточно средств на счету для совершения транзакции.</w:t>
+      </w:r>
+    </w:p>
+    <w:p>
+      <w:pPr>
+        <w:pStyle w:val="a3"/>
+        <w:numPr>
+          <w:ilvl w:val="0"/>
+          <w:numId w:val="8"/>
+        </w:numPr>
+        <w:spacing w:after="0" w:line="360" w:lineRule="auto"/>
+        <w:ind w:left="0" w:firstLine="851"/>
+        <w:jc w:val="both"/>
+        <w:rPr>
+          <w:rFonts w:ascii="Times New Roman" w:hAnsi="Times New Roman" w:cs="Times New Roman"/>
+          <w:sz w:val="28"/>
+          <w:szCs w:val="28"/>
+        </w:rPr>
+      </w:pPr>
+      <w:r>
+        <w:rPr>
+          <w:rFonts w:ascii="Times New Roman" w:hAnsi="Times New Roman" w:cs="Times New Roman"/>
+          <w:sz w:val="28"/>
+          <w:szCs w:val="28"/>
+        </w:rPr>
+        <w:t>Терминал сообщает пользователю сообщение о том, что на его счету недостаточно средств для проведения операции.</w:t>
+      </w:r>
+    </w:p>
+    <w:p>
+      <w:pPr>
+        <w:spacing w:after="0" w:line="360" w:lineRule="auto"/>
+        <w:ind w:firstLine="851"/>
+        <w:jc w:val="both"/>
+        <w:rPr>
+          <w:rFonts w:ascii="Times New Roman" w:hAnsi="Times New Roman" w:cs="Times New Roman"/>
+          <w:sz w:val="28"/>
+          <w:szCs w:val="28"/>
+        </w:rPr>
+      </w:pPr>
+      <w:r>
+        <w:rPr>
+          <w:rFonts w:ascii="Times New Roman" w:hAnsi="Times New Roman" w:cs="Times New Roman"/>
+          <w:sz w:val="28"/>
+          <w:szCs w:val="28"/>
+        </w:rPr>
+        <w:t>8б. Клиент ошибся в реквизитах получателя платежа.</w:t>
+      </w:r>
+    </w:p>
+    <w:p>
+      <w:pPr>
+        <w:spacing w:after="0" w:line="360" w:lineRule="auto"/>
+        <w:ind w:firstLine="851"/>
+        <w:jc w:val="both"/>
+        <w:rPr>
+          <w:rFonts w:ascii="Times New Roman" w:hAnsi="Times New Roman" w:cs="Times New Roman"/>
+          <w:sz w:val="28"/>
+          <w:szCs w:val="28"/>
+        </w:rPr>
+      </w:pPr>
+      <w:r>
+        <w:rPr>
+          <w:rFonts w:ascii="Times New Roman" w:hAnsi="Times New Roman" w:cs="Times New Roman"/>
+          <w:sz w:val="28"/>
+          <w:szCs w:val="28"/>
+        </w:rPr>
+        <w:lastRenderedPageBreak/>
+        <w:t>1. Предоставление пользователю повторной попытки ввода реквизитов получателя платежа.</w:t>
+      </w:r>
+    </w:p>
+    <w:p>
+      <w:pPr>
+        <w:spacing w:after="0" w:line="360" w:lineRule="auto"/>
+        <w:ind w:firstLine="851"/>
+        <w:jc w:val="both"/>
+        <w:rPr>
+          <w:rFonts w:ascii="Times New Roman" w:hAnsi="Times New Roman" w:cs="Times New Roman"/>
+          <w:sz w:val="28"/>
+          <w:szCs w:val="28"/>
+        </w:rPr>
+      </w:pPr>
+      <w:r>
+        <w:rPr>
+          <w:rFonts w:ascii="Times New Roman" w:hAnsi="Times New Roman" w:cs="Times New Roman"/>
+          <w:sz w:val="28"/>
+          <w:szCs w:val="28"/>
+        </w:rPr>
+        <w:t>3а-5а Клиент бездействует 5 минут</w:t>
+      </w:r>
+    </w:p>
+    <w:p>
+      <w:pPr>
+        <w:pStyle w:val="a3"/>
+        <w:numPr>
+          <w:ilvl w:val="0"/>
+          <w:numId w:val="7"/>
+        </w:numPr>
+        <w:spacing w:after="0" w:line="360" w:lineRule="auto"/>
+        <w:ind w:left="0" w:firstLine="851"/>
+        <w:jc w:val="both"/>
+        <w:rPr>
+          <w:rFonts w:ascii="Times New Roman" w:hAnsi="Times New Roman" w:cs="Times New Roman"/>
+          <w:sz w:val="28"/>
+          <w:szCs w:val="28"/>
+        </w:rPr>
+      </w:pPr>
+      <w:r>
+        <w:rPr>
+          <w:rFonts w:ascii="Times New Roman" w:hAnsi="Times New Roman" w:cs="Times New Roman"/>
+          <w:sz w:val="28"/>
+          <w:szCs w:val="28"/>
+        </w:rPr>
+        <w:t xml:space="preserve"> Принудительное завершение сеанса обслуживание клиента</w:t>
+      </w:r>
+    </w:p>
+    <w:p>
+      <w:pPr>
+        <w:spacing w:after="0" w:line="360" w:lineRule="auto"/>
+        <w:ind w:firstLine="851"/>
+        <w:jc w:val="both"/>
+        <w:rPr>
+          <w:rFonts w:ascii="Times New Roman" w:hAnsi="Times New Roman" w:cs="Times New Roman"/>
+          <w:b/>
+          <w:sz w:val="28"/>
+          <w:szCs w:val="28"/>
+        </w:rPr>
+      </w:pPr>
+      <w:r>
+        <w:rPr>
+          <w:rFonts w:ascii="Times New Roman" w:hAnsi="Times New Roman" w:cs="Times New Roman"/>
+          <w:b/>
+          <w:sz w:val="28"/>
+          <w:szCs w:val="28"/>
+        </w:rPr>
+        <w:t>Специальные требования</w:t>
+      </w:r>
+    </w:p>
+    <w:p>
+      <w:pPr>
+        <w:spacing w:after="0" w:line="360" w:lineRule="auto"/>
+        <w:ind w:firstLine="851"/>
+        <w:jc w:val="both"/>
+        <w:rPr>
+          <w:rFonts w:ascii="Times New Roman" w:hAnsi="Times New Roman" w:cs="Times New Roman"/>
+          <w:sz w:val="28"/>
+          <w:szCs w:val="28"/>
+        </w:rPr>
+      </w:pPr>
+    </w:p>
+    <w:p>
+      <w:pPr>
+        <w:spacing w:after="0" w:line="360" w:lineRule="auto"/>
+        <w:ind w:firstLine="851"/>
+        <w:jc w:val="both"/>
+        <w:rPr>
+          <w:rFonts w:ascii="Times New Roman" w:hAnsi="Times New Roman" w:cs="Times New Roman"/>
+          <w:sz w:val="28"/>
+          <w:szCs w:val="28"/>
+        </w:rPr>
+      </w:pPr>
+      <w:r>
+        <w:rPr>
+          <w:rFonts w:ascii="Times New Roman" w:hAnsi="Times New Roman" w:cs="Times New Roman"/>
+          <w:sz w:val="28"/>
+          <w:szCs w:val="28"/>
+        </w:rPr>
+        <w:t>Отсутствуют.</w:t>
+      </w:r>
+    </w:p>
+    <w:p>
+      <w:pPr>
+        <w:spacing w:after="0" w:line="360" w:lineRule="auto"/>
+        <w:ind w:firstLine="851"/>
+        <w:jc w:val="both"/>
+        <w:rPr>
+          <w:rFonts w:ascii="Times New Roman" w:hAnsi="Times New Roman" w:cs="Times New Roman"/>
+          <w:sz w:val="28"/>
+          <w:szCs w:val="28"/>
+        </w:rPr>
+      </w:pPr>
+    </w:p>
+    <w:p>
+      <w:pPr>
+        <w:spacing w:after="0" w:line="360" w:lineRule="auto"/>
+        <w:ind w:firstLine="851"/>
+        <w:jc w:val="both"/>
+        <w:rPr>
+          <w:rFonts w:ascii="Times New Roman" w:hAnsi="Times New Roman" w:cs="Times New Roman"/>
+          <w:b/>
+          <w:sz w:val="28"/>
+          <w:szCs w:val="28"/>
+        </w:rPr>
+      </w:pPr>
+      <w:r>
+        <w:rPr>
+          <w:rFonts w:ascii="Times New Roman" w:hAnsi="Times New Roman" w:cs="Times New Roman"/>
+          <w:b/>
+          <w:sz w:val="28"/>
+          <w:szCs w:val="28"/>
+        </w:rPr>
+        <w:t>Список технологий и типов данных</w:t>
+      </w:r>
+    </w:p>
+    <w:p>
+      <w:pPr>
+        <w:spacing w:after="0" w:line="360" w:lineRule="auto"/>
+        <w:ind w:firstLine="851"/>
+        <w:jc w:val="both"/>
+        <w:rPr>
+          <w:rFonts w:ascii="Times New Roman" w:hAnsi="Times New Roman" w:cs="Times New Roman"/>
+          <w:sz w:val="28"/>
+          <w:szCs w:val="28"/>
+        </w:rPr>
+      </w:pPr>
+    </w:p>
+    <w:p>
+      <w:pPr>
+        <w:spacing w:after="0" w:line="360" w:lineRule="auto"/>
+        <w:ind w:firstLine="851"/>
+        <w:jc w:val="both"/>
+        <w:rPr>
+          <w:rFonts w:ascii="Times New Roman" w:hAnsi="Times New Roman" w:cs="Times New Roman"/>
+          <w:sz w:val="28"/>
+          <w:szCs w:val="28"/>
+        </w:rPr>
+      </w:pPr>
+      <w:r>
+        <w:rPr>
+          <w:rFonts w:ascii="Times New Roman" w:hAnsi="Times New Roman" w:cs="Times New Roman"/>
+          <w:sz w:val="28"/>
+          <w:szCs w:val="28"/>
+        </w:rPr>
+        <w:t xml:space="preserve">Для взаимодействия с сервером, терминал отправляет </w:t>
+      </w:r>
+      <w:proofErr w:type="spellStart"/>
+      <w:r>
+        <w:rPr>
+          <w:rFonts w:ascii="Times New Roman" w:hAnsi="Times New Roman" w:cs="Times New Roman"/>
+          <w:sz w:val="28"/>
+          <w:szCs w:val="28"/>
+          <w:lang w:val="en-US"/>
+        </w:rPr>
+        <w:t>sql</w:t>
+      </w:r>
+      <w:proofErr w:type="spellEnd"/>
+      <w:r>
+        <w:rPr>
+          <w:rFonts w:ascii="Times New Roman" w:hAnsi="Times New Roman" w:cs="Times New Roman"/>
+          <w:sz w:val="28"/>
+          <w:szCs w:val="28"/>
+        </w:rPr>
+        <w:t>-запрос</w:t>
+      </w:r>
+      <w:r>
+        <w:rPr>
+          <w:rFonts w:ascii="Times New Roman" w:hAnsi="Times New Roman" w:cs="Times New Roman"/>
+          <w:sz w:val="28"/>
+          <w:szCs w:val="28"/>
+        </w:rPr>
+        <w:t>.</w:t>
+      </w:r>
+    </w:p>
+    <w:p>
+      <w:pPr>
+        <w:spacing w:after="0" w:line="360" w:lineRule="auto"/>
+        <w:ind w:firstLine="851"/>
+        <w:jc w:val="both"/>
+        <w:rPr>
+          <w:rFonts w:ascii="Times New Roman" w:hAnsi="Times New Roman" w:cs="Times New Roman"/>
+          <w:sz w:val="28"/>
+          <w:szCs w:val="28"/>
+        </w:rPr>
+      </w:pPr>
+    </w:p>
+    <w:p>
+      <w:pPr>
+        <w:spacing w:after="0" w:line="360" w:lineRule="auto"/>
+        <w:ind w:firstLine="851"/>
+        <w:jc w:val="both"/>
+        <w:rPr>
+          <w:rFonts w:ascii="Times New Roman" w:hAnsi="Times New Roman" w:cs="Times New Roman"/>
+          <w:sz w:val="28"/>
+          <w:szCs w:val="28"/>
+        </w:rPr>
+      </w:pPr>
+      <w:r>
+        <w:rPr>
+          <w:rFonts w:ascii="Times New Roman" w:hAnsi="Times New Roman" w:cs="Times New Roman"/>
+          <w:b/>
+          <w:sz w:val="28"/>
+          <w:szCs w:val="28"/>
+        </w:rPr>
+        <w:t>Частота использования</w:t>
+      </w:r>
+      <w:r>
+        <w:rPr>
+          <w:rFonts w:ascii="Times New Roman" w:hAnsi="Times New Roman" w:cs="Times New Roman"/>
+          <w:sz w:val="28"/>
+          <w:szCs w:val="28"/>
+        </w:rPr>
+        <w:t>: постоянно.</w:t>
+      </w:r>
+    </w:p>
+    <w:p>
+      <w:pPr>
+        <w:spacing w:after="0" w:line="360" w:lineRule="auto"/>
+        <w:ind w:firstLine="851"/>
+        <w:jc w:val="both"/>
+        <w:rPr>
+          <w:rFonts w:ascii="Times New Roman" w:hAnsi="Times New Roman" w:cs="Times New Roman"/>
+          <w:sz w:val="28"/>
+          <w:szCs w:val="28"/>
+        </w:rPr>
+      </w:pPr>
+    </w:p>
+    <w:p>
+      <w:pPr>
+        <w:spacing w:after="0" w:line="360" w:lineRule="auto"/>
+        <w:ind w:firstLine="851"/>
+        <w:jc w:val="both"/>
+        <w:rPr>
+          <w:rFonts w:ascii="Times New Roman" w:hAnsi="Times New Roman" w:cs="Times New Roman"/>
+          <w:sz w:val="28"/>
+          <w:szCs w:val="28"/>
+        </w:rPr>
+      </w:pPr>
+      <w:r>
+        <w:rPr>
+          <w:rFonts w:ascii="Times New Roman" w:hAnsi="Times New Roman" w:cs="Times New Roman"/>
+          <w:b/>
+          <w:sz w:val="28"/>
+          <w:szCs w:val="28"/>
+        </w:rPr>
+        <w:t>Прецедент П</w:t>
+      </w:r>
+      <w:proofErr w:type="gramStart"/>
+      <w:r>
+        <w:rPr>
+          <w:rFonts w:ascii="Times New Roman" w:hAnsi="Times New Roman" w:cs="Times New Roman"/>
+          <w:b/>
+          <w:sz w:val="28"/>
+          <w:szCs w:val="28"/>
+        </w:rPr>
+        <w:t>2</w:t>
+      </w:r>
+      <w:proofErr w:type="gramEnd"/>
+      <w:r>
+        <w:rPr>
+          <w:rFonts w:ascii="Times New Roman" w:hAnsi="Times New Roman" w:cs="Times New Roman"/>
+          <w:b/>
+          <w:sz w:val="28"/>
+          <w:szCs w:val="28"/>
+        </w:rPr>
+        <w:t>. Пополнение счёта</w:t>
+      </w:r>
+      <w:r>
+        <w:rPr>
+          <w:rFonts w:ascii="Times New Roman" w:hAnsi="Times New Roman" w:cs="Times New Roman"/>
+          <w:sz w:val="28"/>
+          <w:szCs w:val="28"/>
+        </w:rPr>
+        <w:t>.</w:t>
+      </w:r>
+    </w:p>
+    <w:p>
+      <w:pPr>
+        <w:spacing w:after="0" w:line="360" w:lineRule="auto"/>
+        <w:ind w:firstLine="851"/>
+        <w:jc w:val="both"/>
+        <w:rPr>
+          <w:rFonts w:ascii="Times New Roman" w:hAnsi="Times New Roman" w:cs="Times New Roman"/>
+          <w:sz w:val="28"/>
+          <w:szCs w:val="28"/>
+        </w:rPr>
+      </w:pPr>
+    </w:p>
+    <w:p>
+      <w:pPr>
+        <w:spacing w:after="0" w:line="360" w:lineRule="auto"/>
+        <w:ind w:firstLine="851"/>
+        <w:jc w:val="both"/>
+        <w:rPr>
+          <w:rFonts w:ascii="Times New Roman" w:hAnsi="Times New Roman" w:cs="Times New Roman"/>
+          <w:sz w:val="28"/>
+          <w:szCs w:val="28"/>
+        </w:rPr>
+      </w:pPr>
+      <w:r>
+        <w:rPr>
+          <w:rFonts w:ascii="Times New Roman" w:hAnsi="Times New Roman" w:cs="Times New Roman"/>
+          <w:b/>
+          <w:sz w:val="28"/>
+          <w:szCs w:val="28"/>
+        </w:rPr>
+        <w:t>Рамки:</w:t>
+      </w:r>
+      <w:r>
+        <w:rPr>
+          <w:rFonts w:ascii="Times New Roman" w:hAnsi="Times New Roman" w:cs="Times New Roman"/>
+          <w:sz w:val="28"/>
+          <w:szCs w:val="28"/>
+        </w:rPr>
+        <w:t xml:space="preserve"> Терминал оплаты.</w:t>
+      </w:r>
+    </w:p>
+    <w:p>
+      <w:pPr>
+        <w:spacing w:after="0" w:line="360" w:lineRule="auto"/>
+        <w:ind w:firstLine="851"/>
+        <w:jc w:val="both"/>
+        <w:rPr>
+          <w:rFonts w:ascii="Times New Roman" w:hAnsi="Times New Roman" w:cs="Times New Roman"/>
+          <w:sz w:val="28"/>
+          <w:szCs w:val="28"/>
+        </w:rPr>
+      </w:pPr>
+      <w:r>
+        <w:rPr>
+          <w:rFonts w:ascii="Times New Roman" w:hAnsi="Times New Roman" w:cs="Times New Roman"/>
+          <w:b/>
+          <w:sz w:val="28"/>
+          <w:szCs w:val="28"/>
+        </w:rPr>
+        <w:t>Уровень:</w:t>
+      </w:r>
+      <w:r>
+        <w:rPr>
+          <w:rFonts w:ascii="Times New Roman" w:hAnsi="Times New Roman" w:cs="Times New Roman"/>
+          <w:sz w:val="28"/>
+          <w:szCs w:val="28"/>
+        </w:rPr>
+        <w:t xml:space="preserve"> Выбор операции </w:t>
+      </w:r>
+      <w:r>
+        <w:rPr>
+          <w:rFonts w:ascii="Times New Roman" w:hAnsi="Times New Roman" w:cs="Times New Roman"/>
+          <w:sz w:val="28"/>
+          <w:szCs w:val="28"/>
+        </w:rPr>
+        <w:t>(пополнение счёта</w:t>
+      </w:r>
+      <w:r>
+        <w:rPr>
+          <w:rFonts w:ascii="Times New Roman" w:hAnsi="Times New Roman" w:cs="Times New Roman"/>
+          <w:sz w:val="28"/>
+          <w:szCs w:val="28"/>
+        </w:rPr>
+        <w:t>)</w:t>
+      </w:r>
+    </w:p>
+    <w:p>
+      <w:pPr>
+        <w:spacing w:after="0" w:line="360" w:lineRule="auto"/>
+        <w:ind w:firstLine="851"/>
+        <w:jc w:val="both"/>
+        <w:rPr>
+          <w:rFonts w:ascii="Times New Roman" w:hAnsi="Times New Roman" w:cs="Times New Roman"/>
+          <w:sz w:val="28"/>
+          <w:szCs w:val="28"/>
+        </w:rPr>
+      </w:pPr>
+      <w:r>
+        <w:rPr>
+          <w:rFonts w:ascii="Times New Roman" w:hAnsi="Times New Roman" w:cs="Times New Roman"/>
+          <w:b/>
+          <w:sz w:val="28"/>
+          <w:szCs w:val="28"/>
+        </w:rPr>
+        <w:t>Основной исполнитель</w:t>
+      </w:r>
+      <w:r>
+        <w:rPr>
+          <w:rFonts w:ascii="Times New Roman" w:hAnsi="Times New Roman" w:cs="Times New Roman"/>
+          <w:sz w:val="28"/>
+          <w:szCs w:val="28"/>
+        </w:rPr>
+        <w:t>: Пользователь.</w:t>
+      </w:r>
+    </w:p>
+    <w:p>
+      <w:pPr>
+        <w:spacing w:after="0" w:line="360" w:lineRule="auto"/>
+        <w:ind w:firstLine="851"/>
+        <w:jc w:val="both"/>
+        <w:rPr>
+          <w:rFonts w:ascii="Times New Roman" w:hAnsi="Times New Roman" w:cs="Times New Roman"/>
+          <w:sz w:val="28"/>
+          <w:szCs w:val="28"/>
+        </w:rPr>
+      </w:pPr>
+      <w:r>
+        <w:rPr>
+          <w:rFonts w:ascii="Times New Roman" w:hAnsi="Times New Roman" w:cs="Times New Roman"/>
+          <w:b/>
+          <w:sz w:val="28"/>
+          <w:szCs w:val="28"/>
+        </w:rPr>
+        <w:t>Заинтересованные лица и их требования:</w:t>
+      </w:r>
+      <w:r>
+        <w:rPr>
+          <w:rFonts w:ascii="Times New Roman" w:hAnsi="Times New Roman" w:cs="Times New Roman"/>
+          <w:sz w:val="28"/>
+          <w:szCs w:val="28"/>
+        </w:rPr>
+        <w:t xml:space="preserve"> Клиент. Хочет</w:t>
+      </w:r>
+      <w:r>
+        <w:rPr>
+          <w:rFonts w:ascii="Times New Roman" w:hAnsi="Times New Roman" w:cs="Times New Roman"/>
+          <w:sz w:val="28"/>
+          <w:szCs w:val="28"/>
+        </w:rPr>
+        <w:t xml:space="preserve"> внести наличные на счёт.</w:t>
+      </w:r>
+    </w:p>
+    <w:p>
+      <w:pPr>
+        <w:spacing w:after="0" w:line="360" w:lineRule="auto"/>
+        <w:ind w:firstLine="851"/>
+        <w:jc w:val="both"/>
+        <w:rPr>
+          <w:rFonts w:ascii="Times New Roman" w:hAnsi="Times New Roman" w:cs="Times New Roman"/>
+          <w:sz w:val="28"/>
+          <w:szCs w:val="28"/>
+        </w:rPr>
+      </w:pPr>
+      <w:r>
+        <w:rPr>
+          <w:rFonts w:ascii="Times New Roman" w:hAnsi="Times New Roman" w:cs="Times New Roman"/>
+          <w:sz w:val="28"/>
+          <w:szCs w:val="28"/>
+        </w:rPr>
+        <w:t xml:space="preserve"> </w:t>
+      </w:r>
+      <w:r>
+        <w:rPr>
+          <w:rFonts w:ascii="Times New Roman" w:hAnsi="Times New Roman" w:cs="Times New Roman"/>
+          <w:b/>
+          <w:sz w:val="28"/>
+          <w:szCs w:val="28"/>
+        </w:rPr>
+        <w:t>Предусловие:</w:t>
+      </w:r>
+      <w:r>
+        <w:rPr>
+          <w:rFonts w:ascii="Times New Roman" w:hAnsi="Times New Roman" w:cs="Times New Roman"/>
+          <w:sz w:val="28"/>
+          <w:szCs w:val="28"/>
+        </w:rPr>
+        <w:t xml:space="preserve"> Пользователь зарегистрирован в клиентской базе терминала.</w:t>
+      </w:r>
+    </w:p>
+    <w:p>
+      <w:pPr>
+        <w:spacing w:after="0" w:line="360" w:lineRule="auto"/>
+        <w:ind w:firstLine="851"/>
+        <w:jc w:val="both"/>
+        <w:rPr>
+          <w:rFonts w:ascii="Times New Roman" w:hAnsi="Times New Roman" w:cs="Times New Roman"/>
+          <w:sz w:val="28"/>
+          <w:szCs w:val="28"/>
+        </w:rPr>
+      </w:pPr>
+      <w:r>
+        <w:rPr>
+          <w:rFonts w:ascii="Times New Roman" w:hAnsi="Times New Roman" w:cs="Times New Roman"/>
+          <w:b/>
+          <w:sz w:val="28"/>
+          <w:szCs w:val="28"/>
+        </w:rPr>
+        <w:t>Результат:</w:t>
+      </w:r>
+      <w:r>
+        <w:rPr>
+          <w:rFonts w:ascii="Times New Roman" w:hAnsi="Times New Roman" w:cs="Times New Roman"/>
+          <w:sz w:val="28"/>
+          <w:szCs w:val="28"/>
+        </w:rPr>
+        <w:t xml:space="preserve"> Полу</w:t>
+      </w:r>
+      <w:r>
+        <w:rPr>
+          <w:rFonts w:ascii="Times New Roman" w:hAnsi="Times New Roman" w:cs="Times New Roman"/>
+          <w:sz w:val="28"/>
+          <w:szCs w:val="28"/>
+        </w:rPr>
+        <w:t>чение сообщения о статусе пополнения счёта</w:t>
+      </w:r>
+      <w:r>
+        <w:rPr>
+          <w:rFonts w:ascii="Times New Roman" w:hAnsi="Times New Roman" w:cs="Times New Roman"/>
+          <w:sz w:val="28"/>
+          <w:szCs w:val="28"/>
+        </w:rPr>
+        <w:t>. Получение справки по требованию.</w:t>
+      </w:r>
+    </w:p>
+    <w:p>
+      <w:pPr>
+        <w:spacing w:after="0" w:line="360" w:lineRule="auto"/>
+        <w:ind w:firstLine="851"/>
+        <w:jc w:val="both"/>
+        <w:rPr>
+          <w:rFonts w:ascii="Times New Roman" w:hAnsi="Times New Roman" w:cs="Times New Roman"/>
+          <w:b/>
+          <w:sz w:val="28"/>
+          <w:szCs w:val="28"/>
+        </w:rPr>
+      </w:pPr>
+      <w:r>
+        <w:rPr>
+          <w:rFonts w:ascii="Times New Roman" w:hAnsi="Times New Roman" w:cs="Times New Roman"/>
+          <w:b/>
+          <w:sz w:val="28"/>
+          <w:szCs w:val="28"/>
+        </w:rPr>
+        <w:t>Успешный сценарий.</w:t>
+      </w:r>
+    </w:p>
+    <w:p>
+      <w:pPr>
+        <w:pStyle w:val="a3"/>
+        <w:numPr>
+          <w:ilvl w:val="0"/>
+          <w:numId w:val="9"/>
+        </w:numPr>
+        <w:spacing w:after="0" w:line="360" w:lineRule="auto"/>
+        <w:jc w:val="both"/>
+        <w:rPr>
+          <w:rFonts w:ascii="Times New Roman" w:hAnsi="Times New Roman" w:cs="Times New Roman"/>
+          <w:sz w:val="28"/>
+          <w:szCs w:val="28"/>
+        </w:rPr>
+      </w:pPr>
+      <w:r>
+        <w:rPr>
+          <w:rFonts w:ascii="Times New Roman" w:hAnsi="Times New Roman" w:cs="Times New Roman"/>
+          <w:sz w:val="28"/>
+          <w:szCs w:val="28"/>
+        </w:rPr>
+        <w:t xml:space="preserve">Клиент вводит логин и </w:t>
+      </w:r>
+      <w:proofErr w:type="spellStart"/>
+      <w:r>
+        <w:rPr>
+          <w:rFonts w:ascii="Times New Roman" w:hAnsi="Times New Roman" w:cs="Times New Roman"/>
+          <w:sz w:val="28"/>
+          <w:szCs w:val="28"/>
+        </w:rPr>
+        <w:t>пин</w:t>
+      </w:r>
+      <w:proofErr w:type="spellEnd"/>
+      <w:r>
+        <w:rPr>
+          <w:rFonts w:ascii="Times New Roman" w:hAnsi="Times New Roman" w:cs="Times New Roman"/>
+          <w:sz w:val="28"/>
+          <w:szCs w:val="28"/>
+        </w:rPr>
+        <w:t>-код.</w:t>
+      </w:r>
+    </w:p>
+    <w:p>
+      <w:pPr>
+        <w:pStyle w:val="a3"/>
+        <w:numPr>
+          <w:ilvl w:val="0"/>
+          <w:numId w:val="9"/>
+        </w:numPr>
+        <w:spacing w:after="0" w:line="360" w:lineRule="auto"/>
+        <w:jc w:val="both"/>
+        <w:rPr>
+          <w:rFonts w:ascii="Times New Roman" w:hAnsi="Times New Roman" w:cs="Times New Roman"/>
+          <w:sz w:val="28"/>
+          <w:szCs w:val="28"/>
+        </w:rPr>
+      </w:pPr>
+      <w:r>
+        <w:rPr>
+          <w:rFonts w:ascii="Times New Roman" w:hAnsi="Times New Roman" w:cs="Times New Roman"/>
+          <w:sz w:val="28"/>
+          <w:szCs w:val="28"/>
+        </w:rPr>
+        <w:t>Терминал отправляет данные центральному серверу на проверку.</w:t>
+      </w:r>
+    </w:p>
+    <w:p>
+      <w:pPr>
+        <w:pStyle w:val="a3"/>
+        <w:numPr>
+          <w:ilvl w:val="0"/>
+          <w:numId w:val="9"/>
+        </w:numPr>
+        <w:spacing w:after="0" w:line="360" w:lineRule="auto"/>
+        <w:jc w:val="both"/>
+        <w:rPr>
+          <w:rFonts w:ascii="Times New Roman" w:hAnsi="Times New Roman" w:cs="Times New Roman"/>
+          <w:sz w:val="28"/>
+          <w:szCs w:val="28"/>
+        </w:rPr>
+      </w:pPr>
+      <w:r>
+        <w:rPr>
+          <w:rFonts w:ascii="Times New Roman" w:hAnsi="Times New Roman" w:cs="Times New Roman"/>
+          <w:sz w:val="28"/>
+          <w:szCs w:val="28"/>
+        </w:rPr>
+        <w:t>Клиент проходит аутентификацию.</w:t>
+      </w:r>
+    </w:p>
+    <w:p>
+      <w:pPr>
+        <w:pStyle w:val="a3"/>
+        <w:numPr>
+          <w:ilvl w:val="0"/>
+          <w:numId w:val="9"/>
+        </w:numPr>
+        <w:spacing w:after="0" w:line="360" w:lineRule="auto"/>
+        <w:jc w:val="both"/>
+        <w:rPr>
+          <w:rFonts w:ascii="Times New Roman" w:hAnsi="Times New Roman" w:cs="Times New Roman"/>
+          <w:sz w:val="28"/>
+          <w:szCs w:val="28"/>
+        </w:rPr>
+      </w:pPr>
+      <w:r>
+        <w:rPr>
+          <w:rFonts w:ascii="Times New Roman" w:hAnsi="Times New Roman" w:cs="Times New Roman"/>
+          <w:sz w:val="28"/>
+          <w:szCs w:val="28"/>
+        </w:rPr>
+        <w:t>Клиент выбирает нужную операцию.</w:t>
+      </w:r>
+    </w:p>
+    <w:p>
+      <w:pPr>
+        <w:pStyle w:val="a3"/>
+        <w:numPr>
+          <w:ilvl w:val="0"/>
+          <w:numId w:val="9"/>
+        </w:numPr>
+        <w:spacing w:after="0" w:line="360" w:lineRule="auto"/>
+        <w:jc w:val="both"/>
+        <w:rPr>
+          <w:rFonts w:ascii="Times New Roman" w:hAnsi="Times New Roman" w:cs="Times New Roman"/>
+          <w:sz w:val="28"/>
+          <w:szCs w:val="28"/>
+        </w:rPr>
+      </w:pPr>
+      <w:r>
+        <w:rPr>
+          <w:rFonts w:ascii="Times New Roman" w:hAnsi="Times New Roman" w:cs="Times New Roman"/>
+          <w:sz w:val="28"/>
+          <w:szCs w:val="28"/>
+        </w:rPr>
+        <w:lastRenderedPageBreak/>
+        <w:t>Внесение наличных</w:t>
+      </w:r>
+      <w:r>
+        <w:rPr>
+          <w:rFonts w:ascii="Times New Roman" w:hAnsi="Times New Roman" w:cs="Times New Roman"/>
+          <w:sz w:val="28"/>
+          <w:szCs w:val="28"/>
+        </w:rPr>
+        <w:t xml:space="preserve"> поочередно</w:t>
+      </w:r>
+      <w:r>
+        <w:rPr>
+          <w:rFonts w:ascii="Times New Roman" w:hAnsi="Times New Roman" w:cs="Times New Roman"/>
+          <w:sz w:val="28"/>
+          <w:szCs w:val="28"/>
+        </w:rPr>
+        <w:t xml:space="preserve"> в приёмный лоток</w:t>
+      </w:r>
+    </w:p>
+    <w:p>
+      <w:pPr>
+        <w:pStyle w:val="a3"/>
+        <w:numPr>
+          <w:ilvl w:val="0"/>
+          <w:numId w:val="9"/>
+        </w:numPr>
+        <w:spacing w:after="0" w:line="360" w:lineRule="auto"/>
+        <w:jc w:val="both"/>
+        <w:rPr>
+          <w:rFonts w:ascii="Times New Roman" w:hAnsi="Times New Roman" w:cs="Times New Roman"/>
+          <w:sz w:val="28"/>
+          <w:szCs w:val="28"/>
+        </w:rPr>
+      </w:pPr>
+      <w:r>
+        <w:rPr>
+          <w:rFonts w:ascii="Times New Roman" w:hAnsi="Times New Roman" w:cs="Times New Roman"/>
+          <w:sz w:val="28"/>
+          <w:szCs w:val="28"/>
+        </w:rPr>
+        <w:t>К</w:t>
+      </w:r>
+      <w:r>
+        <w:rPr>
+          <w:rFonts w:ascii="Times New Roman" w:hAnsi="Times New Roman" w:cs="Times New Roman"/>
+          <w:sz w:val="28"/>
+          <w:szCs w:val="28"/>
+        </w:rPr>
+        <w:t>ли</w:t>
+      </w:r>
+      <w:r>
+        <w:rPr>
+          <w:rFonts w:ascii="Times New Roman" w:hAnsi="Times New Roman" w:cs="Times New Roman"/>
+          <w:sz w:val="28"/>
+          <w:szCs w:val="28"/>
+        </w:rPr>
+        <w:t>ент нажимает кнопку, которая подт</w:t>
+      </w:r>
+      <w:r>
+        <w:rPr>
+          <w:rFonts w:ascii="Times New Roman" w:hAnsi="Times New Roman" w:cs="Times New Roman"/>
+          <w:sz w:val="28"/>
+          <w:szCs w:val="28"/>
+        </w:rPr>
+        <w:t>верждает окончания принятия денег</w:t>
+      </w:r>
+      <w:r>
+        <w:rPr>
+          <w:rFonts w:ascii="Times New Roman" w:hAnsi="Times New Roman" w:cs="Times New Roman"/>
+          <w:sz w:val="28"/>
+          <w:szCs w:val="28"/>
+        </w:rPr>
+        <w:t xml:space="preserve">. </w:t>
+      </w:r>
+    </w:p>
+    <w:p>
+      <w:pPr>
+        <w:pStyle w:val="a3"/>
+        <w:numPr>
+          <w:ilvl w:val="0"/>
+          <w:numId w:val="9"/>
+        </w:numPr>
+        <w:spacing w:after="0" w:line="360" w:lineRule="auto"/>
+        <w:jc w:val="both"/>
+        <w:rPr>
+          <w:rFonts w:ascii="Times New Roman" w:hAnsi="Times New Roman" w:cs="Times New Roman"/>
+          <w:sz w:val="28"/>
+          <w:szCs w:val="28"/>
+        </w:rPr>
+      </w:pPr>
+      <w:r>
+        <w:rPr>
+          <w:rFonts w:ascii="Times New Roman" w:hAnsi="Times New Roman" w:cs="Times New Roman"/>
+          <w:sz w:val="28"/>
+          <w:szCs w:val="28"/>
+        </w:rPr>
+        <w:t>Выполнение запроса на пополнение счёта</w:t>
+      </w:r>
+      <w:r>
+        <w:rPr>
+          <w:rFonts w:ascii="Times New Roman" w:hAnsi="Times New Roman" w:cs="Times New Roman"/>
+          <w:sz w:val="28"/>
+          <w:szCs w:val="28"/>
+        </w:rPr>
+        <w:t>.</w:t>
+      </w:r>
+    </w:p>
+    <w:p>
+      <w:pPr>
+        <w:pStyle w:val="a3"/>
+        <w:numPr>
+          <w:ilvl w:val="0"/>
+          <w:numId w:val="9"/>
+        </w:numPr>
+        <w:spacing w:after="0" w:line="360" w:lineRule="auto"/>
+        <w:jc w:val="both"/>
+        <w:rPr>
+          <w:rFonts w:ascii="Times New Roman" w:hAnsi="Times New Roman" w:cs="Times New Roman"/>
+          <w:sz w:val="28"/>
+          <w:szCs w:val="28"/>
+        </w:rPr>
+      </w:pPr>
+      <w:r>
+        <w:rPr>
+          <w:rFonts w:ascii="Times New Roman" w:hAnsi="Times New Roman" w:cs="Times New Roman"/>
+          <w:sz w:val="28"/>
+          <w:szCs w:val="28"/>
+        </w:rPr>
+        <w:t>Выполнение денежной транзакции.</w:t>
+      </w:r>
+    </w:p>
+    <w:p>
+      <w:pPr>
+        <w:pStyle w:val="a3"/>
+        <w:numPr>
+          <w:ilvl w:val="0"/>
+          <w:numId w:val="9"/>
+        </w:numPr>
+        <w:spacing w:after="0" w:line="360" w:lineRule="auto"/>
+        <w:jc w:val="both"/>
+        <w:rPr>
+          <w:rFonts w:ascii="Times New Roman" w:hAnsi="Times New Roman" w:cs="Times New Roman"/>
+          <w:sz w:val="28"/>
+          <w:szCs w:val="28"/>
+        </w:rPr>
+      </w:pPr>
+      <w:r>
+        <w:rPr>
+          <w:rFonts w:ascii="Times New Roman" w:hAnsi="Times New Roman" w:cs="Times New Roman"/>
+          <w:sz w:val="28"/>
+          <w:szCs w:val="28"/>
+        </w:rPr>
+        <w:t>Уведомление о совершении платежа.</w:t>
+      </w:r>
+    </w:p>
+    <w:p>
+      <w:pPr>
+        <w:pStyle w:val="a3"/>
+        <w:numPr>
+          <w:ilvl w:val="0"/>
+          <w:numId w:val="9"/>
+        </w:numPr>
+        <w:spacing w:after="0" w:line="360" w:lineRule="auto"/>
+        <w:jc w:val="both"/>
+        <w:rPr>
+          <w:rFonts w:ascii="Times New Roman" w:hAnsi="Times New Roman" w:cs="Times New Roman"/>
+          <w:sz w:val="28"/>
+          <w:szCs w:val="28"/>
+        </w:rPr>
+      </w:pPr>
+      <w:r>
+        <w:rPr>
+          <w:rFonts w:ascii="Times New Roman" w:hAnsi="Times New Roman" w:cs="Times New Roman"/>
+          <w:sz w:val="28"/>
+          <w:szCs w:val="28"/>
+        </w:rPr>
+        <w:t>Печать справки по требованию клиента.</w:t>
+      </w:r>
+    </w:p>
+    <w:p>
+      <w:pPr>
+        <w:spacing w:after="0" w:line="360" w:lineRule="auto"/>
+        <w:ind w:firstLine="851"/>
+        <w:jc w:val="both"/>
+        <w:rPr>
+          <w:rFonts w:ascii="Times New Roman" w:hAnsi="Times New Roman" w:cs="Times New Roman"/>
+          <w:b/>
+          <w:sz w:val="28"/>
+          <w:szCs w:val="28"/>
+        </w:rPr>
+      </w:pPr>
+      <w:r>
+        <w:rPr>
+          <w:rFonts w:ascii="Times New Roman" w:hAnsi="Times New Roman" w:cs="Times New Roman"/>
+          <w:b/>
+          <w:sz w:val="28"/>
+          <w:szCs w:val="28"/>
+        </w:rPr>
+        <w:t>Расширения (альтернативные сценарии)</w:t>
+      </w:r>
+    </w:p>
+    <w:p>
+      <w:pPr>
+        <w:spacing w:after="0" w:line="360" w:lineRule="auto"/>
+        <w:ind w:firstLine="851"/>
+        <w:jc w:val="both"/>
+        <w:rPr>
+          <w:rFonts w:ascii="Times New Roman" w:hAnsi="Times New Roman" w:cs="Times New Roman"/>
+          <w:sz w:val="28"/>
+          <w:szCs w:val="28"/>
+        </w:rPr>
+      </w:pPr>
+      <w:r>
+        <w:rPr>
+          <w:rFonts w:ascii="Times New Roman" w:hAnsi="Times New Roman" w:cs="Times New Roman"/>
+          <w:sz w:val="28"/>
+          <w:szCs w:val="28"/>
+        </w:rPr>
+        <w:t xml:space="preserve">3а. Клиент ввел неверные логин ли </w:t>
+      </w:r>
+      <w:proofErr w:type="spellStart"/>
+      <w:r>
+        <w:rPr>
+          <w:rFonts w:ascii="Times New Roman" w:hAnsi="Times New Roman" w:cs="Times New Roman"/>
+          <w:sz w:val="28"/>
+          <w:szCs w:val="28"/>
+        </w:rPr>
+        <w:t>пин</w:t>
+      </w:r>
+      <w:proofErr w:type="spellEnd"/>
+      <w:r>
+        <w:rPr>
+          <w:rFonts w:ascii="Times New Roman" w:hAnsi="Times New Roman" w:cs="Times New Roman"/>
+          <w:sz w:val="28"/>
+          <w:szCs w:val="28"/>
+        </w:rPr>
+        <w:t>-код.</w:t>
+      </w:r>
+    </w:p>
+    <w:p>
+      <w:pPr>
+        <w:pStyle w:val="a3"/>
+        <w:numPr>
+          <w:ilvl w:val="0"/>
+          <w:numId w:val="6"/>
+        </w:numPr>
+        <w:spacing w:after="0" w:line="360" w:lineRule="auto"/>
+        <w:ind w:left="0" w:firstLine="851"/>
+        <w:jc w:val="both"/>
+        <w:rPr>
+          <w:rFonts w:ascii="Times New Roman" w:hAnsi="Times New Roman" w:cs="Times New Roman"/>
+          <w:sz w:val="28"/>
+          <w:szCs w:val="28"/>
+        </w:rPr>
+      </w:pPr>
+      <w:r>
+        <w:rPr>
+          <w:rFonts w:ascii="Times New Roman" w:hAnsi="Times New Roman" w:cs="Times New Roman"/>
+          <w:sz w:val="28"/>
+          <w:szCs w:val="28"/>
+        </w:rPr>
+        <w:t xml:space="preserve">Предоставление пользователю двух повторных попыток для ввода </w:t>
+      </w:r>
+      <w:proofErr w:type="spellStart"/>
+      <w:r>
+        <w:rPr>
+          <w:rFonts w:ascii="Times New Roman" w:hAnsi="Times New Roman" w:cs="Times New Roman"/>
+          <w:sz w:val="28"/>
+          <w:szCs w:val="28"/>
+        </w:rPr>
+        <w:t>пин</w:t>
+      </w:r>
+      <w:proofErr w:type="spellEnd"/>
+      <w:r>
+        <w:rPr>
+          <w:rFonts w:ascii="Times New Roman" w:hAnsi="Times New Roman" w:cs="Times New Roman"/>
+          <w:sz w:val="28"/>
+          <w:szCs w:val="28"/>
+        </w:rPr>
+        <w:t>-кода.</w:t>
+      </w:r>
+    </w:p>
+    <w:p>
+      <w:pPr>
+        <w:pStyle w:val="a3"/>
+        <w:numPr>
+          <w:ilvl w:val="0"/>
+          <w:numId w:val="6"/>
+        </w:numPr>
+        <w:spacing w:after="0" w:line="360" w:lineRule="auto"/>
+        <w:ind w:left="0" w:firstLine="851"/>
+        <w:jc w:val="both"/>
+        <w:rPr>
+          <w:rFonts w:ascii="Times New Roman" w:hAnsi="Times New Roman" w:cs="Times New Roman"/>
+          <w:sz w:val="28"/>
+          <w:szCs w:val="28"/>
+        </w:rPr>
+      </w:pPr>
+      <w:r>
+        <w:rPr>
+          <w:rFonts w:ascii="Times New Roman" w:hAnsi="Times New Roman" w:cs="Times New Roman"/>
+          <w:sz w:val="28"/>
+          <w:szCs w:val="28"/>
+        </w:rPr>
+        <w:t>При не успешном повторном вводе происходит блокировка логина на 15 минут</w:t>
+      </w:r>
+    </w:p>
+    <w:p>
+      <w:pPr>
+        <w:spacing w:after="0" w:line="360" w:lineRule="auto"/>
+        <w:ind w:firstLine="851"/>
+        <w:jc w:val="both"/>
+        <w:rPr>
+          <w:rFonts w:ascii="Times New Roman" w:hAnsi="Times New Roman" w:cs="Times New Roman"/>
+          <w:sz w:val="28"/>
+          <w:szCs w:val="28"/>
+        </w:rPr>
+      </w:pPr>
+      <w:r>
+        <w:rPr>
+          <w:rFonts w:ascii="Times New Roman" w:hAnsi="Times New Roman" w:cs="Times New Roman"/>
+          <w:sz w:val="28"/>
+          <w:szCs w:val="28"/>
+        </w:rPr>
+        <w:t>3а-5а Клиент бездействует 5 минут</w:t>
+      </w:r>
+    </w:p>
+    <w:p>
+      <w:pPr>
+        <w:pStyle w:val="a3"/>
+        <w:numPr>
+          <w:ilvl w:val="0"/>
+          <w:numId w:val="10"/>
+        </w:numPr>
+        <w:spacing w:after="0" w:line="360" w:lineRule="auto"/>
+        <w:jc w:val="both"/>
+        <w:rPr>
+          <w:rFonts w:ascii="Times New Roman" w:hAnsi="Times New Roman" w:cs="Times New Roman"/>
+          <w:sz w:val="28"/>
+          <w:szCs w:val="28"/>
+        </w:rPr>
+      </w:pPr>
+      <w:r>
+        <w:rPr>
+          <w:rFonts w:ascii="Times New Roman" w:hAnsi="Times New Roman" w:cs="Times New Roman"/>
+          <w:sz w:val="28"/>
+          <w:szCs w:val="28"/>
+        </w:rPr>
+        <w:t xml:space="preserve"> Принудительное завершение сеанса обслуживание клиента</w:t>
+      </w:r>
+    </w:p>
+    <w:p>
+      <w:pPr>
+        <w:pStyle w:val="a3"/>
+        <w:spacing w:after="0" w:line="360" w:lineRule="auto"/>
+        <w:ind w:left="1211"/>
+        <w:jc w:val="both"/>
+        <w:rPr>
+          <w:rFonts w:ascii="Times New Roman" w:hAnsi="Times New Roman" w:cs="Times New Roman"/>
+          <w:sz w:val="28"/>
+          <w:szCs w:val="28"/>
+        </w:rPr>
+      </w:pPr>
+    </w:p>
+    <w:p>
+      <w:pPr>
+        <w:spacing w:after="0" w:line="360" w:lineRule="auto"/>
+        <w:ind w:firstLine="851"/>
+        <w:jc w:val="both"/>
+        <w:rPr>
+          <w:rFonts w:ascii="Times New Roman" w:hAnsi="Times New Roman" w:cs="Times New Roman"/>
+          <w:b/>
+          <w:sz w:val="28"/>
+          <w:szCs w:val="28"/>
+        </w:rPr>
+      </w:pPr>
+      <w:r>
+        <w:rPr>
+          <w:rFonts w:ascii="Times New Roman" w:hAnsi="Times New Roman" w:cs="Times New Roman"/>
+          <w:b/>
+          <w:sz w:val="28"/>
+          <w:szCs w:val="28"/>
+        </w:rPr>
+        <w:t>Специальные требования</w:t>
+      </w:r>
+    </w:p>
+    <w:p>
+      <w:pPr>
+        <w:spacing w:after="0" w:line="360" w:lineRule="auto"/>
+        <w:ind w:firstLine="851"/>
+        <w:jc w:val="both"/>
+        <w:rPr>
+          <w:rFonts w:ascii="Times New Roman" w:hAnsi="Times New Roman" w:cs="Times New Roman"/>
+          <w:sz w:val="28"/>
+          <w:szCs w:val="28"/>
+        </w:rPr>
+      </w:pPr>
+    </w:p>
+    <w:p>
+      <w:pPr>
+        <w:spacing w:after="0" w:line="360" w:lineRule="auto"/>
+        <w:ind w:firstLine="851"/>
+        <w:jc w:val="both"/>
+        <w:rPr>
+          <w:rFonts w:ascii="Times New Roman" w:hAnsi="Times New Roman" w:cs="Times New Roman"/>
+          <w:sz w:val="28"/>
+          <w:szCs w:val="28"/>
+        </w:rPr>
+      </w:pPr>
+      <w:r>
+        <w:rPr>
+          <w:rFonts w:ascii="Times New Roman" w:hAnsi="Times New Roman" w:cs="Times New Roman"/>
+          <w:sz w:val="28"/>
+          <w:szCs w:val="28"/>
+        </w:rPr>
+        <w:t>П</w:t>
+      </w:r>
+      <w:r>
+        <w:rPr>
+          <w:rFonts w:ascii="Times New Roman" w:hAnsi="Times New Roman" w:cs="Times New Roman"/>
+          <w:sz w:val="28"/>
+          <w:szCs w:val="28"/>
+        </w:rPr>
+        <w:t>ринимаются купюры</w:t>
+      </w:r>
+      <w:r>
+        <w:rPr>
+          <w:rFonts w:ascii="Times New Roman" w:hAnsi="Times New Roman" w:cs="Times New Roman"/>
+          <w:sz w:val="28"/>
+          <w:szCs w:val="28"/>
+        </w:rPr>
+        <w:t xml:space="preserve"> только</w:t>
+      </w:r>
+      <w:r>
+        <w:rPr>
+          <w:rFonts w:ascii="Times New Roman" w:hAnsi="Times New Roman" w:cs="Times New Roman"/>
+          <w:sz w:val="28"/>
+          <w:szCs w:val="28"/>
+        </w:rPr>
+        <w:t xml:space="preserve"> достоинством 10, 50, 100, 500, 1000, 5000 рублей</w:t>
+      </w:r>
+      <w:r>
+        <w:rPr>
+          <w:rFonts w:ascii="Times New Roman" w:hAnsi="Times New Roman" w:cs="Times New Roman"/>
+          <w:sz w:val="28"/>
+          <w:szCs w:val="28"/>
+        </w:rPr>
+        <w:t>.</w:t>
+      </w:r>
+    </w:p>
+    <w:p>
+      <w:pPr>
+        <w:spacing w:after="0" w:line="360" w:lineRule="auto"/>
+        <w:ind w:firstLine="851"/>
+        <w:jc w:val="both"/>
+        <w:rPr>
+          <w:rFonts w:ascii="Times New Roman" w:hAnsi="Times New Roman" w:cs="Times New Roman"/>
+          <w:sz w:val="28"/>
+          <w:szCs w:val="28"/>
+        </w:rPr>
+      </w:pPr>
+    </w:p>
+    <w:p>
+      <w:pPr>
+        <w:spacing w:after="0" w:line="360" w:lineRule="auto"/>
+        <w:ind w:firstLine="851"/>
+        <w:jc w:val="both"/>
+        <w:rPr>
+          <w:rFonts w:ascii="Times New Roman" w:hAnsi="Times New Roman" w:cs="Times New Roman"/>
+          <w:b/>
+          <w:sz w:val="28"/>
+          <w:szCs w:val="28"/>
+        </w:rPr>
+      </w:pPr>
+      <w:r>
+        <w:rPr>
+          <w:rFonts w:ascii="Times New Roman" w:hAnsi="Times New Roman" w:cs="Times New Roman"/>
+          <w:b/>
+          <w:sz w:val="28"/>
+          <w:szCs w:val="28"/>
+        </w:rPr>
+        <w:t>Список технологий и типов данных</w:t>
+      </w:r>
+    </w:p>
+    <w:p>
+      <w:pPr>
+        <w:spacing w:after="0" w:line="360" w:lineRule="auto"/>
+        <w:ind w:firstLine="851"/>
+        <w:jc w:val="both"/>
+        <w:rPr>
+          <w:rFonts w:ascii="Times New Roman" w:hAnsi="Times New Roman" w:cs="Times New Roman"/>
+          <w:sz w:val="28"/>
+          <w:szCs w:val="28"/>
+        </w:rPr>
+      </w:pPr>
+    </w:p>
+    <w:p>
+      <w:pPr>
+        <w:spacing w:after="0" w:line="360" w:lineRule="auto"/>
+        <w:ind w:firstLine="851"/>
+        <w:jc w:val="both"/>
+        <w:rPr>
+          <w:rFonts w:ascii="Times New Roman" w:hAnsi="Times New Roman" w:cs="Times New Roman"/>
+          <w:sz w:val="28"/>
+          <w:szCs w:val="28"/>
+        </w:rPr>
+      </w:pPr>
+      <w:r>
+        <w:rPr>
+          <w:rFonts w:ascii="Times New Roman" w:hAnsi="Times New Roman" w:cs="Times New Roman"/>
+          <w:sz w:val="28"/>
+          <w:szCs w:val="28"/>
+        </w:rPr>
+        <w:t>В приёмном лотке встроена технология защиты от фальшивых купюр</w:t>
+      </w:r>
+    </w:p>
+    <w:p>
+      <w:pPr>
+        <w:spacing w:after="0" w:line="360" w:lineRule="auto"/>
+        <w:ind w:firstLine="851"/>
+        <w:jc w:val="both"/>
+        <w:rPr>
+          <w:rFonts w:ascii="Times New Roman" w:hAnsi="Times New Roman" w:cs="Times New Roman"/>
+          <w:sz w:val="28"/>
+          <w:szCs w:val="28"/>
+        </w:rPr>
+      </w:pPr>
+    </w:p>
+    <w:p>
+      <w:pPr>
+        <w:spacing w:after="0" w:line="360" w:lineRule="auto"/>
+        <w:ind w:firstLine="851"/>
+        <w:jc w:val="both"/>
+        <w:rPr>
+          <w:rFonts w:ascii="Times New Roman" w:hAnsi="Times New Roman" w:cs="Times New Roman"/>
+          <w:b/>
+          <w:sz w:val="28"/>
+          <w:szCs w:val="28"/>
+        </w:rPr>
+      </w:pPr>
+      <w:r>
+        <w:rPr>
+          <w:rFonts w:ascii="Times New Roman" w:hAnsi="Times New Roman" w:cs="Times New Roman"/>
+          <w:b/>
+          <w:sz w:val="28"/>
+          <w:szCs w:val="28"/>
+        </w:rPr>
+        <w:t>Частота использования: постоянно</w:t>
+      </w:r>
+    </w:p>
+    <w:p>
+      <w:pPr>
+        <w:spacing w:after="0" w:line="360" w:lineRule="auto"/>
+        <w:ind w:firstLine="851"/>
+        <w:jc w:val="both"/>
+        <w:rPr>
+          <w:rFonts w:ascii="Times New Roman" w:hAnsi="Times New Roman" w:cs="Times New Roman"/>
+          <w:b/>
+          <w:sz w:val="28"/>
+          <w:szCs w:val="28"/>
+        </w:rPr>
+      </w:pPr>
+    </w:p>
+    <w:p>
+      <w:pPr>
+        <w:spacing w:after="0" w:line="360" w:lineRule="auto"/>
+        <w:ind w:firstLine="851"/>
+        <w:jc w:val="both"/>
+        <w:rPr>
+          <w:rFonts w:ascii="Times New Roman" w:hAnsi="Times New Roman" w:cs="Times New Roman"/>
+          <w:b/>
+          <w:sz w:val="28"/>
+          <w:szCs w:val="28"/>
+        </w:rPr>
+      </w:pPr>
+    </w:p>
+    <w:p>
+      <w:pPr>
+        <w:spacing w:after="0" w:line="360" w:lineRule="auto"/>
+        <w:ind w:firstLine="851"/>
+        <w:jc w:val="both"/>
+        <w:rPr>
+          <w:rFonts w:ascii="Times New Roman" w:hAnsi="Times New Roman" w:cs="Times New Roman"/>
+          <w:b/>
+          <w:sz w:val="28"/>
+          <w:szCs w:val="28"/>
+        </w:rPr>
+      </w:pPr>
+    </w:p>
+    <w:p>
+      <w:pPr>
+        <w:spacing w:after="0" w:line="360" w:lineRule="auto"/>
+        <w:ind w:firstLine="851"/>
+        <w:jc w:val="both"/>
+        <w:rPr>
+          <w:rFonts w:ascii="Times New Roman" w:hAnsi="Times New Roman" w:cs="Times New Roman"/>
+          <w:b/>
+          <w:sz w:val="28"/>
+          <w:szCs w:val="28"/>
+        </w:rPr>
+      </w:pPr>
+    </w:p>
+    <w:p>
+      <w:pPr>
+        <w:spacing w:after="0" w:line="360" w:lineRule="auto"/>
+        <w:ind w:firstLine="851"/>
+        <w:jc w:val="both"/>
+        <w:rPr>
+          <w:rFonts w:ascii="Times New Roman" w:hAnsi="Times New Roman" w:cs="Times New Roman"/>
+          <w:sz w:val="28"/>
+          <w:szCs w:val="28"/>
+        </w:rPr>
+      </w:pPr>
+      <w:r>
+        <w:rPr>
+          <w:rFonts w:ascii="Times New Roman" w:hAnsi="Times New Roman" w:cs="Times New Roman"/>
+          <w:b/>
+          <w:sz w:val="28"/>
+          <w:szCs w:val="28"/>
+        </w:rPr>
+        <w:lastRenderedPageBreak/>
+        <w:t>Пр</w:t>
+      </w:r>
+      <w:r>
+        <w:rPr>
+          <w:rFonts w:ascii="Times New Roman" w:hAnsi="Times New Roman" w:cs="Times New Roman"/>
+          <w:b/>
+          <w:sz w:val="28"/>
+          <w:szCs w:val="28"/>
+        </w:rPr>
+        <w:t>ецедент П3. Проверка</w:t>
+      </w:r>
+      <w:r>
+        <w:rPr>
+          <w:rFonts w:ascii="Times New Roman" w:hAnsi="Times New Roman" w:cs="Times New Roman"/>
+          <w:b/>
+          <w:sz w:val="28"/>
+          <w:szCs w:val="28"/>
+        </w:rPr>
+        <w:t xml:space="preserve"> счёта</w:t>
+      </w:r>
+      <w:r>
+        <w:rPr>
+          <w:rFonts w:ascii="Times New Roman" w:hAnsi="Times New Roman" w:cs="Times New Roman"/>
+          <w:sz w:val="28"/>
+          <w:szCs w:val="28"/>
+        </w:rPr>
+        <w:t>.</w:t>
+      </w:r>
+    </w:p>
+    <w:p>
+      <w:pPr>
+        <w:spacing w:after="0" w:line="360" w:lineRule="auto"/>
+        <w:ind w:firstLine="851"/>
+        <w:jc w:val="both"/>
+        <w:rPr>
+          <w:rFonts w:ascii="Times New Roman" w:hAnsi="Times New Roman" w:cs="Times New Roman"/>
+          <w:sz w:val="28"/>
+          <w:szCs w:val="28"/>
+        </w:rPr>
+      </w:pPr>
+    </w:p>
+    <w:p>
+      <w:pPr>
+        <w:spacing w:after="0" w:line="360" w:lineRule="auto"/>
+        <w:ind w:firstLine="851"/>
+        <w:jc w:val="both"/>
+        <w:rPr>
+          <w:rFonts w:ascii="Times New Roman" w:hAnsi="Times New Roman" w:cs="Times New Roman"/>
+          <w:sz w:val="28"/>
+          <w:szCs w:val="28"/>
+        </w:rPr>
+      </w:pPr>
+      <w:r>
+        <w:rPr>
+          <w:rFonts w:ascii="Times New Roman" w:hAnsi="Times New Roman" w:cs="Times New Roman"/>
+          <w:b/>
+          <w:sz w:val="28"/>
+          <w:szCs w:val="28"/>
+        </w:rPr>
+        <w:t>Рамки:</w:t>
+      </w:r>
+      <w:r>
+        <w:rPr>
+          <w:rFonts w:ascii="Times New Roman" w:hAnsi="Times New Roman" w:cs="Times New Roman"/>
+          <w:sz w:val="28"/>
+          <w:szCs w:val="28"/>
+        </w:rPr>
+        <w:t xml:space="preserve"> Терминал оплаты.</w:t>
+      </w:r>
+    </w:p>
+    <w:p>
+      <w:pPr>
+        <w:spacing w:after="0" w:line="360" w:lineRule="auto"/>
+        <w:ind w:firstLine="851"/>
+        <w:jc w:val="both"/>
+        <w:rPr>
+          <w:rFonts w:ascii="Times New Roman" w:hAnsi="Times New Roman" w:cs="Times New Roman"/>
+          <w:sz w:val="28"/>
+          <w:szCs w:val="28"/>
+        </w:rPr>
+      </w:pPr>
+      <w:r>
+        <w:rPr>
+          <w:rFonts w:ascii="Times New Roman" w:hAnsi="Times New Roman" w:cs="Times New Roman"/>
+          <w:b/>
+          <w:sz w:val="28"/>
+          <w:szCs w:val="28"/>
+        </w:rPr>
+        <w:t>Уровень:</w:t>
+      </w:r>
+      <w:r>
+        <w:rPr>
+          <w:rFonts w:ascii="Times New Roman" w:hAnsi="Times New Roman" w:cs="Times New Roman"/>
+          <w:sz w:val="28"/>
+          <w:szCs w:val="28"/>
+        </w:rPr>
+        <w:t xml:space="preserve"> Выбор операции </w:t>
+      </w:r>
+      <w:r>
+        <w:rPr>
+          <w:rFonts w:ascii="Times New Roman" w:hAnsi="Times New Roman" w:cs="Times New Roman"/>
+          <w:sz w:val="28"/>
+          <w:szCs w:val="28"/>
+        </w:rPr>
+        <w:t>(состояние баланса</w:t>
+      </w:r>
+      <w:r>
+        <w:rPr>
+          <w:rFonts w:ascii="Times New Roman" w:hAnsi="Times New Roman" w:cs="Times New Roman"/>
+          <w:sz w:val="28"/>
+          <w:szCs w:val="28"/>
+        </w:rPr>
+        <w:t>)</w:t>
+      </w:r>
+    </w:p>
+    <w:p>
+      <w:pPr>
+        <w:spacing w:after="0" w:line="360" w:lineRule="auto"/>
+        <w:ind w:firstLine="851"/>
+        <w:jc w:val="both"/>
+        <w:rPr>
+          <w:rFonts w:ascii="Times New Roman" w:hAnsi="Times New Roman" w:cs="Times New Roman"/>
+          <w:sz w:val="28"/>
+          <w:szCs w:val="28"/>
+        </w:rPr>
+      </w:pPr>
+      <w:r>
+        <w:rPr>
+          <w:rFonts w:ascii="Times New Roman" w:hAnsi="Times New Roman" w:cs="Times New Roman"/>
+          <w:b/>
+          <w:sz w:val="28"/>
+          <w:szCs w:val="28"/>
+        </w:rPr>
+        <w:t>Основной исполнитель</w:t>
+      </w:r>
+      <w:r>
+        <w:rPr>
+          <w:rFonts w:ascii="Times New Roman" w:hAnsi="Times New Roman" w:cs="Times New Roman"/>
+          <w:sz w:val="28"/>
+          <w:szCs w:val="28"/>
+        </w:rPr>
+        <w:t>: Пользователь.</w:t>
+      </w:r>
+    </w:p>
+    <w:p>
+      <w:pPr>
+        <w:spacing w:after="0" w:line="360" w:lineRule="auto"/>
+        <w:ind w:firstLine="851"/>
+        <w:jc w:val="both"/>
+        <w:rPr>
+          <w:rFonts w:ascii="Times New Roman" w:hAnsi="Times New Roman" w:cs="Times New Roman"/>
+          <w:sz w:val="28"/>
+          <w:szCs w:val="28"/>
+        </w:rPr>
+      </w:pPr>
+      <w:r>
+        <w:rPr>
+          <w:rFonts w:ascii="Times New Roman" w:hAnsi="Times New Roman" w:cs="Times New Roman"/>
+          <w:b/>
+          <w:sz w:val="28"/>
+          <w:szCs w:val="28"/>
+        </w:rPr>
+        <w:t>Заинтересованные лица и их требования:</w:t>
+      </w:r>
+      <w:r>
+        <w:rPr>
+          <w:rFonts w:ascii="Times New Roman" w:hAnsi="Times New Roman" w:cs="Times New Roman"/>
+          <w:sz w:val="28"/>
+          <w:szCs w:val="28"/>
+        </w:rPr>
+        <w:t xml:space="preserve"> Клиент. Хочет</w:t>
+      </w:r>
+      <w:r>
+        <w:rPr>
+          <w:rFonts w:ascii="Times New Roman" w:hAnsi="Times New Roman" w:cs="Times New Roman"/>
+          <w:sz w:val="28"/>
+          <w:szCs w:val="28"/>
+        </w:rPr>
+        <w:t xml:space="preserve"> </w:t>
+      </w:r>
+      <w:r>
+        <w:rPr>
+          <w:rFonts w:ascii="Times New Roman" w:hAnsi="Times New Roman" w:cs="Times New Roman"/>
+          <w:sz w:val="28"/>
+          <w:szCs w:val="28"/>
+        </w:rPr>
+        <w:t>узнать остаток средств</w:t>
+      </w:r>
+      <w:r>
+        <w:rPr>
+          <w:rFonts w:ascii="Times New Roman" w:hAnsi="Times New Roman" w:cs="Times New Roman"/>
+          <w:sz w:val="28"/>
+          <w:szCs w:val="28"/>
+        </w:rPr>
+        <w:t xml:space="preserve"> на счёт</w:t>
+      </w:r>
+      <w:r>
+        <w:rPr>
+          <w:rFonts w:ascii="Times New Roman" w:hAnsi="Times New Roman" w:cs="Times New Roman"/>
+          <w:sz w:val="28"/>
+          <w:szCs w:val="28"/>
+        </w:rPr>
+        <w:t>у</w:t>
+      </w:r>
+      <w:r>
+        <w:rPr>
+          <w:rFonts w:ascii="Times New Roman" w:hAnsi="Times New Roman" w:cs="Times New Roman"/>
+          <w:sz w:val="28"/>
+          <w:szCs w:val="28"/>
+        </w:rPr>
+        <w:t>.</w:t>
+      </w:r>
+    </w:p>
+    <w:p>
+      <w:pPr>
+        <w:spacing w:after="0" w:line="360" w:lineRule="auto"/>
+        <w:ind w:firstLine="851"/>
+        <w:jc w:val="both"/>
+        <w:rPr>
+          <w:rFonts w:ascii="Times New Roman" w:hAnsi="Times New Roman" w:cs="Times New Roman"/>
+          <w:sz w:val="28"/>
+          <w:szCs w:val="28"/>
+        </w:rPr>
+      </w:pPr>
+      <w:r>
+        <w:rPr>
+          <w:rFonts w:ascii="Times New Roman" w:hAnsi="Times New Roman" w:cs="Times New Roman"/>
+          <w:sz w:val="28"/>
+          <w:szCs w:val="28"/>
+        </w:rPr>
+        <w:t xml:space="preserve"> </w:t>
+      </w:r>
+      <w:r>
+        <w:rPr>
+          <w:rFonts w:ascii="Times New Roman" w:hAnsi="Times New Roman" w:cs="Times New Roman"/>
+          <w:b/>
+          <w:sz w:val="28"/>
+          <w:szCs w:val="28"/>
+        </w:rPr>
+        <w:t>Предусловие:</w:t>
+      </w:r>
+      <w:r>
+        <w:rPr>
+          <w:rFonts w:ascii="Times New Roman" w:hAnsi="Times New Roman" w:cs="Times New Roman"/>
+          <w:sz w:val="28"/>
+          <w:szCs w:val="28"/>
+        </w:rPr>
+        <w:t xml:space="preserve"> Пользователь зарегистрирован в клиентской базе терминала.</w:t>
+      </w:r>
+    </w:p>
+    <w:p>
+      <w:pPr>
+        <w:spacing w:after="0" w:line="360" w:lineRule="auto"/>
+        <w:ind w:firstLine="851"/>
+        <w:jc w:val="both"/>
+        <w:rPr>
+          <w:rFonts w:ascii="Times New Roman" w:hAnsi="Times New Roman" w:cs="Times New Roman"/>
+          <w:sz w:val="28"/>
+          <w:szCs w:val="28"/>
+        </w:rPr>
+      </w:pPr>
+      <w:r>
+        <w:rPr>
+          <w:rFonts w:ascii="Times New Roman" w:hAnsi="Times New Roman" w:cs="Times New Roman"/>
+          <w:b/>
+          <w:sz w:val="28"/>
+          <w:szCs w:val="28"/>
+        </w:rPr>
+        <w:t>Результат:</w:t>
+      </w:r>
+      <w:r>
+        <w:rPr>
+          <w:rFonts w:ascii="Times New Roman" w:hAnsi="Times New Roman" w:cs="Times New Roman"/>
+          <w:sz w:val="28"/>
+          <w:szCs w:val="28"/>
+        </w:rPr>
+        <w:t xml:space="preserve"> Полу</w:t>
+      </w:r>
+      <w:r>
+        <w:rPr>
+          <w:rFonts w:ascii="Times New Roman" w:hAnsi="Times New Roman" w:cs="Times New Roman"/>
+          <w:sz w:val="28"/>
+          <w:szCs w:val="28"/>
+        </w:rPr>
+        <w:t>чение сообщения о стату</w:t>
+      </w:r>
+      <w:r>
+        <w:rPr>
+          <w:rFonts w:ascii="Times New Roman" w:hAnsi="Times New Roman" w:cs="Times New Roman"/>
+          <w:sz w:val="28"/>
+          <w:szCs w:val="28"/>
+        </w:rPr>
+        <w:t>се баланса</w:t>
+      </w:r>
+      <w:r>
+        <w:rPr>
+          <w:rFonts w:ascii="Times New Roman" w:hAnsi="Times New Roman" w:cs="Times New Roman"/>
+          <w:sz w:val="28"/>
+          <w:szCs w:val="28"/>
+        </w:rPr>
+        <w:t xml:space="preserve"> счёта</w:t>
+      </w:r>
+      <w:r>
+        <w:rPr>
+          <w:rFonts w:ascii="Times New Roman" w:hAnsi="Times New Roman" w:cs="Times New Roman"/>
+          <w:sz w:val="28"/>
+          <w:szCs w:val="28"/>
+        </w:rPr>
+        <w:t>. Получение справки по требованию.</w:t>
+      </w:r>
+    </w:p>
+    <w:p>
+      <w:pPr>
+        <w:spacing w:after="0" w:line="360" w:lineRule="auto"/>
+        <w:ind w:firstLine="851"/>
+        <w:jc w:val="both"/>
+        <w:rPr>
+          <w:rFonts w:ascii="Times New Roman" w:hAnsi="Times New Roman" w:cs="Times New Roman"/>
+          <w:b/>
+          <w:sz w:val="28"/>
+          <w:szCs w:val="28"/>
+        </w:rPr>
+      </w:pPr>
+      <w:r>
+        <w:rPr>
+          <w:rFonts w:ascii="Times New Roman" w:hAnsi="Times New Roman" w:cs="Times New Roman"/>
+          <w:b/>
+          <w:sz w:val="28"/>
+          <w:szCs w:val="28"/>
+        </w:rPr>
+        <w:t>Успешный сценарий.</w:t>
+      </w:r>
+    </w:p>
+    <w:p>
+      <w:pPr>
+        <w:pStyle w:val="a3"/>
+        <w:spacing w:after="0" w:line="360" w:lineRule="auto"/>
+        <w:ind w:left="1211"/>
+        <w:jc w:val="both"/>
+        <w:rPr>
+          <w:rFonts w:ascii="Times New Roman" w:hAnsi="Times New Roman" w:cs="Times New Roman"/>
+          <w:sz w:val="28"/>
+          <w:szCs w:val="28"/>
+        </w:rPr>
+      </w:pPr>
+      <w:r>
+        <w:rPr>
+          <w:rFonts w:ascii="Times New Roman" w:hAnsi="Times New Roman" w:cs="Times New Roman"/>
+          <w:sz w:val="28"/>
+          <w:szCs w:val="28"/>
+        </w:rPr>
+        <w:t xml:space="preserve">1. </w:t>
+      </w:r>
+      <w:r>
+        <w:rPr>
+          <w:rFonts w:ascii="Times New Roman" w:hAnsi="Times New Roman" w:cs="Times New Roman"/>
+          <w:sz w:val="28"/>
+          <w:szCs w:val="28"/>
+        </w:rPr>
+        <w:t xml:space="preserve">Клиент вводит логин и </w:t>
+      </w:r>
+      <w:proofErr w:type="spellStart"/>
+      <w:r>
+        <w:rPr>
+          <w:rFonts w:ascii="Times New Roman" w:hAnsi="Times New Roman" w:cs="Times New Roman"/>
+          <w:sz w:val="28"/>
+          <w:szCs w:val="28"/>
+        </w:rPr>
+        <w:t>пин</w:t>
+      </w:r>
+      <w:proofErr w:type="spellEnd"/>
+      <w:r>
+        <w:rPr>
+          <w:rFonts w:ascii="Times New Roman" w:hAnsi="Times New Roman" w:cs="Times New Roman"/>
+          <w:sz w:val="28"/>
+          <w:szCs w:val="28"/>
+        </w:rPr>
+        <w:t>-код.</w:t>
+      </w:r>
+    </w:p>
+    <w:p>
+      <w:pPr>
+        <w:pStyle w:val="a3"/>
+        <w:spacing w:after="0" w:line="360" w:lineRule="auto"/>
+        <w:ind w:left="1211"/>
+        <w:jc w:val="both"/>
+        <w:rPr>
+          <w:rFonts w:ascii="Times New Roman" w:hAnsi="Times New Roman" w:cs="Times New Roman"/>
+          <w:sz w:val="28"/>
+          <w:szCs w:val="28"/>
+        </w:rPr>
+      </w:pPr>
+      <w:r>
+        <w:rPr>
+          <w:rFonts w:ascii="Times New Roman" w:hAnsi="Times New Roman" w:cs="Times New Roman"/>
+          <w:sz w:val="28"/>
+          <w:szCs w:val="28"/>
+        </w:rPr>
+        <w:t xml:space="preserve">2. </w:t>
+      </w:r>
+      <w:r>
+        <w:rPr>
+          <w:rFonts w:ascii="Times New Roman" w:hAnsi="Times New Roman" w:cs="Times New Roman"/>
+          <w:sz w:val="28"/>
+          <w:szCs w:val="28"/>
+        </w:rPr>
+        <w:t>Терминал отправляет данные центральному серверу на проверку.</w:t>
+      </w:r>
+    </w:p>
+    <w:p>
+      <w:pPr>
+        <w:pStyle w:val="a3"/>
+        <w:spacing w:after="0" w:line="360" w:lineRule="auto"/>
+        <w:ind w:left="1211"/>
+        <w:jc w:val="both"/>
+        <w:rPr>
+          <w:rFonts w:ascii="Times New Roman" w:hAnsi="Times New Roman" w:cs="Times New Roman"/>
+          <w:sz w:val="28"/>
+          <w:szCs w:val="28"/>
+        </w:rPr>
+      </w:pPr>
+      <w:r>
+        <w:rPr>
+          <w:rFonts w:ascii="Times New Roman" w:hAnsi="Times New Roman" w:cs="Times New Roman"/>
+          <w:sz w:val="28"/>
+          <w:szCs w:val="28"/>
+        </w:rPr>
+        <w:t xml:space="preserve">3. </w:t>
+      </w:r>
+      <w:r>
+        <w:rPr>
+          <w:rFonts w:ascii="Times New Roman" w:hAnsi="Times New Roman" w:cs="Times New Roman"/>
+          <w:sz w:val="28"/>
+          <w:szCs w:val="28"/>
+        </w:rPr>
+        <w:t>Клиент проходит аутентификацию.</w:t>
+      </w:r>
+    </w:p>
+    <w:p>
+      <w:pPr>
+        <w:pStyle w:val="a3"/>
+        <w:spacing w:after="0" w:line="360" w:lineRule="auto"/>
+        <w:ind w:left="1211"/>
+        <w:jc w:val="both"/>
+        <w:rPr>
+          <w:rFonts w:ascii="Times New Roman" w:hAnsi="Times New Roman" w:cs="Times New Roman"/>
+          <w:sz w:val="28"/>
+          <w:szCs w:val="28"/>
+        </w:rPr>
+      </w:pPr>
+      <w:r>
+        <w:rPr>
+          <w:rFonts w:ascii="Times New Roman" w:hAnsi="Times New Roman" w:cs="Times New Roman"/>
+          <w:sz w:val="28"/>
+          <w:szCs w:val="28"/>
+        </w:rPr>
+        <w:t xml:space="preserve">4. </w:t>
+      </w:r>
+      <w:r>
+        <w:rPr>
+          <w:rFonts w:ascii="Times New Roman" w:hAnsi="Times New Roman" w:cs="Times New Roman"/>
+          <w:sz w:val="28"/>
+          <w:szCs w:val="28"/>
+        </w:rPr>
+        <w:t>Клиент выбирает н</w:t>
+      </w:r>
+      <w:bookmarkStart w:id="0" w:name="_GoBack"/>
+      <w:bookmarkEnd w:id="0"/>
+      <w:r>
+        <w:rPr>
+          <w:rFonts w:ascii="Times New Roman" w:hAnsi="Times New Roman" w:cs="Times New Roman"/>
+          <w:sz w:val="28"/>
+          <w:szCs w:val="28"/>
+        </w:rPr>
+        <w:t>ужную операцию.</w:t>
+      </w:r>
+    </w:p>
+    <w:p>
+      <w:pPr>
+        <w:pStyle w:val="a3"/>
+        <w:spacing w:after="0" w:line="360" w:lineRule="auto"/>
+        <w:ind w:left="1211"/>
+        <w:jc w:val="both"/>
+        <w:rPr>
+          <w:rFonts w:ascii="Times New Roman" w:hAnsi="Times New Roman" w:cs="Times New Roman"/>
+          <w:sz w:val="28"/>
+          <w:szCs w:val="28"/>
+        </w:rPr>
+      </w:pPr>
+      <w:r>
+        <w:rPr>
+          <w:rFonts w:ascii="Times New Roman" w:hAnsi="Times New Roman" w:cs="Times New Roman"/>
+          <w:sz w:val="28"/>
+          <w:szCs w:val="28"/>
+        </w:rPr>
+        <w:t xml:space="preserve">5. </w:t>
+      </w:r>
+      <w:r>
+        <w:rPr>
+          <w:rFonts w:ascii="Times New Roman" w:hAnsi="Times New Roman" w:cs="Times New Roman"/>
+          <w:sz w:val="28"/>
+          <w:szCs w:val="28"/>
+        </w:rPr>
+        <w:t>Выпол</w:t>
+      </w:r>
+      <w:r>
+        <w:rPr>
+          <w:rFonts w:ascii="Times New Roman" w:hAnsi="Times New Roman" w:cs="Times New Roman"/>
+          <w:sz w:val="28"/>
+          <w:szCs w:val="28"/>
+        </w:rPr>
+        <w:t>нение запроса на проверку баланса на счёте</w:t>
+      </w:r>
+      <w:r>
+        <w:rPr>
+          <w:rFonts w:ascii="Times New Roman" w:hAnsi="Times New Roman" w:cs="Times New Roman"/>
+          <w:sz w:val="28"/>
+          <w:szCs w:val="28"/>
+        </w:rPr>
+        <w:t>.</w:t>
+      </w:r>
+    </w:p>
+    <w:p>
+      <w:pPr>
+        <w:pStyle w:val="a3"/>
+        <w:spacing w:after="0" w:line="360" w:lineRule="auto"/>
+        <w:ind w:left="1211"/>
+        <w:jc w:val="both"/>
+        <w:rPr>
+          <w:rFonts w:ascii="Times New Roman" w:hAnsi="Times New Roman" w:cs="Times New Roman"/>
+          <w:sz w:val="28"/>
+          <w:szCs w:val="28"/>
+        </w:rPr>
+      </w:pPr>
+      <w:r>
+        <w:rPr>
+          <w:rFonts w:ascii="Times New Roman" w:hAnsi="Times New Roman" w:cs="Times New Roman"/>
+          <w:sz w:val="28"/>
+          <w:szCs w:val="28"/>
+        </w:rPr>
+        <w:t>6. Вывод баланса на дисплей</w:t>
+      </w:r>
+      <w:r>
+        <w:rPr>
+          <w:rFonts w:ascii="Times New Roman" w:hAnsi="Times New Roman" w:cs="Times New Roman"/>
+          <w:sz w:val="28"/>
+          <w:szCs w:val="28"/>
+        </w:rPr>
+        <w:t>.</w:t>
+      </w:r>
+    </w:p>
+    <w:p>
+      <w:pPr>
+        <w:pStyle w:val="a3"/>
+        <w:spacing w:after="0" w:line="360" w:lineRule="auto"/>
+        <w:ind w:left="1211"/>
+        <w:jc w:val="both"/>
+        <w:rPr>
+          <w:rFonts w:ascii="Times New Roman" w:hAnsi="Times New Roman" w:cs="Times New Roman"/>
+          <w:sz w:val="28"/>
+          <w:szCs w:val="28"/>
+        </w:rPr>
+      </w:pPr>
+      <w:r>
+        <w:rPr>
+          <w:rFonts w:ascii="Times New Roman" w:hAnsi="Times New Roman" w:cs="Times New Roman"/>
+          <w:sz w:val="28"/>
+          <w:szCs w:val="28"/>
+        </w:rPr>
+        <w:t xml:space="preserve">7. </w:t>
+      </w:r>
+      <w:r>
+        <w:rPr>
+          <w:rFonts w:ascii="Times New Roman" w:hAnsi="Times New Roman" w:cs="Times New Roman"/>
+          <w:sz w:val="28"/>
+          <w:szCs w:val="28"/>
+        </w:rPr>
+        <w:t>Печать справки по требованию клиента.</w:t>
+      </w:r>
+    </w:p>
+    <w:p>
+      <w:pPr>
+        <w:spacing w:after="0" w:line="360" w:lineRule="auto"/>
+        <w:ind w:firstLine="851"/>
+        <w:jc w:val="both"/>
+        <w:rPr>
+          <w:rFonts w:ascii="Times New Roman" w:hAnsi="Times New Roman" w:cs="Times New Roman"/>
+          <w:b/>
+          <w:sz w:val="28"/>
+          <w:szCs w:val="28"/>
+        </w:rPr>
+      </w:pPr>
+      <w:r>
+        <w:rPr>
+          <w:rFonts w:ascii="Times New Roman" w:hAnsi="Times New Roman" w:cs="Times New Roman"/>
+          <w:b/>
+          <w:sz w:val="28"/>
+          <w:szCs w:val="28"/>
+        </w:rPr>
+        <w:t>Расширения (альтернативные сценарии)</w:t>
+      </w:r>
+    </w:p>
+    <w:p>
+      <w:pPr>
+        <w:spacing w:after="0" w:line="360" w:lineRule="auto"/>
+        <w:ind w:firstLine="851"/>
+        <w:jc w:val="both"/>
+        <w:rPr>
+          <w:rFonts w:ascii="Times New Roman" w:hAnsi="Times New Roman" w:cs="Times New Roman"/>
+          <w:sz w:val="28"/>
+          <w:szCs w:val="28"/>
+        </w:rPr>
+      </w:pPr>
+      <w:r>
+        <w:rPr>
+          <w:rFonts w:ascii="Times New Roman" w:hAnsi="Times New Roman" w:cs="Times New Roman"/>
+          <w:sz w:val="28"/>
+          <w:szCs w:val="28"/>
+        </w:rPr>
+        <w:t xml:space="preserve">3а. Клиент ввел неверные логин ли </w:t>
+      </w:r>
+      <w:proofErr w:type="spellStart"/>
+      <w:r>
+        <w:rPr>
+          <w:rFonts w:ascii="Times New Roman" w:hAnsi="Times New Roman" w:cs="Times New Roman"/>
+          <w:sz w:val="28"/>
+          <w:szCs w:val="28"/>
+        </w:rPr>
+        <w:t>пин</w:t>
+      </w:r>
+      <w:proofErr w:type="spellEnd"/>
+      <w:r>
+        <w:rPr>
+          <w:rFonts w:ascii="Times New Roman" w:hAnsi="Times New Roman" w:cs="Times New Roman"/>
+          <w:sz w:val="28"/>
+          <w:szCs w:val="28"/>
+        </w:rPr>
+        <w:t>-код.</w:t>
+      </w:r>
+    </w:p>
+    <w:p>
+      <w:pPr>
+        <w:pStyle w:val="a3"/>
+        <w:numPr>
+          <w:ilvl w:val="0"/>
+          <w:numId w:val="6"/>
+        </w:numPr>
+        <w:spacing w:after="0" w:line="360" w:lineRule="auto"/>
+        <w:ind w:left="0" w:firstLine="851"/>
+        <w:jc w:val="both"/>
+        <w:rPr>
+          <w:rFonts w:ascii="Times New Roman" w:hAnsi="Times New Roman" w:cs="Times New Roman"/>
+          <w:sz w:val="28"/>
+          <w:szCs w:val="28"/>
+        </w:rPr>
+      </w:pPr>
+      <w:r>
+        <w:rPr>
+          <w:rFonts w:ascii="Times New Roman" w:hAnsi="Times New Roman" w:cs="Times New Roman"/>
+          <w:sz w:val="28"/>
+          <w:szCs w:val="28"/>
+        </w:rPr>
+        <w:t xml:space="preserve">Предоставление пользователю двух повторных попыток для ввода </w:t>
+      </w:r>
+      <w:proofErr w:type="spellStart"/>
+      <w:r>
+        <w:rPr>
+          <w:rFonts w:ascii="Times New Roman" w:hAnsi="Times New Roman" w:cs="Times New Roman"/>
+          <w:sz w:val="28"/>
+          <w:szCs w:val="28"/>
+        </w:rPr>
+        <w:t>пин</w:t>
+      </w:r>
+      <w:proofErr w:type="spellEnd"/>
+      <w:r>
+        <w:rPr>
+          <w:rFonts w:ascii="Times New Roman" w:hAnsi="Times New Roman" w:cs="Times New Roman"/>
+          <w:sz w:val="28"/>
+          <w:szCs w:val="28"/>
+        </w:rPr>
+        <w:t>-кода.</w:t>
+      </w:r>
+    </w:p>
+    <w:p>
+      <w:pPr>
+        <w:pStyle w:val="a3"/>
+        <w:numPr>
+          <w:ilvl w:val="0"/>
+          <w:numId w:val="6"/>
+        </w:numPr>
+        <w:spacing w:after="0" w:line="360" w:lineRule="auto"/>
+        <w:ind w:left="0" w:firstLine="851"/>
+        <w:jc w:val="both"/>
+        <w:rPr>
+          <w:rFonts w:ascii="Times New Roman" w:hAnsi="Times New Roman" w:cs="Times New Roman"/>
+          <w:sz w:val="28"/>
+          <w:szCs w:val="28"/>
+        </w:rPr>
+      </w:pPr>
+      <w:r>
+        <w:rPr>
+          <w:rFonts w:ascii="Times New Roman" w:hAnsi="Times New Roman" w:cs="Times New Roman"/>
+          <w:sz w:val="28"/>
+          <w:szCs w:val="28"/>
+        </w:rPr>
+        <w:t>При не успешном повторном вводе происходит блокировка логина на 15 минут</w:t>
+      </w:r>
+    </w:p>
+    <w:p>
+      <w:pPr>
+        <w:spacing w:after="0" w:line="360" w:lineRule="auto"/>
+        <w:ind w:firstLine="851"/>
+        <w:jc w:val="both"/>
+        <w:rPr>
+          <w:rFonts w:ascii="Times New Roman" w:hAnsi="Times New Roman" w:cs="Times New Roman"/>
+          <w:sz w:val="28"/>
+          <w:szCs w:val="28"/>
+        </w:rPr>
+      </w:pPr>
+      <w:r>
+        <w:rPr>
+          <w:rFonts w:ascii="Times New Roman" w:hAnsi="Times New Roman" w:cs="Times New Roman"/>
+          <w:sz w:val="28"/>
+          <w:szCs w:val="28"/>
+        </w:rPr>
+        <w:t>3а Клиент бездействует 5 минут</w:t>
+      </w:r>
+    </w:p>
+    <w:p>
+      <w:pPr>
+        <w:pStyle w:val="a3"/>
+        <w:spacing w:after="0" w:line="360" w:lineRule="auto"/>
+        <w:ind w:left="1211"/>
+        <w:jc w:val="both"/>
+        <w:rPr>
+          <w:rFonts w:ascii="Times New Roman" w:hAnsi="Times New Roman" w:cs="Times New Roman"/>
+          <w:sz w:val="28"/>
+          <w:szCs w:val="28"/>
+        </w:rPr>
+      </w:pPr>
+      <w:r>
+        <w:rPr>
+          <w:rFonts w:ascii="Times New Roman" w:hAnsi="Times New Roman" w:cs="Times New Roman"/>
+          <w:sz w:val="28"/>
+          <w:szCs w:val="28"/>
+        </w:rPr>
+        <w:t>1.</w:t>
+      </w:r>
+      <w:r>
+        <w:rPr>
+          <w:rFonts w:ascii="Times New Roman" w:hAnsi="Times New Roman" w:cs="Times New Roman"/>
+          <w:sz w:val="28"/>
+          <w:szCs w:val="28"/>
+        </w:rPr>
+        <w:t xml:space="preserve"> Принудительное завершение сеанса обслуживание клиента</w:t>
+      </w:r>
+    </w:p>
+    <w:p>
+      <w:pPr>
+        <w:pStyle w:val="a3"/>
+        <w:spacing w:after="0" w:line="360" w:lineRule="auto"/>
+        <w:ind w:left="1211"/>
+        <w:jc w:val="both"/>
+        <w:rPr>
+          <w:rFonts w:ascii="Times New Roman" w:hAnsi="Times New Roman" w:cs="Times New Roman"/>
+          <w:sz w:val="28"/>
+          <w:szCs w:val="28"/>
+        </w:rPr>
+      </w:pPr>
+    </w:p>
+    <w:p>
+      <w:pPr>
+        <w:spacing w:after="0" w:line="360" w:lineRule="auto"/>
+        <w:ind w:firstLine="851"/>
+        <w:jc w:val="both"/>
+        <w:rPr>
+          <w:rFonts w:ascii="Times New Roman" w:hAnsi="Times New Roman" w:cs="Times New Roman"/>
+          <w:b/>
+          <w:sz w:val="28"/>
+          <w:szCs w:val="28"/>
+        </w:rPr>
+      </w:pPr>
+      <w:r>
+        <w:rPr>
+          <w:rFonts w:ascii="Times New Roman" w:hAnsi="Times New Roman" w:cs="Times New Roman"/>
+          <w:b/>
+          <w:sz w:val="28"/>
+          <w:szCs w:val="28"/>
+        </w:rPr>
+        <w:t>Специальные требования</w:t>
+      </w:r>
+    </w:p>
+    <w:p>
+      <w:pPr>
+        <w:spacing w:after="0" w:line="360" w:lineRule="auto"/>
+        <w:ind w:firstLine="851"/>
+        <w:jc w:val="both"/>
+        <w:rPr>
+          <w:rFonts w:ascii="Times New Roman" w:hAnsi="Times New Roman" w:cs="Times New Roman"/>
+          <w:sz w:val="28"/>
+          <w:szCs w:val="28"/>
+        </w:rPr>
+      </w:pPr>
+    </w:p>
+    <w:p>
+      <w:pPr>
+        <w:spacing w:after="0" w:line="360" w:lineRule="auto"/>
+        <w:ind w:firstLine="851"/>
+        <w:jc w:val="both"/>
+        <w:rPr>
+          <w:rFonts w:ascii="Times New Roman" w:hAnsi="Times New Roman" w:cs="Times New Roman"/>
+          <w:sz w:val="28"/>
+          <w:szCs w:val="28"/>
+        </w:rPr>
+      </w:pPr>
+      <w:r>
+        <w:rPr>
+          <w:rFonts w:ascii="Times New Roman" w:hAnsi="Times New Roman" w:cs="Times New Roman"/>
+          <w:sz w:val="28"/>
+          <w:szCs w:val="28"/>
+        </w:rPr>
+        <w:lastRenderedPageBreak/>
+        <w:t>Отсутствуют.</w:t>
+      </w:r>
+    </w:p>
+    <w:p>
+      <w:pPr>
+        <w:spacing w:after="0" w:line="360" w:lineRule="auto"/>
+        <w:ind w:firstLine="851"/>
+        <w:jc w:val="both"/>
+        <w:rPr>
+          <w:rFonts w:ascii="Times New Roman" w:hAnsi="Times New Roman" w:cs="Times New Roman"/>
+          <w:sz w:val="28"/>
+          <w:szCs w:val="28"/>
+        </w:rPr>
+      </w:pPr>
+    </w:p>
+    <w:p>
+      <w:pPr>
+        <w:spacing w:after="0" w:line="360" w:lineRule="auto"/>
+        <w:ind w:firstLine="851"/>
+        <w:jc w:val="both"/>
+        <w:rPr>
+          <w:rFonts w:ascii="Times New Roman" w:hAnsi="Times New Roman" w:cs="Times New Roman"/>
+          <w:b/>
+          <w:sz w:val="28"/>
+          <w:szCs w:val="28"/>
+        </w:rPr>
+      </w:pPr>
+      <w:r>
+        <w:rPr>
+          <w:rFonts w:ascii="Times New Roman" w:hAnsi="Times New Roman" w:cs="Times New Roman"/>
+          <w:b/>
+          <w:sz w:val="28"/>
+          <w:szCs w:val="28"/>
+        </w:rPr>
+        <w:t>Список технологий и типов данных</w:t>
+      </w:r>
+    </w:p>
+    <w:p>
+      <w:pPr>
+        <w:spacing w:after="0" w:line="360" w:lineRule="auto"/>
+        <w:ind w:firstLine="851"/>
+        <w:jc w:val="both"/>
+        <w:rPr>
+          <w:rFonts w:ascii="Times New Roman" w:hAnsi="Times New Roman" w:cs="Times New Roman"/>
+          <w:sz w:val="28"/>
+          <w:szCs w:val="28"/>
+        </w:rPr>
+      </w:pPr>
+    </w:p>
+    <w:p>
+      <w:pPr>
+        <w:spacing w:after="0" w:line="360" w:lineRule="auto"/>
+        <w:ind w:firstLine="851"/>
+        <w:jc w:val="both"/>
+        <w:rPr>
+          <w:rFonts w:ascii="Times New Roman" w:hAnsi="Times New Roman" w:cs="Times New Roman"/>
+          <w:sz w:val="28"/>
+          <w:szCs w:val="28"/>
+        </w:rPr>
+      </w:pPr>
+      <w:r>
+        <w:rPr>
+          <w:rFonts w:ascii="Times New Roman" w:hAnsi="Times New Roman" w:cs="Times New Roman"/>
+          <w:sz w:val="28"/>
+          <w:szCs w:val="28"/>
+        </w:rPr>
+        <w:t>Отсутствуют.</w:t>
+      </w:r>
+    </w:p>
+    <w:p>
+      <w:pPr>
+        <w:spacing w:after="0" w:line="360" w:lineRule="auto"/>
+        <w:ind w:firstLine="851"/>
+        <w:jc w:val="both"/>
+        <w:rPr>
+          <w:rFonts w:ascii="Times New Roman" w:hAnsi="Times New Roman" w:cs="Times New Roman"/>
+          <w:sz w:val="28"/>
+          <w:szCs w:val="28"/>
+        </w:rPr>
+      </w:pPr>
+    </w:p>
+    <w:p>
+      <w:pPr>
+        <w:spacing w:after="0" w:line="360" w:lineRule="auto"/>
+        <w:ind w:firstLine="851"/>
+        <w:jc w:val="both"/>
+        <w:rPr>
+          <w:rFonts w:ascii="Times New Roman" w:hAnsi="Times New Roman" w:cs="Times New Roman"/>
+          <w:b/>
+          <w:sz w:val="28"/>
+          <w:szCs w:val="28"/>
+        </w:rPr>
+      </w:pPr>
+      <w:r>
+        <w:rPr>
+          <w:rFonts w:ascii="Times New Roman" w:hAnsi="Times New Roman" w:cs="Times New Roman"/>
+          <w:b/>
+          <w:sz w:val="28"/>
+          <w:szCs w:val="28"/>
+        </w:rPr>
+        <w:t>Частота использования: постоянно</w:t>
+      </w:r>
+    </w:p>
+    <w:p>
+      <w:pPr>
+        <w:spacing w:after="0" w:line="360" w:lineRule="auto"/>
+        <w:ind w:firstLine="851"/>
+        <w:jc w:val="both"/>
+        <w:rPr>
+          <w:rFonts w:ascii="Times New Roman" w:hAnsi="Times New Roman" w:cs="Times New Roman"/>
+          <w:b/>
+          <w:sz w:val="28"/>
+          <w:szCs w:val="28"/>
+        </w:rPr>
+      </w:pPr>
+    </w:p>
     <w:sectPr>
       <w:pgSz w:w="11906" w:h="16838"/>
       <w:pgMar w:top="1134" w:right="850" w:bottom="1134" w:left="1701" w:header="708" w:footer="708" w:gutter="0"/>
@@ -1563,6 +4546,475 @@
 <file path=word/numbering.xml><?xml version="1.0" encoding="utf-8"?>
 <w:numbering xmlns:wpc="http://schemas.microsoft.com/office/word/2010/wordprocessingCanvas" xmlns:mc="http://schemas.openxmlformats.org/markup-compatibility/2006" xmlns:o="urn:schemas-microsoft-com:office:office" xmlns:r="http://schemas.openxmlformats.org/officeDocument/2006/relationships" xmlns:m="http://schemas.openxmlformats.org/officeDocument/2006/math" xmlns:v="urn:schemas-microsoft-com:vml" xmlns:wp14="http://schemas.microsoft.com/office/word/2010/wordprocessingDrawing" xmlns:wp="http://schemas.openxmlformats.org/drawingml/2006/wordprocessingDrawing" xmlns:w10="urn:schemas-microsoft-com:office:word" xmlns:w="http://schemas.openxmlformats.org/wordprocessingml/2006/main" xmlns:w14="http://schemas.microsoft.com/office/word/2010/wordml" xmlns:wpg="http://schemas.microsoft.com/office/word/2010/wordprocessingGroup" xmlns:wpi="http://schemas.microsoft.com/office/word/2010/wordprocessingInk" xmlns:wne="http://schemas.microsoft.com/office/word/2006/wordml" xmlns:wps="http://schemas.microsoft.com/office/word/2010/wordprocessingShape" mc:Ignorable="w14 wp14">
   <w:abstractNum w:abstractNumId="0">
+    <w:nsid w:val="021B74AC"/>
+    <w:multiLevelType w:val="hybridMultilevel"/>
+    <w:tmpl w:val="19DEB8B6"/>
+    <w:lvl w:ilvl="0" w:tplc="A60ED912">
+      <w:start w:val="1"/>
+      <w:numFmt w:val="decimal"/>
+      <w:lvlText w:val="%1."/>
+      <w:lvlJc w:val="left"/>
+      <w:pPr>
+        <w:ind w:left="1211" w:hanging="360"/>
+      </w:pPr>
+      <w:rPr>
+        <w:rFonts w:hint="default"/>
+      </w:rPr>
+    </w:lvl>
+    <w:lvl w:ilvl="1" w:tplc="04190019" w:tentative="1">
+      <w:start w:val="1"/>
+      <w:numFmt w:val="lowerLetter"/>
+      <w:lvlText w:val="%2."/>
+      <w:lvlJc w:val="left"/>
+      <w:pPr>
+        <w:ind w:left="1931" w:hanging="360"/>
+      </w:pPr>
+    </w:lvl>
+    <w:lvl w:ilvl="2" w:tplc="0419001B" w:tentative="1">
+      <w:start w:val="1"/>
+      <w:numFmt w:val="lowerRoman"/>
+      <w:lvlText w:val="%3."/>
+      <w:lvlJc w:val="right"/>
+      <w:pPr>
+        <w:ind w:left="2651" w:hanging="180"/>
+      </w:pPr>
+    </w:lvl>
+    <w:lvl w:ilvl="3" w:tplc="0419000F" w:tentative="1">
+      <w:start w:val="1"/>
+      <w:numFmt w:val="decimal"/>
+      <w:lvlText w:val="%4."/>
+      <w:lvlJc w:val="left"/>
+      <w:pPr>
+        <w:ind w:left="3371" w:hanging="360"/>
+      </w:pPr>
+    </w:lvl>
+    <w:lvl w:ilvl="4" w:tplc="04190019" w:tentative="1">
+      <w:start w:val="1"/>
+      <w:numFmt w:val="lowerLetter"/>
+      <w:lvlText w:val="%5."/>
+      <w:lvlJc w:val="left"/>
+      <w:pPr>
+        <w:ind w:left="4091" w:hanging="360"/>
+      </w:pPr>
+    </w:lvl>
+    <w:lvl w:ilvl="5" w:tplc="0419001B" w:tentative="1">
+      <w:start w:val="1"/>
+      <w:numFmt w:val="lowerRoman"/>
+      <w:lvlText w:val="%6."/>
+      <w:lvlJc w:val="right"/>
+      <w:pPr>
+        <w:ind w:left="4811" w:hanging="180"/>
+      </w:pPr>
+    </w:lvl>
+    <w:lvl w:ilvl="6" w:tplc="0419000F" w:tentative="1">
+      <w:start w:val="1"/>
+      <w:numFmt w:val="decimal"/>
+      <w:lvlText w:val="%7."/>
+      <w:lvlJc w:val="left"/>
+      <w:pPr>
+        <w:ind w:left="5531" w:hanging="360"/>
+      </w:pPr>
+    </w:lvl>
+    <w:lvl w:ilvl="7" w:tplc="04190019" w:tentative="1">
+      <w:start w:val="1"/>
+      <w:numFmt w:val="lowerLetter"/>
+      <w:lvlText w:val="%8."/>
+      <w:lvlJc w:val="left"/>
+      <w:pPr>
+        <w:ind w:left="6251" w:hanging="360"/>
+      </w:pPr>
+    </w:lvl>
+    <w:lvl w:ilvl="8" w:tplc="0419001B" w:tentative="1">
+      <w:start w:val="1"/>
+      <w:numFmt w:val="lowerRoman"/>
+      <w:lvlText w:val="%9."/>
+      <w:lvlJc w:val="right"/>
+      <w:pPr>
+        <w:ind w:left="6971" w:hanging="180"/>
+      </w:pPr>
+    </w:lvl>
+  </w:abstractNum>
+  <w:abstractNum w:abstractNumId="1">
+    <w:nsid w:val="0DA242BA"/>
+    <w:multiLevelType w:val="multilevel"/>
+    <w:tmpl w:val="4CB4F02A"/>
+    <w:lvl w:ilvl="0">
+      <w:start w:val="2"/>
+      <w:numFmt w:val="decimal"/>
+      <w:lvlText w:val="%1"/>
+      <w:lvlJc w:val="left"/>
+      <w:pPr>
+        <w:ind w:left="375" w:hanging="375"/>
+      </w:pPr>
+      <w:rPr>
+        <w:rFonts w:hint="default"/>
+      </w:rPr>
+    </w:lvl>
+    <w:lvl w:ilvl="1">
+      <w:start w:val="1"/>
+      <w:numFmt w:val="decimal"/>
+      <w:lvlText w:val="%1.%2"/>
+      <w:lvlJc w:val="left"/>
+      <w:pPr>
+        <w:ind w:left="735" w:hanging="375"/>
+      </w:pPr>
+      <w:rPr>
+        <w:rFonts w:hint="default"/>
+      </w:rPr>
+    </w:lvl>
+    <w:lvl w:ilvl="2">
+      <w:start w:val="1"/>
+      <w:numFmt w:val="decimal"/>
+      <w:lvlText w:val="%1.%2.%3"/>
+      <w:lvlJc w:val="left"/>
+      <w:pPr>
+        <w:ind w:left="1440" w:hanging="720"/>
+      </w:pPr>
+      <w:rPr>
+        <w:rFonts w:hint="default"/>
+      </w:rPr>
+    </w:lvl>
+    <w:lvl w:ilvl="3">
+      <w:start w:val="1"/>
+      <w:numFmt w:val="decimal"/>
+      <w:lvlText w:val="%1.%2.%3.%4"/>
+      <w:lvlJc w:val="left"/>
+      <w:pPr>
+        <w:ind w:left="2160" w:hanging="1080"/>
+      </w:pPr>
+      <w:rPr>
+        <w:rFonts w:hint="default"/>
+      </w:rPr>
+    </w:lvl>
+    <w:lvl w:ilvl="4">
+      <w:start w:val="1"/>
+      <w:numFmt w:val="decimal"/>
+      <w:lvlText w:val="%1.%2.%3.%4.%5"/>
+      <w:lvlJc w:val="left"/>
+      <w:pPr>
+        <w:ind w:left="2520" w:hanging="1080"/>
+      </w:pPr>
+      <w:rPr>
+        <w:rFonts w:hint="default"/>
+      </w:rPr>
+    </w:lvl>
+    <w:lvl w:ilvl="5">
+      <w:start w:val="1"/>
+      <w:numFmt w:val="decimal"/>
+      <w:lvlText w:val="%1.%2.%3.%4.%5.%6"/>
+      <w:lvlJc w:val="left"/>
+      <w:pPr>
+        <w:ind w:left="3240" w:hanging="1440"/>
+      </w:pPr>
+      <w:rPr>
+        <w:rFonts w:hint="default"/>
+      </w:rPr>
+    </w:lvl>
+    <w:lvl w:ilvl="6">
+      <w:start w:val="1"/>
+      <w:numFmt w:val="decimal"/>
+      <w:lvlText w:val="%1.%2.%3.%4.%5.%6.%7"/>
+      <w:lvlJc w:val="left"/>
+      <w:pPr>
+        <w:ind w:left="3600" w:hanging="1440"/>
+      </w:pPr>
+      <w:rPr>
+        <w:rFonts w:hint="default"/>
+      </w:rPr>
+    </w:lvl>
+    <w:lvl w:ilvl="7">
+      <w:start w:val="1"/>
+      <w:numFmt w:val="decimal"/>
+      <w:lvlText w:val="%1.%2.%3.%4.%5.%6.%7.%8"/>
+      <w:lvlJc w:val="left"/>
+      <w:pPr>
+        <w:ind w:left="4320" w:hanging="1800"/>
+      </w:pPr>
+      <w:rPr>
+        <w:rFonts w:hint="default"/>
+      </w:rPr>
+    </w:lvl>
+    <w:lvl w:ilvl="8">
+      <w:start w:val="1"/>
+      <w:numFmt w:val="decimal"/>
+      <w:lvlText w:val="%1.%2.%3.%4.%5.%6.%7.%8.%9"/>
+      <w:lvlJc w:val="left"/>
+      <w:pPr>
+        <w:ind w:left="5040" w:hanging="2160"/>
+      </w:pPr>
+      <w:rPr>
+        <w:rFonts w:hint="default"/>
+      </w:rPr>
+    </w:lvl>
+  </w:abstractNum>
+  <w:abstractNum w:abstractNumId="2">
+    <w:nsid w:val="31BC45FE"/>
+    <w:multiLevelType w:val="hybridMultilevel"/>
+    <w:tmpl w:val="387A12E6"/>
+    <w:lvl w:ilvl="0" w:tplc="0419000F">
+      <w:start w:val="1"/>
+      <w:numFmt w:val="decimal"/>
+      <w:lvlText w:val="%1."/>
+      <w:lvlJc w:val="left"/>
+      <w:pPr>
+        <w:ind w:left="720" w:hanging="360"/>
+      </w:pPr>
+      <w:rPr>
+        <w:rFonts w:hint="default"/>
+      </w:rPr>
+    </w:lvl>
+    <w:lvl w:ilvl="1" w:tplc="04190019" w:tentative="1">
+      <w:start w:val="1"/>
+      <w:numFmt w:val="lowerLetter"/>
+      <w:lvlText w:val="%2."/>
+      <w:lvlJc w:val="left"/>
+      <w:pPr>
+        <w:ind w:left="1440" w:hanging="360"/>
+      </w:pPr>
+    </w:lvl>
+    <w:lvl w:ilvl="2" w:tplc="0419001B" w:tentative="1">
+      <w:start w:val="1"/>
+      <w:numFmt w:val="lowerRoman"/>
+      <w:lvlText w:val="%3."/>
+      <w:lvlJc w:val="right"/>
+      <w:pPr>
+        <w:ind w:left="2160" w:hanging="180"/>
+      </w:pPr>
+    </w:lvl>
+    <w:lvl w:ilvl="3" w:tplc="0419000F" w:tentative="1">
+      <w:start w:val="1"/>
+      <w:numFmt w:val="decimal"/>
+      <w:lvlText w:val="%4."/>
+      <w:lvlJc w:val="left"/>
+      <w:pPr>
+        <w:ind w:left="2880" w:hanging="360"/>
+      </w:pPr>
+    </w:lvl>
+    <w:lvl w:ilvl="4" w:tplc="04190019" w:tentative="1">
+      <w:start w:val="1"/>
+      <w:numFmt w:val="lowerLetter"/>
+      <w:lvlText w:val="%5."/>
+      <w:lvlJc w:val="left"/>
+      <w:pPr>
+        <w:ind w:left="3600" w:hanging="360"/>
+      </w:pPr>
+    </w:lvl>
+    <w:lvl w:ilvl="5" w:tplc="0419001B" w:tentative="1">
+      <w:start w:val="1"/>
+      <w:numFmt w:val="lowerRoman"/>
+      <w:lvlText w:val="%6."/>
+      <w:lvlJc w:val="right"/>
+      <w:pPr>
+        <w:ind w:left="4320" w:hanging="180"/>
+      </w:pPr>
+    </w:lvl>
+    <w:lvl w:ilvl="6" w:tplc="0419000F" w:tentative="1">
+      <w:start w:val="1"/>
+      <w:numFmt w:val="decimal"/>
+      <w:lvlText w:val="%7."/>
+      <w:lvlJc w:val="left"/>
+      <w:pPr>
+        <w:ind w:left="5040" w:hanging="360"/>
+      </w:pPr>
+    </w:lvl>
+    <w:lvl w:ilvl="7" w:tplc="04190019" w:tentative="1">
+      <w:start w:val="1"/>
+      <w:numFmt w:val="lowerLetter"/>
+      <w:lvlText w:val="%8."/>
+      <w:lvlJc w:val="left"/>
+      <w:pPr>
+        <w:ind w:left="5760" w:hanging="360"/>
+      </w:pPr>
+    </w:lvl>
+    <w:lvl w:ilvl="8" w:tplc="0419001B" w:tentative="1">
+      <w:start w:val="1"/>
+      <w:numFmt w:val="lowerRoman"/>
+      <w:lvlText w:val="%9."/>
+      <w:lvlJc w:val="right"/>
+      <w:pPr>
+        <w:ind w:left="6480" w:hanging="180"/>
+      </w:pPr>
+    </w:lvl>
+  </w:abstractNum>
+  <w:abstractNum w:abstractNumId="3">
+    <w:nsid w:val="383037E1"/>
+    <w:multiLevelType w:val="hybridMultilevel"/>
+    <w:tmpl w:val="FCCA9AE2"/>
+    <w:lvl w:ilvl="0" w:tplc="0419000F">
+      <w:start w:val="1"/>
+      <w:numFmt w:val="decimal"/>
+      <w:lvlText w:val="%1."/>
+      <w:lvlJc w:val="left"/>
+      <w:pPr>
+        <w:ind w:left="720" w:hanging="360"/>
+      </w:pPr>
+      <w:rPr>
+        <w:rFonts w:hint="default"/>
+      </w:rPr>
+    </w:lvl>
+    <w:lvl w:ilvl="1" w:tplc="04190019" w:tentative="1">
+      <w:start w:val="1"/>
+      <w:numFmt w:val="lowerLetter"/>
+      <w:lvlText w:val="%2."/>
+      <w:lvlJc w:val="left"/>
+      <w:pPr>
+        <w:ind w:left="1440" w:hanging="360"/>
+      </w:pPr>
+    </w:lvl>
+    <w:lvl w:ilvl="2" w:tplc="0419001B" w:tentative="1">
+      <w:start w:val="1"/>
+      <w:numFmt w:val="lowerRoman"/>
+      <w:lvlText w:val="%3."/>
+      <w:lvlJc w:val="right"/>
+      <w:pPr>
+        <w:ind w:left="2160" w:hanging="180"/>
+      </w:pPr>
+    </w:lvl>
+    <w:lvl w:ilvl="3" w:tplc="0419000F" w:tentative="1">
+      <w:start w:val="1"/>
+      <w:numFmt w:val="decimal"/>
+      <w:lvlText w:val="%4."/>
+      <w:lvlJc w:val="left"/>
+      <w:pPr>
+        <w:ind w:left="2880" w:hanging="360"/>
+      </w:pPr>
+    </w:lvl>
+    <w:lvl w:ilvl="4" w:tplc="04190019" w:tentative="1">
+      <w:start w:val="1"/>
+      <w:numFmt w:val="lowerLetter"/>
+      <w:lvlText w:val="%5."/>
+      <w:lvlJc w:val="left"/>
+      <w:pPr>
+        <w:ind w:left="3600" w:hanging="360"/>
+      </w:pPr>
+    </w:lvl>
+    <w:lvl w:ilvl="5" w:tplc="0419001B" w:tentative="1">
+      <w:start w:val="1"/>
+      <w:numFmt w:val="lowerRoman"/>
+      <w:lvlText w:val="%6."/>
+      <w:lvlJc w:val="right"/>
+      <w:pPr>
+        <w:ind w:left="4320" w:hanging="180"/>
+      </w:pPr>
+    </w:lvl>
+    <w:lvl w:ilvl="6" w:tplc="0419000F" w:tentative="1">
+      <w:start w:val="1"/>
+      <w:numFmt w:val="decimal"/>
+      <w:lvlText w:val="%7."/>
+      <w:lvlJc w:val="left"/>
+      <w:pPr>
+        <w:ind w:left="5040" w:hanging="360"/>
+      </w:pPr>
+    </w:lvl>
+    <w:lvl w:ilvl="7" w:tplc="04190019" w:tentative="1">
+      <w:start w:val="1"/>
+      <w:numFmt w:val="lowerLetter"/>
+      <w:lvlText w:val="%8."/>
+      <w:lvlJc w:val="left"/>
+      <w:pPr>
+        <w:ind w:left="5760" w:hanging="360"/>
+      </w:pPr>
+    </w:lvl>
+    <w:lvl w:ilvl="8" w:tplc="0419001B" w:tentative="1">
+      <w:start w:val="1"/>
+      <w:numFmt w:val="lowerRoman"/>
+      <w:lvlText w:val="%9."/>
+      <w:lvlJc w:val="right"/>
+      <w:pPr>
+        <w:ind w:left="6480" w:hanging="180"/>
+      </w:pPr>
+    </w:lvl>
+  </w:abstractNum>
+  <w:abstractNum w:abstractNumId="4">
+    <w:nsid w:val="446B7B00"/>
+    <w:multiLevelType w:val="hybridMultilevel"/>
+    <w:tmpl w:val="A99C645E"/>
+    <w:lvl w:ilvl="0" w:tplc="0A7C9488">
+      <w:start w:val="1"/>
+      <w:numFmt w:val="decimal"/>
+      <w:lvlText w:val="%1."/>
+      <w:lvlJc w:val="left"/>
+      <w:pPr>
+        <w:ind w:left="1440" w:hanging="360"/>
+      </w:pPr>
+      <w:rPr>
+        <w:rFonts w:hint="default"/>
+      </w:rPr>
+    </w:lvl>
+    <w:lvl w:ilvl="1" w:tplc="04190019" w:tentative="1">
+      <w:start w:val="1"/>
+      <w:numFmt w:val="lowerLetter"/>
+      <w:lvlText w:val="%2."/>
+      <w:lvlJc w:val="left"/>
+      <w:pPr>
+        <w:ind w:left="2160" w:hanging="360"/>
+      </w:pPr>
+    </w:lvl>
+    <w:lvl w:ilvl="2" w:tplc="0419001B" w:tentative="1">
+      <w:start w:val="1"/>
+      <w:numFmt w:val="lowerRoman"/>
+      <w:lvlText w:val="%3."/>
+      <w:lvlJc w:val="right"/>
+      <w:pPr>
+        <w:ind w:left="2880" w:hanging="180"/>
+      </w:pPr>
+    </w:lvl>
+    <w:lvl w:ilvl="3" w:tplc="0419000F" w:tentative="1">
+      <w:start w:val="1"/>
+      <w:numFmt w:val="decimal"/>
+      <w:lvlText w:val="%4."/>
+      <w:lvlJc w:val="left"/>
+      <w:pPr>
+        <w:ind w:left="3600" w:hanging="360"/>
+      </w:pPr>
+    </w:lvl>
+    <w:lvl w:ilvl="4" w:tplc="04190019" w:tentative="1">
+      <w:start w:val="1"/>
+      <w:numFmt w:val="lowerLetter"/>
+      <w:lvlText w:val="%5."/>
+      <w:lvlJc w:val="left"/>
+      <w:pPr>
+        <w:ind w:left="4320" w:hanging="360"/>
+      </w:pPr>
+    </w:lvl>
+    <w:lvl w:ilvl="5" w:tplc="0419001B" w:tentative="1">
+      <w:start w:val="1"/>
+      <w:numFmt w:val="lowerRoman"/>
+      <w:lvlText w:val="%6."/>
+      <w:lvlJc w:val="right"/>
+      <w:pPr>
+        <w:ind w:left="5040" w:hanging="180"/>
+      </w:pPr>
+    </w:lvl>
+    <w:lvl w:ilvl="6" w:tplc="0419000F" w:tentative="1">
+      <w:start w:val="1"/>
+      <w:numFmt w:val="decimal"/>
+      <w:lvlText w:val="%7."/>
+      <w:lvlJc w:val="left"/>
+      <w:pPr>
+        <w:ind w:left="5760" w:hanging="360"/>
+      </w:pPr>
+    </w:lvl>
+    <w:lvl w:ilvl="7" w:tplc="04190019" w:tentative="1">
+      <w:start w:val="1"/>
+      <w:numFmt w:val="lowerLetter"/>
+      <w:lvlText w:val="%8."/>
+      <w:lvlJc w:val="left"/>
+      <w:pPr>
+        <w:ind w:left="6480" w:hanging="360"/>
+      </w:pPr>
+    </w:lvl>
+    <w:lvl w:ilvl="8" w:tplc="0419001B" w:tentative="1">
+      <w:start w:val="1"/>
+      <w:numFmt w:val="lowerRoman"/>
+      <w:lvlText w:val="%9."/>
+      <w:lvlJc w:val="right"/>
+      <w:pPr>
+        <w:ind w:left="7200" w:hanging="180"/>
+      </w:pPr>
+    </w:lvl>
+  </w:abstractNum>
+  <w:abstractNum w:abstractNumId="5">
     <w:nsid w:val="45643F85"/>
     <w:multiLevelType w:val="multilevel"/>
     <w:tmpl w:val="52029E7A"/>
@@ -1683,7 +5135,96 @@
       </w:rPr>
     </w:lvl>
   </w:abstractNum>
-  <w:abstractNum w:abstractNumId="1">
+  <w:abstractNum w:abstractNumId="6">
+    <w:nsid w:val="460F7AB0"/>
+    <w:multiLevelType w:val="hybridMultilevel"/>
+    <w:tmpl w:val="90D231B8"/>
+    <w:lvl w:ilvl="0" w:tplc="0AEA2952">
+      <w:start w:val="1"/>
+      <w:numFmt w:val="decimal"/>
+      <w:lvlText w:val="%1."/>
+      <w:lvlJc w:val="left"/>
+      <w:pPr>
+        <w:ind w:left="1080" w:hanging="360"/>
+      </w:pPr>
+      <w:rPr>
+        <w:rFonts w:hint="default"/>
+      </w:rPr>
+    </w:lvl>
+    <w:lvl w:ilvl="1" w:tplc="04190019" w:tentative="1">
+      <w:start w:val="1"/>
+      <w:numFmt w:val="lowerLetter"/>
+      <w:lvlText w:val="%2."/>
+      <w:lvlJc w:val="left"/>
+      <w:pPr>
+        <w:ind w:left="1800" w:hanging="360"/>
+      </w:pPr>
+    </w:lvl>
+    <w:lvl w:ilvl="2" w:tplc="0419001B" w:tentative="1">
+      <w:start w:val="1"/>
+      <w:numFmt w:val="lowerRoman"/>
+      <w:lvlText w:val="%3."/>
+      <w:lvlJc w:val="right"/>
+      <w:pPr>
+        <w:ind w:left="2520" w:hanging="180"/>
+      </w:pPr>
+    </w:lvl>
+    <w:lvl w:ilvl="3" w:tplc="0419000F" w:tentative="1">
+      <w:start w:val="1"/>
+      <w:numFmt w:val="decimal"/>
+      <w:lvlText w:val="%4."/>
+      <w:lvlJc w:val="left"/>
+      <w:pPr>
+        <w:ind w:left="3240" w:hanging="360"/>
+      </w:pPr>
+    </w:lvl>
+    <w:lvl w:ilvl="4" w:tplc="04190019" w:tentative="1">
+      <w:start w:val="1"/>
+      <w:numFmt w:val="lowerLetter"/>
+      <w:lvlText w:val="%5."/>
+      <w:lvlJc w:val="left"/>
+      <w:pPr>
+        <w:ind w:left="3960" w:hanging="360"/>
+      </w:pPr>
+    </w:lvl>
+    <w:lvl w:ilvl="5" w:tplc="0419001B" w:tentative="1">
+      <w:start w:val="1"/>
+      <w:numFmt w:val="lowerRoman"/>
+      <w:lvlText w:val="%6."/>
+      <w:lvlJc w:val="right"/>
+      <w:pPr>
+        <w:ind w:left="4680" w:hanging="180"/>
+      </w:pPr>
+    </w:lvl>
+    <w:lvl w:ilvl="6" w:tplc="0419000F" w:tentative="1">
+      <w:start w:val="1"/>
+      <w:numFmt w:val="decimal"/>
+      <w:lvlText w:val="%7."/>
+      <w:lvlJc w:val="left"/>
+      <w:pPr>
+        <w:ind w:left="5400" w:hanging="360"/>
+      </w:pPr>
+    </w:lvl>
+    <w:lvl w:ilvl="7" w:tplc="04190019" w:tentative="1">
+      <w:start w:val="1"/>
+      <w:numFmt w:val="lowerLetter"/>
+      <w:lvlText w:val="%8."/>
+      <w:lvlJc w:val="left"/>
+      <w:pPr>
+        <w:ind w:left="6120" w:hanging="360"/>
+      </w:pPr>
+    </w:lvl>
+    <w:lvl w:ilvl="8" w:tplc="0419001B" w:tentative="1">
+      <w:start w:val="1"/>
+      <w:numFmt w:val="lowerRoman"/>
+      <w:lvlText w:val="%9."/>
+      <w:lvlJc w:val="right"/>
+      <w:pPr>
+        <w:ind w:left="6840" w:hanging="180"/>
+      </w:pPr>
+    </w:lvl>
+  </w:abstractNum>
+  <w:abstractNum w:abstractNumId="7">
     <w:nsid w:val="4B443930"/>
     <w:multiLevelType w:val="hybridMultilevel"/>
     <w:tmpl w:val="0EE6FBBE"/>
@@ -1772,11 +5313,213 @@
       </w:pPr>
     </w:lvl>
   </w:abstractNum>
+  <w:abstractNum w:abstractNumId="8">
+    <w:nsid w:val="681D5D71"/>
+    <w:multiLevelType w:val="hybridMultilevel"/>
+    <w:tmpl w:val="D7BE3FCE"/>
+    <w:lvl w:ilvl="0" w:tplc="D5F00F64">
+      <w:start w:val="1"/>
+      <w:numFmt w:val="decimal"/>
+      <w:lvlText w:val="%1."/>
+      <w:lvlJc w:val="left"/>
+      <w:pPr>
+        <w:ind w:left="1211" w:hanging="360"/>
+      </w:pPr>
+      <w:rPr>
+        <w:rFonts w:hint="default"/>
+      </w:rPr>
+    </w:lvl>
+    <w:lvl w:ilvl="1" w:tplc="04190019" w:tentative="1">
+      <w:start w:val="1"/>
+      <w:numFmt w:val="lowerLetter"/>
+      <w:lvlText w:val="%2."/>
+      <w:lvlJc w:val="left"/>
+      <w:pPr>
+        <w:ind w:left="1931" w:hanging="360"/>
+      </w:pPr>
+    </w:lvl>
+    <w:lvl w:ilvl="2" w:tplc="0419001B" w:tentative="1">
+      <w:start w:val="1"/>
+      <w:numFmt w:val="lowerRoman"/>
+      <w:lvlText w:val="%3."/>
+      <w:lvlJc w:val="right"/>
+      <w:pPr>
+        <w:ind w:left="2651" w:hanging="180"/>
+      </w:pPr>
+    </w:lvl>
+    <w:lvl w:ilvl="3" w:tplc="0419000F" w:tentative="1">
+      <w:start w:val="1"/>
+      <w:numFmt w:val="decimal"/>
+      <w:lvlText w:val="%4."/>
+      <w:lvlJc w:val="left"/>
+      <w:pPr>
+        <w:ind w:left="3371" w:hanging="360"/>
+      </w:pPr>
+    </w:lvl>
+    <w:lvl w:ilvl="4" w:tplc="04190019" w:tentative="1">
+      <w:start w:val="1"/>
+      <w:numFmt w:val="lowerLetter"/>
+      <w:lvlText w:val="%5."/>
+      <w:lvlJc w:val="left"/>
+      <w:pPr>
+        <w:ind w:left="4091" w:hanging="360"/>
+      </w:pPr>
+    </w:lvl>
+    <w:lvl w:ilvl="5" w:tplc="0419001B" w:tentative="1">
+      <w:start w:val="1"/>
+      <w:numFmt w:val="lowerRoman"/>
+      <w:lvlText w:val="%6."/>
+      <w:lvlJc w:val="right"/>
+      <w:pPr>
+        <w:ind w:left="4811" w:hanging="180"/>
+      </w:pPr>
+    </w:lvl>
+    <w:lvl w:ilvl="6" w:tplc="0419000F" w:tentative="1">
+      <w:start w:val="1"/>
+      <w:numFmt w:val="decimal"/>
+      <w:lvlText w:val="%7."/>
+      <w:lvlJc w:val="left"/>
+      <w:pPr>
+        <w:ind w:left="5531" w:hanging="360"/>
+      </w:pPr>
+    </w:lvl>
+    <w:lvl w:ilvl="7" w:tplc="04190019" w:tentative="1">
+      <w:start w:val="1"/>
+      <w:numFmt w:val="lowerLetter"/>
+      <w:lvlText w:val="%8."/>
+      <w:lvlJc w:val="left"/>
+      <w:pPr>
+        <w:ind w:left="6251" w:hanging="360"/>
+      </w:pPr>
+    </w:lvl>
+    <w:lvl w:ilvl="8" w:tplc="0419001B" w:tentative="1">
+      <w:start w:val="1"/>
+      <w:numFmt w:val="lowerRoman"/>
+      <w:lvlText w:val="%9."/>
+      <w:lvlJc w:val="right"/>
+      <w:pPr>
+        <w:ind w:left="6971" w:hanging="180"/>
+      </w:pPr>
+    </w:lvl>
+  </w:abstractNum>
+  <w:abstractNum w:abstractNumId="9">
+    <w:nsid w:val="7D211D33"/>
+    <w:multiLevelType w:val="hybridMultilevel"/>
+    <w:tmpl w:val="61706916"/>
+    <w:lvl w:ilvl="0" w:tplc="2AB61704">
+      <w:start w:val="1"/>
+      <w:numFmt w:val="decimal"/>
+      <w:lvlText w:val="%1."/>
+      <w:lvlJc w:val="left"/>
+      <w:pPr>
+        <w:ind w:left="1211" w:hanging="360"/>
+      </w:pPr>
+      <w:rPr>
+        <w:rFonts w:hint="default"/>
+      </w:rPr>
+    </w:lvl>
+    <w:lvl w:ilvl="1" w:tplc="04190019" w:tentative="1">
+      <w:start w:val="1"/>
+      <w:numFmt w:val="lowerLetter"/>
+      <w:lvlText w:val="%2."/>
+      <w:lvlJc w:val="left"/>
+      <w:pPr>
+        <w:ind w:left="1931" w:hanging="360"/>
+      </w:pPr>
+    </w:lvl>
+    <w:lvl w:ilvl="2" w:tplc="0419001B" w:tentative="1">
+      <w:start w:val="1"/>
+      <w:numFmt w:val="lowerRoman"/>
+      <w:lvlText w:val="%3."/>
+      <w:lvlJc w:val="right"/>
+      <w:pPr>
+        <w:ind w:left="2651" w:hanging="180"/>
+      </w:pPr>
+    </w:lvl>
+    <w:lvl w:ilvl="3" w:tplc="0419000F" w:tentative="1">
+      <w:start w:val="1"/>
+      <w:numFmt w:val="decimal"/>
+      <w:lvlText w:val="%4."/>
+      <w:lvlJc w:val="left"/>
+      <w:pPr>
+        <w:ind w:left="3371" w:hanging="360"/>
+      </w:pPr>
+    </w:lvl>
+    <w:lvl w:ilvl="4" w:tplc="04190019" w:tentative="1">
+      <w:start w:val="1"/>
+      <w:numFmt w:val="lowerLetter"/>
+      <w:lvlText w:val="%5."/>
+      <w:lvlJc w:val="left"/>
+      <w:pPr>
+        <w:ind w:left="4091" w:hanging="360"/>
+      </w:pPr>
+    </w:lvl>
+    <w:lvl w:ilvl="5" w:tplc="0419001B" w:tentative="1">
+      <w:start w:val="1"/>
+      <w:numFmt w:val="lowerRoman"/>
+      <w:lvlText w:val="%6."/>
+      <w:lvlJc w:val="right"/>
+      <w:pPr>
+        <w:ind w:left="4811" w:hanging="180"/>
+      </w:pPr>
+    </w:lvl>
+    <w:lvl w:ilvl="6" w:tplc="0419000F" w:tentative="1">
+      <w:start w:val="1"/>
+      <w:numFmt w:val="decimal"/>
+      <w:lvlText w:val="%7."/>
+      <w:lvlJc w:val="left"/>
+      <w:pPr>
+        <w:ind w:left="5531" w:hanging="360"/>
+      </w:pPr>
+    </w:lvl>
+    <w:lvl w:ilvl="7" w:tplc="04190019" w:tentative="1">
+      <w:start w:val="1"/>
+      <w:numFmt w:val="lowerLetter"/>
+      <w:lvlText w:val="%8."/>
+      <w:lvlJc w:val="left"/>
+      <w:pPr>
+        <w:ind w:left="6251" w:hanging="360"/>
+      </w:pPr>
+    </w:lvl>
+    <w:lvl w:ilvl="8" w:tplc="0419001B" w:tentative="1">
+      <w:start w:val="1"/>
+      <w:numFmt w:val="lowerRoman"/>
+      <w:lvlText w:val="%9."/>
+      <w:lvlJc w:val="right"/>
+      <w:pPr>
+        <w:ind w:left="6971" w:hanging="180"/>
+      </w:pPr>
+    </w:lvl>
+  </w:abstractNum>
   <w:num w:numId="1">
+    <w:abstractNumId w:val="5"/>
+  </w:num>
+  <w:num w:numId="2">
+    <w:abstractNumId w:val="7"/>
+  </w:num>
+  <w:num w:numId="3">
+    <w:abstractNumId w:val="1"/>
+  </w:num>
+  <w:num w:numId="4">
+    <w:abstractNumId w:val="2"/>
+  </w:num>
+  <w:num w:numId="5">
+    <w:abstractNumId w:val="3"/>
+  </w:num>
+  <w:num w:numId="6">
+    <w:abstractNumId w:val="6"/>
+  </w:num>
+  <w:num w:numId="7">
+    <w:abstractNumId w:val="8"/>
+  </w:num>
+  <w:num w:numId="8">
+    <w:abstractNumId w:val="4"/>
+  </w:num>
+  <w:num w:numId="9">
     <w:abstractNumId w:val="0"/>
   </w:num>
-  <w:num w:numId="2">
-    <w:abstractNumId w:val="1"/>
+  <w:num w:numId="10">
+    <w:abstractNumId w:val="9"/>
   </w:num>
 </w:numbering>
 </file>
@@ -2658,4 +6401,16 @@
   <a:objectDefaults/>
   <a:extraClrSchemeLst/>
 </a:theme>
+</file>
+
+<file path=customXml/item1.xml><?xml version="1.0" encoding="utf-8"?>
+<b:Sources xmlns:b="http://schemas.openxmlformats.org/officeDocument/2006/bibliography" xmlns="http://schemas.openxmlformats.org/officeDocument/2006/bibliography" SelectedStyle="\APA.XSL" StyleName="APA"/>
+</file>
+
+<file path=customXml/itemProps1.xml><?xml version="1.0" encoding="utf-8"?>
+<ds:datastoreItem xmlns:ds="http://schemas.openxmlformats.org/officeDocument/2006/customXml" ds:itemID="{A3B787B2-041E-4925-AD70-6F435156D7A3}">
+  <ds:schemaRefs>
+    <ds:schemaRef ds:uri="http://schemas.openxmlformats.org/officeDocument/2006/bibliography"/>
+  </ds:schemaRefs>
+</ds:datastoreItem>
 </file>
--- a/Терминал оплаты.docx
+++ b/Терминал оплаты.docx
@@ -215,15 +215,7 @@
           <w:sz w:val="28"/>
           <w:szCs w:val="28"/>
         </w:rPr>
-        <w:t>Кафедра информацион</w:t>
-      </w:r>
-      <w:r>
-        <w:rPr>
-          <w:rFonts w:ascii="Times New Roman" w:hAnsi="Times New Roman"/>
-          <w:sz w:val="28"/>
-          <w:szCs w:val="28"/>
-        </w:rPr>
-        <w:t>ные технологии.</w:t>
+        <w:t>Кафедра информационные технологии.</w:t>
       </w:r>
     </w:p>
     <w:p>
@@ -427,15 +419,7 @@
           <w:sz w:val="28"/>
           <w:szCs w:val="28"/>
         </w:rPr>
-        <w:t>Выполнили</w:t>
-      </w:r>
-      <w:r>
-        <w:rPr>
-          <w:rFonts w:ascii="Times New Roman" w:hAnsi="Times New Roman"/>
-          <w:sz w:val="28"/>
-          <w:szCs w:val="28"/>
-        </w:rPr>
-        <w:t>:</w:t>
+        <w:t>Выполнили:</w:t>
       </w:r>
     </w:p>
     <w:p>
@@ -457,23 +441,7 @@
           <w:sz w:val="28"/>
           <w:szCs w:val="28"/>
         </w:rPr>
-        <w:t>студент</w:t>
-      </w:r>
-      <w:r>
-        <w:rPr>
-          <w:rFonts w:ascii="Times New Roman" w:hAnsi="Times New Roman"/>
-          <w:sz w:val="28"/>
-          <w:szCs w:val="28"/>
-        </w:rPr>
-        <w:t>ы</w:t>
-      </w:r>
-      <w:r>
-        <w:rPr>
-          <w:rFonts w:ascii="Times New Roman" w:hAnsi="Times New Roman"/>
-          <w:sz w:val="28"/>
-          <w:szCs w:val="28"/>
-        </w:rPr>
-        <w:t xml:space="preserve"> группы БФИ1701</w:t>
+        <w:t>студенты группы БФИ1701</w:t>
       </w:r>
     </w:p>
     <w:p>
@@ -535,6 +503,14 @@
           <w:sz w:val="28"/>
           <w:szCs w:val="28"/>
         </w:rPr>
+        <w:t xml:space="preserve"> И. В.</w:t>
+      </w:r>
+      <w:r>
+        <w:rPr>
+          <w:rFonts w:ascii="Times New Roman" w:hAnsi="Times New Roman"/>
+          <w:sz w:val="28"/>
+          <w:szCs w:val="28"/>
+        </w:rPr>
         <w:br/>
         <w:t>Истомин М.И</w:t>
       </w:r>
@@ -560,6 +536,22 @@
         </w:rPr>
         <w:t>Александров</w:t>
       </w:r>
+      <w:r>
+        <w:rPr>
+          <w:rFonts w:ascii="Times New Roman" w:hAnsi="Times New Roman"/>
+          <w:sz w:val="28"/>
+          <w:szCs w:val="28"/>
+        </w:rPr>
+        <w:t xml:space="preserve"> </w:t>
+      </w:r>
+      <w:r>
+        <w:rPr>
+          <w:rFonts w:ascii="Times New Roman" w:hAnsi="Times New Roman"/>
+          <w:sz w:val="28"/>
+          <w:szCs w:val="28"/>
+        </w:rPr>
+        <w:t>К.А.</w:t>
+      </w:r>
     </w:p>
     <w:p>
       <w:pPr>
@@ -623,31 +615,7 @@
           <w:sz w:val="28"/>
           <w:szCs w:val="28"/>
         </w:rPr>
-        <w:t>Москва 2020</w:t>
-      </w:r>
-      <w:r>
-        <w:rPr>
-          <w:rFonts w:ascii="Times New Roman" w:hAnsi="Times New Roman"/>
-          <w:sz w:val="28"/>
-          <w:szCs w:val="28"/>
-        </w:rPr>
-        <w:t>-202</w:t>
-      </w:r>
-      <w:r>
-        <w:rPr>
-          <w:rFonts w:ascii="Times New Roman" w:hAnsi="Times New Roman"/>
-          <w:sz w:val="28"/>
-          <w:szCs w:val="28"/>
-        </w:rPr>
-        <w:t>1</w:t>
-      </w:r>
-      <w:r>
-        <w:rPr>
-          <w:rFonts w:ascii="Times New Roman" w:hAnsi="Times New Roman"/>
-          <w:sz w:val="28"/>
-          <w:szCs w:val="28"/>
-        </w:rPr>
-        <w:t xml:space="preserve"> г.</w:t>
+        <w:t>Москва 2020-2021 г.</w:t>
       </w:r>
     </w:p>
     <w:p>
@@ -1111,15 +1079,23 @@
           <w:sz w:val="28"/>
           <w:szCs w:val="28"/>
         </w:rPr>
-        <w:t>Тех</w:t>
-      </w:r>
-      <w:r>
-        <w:rPr>
-          <w:rFonts w:ascii="Times New Roman" w:hAnsi="Times New Roman" w:cs="Times New Roman"/>
-          <w:sz w:val="28"/>
-          <w:szCs w:val="28"/>
-        </w:rPr>
-        <w:t>ническое обслуживание терминала. За это отвечает сервисный центр по обслуживанию терминалов оплаты.</w:t>
+        <w:t xml:space="preserve">Идентификация и </w:t>
+      </w:r>
+      <w:r>
+        <w:rPr>
+          <w:rFonts w:ascii="Times New Roman" w:hAnsi="Times New Roman" w:cs="Times New Roman"/>
+          <w:sz w:val="28"/>
+          <w:szCs w:val="28"/>
+        </w:rPr>
+        <w:t>авторизация</w:t>
+      </w:r>
+      <w:r>
+        <w:rPr>
+          <w:rFonts w:ascii="Times New Roman" w:hAnsi="Times New Roman" w:cs="Times New Roman"/>
+          <w:sz w:val="28"/>
+          <w:szCs w:val="28"/>
+        </w:rPr>
+        <w:t xml:space="preserve"> пользователя. За это отвечает центральный сервер.</w:t>
       </w:r>
     </w:p>
     <w:p>
@@ -1143,23 +1119,7 @@
           <w:sz w:val="28"/>
           <w:szCs w:val="28"/>
         </w:rPr>
-        <w:t xml:space="preserve">Идентификация и </w:t>
-      </w:r>
-      <w:r>
-        <w:rPr>
-          <w:rFonts w:ascii="Times New Roman" w:hAnsi="Times New Roman" w:cs="Times New Roman"/>
-          <w:sz w:val="28"/>
-          <w:szCs w:val="28"/>
-        </w:rPr>
-        <w:t>авторизация</w:t>
-      </w:r>
-      <w:r>
-        <w:rPr>
-          <w:rFonts w:ascii="Times New Roman" w:hAnsi="Times New Roman" w:cs="Times New Roman"/>
-          <w:sz w:val="28"/>
-          <w:szCs w:val="28"/>
-        </w:rPr>
-        <w:t xml:space="preserve"> пользователя. За это отвечает центральный сервер.</w:t>
+        <w:t>Хранение сведений о клиентах, их счетах и операций. За это отвечает центральный сервер.</w:t>
       </w:r>
     </w:p>
     <w:p>
@@ -1183,7 +1143,7 @@
           <w:sz w:val="28"/>
           <w:szCs w:val="28"/>
         </w:rPr>
-        <w:t>Хранение сведений о клиентах, их счетах и операций. За это отвечает центральный сервер.</w:t>
+        <w:t>Совершение операций со счетами клиентов. За это отвечает банк.</w:t>
       </w:r>
     </w:p>
     <w:p>
@@ -1247,10 +1207,7 @@
     <w:p>
       <w:pPr>
         <w:pStyle w:val="2"/>
-        <w:numPr>
-          <w:ilvl w:val="1"/>
-          <w:numId w:val="1"/>
-        </w:numPr>
+        <w:ind w:left="735"/>
         <w:rPr>
           <w:rFonts w:ascii="Times New Roman" w:hAnsi="Times New Roman" w:cs="Times New Roman"/>
           <w:color w:val="000000" w:themeColor="text1"/>
@@ -1265,10 +1222,36 @@
           <w:sz w:val="28"/>
           <w:szCs w:val="28"/>
         </w:rPr>
+        <w:t>2.2</w:t>
+      </w:r>
+      <w:r>
+        <w:rPr>
+          <w:rFonts w:ascii="Times New Roman" w:hAnsi="Times New Roman" w:cs="Times New Roman"/>
+          <w:color w:val="000000" w:themeColor="text1"/>
+          <w:sz w:val="28"/>
+          <w:szCs w:val="28"/>
+        </w:rPr>
+        <w:t xml:space="preserve"> </w:t>
+      </w:r>
+      <w:r>
+        <w:rPr>
+          <w:rFonts w:ascii="Times New Roman" w:hAnsi="Times New Roman" w:cs="Times New Roman"/>
+          <w:color w:val="000000" w:themeColor="text1"/>
+          <w:sz w:val="28"/>
+          <w:szCs w:val="28"/>
+        </w:rPr>
         <w:t>Определение основных исполнителей и задач</w:t>
       </w:r>
     </w:p>
     <w:p/>
+    <w:p>
+      <w:pPr>
+        <w:jc w:val="center"/>
+      </w:pPr>
+      <w:r>
+        <w:t>Таблица 1 - Основные исполнители и задачи</w:t>
+      </w:r>
+    </w:p>
     <w:tbl>
       <w:tblPr>
         <w:tblStyle w:val="a4"/>
@@ -1387,8 +1370,6 @@
               </w:rPr>
               <w:t>Выбор операции</w:t>
             </w:r>
-            <w:bookmarkStart w:id="0" w:name="_GoBack"/>
-            <w:bookmarkEnd w:id="0"/>
           </w:p>
           <w:p>
             <w:pPr>
@@ -1398,6 +1379,14 @@
                 <w:szCs w:val="28"/>
               </w:rPr>
             </w:pPr>
+            <w:r>
+              <w:rPr>
+                <w:rFonts w:ascii="Times New Roman" w:hAnsi="Times New Roman" w:cs="Times New Roman"/>
+                <w:sz w:val="28"/>
+                <w:szCs w:val="28"/>
+              </w:rPr>
+              <w:t>Получение справки (опционально)</w:t>
+            </w:r>
           </w:p>
         </w:tc>
       </w:tr>
@@ -1414,6 +1403,14 @@
                 <w:szCs w:val="28"/>
               </w:rPr>
             </w:pPr>
+            <w:r>
+              <w:rPr>
+                <w:rFonts w:ascii="Times New Roman" w:hAnsi="Times New Roman" w:cs="Times New Roman"/>
+                <w:sz w:val="28"/>
+                <w:szCs w:val="28"/>
+              </w:rPr>
+              <w:t xml:space="preserve">Работник сервисного центра </w:t>
+            </w:r>
           </w:p>
         </w:tc>
         <w:tc>
@@ -1428,6 +1425,48 @@
                 <w:szCs w:val="28"/>
               </w:rPr>
             </w:pPr>
+            <w:r>
+              <w:rPr>
+                <w:rFonts w:ascii="Times New Roman" w:hAnsi="Times New Roman" w:cs="Times New Roman"/>
+                <w:sz w:val="28"/>
+                <w:szCs w:val="28"/>
+              </w:rPr>
+              <w:t>Включение терминала оплаты</w:t>
+            </w:r>
+          </w:p>
+          <w:p>
+            <w:pPr>
+              <w:rPr>
+                <w:rFonts w:ascii="Times New Roman" w:hAnsi="Times New Roman" w:cs="Times New Roman"/>
+                <w:sz w:val="28"/>
+                <w:szCs w:val="28"/>
+              </w:rPr>
+            </w:pPr>
+            <w:r>
+              <w:rPr>
+                <w:rFonts w:ascii="Times New Roman" w:hAnsi="Times New Roman" w:cs="Times New Roman"/>
+                <w:sz w:val="28"/>
+                <w:szCs w:val="28"/>
+              </w:rPr>
+              <w:t xml:space="preserve">Техническое обслуживание </w:t>
+            </w:r>
+          </w:p>
+          <w:p>
+            <w:pPr>
+              <w:rPr>
+                <w:rFonts w:ascii="Times New Roman" w:hAnsi="Times New Roman" w:cs="Times New Roman"/>
+                <w:sz w:val="28"/>
+                <w:szCs w:val="28"/>
+              </w:rPr>
+            </w:pPr>
+            <w:r>
+              <w:rPr>
+                <w:rFonts w:ascii="Times New Roman" w:hAnsi="Times New Roman" w:cs="Times New Roman"/>
+                <w:sz w:val="28"/>
+                <w:szCs w:val="28"/>
+              </w:rPr>
+              <w:t>Администрирование терминала</w:t>
+            </w:r>
           </w:p>
         </w:tc>
       </w:tr>
@@ -1444,6 +1483,14 @@
                 <w:szCs w:val="28"/>
               </w:rPr>
             </w:pPr>
+            <w:r>
+              <w:rPr>
+                <w:rFonts w:ascii="Times New Roman" w:hAnsi="Times New Roman" w:cs="Times New Roman"/>
+                <w:sz w:val="28"/>
+                <w:szCs w:val="28"/>
+              </w:rPr>
+              <w:t>Время</w:t>
+            </w:r>
           </w:p>
         </w:tc>
         <w:tc>
@@ -1458,71 +1505,18 @@
                 <w:szCs w:val="28"/>
               </w:rPr>
             </w:pPr>
-          </w:p>
-        </w:tc>
-      </w:tr>
-      <w:tr>
-        <w:tc>
-          <w:tcPr>
-            <w:tcW w:w="4785" w:type="dxa"/>
-          </w:tcPr>
-          <w:p>
-            <w:pPr>
+            <w:r>
               <w:rPr>
                 <w:rFonts w:ascii="Times New Roman" w:hAnsi="Times New Roman" w:cs="Times New Roman"/>
                 <w:sz w:val="28"/>
                 <w:szCs w:val="28"/>
               </w:rPr>
-            </w:pPr>
-          </w:p>
-        </w:tc>
-        <w:tc>
-          <w:tcPr>
-            <w:tcW w:w="4786" w:type="dxa"/>
-          </w:tcPr>
-          <w:p>
-            <w:pPr>
-              <w:rPr>
-                <w:rFonts w:ascii="Times New Roman" w:hAnsi="Times New Roman" w:cs="Times New Roman"/>
-                <w:sz w:val="28"/>
-                <w:szCs w:val="28"/>
-              </w:rPr>
-            </w:pPr>
-          </w:p>
-        </w:tc>
-      </w:tr>
-      <w:tr>
-        <w:tc>
-          <w:tcPr>
-            <w:tcW w:w="4785" w:type="dxa"/>
-          </w:tcPr>
-          <w:p>
-            <w:pPr>
-              <w:rPr>
-                <w:rFonts w:ascii="Times New Roman" w:hAnsi="Times New Roman" w:cs="Times New Roman"/>
-                <w:sz w:val="28"/>
-                <w:szCs w:val="28"/>
-              </w:rPr>
-            </w:pPr>
-          </w:p>
-        </w:tc>
-        <w:tc>
-          <w:tcPr>
-            <w:tcW w:w="4786" w:type="dxa"/>
-          </w:tcPr>
-          <w:p>
-            <w:pPr>
-              <w:rPr>
-                <w:rFonts w:ascii="Times New Roman" w:hAnsi="Times New Roman" w:cs="Times New Roman"/>
-                <w:sz w:val="28"/>
-                <w:szCs w:val="28"/>
-              </w:rPr>
-            </w:pPr>
+              <w:t>Контроль бездействия пользователя</w:t>
+            </w:r>
           </w:p>
         </w:tc>
       </w:tr>
     </w:tbl>
-    <w:p/>
     <w:p>
       <w:pPr>
         <w:pStyle w:val="a3"/>
@@ -1538,18 +1532,6263 @@
     </w:p>
     <w:p>
       <w:pPr>
-        <w:spacing w:after="0" w:line="360" w:lineRule="auto"/>
-        <w:ind w:firstLine="851"/>
-        <w:jc w:val="both"/>
-        <w:rPr>
-          <w:sz w:val="28"/>
-          <w:szCs w:val="28"/>
-        </w:rPr>
-      </w:pPr>
-    </w:p>
-    <w:p/>
-    <w:p/>
-    <w:p/>
+        <w:pStyle w:val="2"/>
+        <w:spacing w:line="360" w:lineRule="auto"/>
+        <w:ind w:firstLine="851"/>
+        <w:rPr>
+          <w:rFonts w:ascii="Times New Roman" w:hAnsi="Times New Roman" w:cs="Times New Roman"/>
+          <w:color w:val="auto"/>
+          <w:sz w:val="28"/>
+          <w:szCs w:val="28"/>
+        </w:rPr>
+      </w:pPr>
+    </w:p>
+    <w:p>
+      <w:pPr>
+        <w:pStyle w:val="2"/>
+        <w:spacing w:line="360" w:lineRule="auto"/>
+        <w:ind w:firstLine="851"/>
+        <w:rPr>
+          <w:rFonts w:ascii="Times New Roman" w:hAnsi="Times New Roman" w:cs="Times New Roman"/>
+          <w:color w:val="auto"/>
+          <w:sz w:val="28"/>
+          <w:szCs w:val="28"/>
+        </w:rPr>
+      </w:pPr>
+      <w:r>
+        <w:rPr>
+          <w:rFonts w:ascii="Times New Roman" w:hAnsi="Times New Roman" w:cs="Times New Roman"/>
+          <w:color w:val="auto"/>
+          <w:sz w:val="28"/>
+          <w:szCs w:val="28"/>
+        </w:rPr>
+        <w:t xml:space="preserve">2.3 Описание прецедентов </w:t>
+      </w:r>
+    </w:p>
+    <w:p>
+      <w:pPr>
+        <w:spacing w:after="0" w:line="360" w:lineRule="auto"/>
+        <w:ind w:firstLine="851"/>
+        <w:jc w:val="both"/>
+        <w:rPr>
+          <w:rFonts w:ascii="Times New Roman" w:hAnsi="Times New Roman" w:cs="Times New Roman"/>
+          <w:sz w:val="28"/>
+          <w:szCs w:val="28"/>
+        </w:rPr>
+      </w:pPr>
+      <w:r>
+        <w:rPr>
+          <w:rFonts w:ascii="Times New Roman" w:hAnsi="Times New Roman" w:cs="Times New Roman"/>
+          <w:sz w:val="28"/>
+          <w:szCs w:val="28"/>
+        </w:rPr>
+        <w:t>1. Прецедент. Совершение безналичного платежа.</w:t>
+      </w:r>
+    </w:p>
+    <w:p>
+      <w:pPr>
+        <w:spacing w:after="0" w:line="360" w:lineRule="auto"/>
+        <w:ind w:firstLine="851"/>
+        <w:jc w:val="both"/>
+        <w:rPr>
+          <w:rFonts w:ascii="Times New Roman" w:hAnsi="Times New Roman" w:cs="Times New Roman"/>
+          <w:sz w:val="28"/>
+          <w:szCs w:val="28"/>
+        </w:rPr>
+      </w:pPr>
+      <w:r>
+        <w:rPr>
+          <w:rFonts w:ascii="Times New Roman" w:hAnsi="Times New Roman" w:cs="Times New Roman"/>
+          <w:b/>
+          <w:sz w:val="28"/>
+          <w:szCs w:val="28"/>
+        </w:rPr>
+        <w:t>Рамки:</w:t>
+      </w:r>
+      <w:r>
+        <w:rPr>
+          <w:rFonts w:ascii="Times New Roman" w:hAnsi="Times New Roman" w:cs="Times New Roman"/>
+          <w:sz w:val="28"/>
+          <w:szCs w:val="28"/>
+        </w:rPr>
+        <w:t xml:space="preserve"> Терминал оплаты.</w:t>
+      </w:r>
+    </w:p>
+    <w:p>
+      <w:pPr>
+        <w:spacing w:after="0" w:line="360" w:lineRule="auto"/>
+        <w:ind w:firstLine="851"/>
+        <w:jc w:val="both"/>
+        <w:rPr>
+          <w:rFonts w:ascii="Times New Roman" w:hAnsi="Times New Roman" w:cs="Times New Roman"/>
+          <w:sz w:val="28"/>
+          <w:szCs w:val="28"/>
+        </w:rPr>
+      </w:pPr>
+      <w:r>
+        <w:rPr>
+          <w:rFonts w:ascii="Times New Roman" w:hAnsi="Times New Roman" w:cs="Times New Roman"/>
+          <w:b/>
+          <w:sz w:val="28"/>
+          <w:szCs w:val="28"/>
+        </w:rPr>
+        <w:t>Уровень:</w:t>
+      </w:r>
+      <w:r>
+        <w:rPr>
+          <w:rFonts w:ascii="Times New Roman" w:hAnsi="Times New Roman" w:cs="Times New Roman"/>
+          <w:sz w:val="28"/>
+          <w:szCs w:val="28"/>
+        </w:rPr>
+        <w:t xml:space="preserve"> Выбор операции (совершение безналичного платежа)</w:t>
+      </w:r>
+    </w:p>
+    <w:p>
+      <w:pPr>
+        <w:spacing w:after="0" w:line="360" w:lineRule="auto"/>
+        <w:ind w:firstLine="851"/>
+        <w:jc w:val="both"/>
+        <w:rPr>
+          <w:rFonts w:ascii="Times New Roman" w:hAnsi="Times New Roman" w:cs="Times New Roman"/>
+          <w:sz w:val="28"/>
+          <w:szCs w:val="28"/>
+        </w:rPr>
+      </w:pPr>
+      <w:r>
+        <w:rPr>
+          <w:rFonts w:ascii="Times New Roman" w:hAnsi="Times New Roman" w:cs="Times New Roman"/>
+          <w:b/>
+          <w:sz w:val="28"/>
+          <w:szCs w:val="28"/>
+        </w:rPr>
+        <w:lastRenderedPageBreak/>
+        <w:t>Основной исполнитель</w:t>
+      </w:r>
+      <w:r>
+        <w:rPr>
+          <w:rFonts w:ascii="Times New Roman" w:hAnsi="Times New Roman" w:cs="Times New Roman"/>
+          <w:sz w:val="28"/>
+          <w:szCs w:val="28"/>
+        </w:rPr>
+        <w:t>: Пользователь.</w:t>
+      </w:r>
+    </w:p>
+    <w:p>
+      <w:pPr>
+        <w:spacing w:after="0" w:line="360" w:lineRule="auto"/>
+        <w:ind w:firstLine="851"/>
+        <w:jc w:val="both"/>
+        <w:rPr>
+          <w:rFonts w:ascii="Times New Roman" w:hAnsi="Times New Roman" w:cs="Times New Roman"/>
+          <w:sz w:val="28"/>
+          <w:szCs w:val="28"/>
+        </w:rPr>
+      </w:pPr>
+      <w:r>
+        <w:rPr>
+          <w:rFonts w:ascii="Times New Roman" w:hAnsi="Times New Roman" w:cs="Times New Roman"/>
+          <w:b/>
+          <w:sz w:val="28"/>
+          <w:szCs w:val="28"/>
+        </w:rPr>
+        <w:t xml:space="preserve">Заинтересованные </w:t>
+      </w:r>
+      <w:r>
+        <w:rPr>
+          <w:rFonts w:ascii="Times New Roman" w:hAnsi="Times New Roman" w:cs="Times New Roman"/>
+          <w:b/>
+          <w:sz w:val="28"/>
+          <w:szCs w:val="28"/>
+        </w:rPr>
+        <w:t>лица и их требования:</w:t>
+      </w:r>
+      <w:r>
+        <w:rPr>
+          <w:rFonts w:ascii="Times New Roman" w:hAnsi="Times New Roman" w:cs="Times New Roman"/>
+          <w:sz w:val="28"/>
+          <w:szCs w:val="28"/>
+        </w:rPr>
+        <w:t xml:space="preserve"> Клиент. Хочет совершить платеж по реквизиту.</w:t>
+      </w:r>
+    </w:p>
+    <w:p>
+      <w:pPr>
+        <w:spacing w:after="0" w:line="360" w:lineRule="auto"/>
+        <w:ind w:firstLine="851"/>
+        <w:jc w:val="both"/>
+        <w:rPr>
+          <w:rFonts w:ascii="Times New Roman" w:hAnsi="Times New Roman" w:cs="Times New Roman"/>
+          <w:sz w:val="28"/>
+          <w:szCs w:val="28"/>
+        </w:rPr>
+      </w:pPr>
+      <w:r>
+        <w:rPr>
+          <w:rFonts w:ascii="Times New Roman" w:hAnsi="Times New Roman" w:cs="Times New Roman"/>
+          <w:b/>
+          <w:sz w:val="28"/>
+          <w:szCs w:val="28"/>
+        </w:rPr>
+        <w:t>Получатель</w:t>
+      </w:r>
+      <w:r>
+        <w:rPr>
+          <w:rFonts w:ascii="Times New Roman" w:hAnsi="Times New Roman" w:cs="Times New Roman"/>
+          <w:sz w:val="28"/>
+          <w:szCs w:val="28"/>
+        </w:rPr>
+        <w:t>. Хочет получить средства.</w:t>
+      </w:r>
+    </w:p>
+    <w:p>
+      <w:pPr>
+        <w:spacing w:after="0" w:line="360" w:lineRule="auto"/>
+        <w:ind w:firstLine="851"/>
+        <w:jc w:val="both"/>
+        <w:rPr>
+          <w:rFonts w:ascii="Times New Roman" w:hAnsi="Times New Roman" w:cs="Times New Roman"/>
+          <w:sz w:val="28"/>
+          <w:szCs w:val="28"/>
+        </w:rPr>
+      </w:pPr>
+      <w:r>
+        <w:rPr>
+          <w:rFonts w:ascii="Times New Roman" w:hAnsi="Times New Roman" w:cs="Times New Roman"/>
+          <w:b/>
+          <w:sz w:val="28"/>
+          <w:szCs w:val="28"/>
+        </w:rPr>
+        <w:t>Предусловие</w:t>
+      </w:r>
+      <w:r>
+        <w:rPr>
+          <w:rFonts w:ascii="Times New Roman" w:hAnsi="Times New Roman" w:cs="Times New Roman"/>
+          <w:b/>
+          <w:sz w:val="28"/>
+          <w:szCs w:val="28"/>
+        </w:rPr>
+        <w:t>:</w:t>
+      </w:r>
+      <w:r>
+        <w:rPr>
+          <w:rFonts w:ascii="Times New Roman" w:hAnsi="Times New Roman" w:cs="Times New Roman"/>
+          <w:sz w:val="28"/>
+          <w:szCs w:val="28"/>
+        </w:rPr>
+        <w:t xml:space="preserve"> Пользователь зарегистрирован в клиентской базе терминала.</w:t>
+      </w:r>
+    </w:p>
+    <w:p>
+      <w:pPr>
+        <w:spacing w:after="0" w:line="360" w:lineRule="auto"/>
+        <w:ind w:firstLine="851"/>
+        <w:jc w:val="both"/>
+        <w:rPr>
+          <w:rFonts w:ascii="Times New Roman" w:hAnsi="Times New Roman" w:cs="Times New Roman"/>
+          <w:sz w:val="28"/>
+          <w:szCs w:val="28"/>
+        </w:rPr>
+      </w:pPr>
+      <w:r>
+        <w:rPr>
+          <w:rFonts w:ascii="Times New Roman" w:hAnsi="Times New Roman" w:cs="Times New Roman"/>
+          <w:b/>
+          <w:sz w:val="28"/>
+          <w:szCs w:val="28"/>
+        </w:rPr>
+        <w:t>Результат:</w:t>
+      </w:r>
+      <w:r>
+        <w:rPr>
+          <w:rFonts w:ascii="Times New Roman" w:hAnsi="Times New Roman" w:cs="Times New Roman"/>
+          <w:sz w:val="28"/>
+          <w:szCs w:val="28"/>
+        </w:rPr>
+        <w:t xml:space="preserve"> Получение сообщения о статусе платежа. Получение справки по требованию.</w:t>
+      </w:r>
+    </w:p>
+    <w:p>
+      <w:pPr>
+        <w:spacing w:after="0" w:line="360" w:lineRule="auto"/>
+        <w:ind w:firstLine="851"/>
+        <w:jc w:val="both"/>
+        <w:rPr>
+          <w:rFonts w:ascii="Times New Roman" w:hAnsi="Times New Roman" w:cs="Times New Roman"/>
+          <w:b/>
+          <w:sz w:val="28"/>
+          <w:szCs w:val="28"/>
+        </w:rPr>
+      </w:pPr>
+      <w:r>
+        <w:rPr>
+          <w:rFonts w:ascii="Times New Roman" w:hAnsi="Times New Roman" w:cs="Times New Roman"/>
+          <w:b/>
+          <w:sz w:val="28"/>
+          <w:szCs w:val="28"/>
+        </w:rPr>
+        <w:t>Успешный сценарий.</w:t>
+      </w:r>
+    </w:p>
+    <w:p>
+      <w:pPr>
+        <w:pStyle w:val="a3"/>
+        <w:numPr>
+          <w:ilvl w:val="0"/>
+          <w:numId w:val="4"/>
+        </w:numPr>
+        <w:spacing w:after="0" w:line="360" w:lineRule="auto"/>
+        <w:ind w:left="0" w:firstLine="851"/>
+        <w:jc w:val="both"/>
+        <w:rPr>
+          <w:rFonts w:ascii="Times New Roman" w:hAnsi="Times New Roman" w:cs="Times New Roman"/>
+          <w:sz w:val="28"/>
+          <w:szCs w:val="28"/>
+        </w:rPr>
+      </w:pPr>
+      <w:r>
+        <w:rPr>
+          <w:rFonts w:ascii="Times New Roman" w:hAnsi="Times New Roman" w:cs="Times New Roman"/>
+          <w:sz w:val="28"/>
+          <w:szCs w:val="28"/>
+        </w:rPr>
+        <w:t xml:space="preserve">Клиент вводит логин и </w:t>
+      </w:r>
+      <w:proofErr w:type="spellStart"/>
+      <w:r>
+        <w:rPr>
+          <w:rFonts w:ascii="Times New Roman" w:hAnsi="Times New Roman" w:cs="Times New Roman"/>
+          <w:sz w:val="28"/>
+          <w:szCs w:val="28"/>
+        </w:rPr>
+        <w:t>пин</w:t>
+      </w:r>
+      <w:proofErr w:type="spellEnd"/>
+      <w:r>
+        <w:rPr>
+          <w:rFonts w:ascii="Times New Roman" w:hAnsi="Times New Roman" w:cs="Times New Roman"/>
+          <w:sz w:val="28"/>
+          <w:szCs w:val="28"/>
+        </w:rPr>
+        <w:t>-код.</w:t>
+      </w:r>
+    </w:p>
+    <w:p>
+      <w:pPr>
+        <w:pStyle w:val="a3"/>
+        <w:numPr>
+          <w:ilvl w:val="0"/>
+          <w:numId w:val="4"/>
+        </w:numPr>
+        <w:spacing w:after="0" w:line="360" w:lineRule="auto"/>
+        <w:ind w:left="0" w:firstLine="851"/>
+        <w:jc w:val="both"/>
+        <w:rPr>
+          <w:rFonts w:ascii="Times New Roman" w:hAnsi="Times New Roman" w:cs="Times New Roman"/>
+          <w:sz w:val="28"/>
+          <w:szCs w:val="28"/>
+        </w:rPr>
+      </w:pPr>
+      <w:r>
+        <w:rPr>
+          <w:rFonts w:ascii="Times New Roman" w:hAnsi="Times New Roman" w:cs="Times New Roman"/>
+          <w:sz w:val="28"/>
+          <w:szCs w:val="28"/>
+        </w:rPr>
+        <w:t>Терминал отправляет данные центральному серверу на проверку.</w:t>
+      </w:r>
+    </w:p>
+    <w:p>
+      <w:pPr>
+        <w:pStyle w:val="a3"/>
+        <w:numPr>
+          <w:ilvl w:val="0"/>
+          <w:numId w:val="4"/>
+        </w:numPr>
+        <w:spacing w:after="0" w:line="360" w:lineRule="auto"/>
+        <w:ind w:left="0" w:firstLine="851"/>
+        <w:jc w:val="both"/>
+        <w:rPr>
+          <w:rFonts w:ascii="Times New Roman" w:hAnsi="Times New Roman" w:cs="Times New Roman"/>
+          <w:sz w:val="28"/>
+          <w:szCs w:val="28"/>
+        </w:rPr>
+      </w:pPr>
+      <w:r>
+        <w:rPr>
+          <w:rFonts w:ascii="Times New Roman" w:hAnsi="Times New Roman" w:cs="Times New Roman"/>
+          <w:sz w:val="28"/>
+          <w:szCs w:val="28"/>
+        </w:rPr>
+        <w:t>Клиент проходит аутентификацию.</w:t>
+      </w:r>
+    </w:p>
+    <w:p>
+      <w:pPr>
+        <w:pStyle w:val="a3"/>
+        <w:numPr>
+          <w:ilvl w:val="0"/>
+          <w:numId w:val="4"/>
+        </w:numPr>
+        <w:spacing w:after="0" w:line="360" w:lineRule="auto"/>
+        <w:ind w:left="0" w:firstLine="851"/>
+        <w:jc w:val="both"/>
+        <w:rPr>
+          <w:rFonts w:ascii="Times New Roman" w:hAnsi="Times New Roman" w:cs="Times New Roman"/>
+          <w:sz w:val="28"/>
+          <w:szCs w:val="28"/>
+        </w:rPr>
+      </w:pPr>
+      <w:r>
+        <w:rPr>
+          <w:rFonts w:ascii="Times New Roman" w:hAnsi="Times New Roman" w:cs="Times New Roman"/>
+          <w:sz w:val="28"/>
+          <w:szCs w:val="28"/>
+        </w:rPr>
+        <w:t>Клиент выбирает нужную операцию.</w:t>
+      </w:r>
+    </w:p>
+    <w:p>
+      <w:pPr>
+        <w:pStyle w:val="a3"/>
+        <w:numPr>
+          <w:ilvl w:val="0"/>
+          <w:numId w:val="4"/>
+        </w:numPr>
+        <w:spacing w:after="0" w:line="360" w:lineRule="auto"/>
+        <w:ind w:left="0" w:firstLine="851"/>
+        <w:jc w:val="both"/>
+        <w:rPr>
+          <w:rFonts w:ascii="Times New Roman" w:hAnsi="Times New Roman" w:cs="Times New Roman"/>
+          <w:sz w:val="28"/>
+          <w:szCs w:val="28"/>
+        </w:rPr>
+      </w:pPr>
+      <w:r>
+        <w:rPr>
+          <w:rFonts w:ascii="Times New Roman" w:hAnsi="Times New Roman" w:cs="Times New Roman"/>
+          <w:sz w:val="28"/>
+          <w:szCs w:val="28"/>
+        </w:rPr>
+        <w:t xml:space="preserve">Терминал запрашивает банковские реквизиты и сумму платежа. </w:t>
+      </w:r>
+    </w:p>
+    <w:p>
+      <w:pPr>
+        <w:pStyle w:val="a3"/>
+        <w:numPr>
+          <w:ilvl w:val="0"/>
+          <w:numId w:val="4"/>
+        </w:numPr>
+        <w:spacing w:after="0" w:line="360" w:lineRule="auto"/>
+        <w:ind w:left="0" w:firstLine="851"/>
+        <w:jc w:val="both"/>
+        <w:rPr>
+          <w:rFonts w:ascii="Times New Roman" w:hAnsi="Times New Roman" w:cs="Times New Roman"/>
+          <w:sz w:val="28"/>
+          <w:szCs w:val="28"/>
+        </w:rPr>
+      </w:pPr>
+      <w:r>
+        <w:rPr>
+          <w:rFonts w:ascii="Times New Roman" w:hAnsi="Times New Roman" w:cs="Times New Roman"/>
+          <w:sz w:val="28"/>
+          <w:szCs w:val="28"/>
+        </w:rPr>
+        <w:t xml:space="preserve">Клиент заполняет необходимые поля. </w:t>
+      </w:r>
+    </w:p>
+    <w:p>
+      <w:pPr>
+        <w:pStyle w:val="a3"/>
+        <w:numPr>
+          <w:ilvl w:val="0"/>
+          <w:numId w:val="4"/>
+        </w:numPr>
+        <w:spacing w:after="0" w:line="360" w:lineRule="auto"/>
+        <w:ind w:left="0" w:firstLine="851"/>
+        <w:jc w:val="both"/>
+        <w:rPr>
+          <w:rFonts w:ascii="Times New Roman" w:hAnsi="Times New Roman" w:cs="Times New Roman"/>
+          <w:sz w:val="28"/>
+          <w:szCs w:val="28"/>
+        </w:rPr>
+      </w:pPr>
+      <w:r>
+        <w:rPr>
+          <w:rFonts w:ascii="Times New Roman" w:hAnsi="Times New Roman" w:cs="Times New Roman"/>
+          <w:sz w:val="28"/>
+          <w:szCs w:val="28"/>
+        </w:rPr>
+        <w:t>Выполнение запроса на проведение платежа.</w:t>
+      </w:r>
+    </w:p>
+    <w:p>
+      <w:pPr>
+        <w:pStyle w:val="a3"/>
+        <w:numPr>
+          <w:ilvl w:val="0"/>
+          <w:numId w:val="4"/>
+        </w:numPr>
+        <w:spacing w:after="0" w:line="360" w:lineRule="auto"/>
+        <w:ind w:left="0" w:firstLine="851"/>
+        <w:jc w:val="both"/>
+        <w:rPr>
+          <w:rFonts w:ascii="Times New Roman" w:hAnsi="Times New Roman" w:cs="Times New Roman"/>
+          <w:sz w:val="28"/>
+          <w:szCs w:val="28"/>
+        </w:rPr>
+      </w:pPr>
+      <w:r>
+        <w:rPr>
+          <w:rFonts w:ascii="Times New Roman" w:hAnsi="Times New Roman" w:cs="Times New Roman"/>
+          <w:sz w:val="28"/>
+          <w:szCs w:val="28"/>
+        </w:rPr>
+        <w:t>Выполнение денежной транзакции.</w:t>
+      </w:r>
+    </w:p>
+    <w:p>
+      <w:pPr>
+        <w:pStyle w:val="a3"/>
+        <w:numPr>
+          <w:ilvl w:val="0"/>
+          <w:numId w:val="4"/>
+        </w:numPr>
+        <w:spacing w:after="0" w:line="360" w:lineRule="auto"/>
+        <w:ind w:left="0" w:firstLine="851"/>
+        <w:jc w:val="both"/>
+        <w:rPr>
+          <w:rFonts w:ascii="Times New Roman" w:hAnsi="Times New Roman" w:cs="Times New Roman"/>
+          <w:sz w:val="28"/>
+          <w:szCs w:val="28"/>
+        </w:rPr>
+      </w:pPr>
+      <w:r>
+        <w:rPr>
+          <w:rFonts w:ascii="Times New Roman" w:hAnsi="Times New Roman" w:cs="Times New Roman"/>
+          <w:sz w:val="28"/>
+          <w:szCs w:val="28"/>
+        </w:rPr>
+        <w:t>Уведомление о совершении платежа.</w:t>
+      </w:r>
+    </w:p>
+    <w:p>
+      <w:pPr>
+        <w:pStyle w:val="a3"/>
+        <w:numPr>
+          <w:ilvl w:val="0"/>
+          <w:numId w:val="4"/>
+        </w:numPr>
+        <w:spacing w:after="0" w:line="360" w:lineRule="auto"/>
+        <w:ind w:left="0" w:firstLine="851"/>
+        <w:jc w:val="both"/>
+        <w:rPr>
+          <w:rFonts w:ascii="Times New Roman" w:hAnsi="Times New Roman" w:cs="Times New Roman"/>
+          <w:sz w:val="28"/>
+          <w:szCs w:val="28"/>
+        </w:rPr>
+      </w:pPr>
+      <w:r>
+        <w:rPr>
+          <w:rFonts w:ascii="Times New Roman" w:hAnsi="Times New Roman" w:cs="Times New Roman"/>
+          <w:sz w:val="28"/>
+          <w:szCs w:val="28"/>
+        </w:rPr>
+        <w:t>Печать справки по требованию клиента.</w:t>
+      </w:r>
+    </w:p>
+    <w:p>
+      <w:pPr>
+        <w:spacing w:after="0" w:line="360" w:lineRule="auto"/>
+        <w:ind w:firstLine="851"/>
+        <w:jc w:val="both"/>
+        <w:rPr>
+          <w:rFonts w:ascii="Times New Roman" w:hAnsi="Times New Roman" w:cs="Times New Roman"/>
+          <w:b/>
+          <w:sz w:val="28"/>
+          <w:szCs w:val="28"/>
+        </w:rPr>
+      </w:pPr>
+      <w:r>
+        <w:rPr>
+          <w:rFonts w:ascii="Times New Roman" w:hAnsi="Times New Roman" w:cs="Times New Roman"/>
+          <w:b/>
+          <w:sz w:val="28"/>
+          <w:szCs w:val="28"/>
+        </w:rPr>
+        <w:t>Расширения (альтернативные сценарии)</w:t>
+      </w:r>
+    </w:p>
+    <w:p>
+      <w:pPr>
+        <w:spacing w:after="0" w:line="360" w:lineRule="auto"/>
+        <w:ind w:firstLine="851"/>
+        <w:jc w:val="both"/>
+        <w:rPr>
+          <w:rFonts w:ascii="Times New Roman" w:hAnsi="Times New Roman" w:cs="Times New Roman"/>
+          <w:sz w:val="28"/>
+          <w:szCs w:val="28"/>
+        </w:rPr>
+      </w:pPr>
+      <w:r>
+        <w:rPr>
+          <w:rFonts w:ascii="Times New Roman" w:hAnsi="Times New Roman" w:cs="Times New Roman"/>
+          <w:sz w:val="28"/>
+          <w:szCs w:val="28"/>
+        </w:rPr>
+        <w:t xml:space="preserve">3а. Клиент ввел неверные логин ли </w:t>
+      </w:r>
+      <w:proofErr w:type="spellStart"/>
+      <w:r>
+        <w:rPr>
+          <w:rFonts w:ascii="Times New Roman" w:hAnsi="Times New Roman" w:cs="Times New Roman"/>
+          <w:sz w:val="28"/>
+          <w:szCs w:val="28"/>
+        </w:rPr>
+        <w:t>пин</w:t>
+      </w:r>
+      <w:proofErr w:type="spellEnd"/>
+      <w:r>
+        <w:rPr>
+          <w:rFonts w:ascii="Times New Roman" w:hAnsi="Times New Roman" w:cs="Times New Roman"/>
+          <w:sz w:val="28"/>
+          <w:szCs w:val="28"/>
+        </w:rPr>
+        <w:t>-код.</w:t>
+      </w:r>
+    </w:p>
+    <w:p>
+      <w:pPr>
+        <w:pStyle w:val="a3"/>
+        <w:numPr>
+          <w:ilvl w:val="0"/>
+          <w:numId w:val="6"/>
+        </w:numPr>
+        <w:spacing w:after="0" w:line="360" w:lineRule="auto"/>
+        <w:ind w:left="0" w:firstLine="851"/>
+        <w:jc w:val="both"/>
+        <w:rPr>
+          <w:rFonts w:ascii="Times New Roman" w:hAnsi="Times New Roman" w:cs="Times New Roman"/>
+          <w:sz w:val="28"/>
+          <w:szCs w:val="28"/>
+        </w:rPr>
+      </w:pPr>
+      <w:r>
+        <w:rPr>
+          <w:rFonts w:ascii="Times New Roman" w:hAnsi="Times New Roman" w:cs="Times New Roman"/>
+          <w:sz w:val="28"/>
+          <w:szCs w:val="28"/>
+        </w:rPr>
+        <w:t xml:space="preserve">Предоставление пользователю двух повторных попыток для ввода </w:t>
+      </w:r>
+      <w:proofErr w:type="spellStart"/>
+      <w:r>
+        <w:rPr>
+          <w:rFonts w:ascii="Times New Roman" w:hAnsi="Times New Roman" w:cs="Times New Roman"/>
+          <w:sz w:val="28"/>
+          <w:szCs w:val="28"/>
+        </w:rPr>
+        <w:t>пин</w:t>
+      </w:r>
+      <w:proofErr w:type="spellEnd"/>
+      <w:r>
+        <w:rPr>
+          <w:rFonts w:ascii="Times New Roman" w:hAnsi="Times New Roman" w:cs="Times New Roman"/>
+          <w:sz w:val="28"/>
+          <w:szCs w:val="28"/>
+        </w:rPr>
+        <w:t>-кода.</w:t>
+      </w:r>
+    </w:p>
+    <w:p>
+      <w:pPr>
+        <w:pStyle w:val="a3"/>
+        <w:numPr>
+          <w:ilvl w:val="0"/>
+          <w:numId w:val="6"/>
+        </w:numPr>
+        <w:spacing w:after="0" w:line="360" w:lineRule="auto"/>
+        <w:ind w:left="0" w:firstLine="851"/>
+        <w:jc w:val="both"/>
+        <w:rPr>
+          <w:rFonts w:ascii="Times New Roman" w:hAnsi="Times New Roman" w:cs="Times New Roman"/>
+          <w:sz w:val="28"/>
+          <w:szCs w:val="28"/>
+        </w:rPr>
+      </w:pPr>
+      <w:r>
+        <w:rPr>
+          <w:rFonts w:ascii="Times New Roman" w:hAnsi="Times New Roman" w:cs="Times New Roman"/>
+          <w:sz w:val="28"/>
+          <w:szCs w:val="28"/>
+        </w:rPr>
+        <w:t>При не успешном повторном вводе происходит блокировка логина на 15 минут</w:t>
+      </w:r>
+    </w:p>
+    <w:p>
+      <w:pPr>
+        <w:pStyle w:val="a3"/>
+        <w:spacing w:after="0" w:line="360" w:lineRule="auto"/>
+        <w:ind w:left="0" w:firstLine="851"/>
+        <w:jc w:val="both"/>
+        <w:rPr>
+          <w:rFonts w:ascii="Times New Roman" w:hAnsi="Times New Roman" w:cs="Times New Roman"/>
+          <w:sz w:val="28"/>
+          <w:szCs w:val="28"/>
+        </w:rPr>
+      </w:pPr>
+      <w:r>
+        <w:rPr>
+          <w:rFonts w:ascii="Times New Roman" w:hAnsi="Times New Roman" w:cs="Times New Roman"/>
+          <w:sz w:val="28"/>
+          <w:szCs w:val="28"/>
+        </w:rPr>
+        <w:t>8а. У пользователя недостаточно средств на счету для совершения транзакции.</w:t>
+      </w:r>
+    </w:p>
+    <w:p>
+      <w:pPr>
+        <w:pStyle w:val="a3"/>
+        <w:numPr>
+          <w:ilvl w:val="0"/>
+          <w:numId w:val="8"/>
+        </w:numPr>
+        <w:spacing w:after="0" w:line="360" w:lineRule="auto"/>
+        <w:ind w:left="0" w:firstLine="851"/>
+        <w:jc w:val="both"/>
+        <w:rPr>
+          <w:rFonts w:ascii="Times New Roman" w:hAnsi="Times New Roman" w:cs="Times New Roman"/>
+          <w:sz w:val="28"/>
+          <w:szCs w:val="28"/>
+        </w:rPr>
+      </w:pPr>
+      <w:r>
+        <w:rPr>
+          <w:rFonts w:ascii="Times New Roman" w:hAnsi="Times New Roman" w:cs="Times New Roman"/>
+          <w:sz w:val="28"/>
+          <w:szCs w:val="28"/>
+        </w:rPr>
+        <w:t>Терминал сообщает пользователю сообщение о том, что на его счету недостаточно средств для проведения операции.</w:t>
+      </w:r>
+    </w:p>
+    <w:p>
+      <w:pPr>
+        <w:spacing w:after="0" w:line="360" w:lineRule="auto"/>
+        <w:ind w:firstLine="851"/>
+        <w:jc w:val="both"/>
+        <w:rPr>
+          <w:rFonts w:ascii="Times New Roman" w:hAnsi="Times New Roman" w:cs="Times New Roman"/>
+          <w:sz w:val="28"/>
+          <w:szCs w:val="28"/>
+        </w:rPr>
+      </w:pPr>
+      <w:r>
+        <w:rPr>
+          <w:rFonts w:ascii="Times New Roman" w:hAnsi="Times New Roman" w:cs="Times New Roman"/>
+          <w:sz w:val="28"/>
+          <w:szCs w:val="28"/>
+        </w:rPr>
+        <w:t>8б. Клиент ошибся в реквизитах получателя платежа.</w:t>
+      </w:r>
+    </w:p>
+    <w:p>
+      <w:pPr>
+        <w:spacing w:after="0" w:line="360" w:lineRule="auto"/>
+        <w:ind w:firstLine="851"/>
+        <w:jc w:val="both"/>
+        <w:rPr>
+          <w:rFonts w:ascii="Times New Roman" w:hAnsi="Times New Roman" w:cs="Times New Roman"/>
+          <w:sz w:val="28"/>
+          <w:szCs w:val="28"/>
+        </w:rPr>
+      </w:pPr>
+      <w:r>
+        <w:rPr>
+          <w:rFonts w:ascii="Times New Roman" w:hAnsi="Times New Roman" w:cs="Times New Roman"/>
+          <w:sz w:val="28"/>
+          <w:szCs w:val="28"/>
+        </w:rPr>
+        <w:lastRenderedPageBreak/>
+        <w:t>1. Предоставление пользователю повторной попытки ввода реквизитов получателя платежа.</w:t>
+      </w:r>
+    </w:p>
+    <w:p>
+      <w:pPr>
+        <w:spacing w:after="0" w:line="360" w:lineRule="auto"/>
+        <w:ind w:firstLine="851"/>
+        <w:jc w:val="both"/>
+        <w:rPr>
+          <w:rFonts w:ascii="Times New Roman" w:hAnsi="Times New Roman" w:cs="Times New Roman"/>
+          <w:sz w:val="28"/>
+          <w:szCs w:val="28"/>
+        </w:rPr>
+      </w:pPr>
+      <w:r>
+        <w:rPr>
+          <w:rFonts w:ascii="Times New Roman" w:hAnsi="Times New Roman" w:cs="Times New Roman"/>
+          <w:sz w:val="28"/>
+          <w:szCs w:val="28"/>
+        </w:rPr>
+        <w:t>3а-5а Клиент бездействует 5 минут</w:t>
+      </w:r>
+    </w:p>
+    <w:p>
+      <w:pPr>
+        <w:pStyle w:val="a3"/>
+        <w:numPr>
+          <w:ilvl w:val="0"/>
+          <w:numId w:val="7"/>
+        </w:numPr>
+        <w:spacing w:after="0" w:line="360" w:lineRule="auto"/>
+        <w:ind w:left="0" w:firstLine="851"/>
+        <w:jc w:val="both"/>
+        <w:rPr>
+          <w:rFonts w:ascii="Times New Roman" w:hAnsi="Times New Roman" w:cs="Times New Roman"/>
+          <w:sz w:val="28"/>
+          <w:szCs w:val="28"/>
+        </w:rPr>
+      </w:pPr>
+      <w:r>
+        <w:rPr>
+          <w:rFonts w:ascii="Times New Roman" w:hAnsi="Times New Roman" w:cs="Times New Roman"/>
+          <w:sz w:val="28"/>
+          <w:szCs w:val="28"/>
+        </w:rPr>
+        <w:t xml:space="preserve"> Принудительное завершение сеанса обслуживание клиента</w:t>
+      </w:r>
+    </w:p>
+    <w:p>
+      <w:pPr>
+        <w:spacing w:after="0" w:line="360" w:lineRule="auto"/>
+        <w:ind w:firstLine="851"/>
+        <w:jc w:val="both"/>
+        <w:rPr>
+          <w:rFonts w:ascii="Times New Roman" w:hAnsi="Times New Roman" w:cs="Times New Roman"/>
+          <w:b/>
+          <w:sz w:val="28"/>
+          <w:szCs w:val="28"/>
+        </w:rPr>
+      </w:pPr>
+      <w:r>
+        <w:rPr>
+          <w:rFonts w:ascii="Times New Roman" w:hAnsi="Times New Roman" w:cs="Times New Roman"/>
+          <w:b/>
+          <w:sz w:val="28"/>
+          <w:szCs w:val="28"/>
+        </w:rPr>
+        <w:t>Специальные требования</w:t>
+      </w:r>
+    </w:p>
+    <w:p>
+      <w:pPr>
+        <w:spacing w:after="0" w:line="360" w:lineRule="auto"/>
+        <w:ind w:firstLine="851"/>
+        <w:jc w:val="both"/>
+        <w:rPr>
+          <w:rFonts w:ascii="Times New Roman" w:hAnsi="Times New Roman" w:cs="Times New Roman"/>
+          <w:sz w:val="28"/>
+          <w:szCs w:val="28"/>
+        </w:rPr>
+      </w:pPr>
+    </w:p>
+    <w:p>
+      <w:pPr>
+        <w:spacing w:after="0" w:line="360" w:lineRule="auto"/>
+        <w:ind w:firstLine="851"/>
+        <w:jc w:val="both"/>
+        <w:rPr>
+          <w:rFonts w:ascii="Times New Roman" w:hAnsi="Times New Roman" w:cs="Times New Roman"/>
+          <w:sz w:val="28"/>
+          <w:szCs w:val="28"/>
+        </w:rPr>
+      </w:pPr>
+      <w:r>
+        <w:rPr>
+          <w:rFonts w:ascii="Times New Roman" w:hAnsi="Times New Roman" w:cs="Times New Roman"/>
+          <w:sz w:val="28"/>
+          <w:szCs w:val="28"/>
+        </w:rPr>
+        <w:t>Отсутствуют.</w:t>
+      </w:r>
+    </w:p>
+    <w:p>
+      <w:pPr>
+        <w:spacing w:after="0" w:line="360" w:lineRule="auto"/>
+        <w:ind w:firstLine="851"/>
+        <w:jc w:val="both"/>
+        <w:rPr>
+          <w:rFonts w:ascii="Times New Roman" w:hAnsi="Times New Roman" w:cs="Times New Roman"/>
+          <w:sz w:val="28"/>
+          <w:szCs w:val="28"/>
+        </w:rPr>
+      </w:pPr>
+    </w:p>
+    <w:p>
+      <w:pPr>
+        <w:spacing w:after="0" w:line="360" w:lineRule="auto"/>
+        <w:ind w:firstLine="851"/>
+        <w:jc w:val="both"/>
+        <w:rPr>
+          <w:rFonts w:ascii="Times New Roman" w:hAnsi="Times New Roman" w:cs="Times New Roman"/>
+          <w:b/>
+          <w:sz w:val="28"/>
+          <w:szCs w:val="28"/>
+        </w:rPr>
+      </w:pPr>
+      <w:r>
+        <w:rPr>
+          <w:rFonts w:ascii="Times New Roman" w:hAnsi="Times New Roman" w:cs="Times New Roman"/>
+          <w:b/>
+          <w:sz w:val="28"/>
+          <w:szCs w:val="28"/>
+        </w:rPr>
+        <w:t>Список технологий и типов данных</w:t>
+      </w:r>
+    </w:p>
+    <w:p>
+      <w:pPr>
+        <w:spacing w:after="0" w:line="360" w:lineRule="auto"/>
+        <w:ind w:firstLine="851"/>
+        <w:jc w:val="both"/>
+        <w:rPr>
+          <w:rFonts w:ascii="Times New Roman" w:hAnsi="Times New Roman" w:cs="Times New Roman"/>
+          <w:sz w:val="28"/>
+          <w:szCs w:val="28"/>
+        </w:rPr>
+      </w:pPr>
+    </w:p>
+    <w:p>
+      <w:pPr>
+        <w:spacing w:after="0" w:line="360" w:lineRule="auto"/>
+        <w:ind w:firstLine="851"/>
+        <w:jc w:val="both"/>
+        <w:rPr>
+          <w:rFonts w:ascii="Times New Roman" w:hAnsi="Times New Roman" w:cs="Times New Roman"/>
+          <w:sz w:val="28"/>
+          <w:szCs w:val="28"/>
+        </w:rPr>
+      </w:pPr>
+      <w:r>
+        <w:rPr>
+          <w:rFonts w:ascii="Times New Roman" w:hAnsi="Times New Roman" w:cs="Times New Roman"/>
+          <w:sz w:val="28"/>
+          <w:szCs w:val="28"/>
+        </w:rPr>
+        <w:t xml:space="preserve">Для взаимодействия с сервером, терминал отправляет </w:t>
+      </w:r>
+      <w:proofErr w:type="spellStart"/>
+      <w:r>
+        <w:rPr>
+          <w:rFonts w:ascii="Times New Roman" w:hAnsi="Times New Roman" w:cs="Times New Roman"/>
+          <w:sz w:val="28"/>
+          <w:szCs w:val="28"/>
+          <w:lang w:val="en-US"/>
+        </w:rPr>
+        <w:t>sql</w:t>
+      </w:r>
+      <w:proofErr w:type="spellEnd"/>
+      <w:r>
+        <w:rPr>
+          <w:rFonts w:ascii="Times New Roman" w:hAnsi="Times New Roman" w:cs="Times New Roman"/>
+          <w:sz w:val="28"/>
+          <w:szCs w:val="28"/>
+        </w:rPr>
+        <w:t>-запрос</w:t>
+      </w:r>
+      <w:r>
+        <w:rPr>
+          <w:rFonts w:ascii="Times New Roman" w:hAnsi="Times New Roman" w:cs="Times New Roman"/>
+          <w:sz w:val="28"/>
+          <w:szCs w:val="28"/>
+        </w:rPr>
+        <w:t>.</w:t>
+      </w:r>
+    </w:p>
+    <w:p>
+      <w:pPr>
+        <w:spacing w:after="0" w:line="360" w:lineRule="auto"/>
+        <w:ind w:firstLine="851"/>
+        <w:jc w:val="both"/>
+        <w:rPr>
+          <w:rFonts w:ascii="Times New Roman" w:hAnsi="Times New Roman" w:cs="Times New Roman"/>
+          <w:sz w:val="28"/>
+          <w:szCs w:val="28"/>
+        </w:rPr>
+      </w:pPr>
+    </w:p>
+    <w:p>
+      <w:pPr>
+        <w:spacing w:after="0" w:line="360" w:lineRule="auto"/>
+        <w:ind w:firstLine="851"/>
+        <w:jc w:val="both"/>
+        <w:rPr>
+          <w:rFonts w:ascii="Times New Roman" w:hAnsi="Times New Roman" w:cs="Times New Roman"/>
+          <w:sz w:val="28"/>
+          <w:szCs w:val="28"/>
+        </w:rPr>
+      </w:pPr>
+      <w:r>
+        <w:rPr>
+          <w:rFonts w:ascii="Times New Roman" w:hAnsi="Times New Roman" w:cs="Times New Roman"/>
+          <w:b/>
+          <w:sz w:val="28"/>
+          <w:szCs w:val="28"/>
+        </w:rPr>
+        <w:t>Частота использования</w:t>
+      </w:r>
+      <w:r>
+        <w:rPr>
+          <w:rFonts w:ascii="Times New Roman" w:hAnsi="Times New Roman" w:cs="Times New Roman"/>
+          <w:sz w:val="28"/>
+          <w:szCs w:val="28"/>
+        </w:rPr>
+        <w:t>: постоянно.</w:t>
+      </w:r>
+    </w:p>
+    <w:p>
+      <w:pPr>
+        <w:spacing w:after="0" w:line="360" w:lineRule="auto"/>
+        <w:ind w:firstLine="851"/>
+        <w:jc w:val="both"/>
+        <w:rPr>
+          <w:rFonts w:ascii="Times New Roman" w:hAnsi="Times New Roman" w:cs="Times New Roman"/>
+          <w:sz w:val="28"/>
+          <w:szCs w:val="28"/>
+        </w:rPr>
+      </w:pPr>
+    </w:p>
+    <w:p>
+      <w:pPr>
+        <w:spacing w:after="0" w:line="360" w:lineRule="auto"/>
+        <w:ind w:firstLine="851"/>
+        <w:jc w:val="both"/>
+        <w:rPr>
+          <w:rFonts w:ascii="Times New Roman" w:hAnsi="Times New Roman" w:cs="Times New Roman"/>
+          <w:sz w:val="28"/>
+          <w:szCs w:val="28"/>
+        </w:rPr>
+      </w:pPr>
+      <w:r>
+        <w:rPr>
+          <w:rFonts w:ascii="Times New Roman" w:hAnsi="Times New Roman" w:cs="Times New Roman"/>
+          <w:b/>
+          <w:sz w:val="28"/>
+          <w:szCs w:val="28"/>
+        </w:rPr>
+        <w:t>Прецедент П</w:t>
+      </w:r>
+      <w:proofErr w:type="gramStart"/>
+      <w:r>
+        <w:rPr>
+          <w:rFonts w:ascii="Times New Roman" w:hAnsi="Times New Roman" w:cs="Times New Roman"/>
+          <w:b/>
+          <w:sz w:val="28"/>
+          <w:szCs w:val="28"/>
+        </w:rPr>
+        <w:t>2</w:t>
+      </w:r>
+      <w:proofErr w:type="gramEnd"/>
+      <w:r>
+        <w:rPr>
+          <w:rFonts w:ascii="Times New Roman" w:hAnsi="Times New Roman" w:cs="Times New Roman"/>
+          <w:b/>
+          <w:sz w:val="28"/>
+          <w:szCs w:val="28"/>
+        </w:rPr>
+        <w:t>. Пополнение счёта</w:t>
+      </w:r>
+      <w:r>
+        <w:rPr>
+          <w:rFonts w:ascii="Times New Roman" w:hAnsi="Times New Roman" w:cs="Times New Roman"/>
+          <w:sz w:val="28"/>
+          <w:szCs w:val="28"/>
+        </w:rPr>
+        <w:t>.</w:t>
+      </w:r>
+    </w:p>
+    <w:p>
+      <w:pPr>
+        <w:spacing w:after="0" w:line="360" w:lineRule="auto"/>
+        <w:ind w:firstLine="851"/>
+        <w:jc w:val="both"/>
+        <w:rPr>
+          <w:rFonts w:ascii="Times New Roman" w:hAnsi="Times New Roman" w:cs="Times New Roman"/>
+          <w:sz w:val="28"/>
+          <w:szCs w:val="28"/>
+        </w:rPr>
+      </w:pPr>
+    </w:p>
+    <w:p>
+      <w:pPr>
+        <w:spacing w:after="0" w:line="360" w:lineRule="auto"/>
+        <w:ind w:firstLine="851"/>
+        <w:jc w:val="both"/>
+        <w:rPr>
+          <w:rFonts w:ascii="Times New Roman" w:hAnsi="Times New Roman" w:cs="Times New Roman"/>
+          <w:sz w:val="28"/>
+          <w:szCs w:val="28"/>
+        </w:rPr>
+      </w:pPr>
+      <w:r>
+        <w:rPr>
+          <w:rFonts w:ascii="Times New Roman" w:hAnsi="Times New Roman" w:cs="Times New Roman"/>
+          <w:b/>
+          <w:sz w:val="28"/>
+          <w:szCs w:val="28"/>
+        </w:rPr>
+        <w:t>Рамки:</w:t>
+      </w:r>
+      <w:r>
+        <w:rPr>
+          <w:rFonts w:ascii="Times New Roman" w:hAnsi="Times New Roman" w:cs="Times New Roman"/>
+          <w:sz w:val="28"/>
+          <w:szCs w:val="28"/>
+        </w:rPr>
+        <w:t xml:space="preserve"> Терминал оплаты.</w:t>
+      </w:r>
+    </w:p>
+    <w:p>
+      <w:pPr>
+        <w:spacing w:after="0" w:line="360" w:lineRule="auto"/>
+        <w:ind w:firstLine="851"/>
+        <w:jc w:val="both"/>
+        <w:rPr>
+          <w:rFonts w:ascii="Times New Roman" w:hAnsi="Times New Roman" w:cs="Times New Roman"/>
+          <w:sz w:val="28"/>
+          <w:szCs w:val="28"/>
+        </w:rPr>
+      </w:pPr>
+      <w:r>
+        <w:rPr>
+          <w:rFonts w:ascii="Times New Roman" w:hAnsi="Times New Roman" w:cs="Times New Roman"/>
+          <w:b/>
+          <w:sz w:val="28"/>
+          <w:szCs w:val="28"/>
+        </w:rPr>
+        <w:t>Уровень:</w:t>
+      </w:r>
+      <w:r>
+        <w:rPr>
+          <w:rFonts w:ascii="Times New Roman" w:hAnsi="Times New Roman" w:cs="Times New Roman"/>
+          <w:sz w:val="28"/>
+          <w:szCs w:val="28"/>
+        </w:rPr>
+        <w:t xml:space="preserve"> Выбор операции </w:t>
+      </w:r>
+      <w:r>
+        <w:rPr>
+          <w:rFonts w:ascii="Times New Roman" w:hAnsi="Times New Roman" w:cs="Times New Roman"/>
+          <w:sz w:val="28"/>
+          <w:szCs w:val="28"/>
+        </w:rPr>
+        <w:t>(пополнение счёта</w:t>
+      </w:r>
+      <w:r>
+        <w:rPr>
+          <w:rFonts w:ascii="Times New Roman" w:hAnsi="Times New Roman" w:cs="Times New Roman"/>
+          <w:sz w:val="28"/>
+          <w:szCs w:val="28"/>
+        </w:rPr>
+        <w:t>)</w:t>
+      </w:r>
+    </w:p>
+    <w:p>
+      <w:pPr>
+        <w:spacing w:after="0" w:line="360" w:lineRule="auto"/>
+        <w:ind w:firstLine="851"/>
+        <w:jc w:val="both"/>
+        <w:rPr>
+          <w:rFonts w:ascii="Times New Roman" w:hAnsi="Times New Roman" w:cs="Times New Roman"/>
+          <w:sz w:val="28"/>
+          <w:szCs w:val="28"/>
+        </w:rPr>
+      </w:pPr>
+      <w:r>
+        <w:rPr>
+          <w:rFonts w:ascii="Times New Roman" w:hAnsi="Times New Roman" w:cs="Times New Roman"/>
+          <w:b/>
+          <w:sz w:val="28"/>
+          <w:szCs w:val="28"/>
+        </w:rPr>
+        <w:t>Основной исполнитель</w:t>
+      </w:r>
+      <w:r>
+        <w:rPr>
+          <w:rFonts w:ascii="Times New Roman" w:hAnsi="Times New Roman" w:cs="Times New Roman"/>
+          <w:sz w:val="28"/>
+          <w:szCs w:val="28"/>
+        </w:rPr>
+        <w:t>: Пользователь.</w:t>
+      </w:r>
+    </w:p>
+    <w:p>
+      <w:pPr>
+        <w:spacing w:after="0" w:line="360" w:lineRule="auto"/>
+        <w:ind w:firstLine="851"/>
+        <w:jc w:val="both"/>
+        <w:rPr>
+          <w:rFonts w:ascii="Times New Roman" w:hAnsi="Times New Roman" w:cs="Times New Roman"/>
+          <w:sz w:val="28"/>
+          <w:szCs w:val="28"/>
+        </w:rPr>
+      </w:pPr>
+      <w:r>
+        <w:rPr>
+          <w:rFonts w:ascii="Times New Roman" w:hAnsi="Times New Roman" w:cs="Times New Roman"/>
+          <w:b/>
+          <w:sz w:val="28"/>
+          <w:szCs w:val="28"/>
+        </w:rPr>
+        <w:t>Заинтересованные лица и их требования:</w:t>
+      </w:r>
+      <w:r>
+        <w:rPr>
+          <w:rFonts w:ascii="Times New Roman" w:hAnsi="Times New Roman" w:cs="Times New Roman"/>
+          <w:sz w:val="28"/>
+          <w:szCs w:val="28"/>
+        </w:rPr>
+        <w:t xml:space="preserve"> Клиент. Хочет</w:t>
+      </w:r>
+      <w:r>
+        <w:rPr>
+          <w:rFonts w:ascii="Times New Roman" w:hAnsi="Times New Roman" w:cs="Times New Roman"/>
+          <w:sz w:val="28"/>
+          <w:szCs w:val="28"/>
+        </w:rPr>
+        <w:t xml:space="preserve"> внести наличные на счёт.</w:t>
+      </w:r>
+    </w:p>
+    <w:p>
+      <w:pPr>
+        <w:spacing w:after="0" w:line="360" w:lineRule="auto"/>
+        <w:ind w:firstLine="851"/>
+        <w:jc w:val="both"/>
+        <w:rPr>
+          <w:rFonts w:ascii="Times New Roman" w:hAnsi="Times New Roman" w:cs="Times New Roman"/>
+          <w:sz w:val="28"/>
+          <w:szCs w:val="28"/>
+        </w:rPr>
+      </w:pPr>
+      <w:r>
+        <w:rPr>
+          <w:rFonts w:ascii="Times New Roman" w:hAnsi="Times New Roman" w:cs="Times New Roman"/>
+          <w:sz w:val="28"/>
+          <w:szCs w:val="28"/>
+        </w:rPr>
+        <w:t xml:space="preserve"> </w:t>
+      </w:r>
+      <w:r>
+        <w:rPr>
+          <w:rFonts w:ascii="Times New Roman" w:hAnsi="Times New Roman" w:cs="Times New Roman"/>
+          <w:b/>
+          <w:sz w:val="28"/>
+          <w:szCs w:val="28"/>
+        </w:rPr>
+        <w:t>Предусловие:</w:t>
+      </w:r>
+      <w:r>
+        <w:rPr>
+          <w:rFonts w:ascii="Times New Roman" w:hAnsi="Times New Roman" w:cs="Times New Roman"/>
+          <w:sz w:val="28"/>
+          <w:szCs w:val="28"/>
+        </w:rPr>
+        <w:t xml:space="preserve"> Пользователь зарегистрирован в клиентской базе терминала.</w:t>
+      </w:r>
+    </w:p>
+    <w:p>
+      <w:pPr>
+        <w:spacing w:after="0" w:line="360" w:lineRule="auto"/>
+        <w:ind w:firstLine="851"/>
+        <w:jc w:val="both"/>
+        <w:rPr>
+          <w:rFonts w:ascii="Times New Roman" w:hAnsi="Times New Roman" w:cs="Times New Roman"/>
+          <w:sz w:val="28"/>
+          <w:szCs w:val="28"/>
+        </w:rPr>
+      </w:pPr>
+      <w:r>
+        <w:rPr>
+          <w:rFonts w:ascii="Times New Roman" w:hAnsi="Times New Roman" w:cs="Times New Roman"/>
+          <w:b/>
+          <w:sz w:val="28"/>
+          <w:szCs w:val="28"/>
+        </w:rPr>
+        <w:t>Результат:</w:t>
+      </w:r>
+      <w:r>
+        <w:rPr>
+          <w:rFonts w:ascii="Times New Roman" w:hAnsi="Times New Roman" w:cs="Times New Roman"/>
+          <w:sz w:val="28"/>
+          <w:szCs w:val="28"/>
+        </w:rPr>
+        <w:t xml:space="preserve"> Полу</w:t>
+      </w:r>
+      <w:r>
+        <w:rPr>
+          <w:rFonts w:ascii="Times New Roman" w:hAnsi="Times New Roman" w:cs="Times New Roman"/>
+          <w:sz w:val="28"/>
+          <w:szCs w:val="28"/>
+        </w:rPr>
+        <w:t>чение сообщения о статусе пополнения счёта</w:t>
+      </w:r>
+      <w:r>
+        <w:rPr>
+          <w:rFonts w:ascii="Times New Roman" w:hAnsi="Times New Roman" w:cs="Times New Roman"/>
+          <w:sz w:val="28"/>
+          <w:szCs w:val="28"/>
+        </w:rPr>
+        <w:t>. Получение справки по требованию.</w:t>
+      </w:r>
+    </w:p>
+    <w:p>
+      <w:pPr>
+        <w:spacing w:after="0" w:line="360" w:lineRule="auto"/>
+        <w:ind w:firstLine="851"/>
+        <w:jc w:val="both"/>
+        <w:rPr>
+          <w:rFonts w:ascii="Times New Roman" w:hAnsi="Times New Roman" w:cs="Times New Roman"/>
+          <w:b/>
+          <w:sz w:val="28"/>
+          <w:szCs w:val="28"/>
+        </w:rPr>
+      </w:pPr>
+      <w:r>
+        <w:rPr>
+          <w:rFonts w:ascii="Times New Roman" w:hAnsi="Times New Roman" w:cs="Times New Roman"/>
+          <w:b/>
+          <w:sz w:val="28"/>
+          <w:szCs w:val="28"/>
+        </w:rPr>
+        <w:t>Успешный сценарий.</w:t>
+      </w:r>
+    </w:p>
+    <w:p>
+      <w:pPr>
+        <w:pStyle w:val="a3"/>
+        <w:numPr>
+          <w:ilvl w:val="0"/>
+          <w:numId w:val="9"/>
+        </w:numPr>
+        <w:spacing w:after="0" w:line="360" w:lineRule="auto"/>
+        <w:jc w:val="both"/>
+        <w:rPr>
+          <w:rFonts w:ascii="Times New Roman" w:hAnsi="Times New Roman" w:cs="Times New Roman"/>
+          <w:sz w:val="28"/>
+          <w:szCs w:val="28"/>
+        </w:rPr>
+      </w:pPr>
+      <w:r>
+        <w:rPr>
+          <w:rFonts w:ascii="Times New Roman" w:hAnsi="Times New Roman" w:cs="Times New Roman"/>
+          <w:sz w:val="28"/>
+          <w:szCs w:val="28"/>
+        </w:rPr>
+        <w:t xml:space="preserve">Клиент вводит логин и </w:t>
+      </w:r>
+      <w:proofErr w:type="spellStart"/>
+      <w:r>
+        <w:rPr>
+          <w:rFonts w:ascii="Times New Roman" w:hAnsi="Times New Roman" w:cs="Times New Roman"/>
+          <w:sz w:val="28"/>
+          <w:szCs w:val="28"/>
+        </w:rPr>
+        <w:t>пин</w:t>
+      </w:r>
+      <w:proofErr w:type="spellEnd"/>
+      <w:r>
+        <w:rPr>
+          <w:rFonts w:ascii="Times New Roman" w:hAnsi="Times New Roman" w:cs="Times New Roman"/>
+          <w:sz w:val="28"/>
+          <w:szCs w:val="28"/>
+        </w:rPr>
+        <w:t>-код.</w:t>
+      </w:r>
+    </w:p>
+    <w:p>
+      <w:pPr>
+        <w:pStyle w:val="a3"/>
+        <w:numPr>
+          <w:ilvl w:val="0"/>
+          <w:numId w:val="9"/>
+        </w:numPr>
+        <w:spacing w:after="0" w:line="360" w:lineRule="auto"/>
+        <w:jc w:val="both"/>
+        <w:rPr>
+          <w:rFonts w:ascii="Times New Roman" w:hAnsi="Times New Roman" w:cs="Times New Roman"/>
+          <w:sz w:val="28"/>
+          <w:szCs w:val="28"/>
+        </w:rPr>
+      </w:pPr>
+      <w:r>
+        <w:rPr>
+          <w:rFonts w:ascii="Times New Roman" w:hAnsi="Times New Roman" w:cs="Times New Roman"/>
+          <w:sz w:val="28"/>
+          <w:szCs w:val="28"/>
+        </w:rPr>
+        <w:t>Терминал отправляет данные центральному серверу на проверку.</w:t>
+      </w:r>
+    </w:p>
+    <w:p>
+      <w:pPr>
+        <w:pStyle w:val="a3"/>
+        <w:numPr>
+          <w:ilvl w:val="0"/>
+          <w:numId w:val="9"/>
+        </w:numPr>
+        <w:spacing w:after="0" w:line="360" w:lineRule="auto"/>
+        <w:jc w:val="both"/>
+        <w:rPr>
+          <w:rFonts w:ascii="Times New Roman" w:hAnsi="Times New Roman" w:cs="Times New Roman"/>
+          <w:sz w:val="28"/>
+          <w:szCs w:val="28"/>
+        </w:rPr>
+      </w:pPr>
+      <w:r>
+        <w:rPr>
+          <w:rFonts w:ascii="Times New Roman" w:hAnsi="Times New Roman" w:cs="Times New Roman"/>
+          <w:sz w:val="28"/>
+          <w:szCs w:val="28"/>
+        </w:rPr>
+        <w:t>Клиент проходит аутентификацию.</w:t>
+      </w:r>
+    </w:p>
+    <w:p>
+      <w:pPr>
+        <w:pStyle w:val="a3"/>
+        <w:numPr>
+          <w:ilvl w:val="0"/>
+          <w:numId w:val="9"/>
+        </w:numPr>
+        <w:spacing w:after="0" w:line="360" w:lineRule="auto"/>
+        <w:jc w:val="both"/>
+        <w:rPr>
+          <w:rFonts w:ascii="Times New Roman" w:hAnsi="Times New Roman" w:cs="Times New Roman"/>
+          <w:sz w:val="28"/>
+          <w:szCs w:val="28"/>
+        </w:rPr>
+      </w:pPr>
+      <w:r>
+        <w:rPr>
+          <w:rFonts w:ascii="Times New Roman" w:hAnsi="Times New Roman" w:cs="Times New Roman"/>
+          <w:sz w:val="28"/>
+          <w:szCs w:val="28"/>
+        </w:rPr>
+        <w:t>Клиент выбирает нужную операцию.</w:t>
+      </w:r>
+    </w:p>
+    <w:p>
+      <w:pPr>
+        <w:pStyle w:val="a3"/>
+        <w:numPr>
+          <w:ilvl w:val="0"/>
+          <w:numId w:val="9"/>
+        </w:numPr>
+        <w:spacing w:after="0" w:line="360" w:lineRule="auto"/>
+        <w:jc w:val="both"/>
+        <w:rPr>
+          <w:rFonts w:ascii="Times New Roman" w:hAnsi="Times New Roman" w:cs="Times New Roman"/>
+          <w:sz w:val="28"/>
+          <w:szCs w:val="28"/>
+        </w:rPr>
+      </w:pPr>
+      <w:r>
+        <w:rPr>
+          <w:rFonts w:ascii="Times New Roman" w:hAnsi="Times New Roman" w:cs="Times New Roman"/>
+          <w:sz w:val="28"/>
+          <w:szCs w:val="28"/>
+        </w:rPr>
+        <w:lastRenderedPageBreak/>
+        <w:t>Внесение наличных</w:t>
+      </w:r>
+      <w:r>
+        <w:rPr>
+          <w:rFonts w:ascii="Times New Roman" w:hAnsi="Times New Roman" w:cs="Times New Roman"/>
+          <w:sz w:val="28"/>
+          <w:szCs w:val="28"/>
+        </w:rPr>
+        <w:t xml:space="preserve"> поочередно</w:t>
+      </w:r>
+      <w:r>
+        <w:rPr>
+          <w:rFonts w:ascii="Times New Roman" w:hAnsi="Times New Roman" w:cs="Times New Roman"/>
+          <w:sz w:val="28"/>
+          <w:szCs w:val="28"/>
+        </w:rPr>
+        <w:t xml:space="preserve"> в приёмный лоток</w:t>
+      </w:r>
+    </w:p>
+    <w:p>
+      <w:pPr>
+        <w:pStyle w:val="a3"/>
+        <w:numPr>
+          <w:ilvl w:val="0"/>
+          <w:numId w:val="9"/>
+        </w:numPr>
+        <w:spacing w:after="0" w:line="360" w:lineRule="auto"/>
+        <w:jc w:val="both"/>
+        <w:rPr>
+          <w:rFonts w:ascii="Times New Roman" w:hAnsi="Times New Roman" w:cs="Times New Roman"/>
+          <w:sz w:val="28"/>
+          <w:szCs w:val="28"/>
+        </w:rPr>
+      </w:pPr>
+      <w:r>
+        <w:rPr>
+          <w:rFonts w:ascii="Times New Roman" w:hAnsi="Times New Roman" w:cs="Times New Roman"/>
+          <w:sz w:val="28"/>
+          <w:szCs w:val="28"/>
+        </w:rPr>
+        <w:t>К</w:t>
+      </w:r>
+      <w:r>
+        <w:rPr>
+          <w:rFonts w:ascii="Times New Roman" w:hAnsi="Times New Roman" w:cs="Times New Roman"/>
+          <w:sz w:val="28"/>
+          <w:szCs w:val="28"/>
+        </w:rPr>
+        <w:t>ли</w:t>
+      </w:r>
+      <w:r>
+        <w:rPr>
+          <w:rFonts w:ascii="Times New Roman" w:hAnsi="Times New Roman" w:cs="Times New Roman"/>
+          <w:sz w:val="28"/>
+          <w:szCs w:val="28"/>
+        </w:rPr>
+        <w:t>ент нажимает кнопку, которая подт</w:t>
+      </w:r>
+      <w:r>
+        <w:rPr>
+          <w:rFonts w:ascii="Times New Roman" w:hAnsi="Times New Roman" w:cs="Times New Roman"/>
+          <w:sz w:val="28"/>
+          <w:szCs w:val="28"/>
+        </w:rPr>
+        <w:t>верждает окончания принятия денег</w:t>
+      </w:r>
+      <w:r>
+        <w:rPr>
+          <w:rFonts w:ascii="Times New Roman" w:hAnsi="Times New Roman" w:cs="Times New Roman"/>
+          <w:sz w:val="28"/>
+          <w:szCs w:val="28"/>
+        </w:rPr>
+        <w:t xml:space="preserve">. </w:t>
+      </w:r>
+    </w:p>
+    <w:p>
+      <w:pPr>
+        <w:pStyle w:val="a3"/>
+        <w:numPr>
+          <w:ilvl w:val="0"/>
+          <w:numId w:val="9"/>
+        </w:numPr>
+        <w:spacing w:after="0" w:line="360" w:lineRule="auto"/>
+        <w:jc w:val="both"/>
+        <w:rPr>
+          <w:rFonts w:ascii="Times New Roman" w:hAnsi="Times New Roman" w:cs="Times New Roman"/>
+          <w:sz w:val="28"/>
+          <w:szCs w:val="28"/>
+        </w:rPr>
+      </w:pPr>
+      <w:r>
+        <w:rPr>
+          <w:rFonts w:ascii="Times New Roman" w:hAnsi="Times New Roman" w:cs="Times New Roman"/>
+          <w:sz w:val="28"/>
+          <w:szCs w:val="28"/>
+        </w:rPr>
+        <w:t>Выполнение запроса на пополнение счёта</w:t>
+      </w:r>
+      <w:r>
+        <w:rPr>
+          <w:rFonts w:ascii="Times New Roman" w:hAnsi="Times New Roman" w:cs="Times New Roman"/>
+          <w:sz w:val="28"/>
+          <w:szCs w:val="28"/>
+        </w:rPr>
+        <w:t>.</w:t>
+      </w:r>
+    </w:p>
+    <w:p>
+      <w:pPr>
+        <w:pStyle w:val="a3"/>
+        <w:numPr>
+          <w:ilvl w:val="0"/>
+          <w:numId w:val="9"/>
+        </w:numPr>
+        <w:spacing w:after="0" w:line="360" w:lineRule="auto"/>
+        <w:jc w:val="both"/>
+        <w:rPr>
+          <w:rFonts w:ascii="Times New Roman" w:hAnsi="Times New Roman" w:cs="Times New Roman"/>
+          <w:sz w:val="28"/>
+          <w:szCs w:val="28"/>
+        </w:rPr>
+      </w:pPr>
+      <w:r>
+        <w:rPr>
+          <w:rFonts w:ascii="Times New Roman" w:hAnsi="Times New Roman" w:cs="Times New Roman"/>
+          <w:sz w:val="28"/>
+          <w:szCs w:val="28"/>
+        </w:rPr>
+        <w:t>Выполнение денежной транзакции.</w:t>
+      </w:r>
+    </w:p>
+    <w:p>
+      <w:pPr>
+        <w:pStyle w:val="a3"/>
+        <w:numPr>
+          <w:ilvl w:val="0"/>
+          <w:numId w:val="9"/>
+        </w:numPr>
+        <w:spacing w:after="0" w:line="360" w:lineRule="auto"/>
+        <w:jc w:val="both"/>
+        <w:rPr>
+          <w:rFonts w:ascii="Times New Roman" w:hAnsi="Times New Roman" w:cs="Times New Roman"/>
+          <w:sz w:val="28"/>
+          <w:szCs w:val="28"/>
+        </w:rPr>
+      </w:pPr>
+      <w:r>
+        <w:rPr>
+          <w:rFonts w:ascii="Times New Roman" w:hAnsi="Times New Roman" w:cs="Times New Roman"/>
+          <w:sz w:val="28"/>
+          <w:szCs w:val="28"/>
+        </w:rPr>
+        <w:t>Уведомление о совершении платежа.</w:t>
+      </w:r>
+    </w:p>
+    <w:p>
+      <w:pPr>
+        <w:pStyle w:val="a3"/>
+        <w:numPr>
+          <w:ilvl w:val="0"/>
+          <w:numId w:val="9"/>
+        </w:numPr>
+        <w:spacing w:after="0" w:line="360" w:lineRule="auto"/>
+        <w:jc w:val="both"/>
+        <w:rPr>
+          <w:rFonts w:ascii="Times New Roman" w:hAnsi="Times New Roman" w:cs="Times New Roman"/>
+          <w:sz w:val="28"/>
+          <w:szCs w:val="28"/>
+        </w:rPr>
+      </w:pPr>
+      <w:r>
+        <w:rPr>
+          <w:rFonts w:ascii="Times New Roman" w:hAnsi="Times New Roman" w:cs="Times New Roman"/>
+          <w:sz w:val="28"/>
+          <w:szCs w:val="28"/>
+        </w:rPr>
+        <w:t>Печать справки по требованию клиента.</w:t>
+      </w:r>
+    </w:p>
+    <w:p>
+      <w:pPr>
+        <w:spacing w:after="0" w:line="360" w:lineRule="auto"/>
+        <w:ind w:firstLine="851"/>
+        <w:jc w:val="both"/>
+        <w:rPr>
+          <w:rFonts w:ascii="Times New Roman" w:hAnsi="Times New Roman" w:cs="Times New Roman"/>
+          <w:b/>
+          <w:sz w:val="28"/>
+          <w:szCs w:val="28"/>
+        </w:rPr>
+      </w:pPr>
+      <w:r>
+        <w:rPr>
+          <w:rFonts w:ascii="Times New Roman" w:hAnsi="Times New Roman" w:cs="Times New Roman"/>
+          <w:b/>
+          <w:sz w:val="28"/>
+          <w:szCs w:val="28"/>
+        </w:rPr>
+        <w:t>Расширения (альтернативные сценарии)</w:t>
+      </w:r>
+    </w:p>
+    <w:p>
+      <w:pPr>
+        <w:spacing w:after="0" w:line="360" w:lineRule="auto"/>
+        <w:ind w:firstLine="851"/>
+        <w:jc w:val="both"/>
+        <w:rPr>
+          <w:rFonts w:ascii="Times New Roman" w:hAnsi="Times New Roman" w:cs="Times New Roman"/>
+          <w:sz w:val="28"/>
+          <w:szCs w:val="28"/>
+        </w:rPr>
+      </w:pPr>
+      <w:r>
+        <w:rPr>
+          <w:rFonts w:ascii="Times New Roman" w:hAnsi="Times New Roman" w:cs="Times New Roman"/>
+          <w:sz w:val="28"/>
+          <w:szCs w:val="28"/>
+        </w:rPr>
+        <w:t xml:space="preserve">3а. Клиент ввел неверные логин ли </w:t>
+      </w:r>
+      <w:proofErr w:type="spellStart"/>
+      <w:r>
+        <w:rPr>
+          <w:rFonts w:ascii="Times New Roman" w:hAnsi="Times New Roman" w:cs="Times New Roman"/>
+          <w:sz w:val="28"/>
+          <w:szCs w:val="28"/>
+        </w:rPr>
+        <w:t>пин</w:t>
+      </w:r>
+      <w:proofErr w:type="spellEnd"/>
+      <w:r>
+        <w:rPr>
+          <w:rFonts w:ascii="Times New Roman" w:hAnsi="Times New Roman" w:cs="Times New Roman"/>
+          <w:sz w:val="28"/>
+          <w:szCs w:val="28"/>
+        </w:rPr>
+        <w:t>-код.</w:t>
+      </w:r>
+    </w:p>
+    <w:p>
+      <w:pPr>
+        <w:pStyle w:val="a3"/>
+        <w:numPr>
+          <w:ilvl w:val="0"/>
+          <w:numId w:val="6"/>
+        </w:numPr>
+        <w:spacing w:after="0" w:line="360" w:lineRule="auto"/>
+        <w:ind w:left="0" w:firstLine="851"/>
+        <w:jc w:val="both"/>
+        <w:rPr>
+          <w:rFonts w:ascii="Times New Roman" w:hAnsi="Times New Roman" w:cs="Times New Roman"/>
+          <w:sz w:val="28"/>
+          <w:szCs w:val="28"/>
+        </w:rPr>
+      </w:pPr>
+      <w:r>
+        <w:rPr>
+          <w:rFonts w:ascii="Times New Roman" w:hAnsi="Times New Roman" w:cs="Times New Roman"/>
+          <w:sz w:val="28"/>
+          <w:szCs w:val="28"/>
+        </w:rPr>
+        <w:t xml:space="preserve">Предоставление пользователю двух повторных попыток для ввода </w:t>
+      </w:r>
+      <w:proofErr w:type="spellStart"/>
+      <w:r>
+        <w:rPr>
+          <w:rFonts w:ascii="Times New Roman" w:hAnsi="Times New Roman" w:cs="Times New Roman"/>
+          <w:sz w:val="28"/>
+          <w:szCs w:val="28"/>
+        </w:rPr>
+        <w:t>пин</w:t>
+      </w:r>
+      <w:proofErr w:type="spellEnd"/>
+      <w:r>
+        <w:rPr>
+          <w:rFonts w:ascii="Times New Roman" w:hAnsi="Times New Roman" w:cs="Times New Roman"/>
+          <w:sz w:val="28"/>
+          <w:szCs w:val="28"/>
+        </w:rPr>
+        <w:t>-кода.</w:t>
+      </w:r>
+    </w:p>
+    <w:p>
+      <w:pPr>
+        <w:pStyle w:val="a3"/>
+        <w:numPr>
+          <w:ilvl w:val="0"/>
+          <w:numId w:val="6"/>
+        </w:numPr>
+        <w:spacing w:after="0" w:line="360" w:lineRule="auto"/>
+        <w:ind w:left="0" w:firstLine="851"/>
+        <w:jc w:val="both"/>
+        <w:rPr>
+          <w:rFonts w:ascii="Times New Roman" w:hAnsi="Times New Roman" w:cs="Times New Roman"/>
+          <w:sz w:val="28"/>
+          <w:szCs w:val="28"/>
+        </w:rPr>
+      </w:pPr>
+      <w:r>
+        <w:rPr>
+          <w:rFonts w:ascii="Times New Roman" w:hAnsi="Times New Roman" w:cs="Times New Roman"/>
+          <w:sz w:val="28"/>
+          <w:szCs w:val="28"/>
+        </w:rPr>
+        <w:t>При не успешном повторном вводе происходит блокировка логина на 15 минут</w:t>
+      </w:r>
+    </w:p>
+    <w:p>
+      <w:pPr>
+        <w:spacing w:after="0" w:line="360" w:lineRule="auto"/>
+        <w:ind w:firstLine="851"/>
+        <w:jc w:val="both"/>
+        <w:rPr>
+          <w:rFonts w:ascii="Times New Roman" w:hAnsi="Times New Roman" w:cs="Times New Roman"/>
+          <w:sz w:val="28"/>
+          <w:szCs w:val="28"/>
+        </w:rPr>
+      </w:pPr>
+      <w:r>
+        <w:rPr>
+          <w:rFonts w:ascii="Times New Roman" w:hAnsi="Times New Roman" w:cs="Times New Roman"/>
+          <w:sz w:val="28"/>
+          <w:szCs w:val="28"/>
+        </w:rPr>
+        <w:t>3а-5а Клиент бездействует 5 минут</w:t>
+      </w:r>
+    </w:p>
+    <w:p>
+      <w:pPr>
+        <w:pStyle w:val="a3"/>
+        <w:numPr>
+          <w:ilvl w:val="0"/>
+          <w:numId w:val="10"/>
+        </w:numPr>
+        <w:spacing w:after="0" w:line="360" w:lineRule="auto"/>
+        <w:jc w:val="both"/>
+        <w:rPr>
+          <w:rFonts w:ascii="Times New Roman" w:hAnsi="Times New Roman" w:cs="Times New Roman"/>
+          <w:sz w:val="28"/>
+          <w:szCs w:val="28"/>
+        </w:rPr>
+      </w:pPr>
+      <w:r>
+        <w:rPr>
+          <w:rFonts w:ascii="Times New Roman" w:hAnsi="Times New Roman" w:cs="Times New Roman"/>
+          <w:sz w:val="28"/>
+          <w:szCs w:val="28"/>
+        </w:rPr>
+        <w:t xml:space="preserve"> Принудительное завершение сеанса обслуживание клиента</w:t>
+      </w:r>
+    </w:p>
+    <w:p>
+      <w:pPr>
+        <w:pStyle w:val="a3"/>
+        <w:spacing w:after="0" w:line="360" w:lineRule="auto"/>
+        <w:ind w:left="1211"/>
+        <w:jc w:val="both"/>
+        <w:rPr>
+          <w:rFonts w:ascii="Times New Roman" w:hAnsi="Times New Roman" w:cs="Times New Roman"/>
+          <w:sz w:val="28"/>
+          <w:szCs w:val="28"/>
+        </w:rPr>
+      </w:pPr>
+    </w:p>
+    <w:p>
+      <w:pPr>
+        <w:spacing w:after="0" w:line="360" w:lineRule="auto"/>
+        <w:ind w:firstLine="851"/>
+        <w:jc w:val="both"/>
+        <w:rPr>
+          <w:rFonts w:ascii="Times New Roman" w:hAnsi="Times New Roman" w:cs="Times New Roman"/>
+          <w:b/>
+          <w:sz w:val="28"/>
+          <w:szCs w:val="28"/>
+        </w:rPr>
+      </w:pPr>
+      <w:r>
+        <w:rPr>
+          <w:rFonts w:ascii="Times New Roman" w:hAnsi="Times New Roman" w:cs="Times New Roman"/>
+          <w:b/>
+          <w:sz w:val="28"/>
+          <w:szCs w:val="28"/>
+        </w:rPr>
+        <w:t>Специальные требования</w:t>
+      </w:r>
+    </w:p>
+    <w:p>
+      <w:pPr>
+        <w:spacing w:after="0" w:line="360" w:lineRule="auto"/>
+        <w:ind w:firstLine="851"/>
+        <w:jc w:val="both"/>
+        <w:rPr>
+          <w:rFonts w:ascii="Times New Roman" w:hAnsi="Times New Roman" w:cs="Times New Roman"/>
+          <w:sz w:val="28"/>
+          <w:szCs w:val="28"/>
+        </w:rPr>
+      </w:pPr>
+    </w:p>
+    <w:p>
+      <w:pPr>
+        <w:spacing w:after="0" w:line="360" w:lineRule="auto"/>
+        <w:ind w:firstLine="851"/>
+        <w:jc w:val="both"/>
+        <w:rPr>
+          <w:rFonts w:ascii="Times New Roman" w:hAnsi="Times New Roman" w:cs="Times New Roman"/>
+          <w:sz w:val="28"/>
+          <w:szCs w:val="28"/>
+        </w:rPr>
+      </w:pPr>
+      <w:r>
+        <w:rPr>
+          <w:rFonts w:ascii="Times New Roman" w:hAnsi="Times New Roman" w:cs="Times New Roman"/>
+          <w:sz w:val="28"/>
+          <w:szCs w:val="28"/>
+        </w:rPr>
+        <w:t>П</w:t>
+      </w:r>
+      <w:r>
+        <w:rPr>
+          <w:rFonts w:ascii="Times New Roman" w:hAnsi="Times New Roman" w:cs="Times New Roman"/>
+          <w:sz w:val="28"/>
+          <w:szCs w:val="28"/>
+        </w:rPr>
+        <w:t>ринимаются купюры</w:t>
+      </w:r>
+      <w:r>
+        <w:rPr>
+          <w:rFonts w:ascii="Times New Roman" w:hAnsi="Times New Roman" w:cs="Times New Roman"/>
+          <w:sz w:val="28"/>
+          <w:szCs w:val="28"/>
+        </w:rPr>
+        <w:t xml:space="preserve"> только</w:t>
+      </w:r>
+      <w:r>
+        <w:rPr>
+          <w:rFonts w:ascii="Times New Roman" w:hAnsi="Times New Roman" w:cs="Times New Roman"/>
+          <w:sz w:val="28"/>
+          <w:szCs w:val="28"/>
+        </w:rPr>
+        <w:t xml:space="preserve"> достоинством 10, 50, 100, 500, 1000, 5000 рублей</w:t>
+      </w:r>
+      <w:r>
+        <w:rPr>
+          <w:rFonts w:ascii="Times New Roman" w:hAnsi="Times New Roman" w:cs="Times New Roman"/>
+          <w:sz w:val="28"/>
+          <w:szCs w:val="28"/>
+        </w:rPr>
+        <w:t>.</w:t>
+      </w:r>
+    </w:p>
+    <w:p>
+      <w:pPr>
+        <w:spacing w:after="0" w:line="360" w:lineRule="auto"/>
+        <w:ind w:firstLine="851"/>
+        <w:jc w:val="both"/>
+        <w:rPr>
+          <w:rFonts w:ascii="Times New Roman" w:hAnsi="Times New Roman" w:cs="Times New Roman"/>
+          <w:sz w:val="28"/>
+          <w:szCs w:val="28"/>
+        </w:rPr>
+      </w:pPr>
+    </w:p>
+    <w:p>
+      <w:pPr>
+        <w:spacing w:after="0" w:line="360" w:lineRule="auto"/>
+        <w:ind w:firstLine="851"/>
+        <w:jc w:val="both"/>
+        <w:rPr>
+          <w:rFonts w:ascii="Times New Roman" w:hAnsi="Times New Roman" w:cs="Times New Roman"/>
+          <w:b/>
+          <w:sz w:val="28"/>
+          <w:szCs w:val="28"/>
+        </w:rPr>
+      </w:pPr>
+      <w:r>
+        <w:rPr>
+          <w:rFonts w:ascii="Times New Roman" w:hAnsi="Times New Roman" w:cs="Times New Roman"/>
+          <w:b/>
+          <w:sz w:val="28"/>
+          <w:szCs w:val="28"/>
+        </w:rPr>
+        <w:t>Список технологий и типов данных</w:t>
+      </w:r>
+    </w:p>
+    <w:p>
+      <w:pPr>
+        <w:spacing w:after="0" w:line="360" w:lineRule="auto"/>
+        <w:ind w:firstLine="851"/>
+        <w:jc w:val="both"/>
+        <w:rPr>
+          <w:rFonts w:ascii="Times New Roman" w:hAnsi="Times New Roman" w:cs="Times New Roman"/>
+          <w:sz w:val="28"/>
+          <w:szCs w:val="28"/>
+        </w:rPr>
+      </w:pPr>
+    </w:p>
+    <w:p>
+      <w:pPr>
+        <w:spacing w:after="0" w:line="360" w:lineRule="auto"/>
+        <w:ind w:firstLine="851"/>
+        <w:jc w:val="both"/>
+        <w:rPr>
+          <w:rFonts w:ascii="Times New Roman" w:hAnsi="Times New Roman" w:cs="Times New Roman"/>
+          <w:sz w:val="28"/>
+          <w:szCs w:val="28"/>
+        </w:rPr>
+      </w:pPr>
+      <w:r>
+        <w:rPr>
+          <w:rFonts w:ascii="Times New Roman" w:hAnsi="Times New Roman" w:cs="Times New Roman"/>
+          <w:sz w:val="28"/>
+          <w:szCs w:val="28"/>
+        </w:rPr>
+        <w:t>В приёмном лотке встроена технология защиты от фальшивых купюр</w:t>
+      </w:r>
+    </w:p>
+    <w:p>
+      <w:pPr>
+        <w:spacing w:after="0" w:line="360" w:lineRule="auto"/>
+        <w:ind w:firstLine="851"/>
+        <w:jc w:val="both"/>
+        <w:rPr>
+          <w:rFonts w:ascii="Times New Roman" w:hAnsi="Times New Roman" w:cs="Times New Roman"/>
+          <w:sz w:val="28"/>
+          <w:szCs w:val="28"/>
+        </w:rPr>
+      </w:pPr>
+    </w:p>
+    <w:p>
+      <w:pPr>
+        <w:spacing w:after="0" w:line="360" w:lineRule="auto"/>
+        <w:ind w:firstLine="851"/>
+        <w:jc w:val="both"/>
+        <w:rPr>
+          <w:rFonts w:ascii="Times New Roman" w:hAnsi="Times New Roman" w:cs="Times New Roman"/>
+          <w:b/>
+          <w:sz w:val="28"/>
+          <w:szCs w:val="28"/>
+        </w:rPr>
+      </w:pPr>
+      <w:r>
+        <w:rPr>
+          <w:rFonts w:ascii="Times New Roman" w:hAnsi="Times New Roman" w:cs="Times New Roman"/>
+          <w:b/>
+          <w:sz w:val="28"/>
+          <w:szCs w:val="28"/>
+        </w:rPr>
+        <w:t>Частота использования: постоянно</w:t>
+      </w:r>
+    </w:p>
+    <w:p>
+      <w:pPr>
+        <w:spacing w:after="0" w:line="360" w:lineRule="auto"/>
+        <w:ind w:firstLine="851"/>
+        <w:jc w:val="both"/>
+        <w:rPr>
+          <w:rFonts w:ascii="Times New Roman" w:hAnsi="Times New Roman" w:cs="Times New Roman"/>
+          <w:b/>
+          <w:sz w:val="28"/>
+          <w:szCs w:val="28"/>
+        </w:rPr>
+      </w:pPr>
+    </w:p>
+    <w:p>
+      <w:pPr>
+        <w:spacing w:after="0" w:line="360" w:lineRule="auto"/>
+        <w:ind w:firstLine="851"/>
+        <w:jc w:val="both"/>
+        <w:rPr>
+          <w:rFonts w:ascii="Times New Roman" w:hAnsi="Times New Roman" w:cs="Times New Roman"/>
+          <w:b/>
+          <w:sz w:val="28"/>
+          <w:szCs w:val="28"/>
+        </w:rPr>
+      </w:pPr>
+    </w:p>
+    <w:p>
+      <w:pPr>
+        <w:spacing w:after="0" w:line="360" w:lineRule="auto"/>
+        <w:ind w:firstLine="851"/>
+        <w:jc w:val="both"/>
+        <w:rPr>
+          <w:rFonts w:ascii="Times New Roman" w:hAnsi="Times New Roman" w:cs="Times New Roman"/>
+          <w:b/>
+          <w:sz w:val="28"/>
+          <w:szCs w:val="28"/>
+        </w:rPr>
+      </w:pPr>
+    </w:p>
+    <w:p>
+      <w:pPr>
+        <w:spacing w:after="0" w:line="360" w:lineRule="auto"/>
+        <w:ind w:firstLine="851"/>
+        <w:jc w:val="both"/>
+        <w:rPr>
+          <w:rFonts w:ascii="Times New Roman" w:hAnsi="Times New Roman" w:cs="Times New Roman"/>
+          <w:b/>
+          <w:sz w:val="28"/>
+          <w:szCs w:val="28"/>
+        </w:rPr>
+      </w:pPr>
+    </w:p>
+    <w:p>
+      <w:pPr>
+        <w:spacing w:after="0" w:line="360" w:lineRule="auto"/>
+        <w:ind w:firstLine="851"/>
+        <w:jc w:val="both"/>
+        <w:rPr>
+          <w:rFonts w:ascii="Times New Roman" w:hAnsi="Times New Roman" w:cs="Times New Roman"/>
+          <w:sz w:val="28"/>
+          <w:szCs w:val="28"/>
+        </w:rPr>
+      </w:pPr>
+      <w:r>
+        <w:rPr>
+          <w:rFonts w:ascii="Times New Roman" w:hAnsi="Times New Roman" w:cs="Times New Roman"/>
+          <w:b/>
+          <w:sz w:val="28"/>
+          <w:szCs w:val="28"/>
+        </w:rPr>
+        <w:lastRenderedPageBreak/>
+        <w:t>Пр</w:t>
+      </w:r>
+      <w:r>
+        <w:rPr>
+          <w:rFonts w:ascii="Times New Roman" w:hAnsi="Times New Roman" w:cs="Times New Roman"/>
+          <w:b/>
+          <w:sz w:val="28"/>
+          <w:szCs w:val="28"/>
+        </w:rPr>
+        <w:t>ецедент П3. Проверка</w:t>
+      </w:r>
+      <w:r>
+        <w:rPr>
+          <w:rFonts w:ascii="Times New Roman" w:hAnsi="Times New Roman" w:cs="Times New Roman"/>
+          <w:b/>
+          <w:sz w:val="28"/>
+          <w:szCs w:val="28"/>
+        </w:rPr>
+        <w:t xml:space="preserve"> счёта</w:t>
+      </w:r>
+      <w:r>
+        <w:rPr>
+          <w:rFonts w:ascii="Times New Roman" w:hAnsi="Times New Roman" w:cs="Times New Roman"/>
+          <w:sz w:val="28"/>
+          <w:szCs w:val="28"/>
+        </w:rPr>
+        <w:t>.</w:t>
+      </w:r>
+    </w:p>
+    <w:p>
+      <w:pPr>
+        <w:spacing w:after="0" w:line="360" w:lineRule="auto"/>
+        <w:ind w:firstLine="851"/>
+        <w:jc w:val="both"/>
+        <w:rPr>
+          <w:rFonts w:ascii="Times New Roman" w:hAnsi="Times New Roman" w:cs="Times New Roman"/>
+          <w:sz w:val="28"/>
+          <w:szCs w:val="28"/>
+        </w:rPr>
+      </w:pPr>
+    </w:p>
+    <w:p>
+      <w:pPr>
+        <w:spacing w:after="0" w:line="360" w:lineRule="auto"/>
+        <w:ind w:firstLine="851"/>
+        <w:jc w:val="both"/>
+        <w:rPr>
+          <w:rFonts w:ascii="Times New Roman" w:hAnsi="Times New Roman" w:cs="Times New Roman"/>
+          <w:sz w:val="28"/>
+          <w:szCs w:val="28"/>
+        </w:rPr>
+      </w:pPr>
+      <w:r>
+        <w:rPr>
+          <w:rFonts w:ascii="Times New Roman" w:hAnsi="Times New Roman" w:cs="Times New Roman"/>
+          <w:b/>
+          <w:sz w:val="28"/>
+          <w:szCs w:val="28"/>
+        </w:rPr>
+        <w:t>Рамки:</w:t>
+      </w:r>
+      <w:r>
+        <w:rPr>
+          <w:rFonts w:ascii="Times New Roman" w:hAnsi="Times New Roman" w:cs="Times New Roman"/>
+          <w:sz w:val="28"/>
+          <w:szCs w:val="28"/>
+        </w:rPr>
+        <w:t xml:space="preserve"> Терминал оплаты.</w:t>
+      </w:r>
+    </w:p>
+    <w:p>
+      <w:pPr>
+        <w:spacing w:after="0" w:line="360" w:lineRule="auto"/>
+        <w:ind w:firstLine="851"/>
+        <w:jc w:val="both"/>
+        <w:rPr>
+          <w:rFonts w:ascii="Times New Roman" w:hAnsi="Times New Roman" w:cs="Times New Roman"/>
+          <w:sz w:val="28"/>
+          <w:szCs w:val="28"/>
+        </w:rPr>
+      </w:pPr>
+      <w:r>
+        <w:rPr>
+          <w:rFonts w:ascii="Times New Roman" w:hAnsi="Times New Roman" w:cs="Times New Roman"/>
+          <w:b/>
+          <w:sz w:val="28"/>
+          <w:szCs w:val="28"/>
+        </w:rPr>
+        <w:t>Уровень:</w:t>
+      </w:r>
+      <w:r>
+        <w:rPr>
+          <w:rFonts w:ascii="Times New Roman" w:hAnsi="Times New Roman" w:cs="Times New Roman"/>
+          <w:sz w:val="28"/>
+          <w:szCs w:val="28"/>
+        </w:rPr>
+        <w:t xml:space="preserve"> Выбор операции </w:t>
+      </w:r>
+      <w:r>
+        <w:rPr>
+          <w:rFonts w:ascii="Times New Roman" w:hAnsi="Times New Roman" w:cs="Times New Roman"/>
+          <w:sz w:val="28"/>
+          <w:szCs w:val="28"/>
+        </w:rPr>
+        <w:t>(состояние баланса</w:t>
+      </w:r>
+      <w:r>
+        <w:rPr>
+          <w:rFonts w:ascii="Times New Roman" w:hAnsi="Times New Roman" w:cs="Times New Roman"/>
+          <w:sz w:val="28"/>
+          <w:szCs w:val="28"/>
+        </w:rPr>
+        <w:t>)</w:t>
+      </w:r>
+    </w:p>
+    <w:p>
+      <w:pPr>
+        <w:spacing w:after="0" w:line="360" w:lineRule="auto"/>
+        <w:ind w:firstLine="851"/>
+        <w:jc w:val="both"/>
+        <w:rPr>
+          <w:rFonts w:ascii="Times New Roman" w:hAnsi="Times New Roman" w:cs="Times New Roman"/>
+          <w:sz w:val="28"/>
+          <w:szCs w:val="28"/>
+        </w:rPr>
+      </w:pPr>
+      <w:r>
+        <w:rPr>
+          <w:rFonts w:ascii="Times New Roman" w:hAnsi="Times New Roman" w:cs="Times New Roman"/>
+          <w:b/>
+          <w:sz w:val="28"/>
+          <w:szCs w:val="28"/>
+        </w:rPr>
+        <w:t>Основной исполнитель</w:t>
+      </w:r>
+      <w:r>
+        <w:rPr>
+          <w:rFonts w:ascii="Times New Roman" w:hAnsi="Times New Roman" w:cs="Times New Roman"/>
+          <w:sz w:val="28"/>
+          <w:szCs w:val="28"/>
+        </w:rPr>
+        <w:t>: Пользователь.</w:t>
+      </w:r>
+    </w:p>
+    <w:p>
+      <w:pPr>
+        <w:spacing w:after="0" w:line="360" w:lineRule="auto"/>
+        <w:ind w:firstLine="851"/>
+        <w:jc w:val="both"/>
+        <w:rPr>
+          <w:rFonts w:ascii="Times New Roman" w:hAnsi="Times New Roman" w:cs="Times New Roman"/>
+          <w:sz w:val="28"/>
+          <w:szCs w:val="28"/>
+        </w:rPr>
+      </w:pPr>
+      <w:r>
+        <w:rPr>
+          <w:rFonts w:ascii="Times New Roman" w:hAnsi="Times New Roman" w:cs="Times New Roman"/>
+          <w:b/>
+          <w:sz w:val="28"/>
+          <w:szCs w:val="28"/>
+        </w:rPr>
+        <w:t>Заинтересованные лица и их требования:</w:t>
+      </w:r>
+      <w:r>
+        <w:rPr>
+          <w:rFonts w:ascii="Times New Roman" w:hAnsi="Times New Roman" w:cs="Times New Roman"/>
+          <w:sz w:val="28"/>
+          <w:szCs w:val="28"/>
+        </w:rPr>
+        <w:t xml:space="preserve"> Клиент. Хочет</w:t>
+      </w:r>
+      <w:r>
+        <w:rPr>
+          <w:rFonts w:ascii="Times New Roman" w:hAnsi="Times New Roman" w:cs="Times New Roman"/>
+          <w:sz w:val="28"/>
+          <w:szCs w:val="28"/>
+        </w:rPr>
+        <w:t xml:space="preserve"> узнать остаток средств на счёту.</w:t>
+      </w:r>
+    </w:p>
+    <w:p>
+      <w:pPr>
+        <w:spacing w:after="0" w:line="360" w:lineRule="auto"/>
+        <w:ind w:firstLine="851"/>
+        <w:jc w:val="both"/>
+        <w:rPr>
+          <w:rFonts w:ascii="Times New Roman" w:hAnsi="Times New Roman" w:cs="Times New Roman"/>
+          <w:sz w:val="28"/>
+          <w:szCs w:val="28"/>
+        </w:rPr>
+      </w:pPr>
+      <w:r>
+        <w:rPr>
+          <w:rFonts w:ascii="Times New Roman" w:hAnsi="Times New Roman" w:cs="Times New Roman"/>
+          <w:sz w:val="28"/>
+          <w:szCs w:val="28"/>
+        </w:rPr>
+        <w:t xml:space="preserve"> </w:t>
+      </w:r>
+      <w:r>
+        <w:rPr>
+          <w:rFonts w:ascii="Times New Roman" w:hAnsi="Times New Roman" w:cs="Times New Roman"/>
+          <w:b/>
+          <w:sz w:val="28"/>
+          <w:szCs w:val="28"/>
+        </w:rPr>
+        <w:t>Предусловие:</w:t>
+      </w:r>
+      <w:r>
+        <w:rPr>
+          <w:rFonts w:ascii="Times New Roman" w:hAnsi="Times New Roman" w:cs="Times New Roman"/>
+          <w:sz w:val="28"/>
+          <w:szCs w:val="28"/>
+        </w:rPr>
+        <w:t xml:space="preserve"> Пользователь зарегистрирован в клиентской базе терминала.</w:t>
+      </w:r>
+    </w:p>
+    <w:p>
+      <w:pPr>
+        <w:spacing w:after="0" w:line="360" w:lineRule="auto"/>
+        <w:ind w:firstLine="851"/>
+        <w:jc w:val="both"/>
+        <w:rPr>
+          <w:rFonts w:ascii="Times New Roman" w:hAnsi="Times New Roman" w:cs="Times New Roman"/>
+          <w:sz w:val="28"/>
+          <w:szCs w:val="28"/>
+        </w:rPr>
+      </w:pPr>
+      <w:r>
+        <w:rPr>
+          <w:rFonts w:ascii="Times New Roman" w:hAnsi="Times New Roman" w:cs="Times New Roman"/>
+          <w:b/>
+          <w:sz w:val="28"/>
+          <w:szCs w:val="28"/>
+        </w:rPr>
+        <w:t>Результат:</w:t>
+      </w:r>
+      <w:r>
+        <w:rPr>
+          <w:rFonts w:ascii="Times New Roman" w:hAnsi="Times New Roman" w:cs="Times New Roman"/>
+          <w:sz w:val="28"/>
+          <w:szCs w:val="28"/>
+        </w:rPr>
+        <w:t xml:space="preserve"> Полу</w:t>
+      </w:r>
+      <w:r>
+        <w:rPr>
+          <w:rFonts w:ascii="Times New Roman" w:hAnsi="Times New Roman" w:cs="Times New Roman"/>
+          <w:sz w:val="28"/>
+          <w:szCs w:val="28"/>
+        </w:rPr>
+        <w:t>чение сообщения о статусе баланса счёта</w:t>
+      </w:r>
+      <w:r>
+        <w:rPr>
+          <w:rFonts w:ascii="Times New Roman" w:hAnsi="Times New Roman" w:cs="Times New Roman"/>
+          <w:sz w:val="28"/>
+          <w:szCs w:val="28"/>
+        </w:rPr>
+        <w:t>. Получение справки по требованию.</w:t>
+      </w:r>
+    </w:p>
+    <w:p>
+      <w:pPr>
+        <w:spacing w:after="0" w:line="360" w:lineRule="auto"/>
+        <w:ind w:firstLine="851"/>
+        <w:jc w:val="both"/>
+        <w:rPr>
+          <w:rFonts w:ascii="Times New Roman" w:hAnsi="Times New Roman" w:cs="Times New Roman"/>
+          <w:b/>
+          <w:sz w:val="28"/>
+          <w:szCs w:val="28"/>
+        </w:rPr>
+      </w:pPr>
+      <w:r>
+        <w:rPr>
+          <w:rFonts w:ascii="Times New Roman" w:hAnsi="Times New Roman" w:cs="Times New Roman"/>
+          <w:b/>
+          <w:sz w:val="28"/>
+          <w:szCs w:val="28"/>
+        </w:rPr>
+        <w:t>Успешный сценарий.</w:t>
+      </w:r>
+    </w:p>
+    <w:p>
+      <w:pPr>
+        <w:pStyle w:val="a3"/>
+        <w:spacing w:after="0" w:line="360" w:lineRule="auto"/>
+        <w:ind w:left="1211"/>
+        <w:jc w:val="both"/>
+        <w:rPr>
+          <w:rFonts w:ascii="Times New Roman" w:hAnsi="Times New Roman" w:cs="Times New Roman"/>
+          <w:sz w:val="28"/>
+          <w:szCs w:val="28"/>
+          <w:lang w:val="en-US"/>
+        </w:rPr>
+      </w:pPr>
+      <w:r>
+        <w:rPr>
+          <w:rFonts w:ascii="Times New Roman" w:hAnsi="Times New Roman" w:cs="Times New Roman"/>
+          <w:sz w:val="28"/>
+          <w:szCs w:val="28"/>
+        </w:rPr>
+        <w:t xml:space="preserve">1. </w:t>
+      </w:r>
+      <w:r>
+        <w:rPr>
+          <w:rFonts w:ascii="Times New Roman" w:hAnsi="Times New Roman" w:cs="Times New Roman"/>
+          <w:sz w:val="28"/>
+          <w:szCs w:val="28"/>
+        </w:rPr>
+        <w:t xml:space="preserve">Клиент вводит логин и </w:t>
+      </w:r>
+      <w:proofErr w:type="spellStart"/>
+      <w:r>
+        <w:rPr>
+          <w:rFonts w:ascii="Times New Roman" w:hAnsi="Times New Roman" w:cs="Times New Roman"/>
+          <w:sz w:val="28"/>
+          <w:szCs w:val="28"/>
+        </w:rPr>
+        <w:t>пин</w:t>
+      </w:r>
+      <w:proofErr w:type="spellEnd"/>
+      <w:r>
+        <w:rPr>
+          <w:rFonts w:ascii="Times New Roman" w:hAnsi="Times New Roman" w:cs="Times New Roman"/>
+          <w:sz w:val="28"/>
+          <w:szCs w:val="28"/>
+        </w:rPr>
+        <w:t>-код.</w:t>
+      </w:r>
+    </w:p>
+    <w:p>
+      <w:pPr>
+        <w:pStyle w:val="a3"/>
+        <w:spacing w:after="0" w:line="360" w:lineRule="auto"/>
+        <w:ind w:left="1211"/>
+        <w:jc w:val="both"/>
+        <w:rPr>
+          <w:rFonts w:ascii="Times New Roman" w:hAnsi="Times New Roman" w:cs="Times New Roman"/>
+          <w:sz w:val="28"/>
+          <w:szCs w:val="28"/>
+        </w:rPr>
+      </w:pPr>
+      <w:r>
+        <w:rPr>
+          <w:rFonts w:ascii="Times New Roman" w:hAnsi="Times New Roman" w:cs="Times New Roman"/>
+          <w:sz w:val="28"/>
+          <w:szCs w:val="28"/>
+        </w:rPr>
+        <w:t xml:space="preserve">2. </w:t>
+      </w:r>
+      <w:r>
+        <w:rPr>
+          <w:rFonts w:ascii="Times New Roman" w:hAnsi="Times New Roman" w:cs="Times New Roman"/>
+          <w:sz w:val="28"/>
+          <w:szCs w:val="28"/>
+        </w:rPr>
+        <w:t>Терминал отправляет данные центральному серверу на проверку.</w:t>
+      </w:r>
+    </w:p>
+    <w:p>
+      <w:pPr>
+        <w:pStyle w:val="a3"/>
+        <w:spacing w:after="0" w:line="360" w:lineRule="auto"/>
+        <w:ind w:left="1211"/>
+        <w:jc w:val="both"/>
+        <w:rPr>
+          <w:rFonts w:ascii="Times New Roman" w:hAnsi="Times New Roman" w:cs="Times New Roman"/>
+          <w:sz w:val="28"/>
+          <w:szCs w:val="28"/>
+        </w:rPr>
+      </w:pPr>
+      <w:r>
+        <w:rPr>
+          <w:rFonts w:ascii="Times New Roman" w:hAnsi="Times New Roman" w:cs="Times New Roman"/>
+          <w:sz w:val="28"/>
+          <w:szCs w:val="28"/>
+        </w:rPr>
+        <w:t xml:space="preserve">3. </w:t>
+      </w:r>
+      <w:r>
+        <w:rPr>
+          <w:rFonts w:ascii="Times New Roman" w:hAnsi="Times New Roman" w:cs="Times New Roman"/>
+          <w:sz w:val="28"/>
+          <w:szCs w:val="28"/>
+        </w:rPr>
+        <w:t>Клиент проходит аутентификацию.</w:t>
+      </w:r>
+    </w:p>
+    <w:p>
+      <w:pPr>
+        <w:pStyle w:val="a3"/>
+        <w:spacing w:after="0" w:line="360" w:lineRule="auto"/>
+        <w:ind w:left="1211"/>
+        <w:jc w:val="both"/>
+        <w:rPr>
+          <w:rFonts w:ascii="Times New Roman" w:hAnsi="Times New Roman" w:cs="Times New Roman"/>
+          <w:sz w:val="28"/>
+          <w:szCs w:val="28"/>
+        </w:rPr>
+      </w:pPr>
+      <w:r>
+        <w:rPr>
+          <w:rFonts w:ascii="Times New Roman" w:hAnsi="Times New Roman" w:cs="Times New Roman"/>
+          <w:sz w:val="28"/>
+          <w:szCs w:val="28"/>
+        </w:rPr>
+        <w:t xml:space="preserve">4. </w:t>
+      </w:r>
+      <w:r>
+        <w:rPr>
+          <w:rFonts w:ascii="Times New Roman" w:hAnsi="Times New Roman" w:cs="Times New Roman"/>
+          <w:sz w:val="28"/>
+          <w:szCs w:val="28"/>
+        </w:rPr>
+        <w:t>Клиент выбирает нужную операцию.</w:t>
+      </w:r>
+    </w:p>
+    <w:p>
+      <w:pPr>
+        <w:pStyle w:val="a3"/>
+        <w:spacing w:after="0" w:line="360" w:lineRule="auto"/>
+        <w:ind w:left="1211"/>
+        <w:jc w:val="both"/>
+        <w:rPr>
+          <w:rFonts w:ascii="Times New Roman" w:hAnsi="Times New Roman" w:cs="Times New Roman"/>
+          <w:sz w:val="28"/>
+          <w:szCs w:val="28"/>
+        </w:rPr>
+      </w:pPr>
+      <w:r>
+        <w:rPr>
+          <w:rFonts w:ascii="Times New Roman" w:hAnsi="Times New Roman" w:cs="Times New Roman"/>
+          <w:sz w:val="28"/>
+          <w:szCs w:val="28"/>
+        </w:rPr>
+        <w:t>5. Выполнение запроса на проверку баланса на счёте</w:t>
+      </w:r>
+      <w:r>
+        <w:rPr>
+          <w:rFonts w:ascii="Times New Roman" w:hAnsi="Times New Roman" w:cs="Times New Roman"/>
+          <w:sz w:val="28"/>
+          <w:szCs w:val="28"/>
+        </w:rPr>
+        <w:t>.</w:t>
+      </w:r>
+    </w:p>
+    <w:p>
+      <w:pPr>
+        <w:pStyle w:val="a3"/>
+        <w:spacing w:after="0" w:line="360" w:lineRule="auto"/>
+        <w:ind w:left="1211"/>
+        <w:jc w:val="both"/>
+        <w:rPr>
+          <w:rFonts w:ascii="Times New Roman" w:hAnsi="Times New Roman" w:cs="Times New Roman"/>
+          <w:sz w:val="28"/>
+          <w:szCs w:val="28"/>
+        </w:rPr>
+      </w:pPr>
+      <w:r>
+        <w:rPr>
+          <w:rFonts w:ascii="Times New Roman" w:hAnsi="Times New Roman" w:cs="Times New Roman"/>
+          <w:sz w:val="28"/>
+          <w:szCs w:val="28"/>
+        </w:rPr>
+        <w:t>6. Вывод баланса на дисплей</w:t>
+      </w:r>
+      <w:r>
+        <w:rPr>
+          <w:rFonts w:ascii="Times New Roman" w:hAnsi="Times New Roman" w:cs="Times New Roman"/>
+          <w:sz w:val="28"/>
+          <w:szCs w:val="28"/>
+        </w:rPr>
+        <w:t>.</w:t>
+      </w:r>
+    </w:p>
+    <w:p>
+      <w:pPr>
+        <w:pStyle w:val="a3"/>
+        <w:spacing w:after="0" w:line="360" w:lineRule="auto"/>
+        <w:ind w:left="1211"/>
+        <w:jc w:val="both"/>
+        <w:rPr>
+          <w:rFonts w:ascii="Times New Roman" w:hAnsi="Times New Roman" w:cs="Times New Roman"/>
+          <w:sz w:val="28"/>
+          <w:szCs w:val="28"/>
+        </w:rPr>
+      </w:pPr>
+      <w:r>
+        <w:rPr>
+          <w:rFonts w:ascii="Times New Roman" w:hAnsi="Times New Roman" w:cs="Times New Roman"/>
+          <w:sz w:val="28"/>
+          <w:szCs w:val="28"/>
+        </w:rPr>
+        <w:t xml:space="preserve">7. </w:t>
+      </w:r>
+      <w:r>
+        <w:rPr>
+          <w:rFonts w:ascii="Times New Roman" w:hAnsi="Times New Roman" w:cs="Times New Roman"/>
+          <w:sz w:val="28"/>
+          <w:szCs w:val="28"/>
+        </w:rPr>
+        <w:t>Печать справки по требованию клиента.</w:t>
+      </w:r>
+    </w:p>
+    <w:p>
+      <w:pPr>
+        <w:spacing w:after="0" w:line="360" w:lineRule="auto"/>
+        <w:ind w:firstLine="851"/>
+        <w:jc w:val="both"/>
+        <w:rPr>
+          <w:rFonts w:ascii="Times New Roman" w:hAnsi="Times New Roman" w:cs="Times New Roman"/>
+          <w:b/>
+          <w:sz w:val="28"/>
+          <w:szCs w:val="28"/>
+        </w:rPr>
+      </w:pPr>
+      <w:r>
+        <w:rPr>
+          <w:rFonts w:ascii="Times New Roman" w:hAnsi="Times New Roman" w:cs="Times New Roman"/>
+          <w:b/>
+          <w:sz w:val="28"/>
+          <w:szCs w:val="28"/>
+        </w:rPr>
+        <w:t>Расширения (альтернативные сценарии)</w:t>
+      </w:r>
+    </w:p>
+    <w:p>
+      <w:pPr>
+        <w:spacing w:after="0" w:line="360" w:lineRule="auto"/>
+        <w:ind w:firstLine="851"/>
+        <w:jc w:val="both"/>
+        <w:rPr>
+          <w:rFonts w:ascii="Times New Roman" w:hAnsi="Times New Roman" w:cs="Times New Roman"/>
+          <w:sz w:val="28"/>
+          <w:szCs w:val="28"/>
+        </w:rPr>
+      </w:pPr>
+      <w:r>
+        <w:rPr>
+          <w:rFonts w:ascii="Times New Roman" w:hAnsi="Times New Roman" w:cs="Times New Roman"/>
+          <w:sz w:val="28"/>
+          <w:szCs w:val="28"/>
+        </w:rPr>
+        <w:t xml:space="preserve">3а. Клиент ввел неверные логин ли </w:t>
+      </w:r>
+      <w:proofErr w:type="spellStart"/>
+      <w:r>
+        <w:rPr>
+          <w:rFonts w:ascii="Times New Roman" w:hAnsi="Times New Roman" w:cs="Times New Roman"/>
+          <w:sz w:val="28"/>
+          <w:szCs w:val="28"/>
+        </w:rPr>
+        <w:t>пин</w:t>
+      </w:r>
+      <w:proofErr w:type="spellEnd"/>
+      <w:r>
+        <w:rPr>
+          <w:rFonts w:ascii="Times New Roman" w:hAnsi="Times New Roman" w:cs="Times New Roman"/>
+          <w:sz w:val="28"/>
+          <w:szCs w:val="28"/>
+        </w:rPr>
+        <w:t>-код.</w:t>
+      </w:r>
+    </w:p>
+    <w:p>
+      <w:pPr>
+        <w:pStyle w:val="a3"/>
+        <w:numPr>
+          <w:ilvl w:val="0"/>
+          <w:numId w:val="6"/>
+        </w:numPr>
+        <w:spacing w:after="0" w:line="360" w:lineRule="auto"/>
+        <w:ind w:left="0" w:firstLine="851"/>
+        <w:jc w:val="both"/>
+        <w:rPr>
+          <w:rFonts w:ascii="Times New Roman" w:hAnsi="Times New Roman" w:cs="Times New Roman"/>
+          <w:sz w:val="28"/>
+          <w:szCs w:val="28"/>
+        </w:rPr>
+      </w:pPr>
+      <w:r>
+        <w:rPr>
+          <w:rFonts w:ascii="Times New Roman" w:hAnsi="Times New Roman" w:cs="Times New Roman"/>
+          <w:sz w:val="28"/>
+          <w:szCs w:val="28"/>
+        </w:rPr>
+        <w:t xml:space="preserve">Предоставление пользователю двух повторных попыток для ввода </w:t>
+      </w:r>
+      <w:proofErr w:type="spellStart"/>
+      <w:r>
+        <w:rPr>
+          <w:rFonts w:ascii="Times New Roman" w:hAnsi="Times New Roman" w:cs="Times New Roman"/>
+          <w:sz w:val="28"/>
+          <w:szCs w:val="28"/>
+        </w:rPr>
+        <w:t>пин</w:t>
+      </w:r>
+      <w:proofErr w:type="spellEnd"/>
+      <w:r>
+        <w:rPr>
+          <w:rFonts w:ascii="Times New Roman" w:hAnsi="Times New Roman" w:cs="Times New Roman"/>
+          <w:sz w:val="28"/>
+          <w:szCs w:val="28"/>
+        </w:rPr>
+        <w:t>-кода.</w:t>
+      </w:r>
+    </w:p>
+    <w:p>
+      <w:pPr>
+        <w:pStyle w:val="a3"/>
+        <w:numPr>
+          <w:ilvl w:val="0"/>
+          <w:numId w:val="6"/>
+        </w:numPr>
+        <w:spacing w:after="0" w:line="360" w:lineRule="auto"/>
+        <w:ind w:left="0" w:firstLine="851"/>
+        <w:jc w:val="both"/>
+        <w:rPr>
+          <w:rFonts w:ascii="Times New Roman" w:hAnsi="Times New Roman" w:cs="Times New Roman"/>
+          <w:sz w:val="28"/>
+          <w:szCs w:val="28"/>
+        </w:rPr>
+      </w:pPr>
+      <w:r>
+        <w:rPr>
+          <w:rFonts w:ascii="Times New Roman" w:hAnsi="Times New Roman" w:cs="Times New Roman"/>
+          <w:sz w:val="28"/>
+          <w:szCs w:val="28"/>
+        </w:rPr>
+        <w:t>При не успешном повторном вводе происходит блокировка логина на 15 минут</w:t>
+      </w:r>
+    </w:p>
+    <w:p>
+      <w:pPr>
+        <w:spacing w:after="0" w:line="360" w:lineRule="auto"/>
+        <w:ind w:firstLine="851"/>
+        <w:jc w:val="both"/>
+        <w:rPr>
+          <w:rFonts w:ascii="Times New Roman" w:hAnsi="Times New Roman" w:cs="Times New Roman"/>
+          <w:sz w:val="28"/>
+          <w:szCs w:val="28"/>
+        </w:rPr>
+      </w:pPr>
+      <w:r>
+        <w:rPr>
+          <w:rFonts w:ascii="Times New Roman" w:hAnsi="Times New Roman" w:cs="Times New Roman"/>
+          <w:sz w:val="28"/>
+          <w:szCs w:val="28"/>
+        </w:rPr>
+        <w:t>3а Клиент бездействует 5 минут</w:t>
+      </w:r>
+    </w:p>
+    <w:p>
+      <w:pPr>
+        <w:pStyle w:val="a3"/>
+        <w:spacing w:after="0" w:line="360" w:lineRule="auto"/>
+        <w:ind w:left="1211"/>
+        <w:jc w:val="both"/>
+        <w:rPr>
+          <w:rFonts w:ascii="Times New Roman" w:hAnsi="Times New Roman" w:cs="Times New Roman"/>
+          <w:sz w:val="28"/>
+          <w:szCs w:val="28"/>
+        </w:rPr>
+      </w:pPr>
+      <w:r>
+        <w:rPr>
+          <w:rFonts w:ascii="Times New Roman" w:hAnsi="Times New Roman" w:cs="Times New Roman"/>
+          <w:sz w:val="28"/>
+          <w:szCs w:val="28"/>
+        </w:rPr>
+        <w:t>1.</w:t>
+      </w:r>
+      <w:r>
+        <w:rPr>
+          <w:rFonts w:ascii="Times New Roman" w:hAnsi="Times New Roman" w:cs="Times New Roman"/>
+          <w:sz w:val="28"/>
+          <w:szCs w:val="28"/>
+        </w:rPr>
+        <w:t xml:space="preserve"> Принудительное завершение сеанса обслуживание клиента</w:t>
+      </w:r>
+    </w:p>
+    <w:p>
+      <w:pPr>
+        <w:pStyle w:val="a3"/>
+        <w:spacing w:after="0" w:line="360" w:lineRule="auto"/>
+        <w:ind w:left="1211"/>
+        <w:jc w:val="both"/>
+        <w:rPr>
+          <w:rFonts w:ascii="Times New Roman" w:hAnsi="Times New Roman" w:cs="Times New Roman"/>
+          <w:sz w:val="28"/>
+          <w:szCs w:val="28"/>
+        </w:rPr>
+      </w:pPr>
+    </w:p>
+    <w:p>
+      <w:pPr>
+        <w:spacing w:after="0" w:line="360" w:lineRule="auto"/>
+        <w:ind w:firstLine="851"/>
+        <w:jc w:val="both"/>
+        <w:rPr>
+          <w:rFonts w:ascii="Times New Roman" w:hAnsi="Times New Roman" w:cs="Times New Roman"/>
+          <w:b/>
+          <w:sz w:val="28"/>
+          <w:szCs w:val="28"/>
+        </w:rPr>
+      </w:pPr>
+      <w:r>
+        <w:rPr>
+          <w:rFonts w:ascii="Times New Roman" w:hAnsi="Times New Roman" w:cs="Times New Roman"/>
+          <w:b/>
+          <w:sz w:val="28"/>
+          <w:szCs w:val="28"/>
+        </w:rPr>
+        <w:t>Специальные требования</w:t>
+      </w:r>
+    </w:p>
+    <w:p>
+      <w:pPr>
+        <w:spacing w:after="0" w:line="360" w:lineRule="auto"/>
+        <w:ind w:firstLine="851"/>
+        <w:jc w:val="both"/>
+        <w:rPr>
+          <w:rFonts w:ascii="Times New Roman" w:hAnsi="Times New Roman" w:cs="Times New Roman"/>
+          <w:sz w:val="28"/>
+          <w:szCs w:val="28"/>
+        </w:rPr>
+      </w:pPr>
+    </w:p>
+    <w:p>
+      <w:pPr>
+        <w:spacing w:after="0" w:line="360" w:lineRule="auto"/>
+        <w:ind w:firstLine="851"/>
+        <w:jc w:val="both"/>
+        <w:rPr>
+          <w:rFonts w:ascii="Times New Roman" w:hAnsi="Times New Roman" w:cs="Times New Roman"/>
+          <w:sz w:val="28"/>
+          <w:szCs w:val="28"/>
+        </w:rPr>
+      </w:pPr>
+      <w:r>
+        <w:rPr>
+          <w:rFonts w:ascii="Times New Roman" w:hAnsi="Times New Roman" w:cs="Times New Roman"/>
+          <w:sz w:val="28"/>
+          <w:szCs w:val="28"/>
+        </w:rPr>
+        <w:lastRenderedPageBreak/>
+        <w:t>Отсутствуют.</w:t>
+      </w:r>
+    </w:p>
+    <w:p>
+      <w:pPr>
+        <w:spacing w:after="0" w:line="360" w:lineRule="auto"/>
+        <w:ind w:firstLine="851"/>
+        <w:jc w:val="both"/>
+        <w:rPr>
+          <w:rFonts w:ascii="Times New Roman" w:hAnsi="Times New Roman" w:cs="Times New Roman"/>
+          <w:sz w:val="28"/>
+          <w:szCs w:val="28"/>
+        </w:rPr>
+      </w:pPr>
+    </w:p>
+    <w:p>
+      <w:pPr>
+        <w:spacing w:after="0" w:line="360" w:lineRule="auto"/>
+        <w:ind w:firstLine="851"/>
+        <w:jc w:val="both"/>
+        <w:rPr>
+          <w:rFonts w:ascii="Times New Roman" w:hAnsi="Times New Roman" w:cs="Times New Roman"/>
+          <w:b/>
+          <w:sz w:val="28"/>
+          <w:szCs w:val="28"/>
+        </w:rPr>
+      </w:pPr>
+      <w:r>
+        <w:rPr>
+          <w:rFonts w:ascii="Times New Roman" w:hAnsi="Times New Roman" w:cs="Times New Roman"/>
+          <w:b/>
+          <w:sz w:val="28"/>
+          <w:szCs w:val="28"/>
+        </w:rPr>
+        <w:t>Список технологий и типов данных</w:t>
+      </w:r>
+    </w:p>
+    <w:p>
+      <w:pPr>
+        <w:spacing w:after="0" w:line="360" w:lineRule="auto"/>
+        <w:ind w:firstLine="851"/>
+        <w:jc w:val="both"/>
+        <w:rPr>
+          <w:rFonts w:ascii="Times New Roman" w:hAnsi="Times New Roman" w:cs="Times New Roman"/>
+          <w:sz w:val="28"/>
+          <w:szCs w:val="28"/>
+        </w:rPr>
+      </w:pPr>
+    </w:p>
+    <w:p>
+      <w:pPr>
+        <w:spacing w:after="0" w:line="360" w:lineRule="auto"/>
+        <w:ind w:firstLine="851"/>
+        <w:jc w:val="both"/>
+        <w:rPr>
+          <w:rFonts w:ascii="Times New Roman" w:hAnsi="Times New Roman" w:cs="Times New Roman"/>
+          <w:sz w:val="28"/>
+          <w:szCs w:val="28"/>
+        </w:rPr>
+      </w:pPr>
+      <w:r>
+        <w:rPr>
+          <w:rFonts w:ascii="Times New Roman" w:hAnsi="Times New Roman" w:cs="Times New Roman"/>
+          <w:sz w:val="28"/>
+          <w:szCs w:val="28"/>
+        </w:rPr>
+        <w:t>Отсутствуют.</w:t>
+      </w:r>
+    </w:p>
+    <w:p>
+      <w:pPr>
+        <w:spacing w:after="0" w:line="360" w:lineRule="auto"/>
+        <w:ind w:firstLine="851"/>
+        <w:jc w:val="both"/>
+        <w:rPr>
+          <w:rFonts w:ascii="Times New Roman" w:hAnsi="Times New Roman" w:cs="Times New Roman"/>
+          <w:sz w:val="28"/>
+          <w:szCs w:val="28"/>
+        </w:rPr>
+      </w:pPr>
+    </w:p>
+    <w:p>
+      <w:pPr>
+        <w:spacing w:after="0" w:line="360" w:lineRule="auto"/>
+        <w:ind w:firstLine="851"/>
+        <w:jc w:val="both"/>
+        <w:rPr>
+          <w:rFonts w:ascii="Times New Roman" w:hAnsi="Times New Roman" w:cs="Times New Roman"/>
+          <w:b/>
+          <w:sz w:val="28"/>
+          <w:szCs w:val="28"/>
+        </w:rPr>
+      </w:pPr>
+      <w:r>
+        <w:rPr>
+          <w:rFonts w:ascii="Times New Roman" w:hAnsi="Times New Roman" w:cs="Times New Roman"/>
+          <w:b/>
+          <w:sz w:val="28"/>
+          <w:szCs w:val="28"/>
+        </w:rPr>
+        <w:t>Частота использования: постоянно</w:t>
+      </w:r>
+    </w:p>
+    <w:p>
+      <w:pPr>
+        <w:spacing w:after="0" w:line="360" w:lineRule="auto"/>
+        <w:ind w:firstLine="851"/>
+        <w:jc w:val="both"/>
+        <w:rPr>
+          <w:rFonts w:ascii="Times New Roman" w:hAnsi="Times New Roman" w:cs="Times New Roman"/>
+          <w:b/>
+          <w:sz w:val="28"/>
+          <w:szCs w:val="28"/>
+          <w:lang w:val="en-US"/>
+        </w:rPr>
+      </w:pPr>
+    </w:p>
+    <w:p>
+      <w:pPr>
+        <w:spacing w:after="0" w:line="360" w:lineRule="auto"/>
+        <w:ind w:firstLine="851"/>
+        <w:jc w:val="both"/>
+        <w:rPr>
+          <w:rFonts w:ascii="Times New Roman" w:hAnsi="Times New Roman" w:cs="Times New Roman"/>
+          <w:b/>
+          <w:sz w:val="28"/>
+          <w:szCs w:val="28"/>
+        </w:rPr>
+      </w:pPr>
+      <w:r>
+        <w:rPr>
+          <w:rFonts w:ascii="Times New Roman" w:hAnsi="Times New Roman" w:cs="Times New Roman"/>
+          <w:b/>
+          <w:sz w:val="28"/>
+          <w:szCs w:val="28"/>
+        </w:rPr>
+        <w:t>-</w:t>
+      </w:r>
+      <w:r>
+        <w:rPr>
+          <w:rFonts w:ascii="Times New Roman" w:hAnsi="Times New Roman" w:cs="Times New Roman"/>
+          <w:b/>
+          <w:sz w:val="28"/>
+          <w:szCs w:val="28"/>
+        </w:rPr>
+        <w:t xml:space="preserve"> Прохождение аутентификации</w:t>
+      </w:r>
+    </w:p>
+    <w:p>
+      <w:pPr>
+        <w:spacing w:after="0" w:line="360" w:lineRule="auto"/>
+        <w:ind w:firstLine="851"/>
+        <w:jc w:val="both"/>
+        <w:rPr>
+          <w:rFonts w:ascii="Times New Roman" w:hAnsi="Times New Roman" w:cs="Times New Roman"/>
+          <w:b/>
+          <w:sz w:val="28"/>
+          <w:szCs w:val="28"/>
+        </w:rPr>
+      </w:pPr>
+      <w:r>
+        <w:rPr>
+          <w:rFonts w:ascii="Times New Roman" w:hAnsi="Times New Roman" w:cs="Times New Roman"/>
+          <w:b/>
+          <w:sz w:val="28"/>
+          <w:szCs w:val="28"/>
+        </w:rPr>
+        <w:t>- Выбор операции</w:t>
+      </w:r>
+      <w:r>
+        <w:rPr>
+          <w:rFonts w:ascii="Times New Roman" w:hAnsi="Times New Roman" w:cs="Times New Roman"/>
+          <w:b/>
+          <w:sz w:val="28"/>
+          <w:szCs w:val="28"/>
+        </w:rPr>
+        <w:t xml:space="preserve"> (</w:t>
+      </w:r>
+      <w:r>
+        <w:rPr>
+          <w:rFonts w:ascii="Times New Roman" w:hAnsi="Times New Roman" w:cs="Times New Roman"/>
+          <w:b/>
+          <w:sz w:val="28"/>
+          <w:szCs w:val="28"/>
+        </w:rPr>
+        <w:t>кажд</w:t>
+      </w:r>
+      <w:r>
+        <w:rPr>
+          <w:rFonts w:ascii="Times New Roman" w:hAnsi="Times New Roman" w:cs="Times New Roman"/>
+          <w:b/>
+          <w:sz w:val="28"/>
+          <w:szCs w:val="28"/>
+        </w:rPr>
+        <w:t>ая услуга</w:t>
+      </w:r>
+      <w:r>
+        <w:rPr>
+          <w:rFonts w:ascii="Times New Roman" w:hAnsi="Times New Roman" w:cs="Times New Roman"/>
+          <w:b/>
+          <w:sz w:val="28"/>
+          <w:szCs w:val="28"/>
+        </w:rPr>
+        <w:t xml:space="preserve"> обозначается своей кнопкой, при нажатии на кот</w:t>
+      </w:r>
+      <w:r>
+        <w:rPr>
+          <w:rFonts w:ascii="Times New Roman" w:hAnsi="Times New Roman" w:cs="Times New Roman"/>
+          <w:b/>
+          <w:sz w:val="28"/>
+          <w:szCs w:val="28"/>
+        </w:rPr>
+        <w:t>орую система переходит в определенную форму)</w:t>
+      </w:r>
+      <w:r>
+        <w:rPr>
+          <w:rFonts w:ascii="Times New Roman" w:hAnsi="Times New Roman" w:cs="Times New Roman"/>
+          <w:b/>
+          <w:sz w:val="28"/>
+          <w:szCs w:val="28"/>
+        </w:rPr>
+        <w:t>.</w:t>
+      </w:r>
+    </w:p>
+    <w:p>
+      <w:pPr>
+        <w:spacing w:after="0" w:line="360" w:lineRule="auto"/>
+        <w:ind w:firstLine="851"/>
+        <w:jc w:val="both"/>
+        <w:rPr>
+          <w:rFonts w:ascii="Times New Roman" w:hAnsi="Times New Roman" w:cs="Times New Roman"/>
+          <w:b/>
+          <w:sz w:val="28"/>
+          <w:szCs w:val="28"/>
+        </w:rPr>
+      </w:pPr>
+      <w:r>
+        <w:rPr>
+          <w:rFonts w:ascii="Times New Roman" w:hAnsi="Times New Roman" w:cs="Times New Roman"/>
+          <w:b/>
+          <w:sz w:val="28"/>
+          <w:szCs w:val="28"/>
+        </w:rPr>
+        <w:t xml:space="preserve">- </w:t>
+      </w:r>
+      <w:r>
+        <w:rPr>
+          <w:rFonts w:ascii="Times New Roman" w:hAnsi="Times New Roman" w:cs="Times New Roman"/>
+          <w:b/>
+          <w:sz w:val="28"/>
+          <w:szCs w:val="28"/>
+          <w:lang w:val="en-US"/>
+        </w:rPr>
+        <w:t>###</w:t>
+      </w:r>
+      <w:r>
+        <w:rPr>
+          <w:rFonts w:ascii="Times New Roman" w:hAnsi="Times New Roman" w:cs="Times New Roman"/>
+          <w:b/>
+          <w:sz w:val="28"/>
+          <w:szCs w:val="28"/>
+        </w:rPr>
+        <w:t>Выбор операции (перевод)</w:t>
+      </w:r>
+    </w:p>
+    <w:p>
+      <w:pPr>
+        <w:spacing w:after="0" w:line="360" w:lineRule="auto"/>
+        <w:ind w:firstLine="851"/>
+        <w:jc w:val="both"/>
+        <w:rPr>
+          <w:rFonts w:ascii="Times New Roman" w:hAnsi="Times New Roman" w:cs="Times New Roman"/>
+          <w:b/>
+          <w:sz w:val="28"/>
+          <w:szCs w:val="28"/>
+        </w:rPr>
+      </w:pPr>
+      <w:r>
+        <w:rPr>
+          <w:rFonts w:ascii="Times New Roman" w:hAnsi="Times New Roman" w:cs="Times New Roman"/>
+          <w:b/>
+          <w:sz w:val="28"/>
+          <w:szCs w:val="28"/>
+        </w:rPr>
+        <w:t>- Ввод реквизитов получателя  (</w:t>
+      </w:r>
+      <w:r>
+        <w:rPr>
+          <w:rFonts w:ascii="Times New Roman" w:hAnsi="Times New Roman" w:cs="Times New Roman"/>
+          <w:b/>
+          <w:sz w:val="28"/>
+          <w:szCs w:val="28"/>
+        </w:rPr>
+        <w:t>клиент находится в форме «Ввода реквизитов», на которой отображается маска для ввода данных (в зависимости от оператора)</w:t>
+      </w:r>
+      <w:r>
+        <w:rPr>
+          <w:rFonts w:ascii="Times New Roman" w:hAnsi="Times New Roman" w:cs="Times New Roman"/>
+          <w:b/>
+          <w:sz w:val="28"/>
+          <w:szCs w:val="28"/>
+        </w:rPr>
+        <w:t>)</w:t>
+      </w:r>
+      <w:r>
+        <w:rPr>
+          <w:rFonts w:ascii="Times New Roman" w:hAnsi="Times New Roman" w:cs="Times New Roman"/>
+          <w:b/>
+          <w:sz w:val="28"/>
+          <w:szCs w:val="28"/>
+        </w:rPr>
+        <w:t>.</w:t>
+      </w:r>
+    </w:p>
+    <w:p>
+      <w:pPr>
+        <w:spacing w:after="0" w:line="360" w:lineRule="auto"/>
+        <w:ind w:firstLine="851"/>
+        <w:jc w:val="both"/>
+        <w:rPr>
+          <w:rFonts w:ascii="Times New Roman" w:hAnsi="Times New Roman" w:cs="Times New Roman"/>
+          <w:b/>
+          <w:sz w:val="28"/>
+          <w:szCs w:val="28"/>
+        </w:rPr>
+      </w:pPr>
+      <w:proofErr w:type="gramStart"/>
+      <w:r>
+        <w:rPr>
+          <w:rFonts w:ascii="Times New Roman" w:hAnsi="Times New Roman" w:cs="Times New Roman"/>
+          <w:b/>
+          <w:sz w:val="28"/>
+          <w:szCs w:val="28"/>
+        </w:rPr>
+        <w:t xml:space="preserve">- </w:t>
+      </w:r>
+      <w:r>
+        <w:rPr>
+          <w:rFonts w:ascii="Times New Roman" w:hAnsi="Times New Roman" w:cs="Times New Roman"/>
+          <w:b/>
+          <w:sz w:val="28"/>
+          <w:szCs w:val="28"/>
+        </w:rPr>
+        <w:t>Осуществление безналичного платежа</w:t>
+      </w:r>
+      <w:r>
+        <w:rPr>
+          <w:rFonts w:ascii="Times New Roman" w:hAnsi="Times New Roman" w:cs="Times New Roman"/>
+          <w:b/>
+          <w:sz w:val="28"/>
+          <w:szCs w:val="28"/>
+        </w:rPr>
+        <w:t xml:space="preserve"> </w:t>
+      </w:r>
+      <w:r>
+        <w:rPr>
+          <w:rFonts w:ascii="Times New Roman" w:hAnsi="Times New Roman" w:cs="Times New Roman"/>
+          <w:b/>
+          <w:sz w:val="28"/>
+          <w:szCs w:val="28"/>
+        </w:rPr>
+        <w:t xml:space="preserve"> </w:t>
+      </w:r>
+      <w:r>
+        <w:rPr>
+          <w:rFonts w:ascii="Times New Roman" w:hAnsi="Times New Roman" w:cs="Times New Roman"/>
+          <w:b/>
+          <w:sz w:val="28"/>
+          <w:szCs w:val="28"/>
+        </w:rPr>
+        <w:t>(П</w:t>
+      </w:r>
+      <w:r>
+        <w:rPr>
+          <w:rFonts w:ascii="Times New Roman" w:hAnsi="Times New Roman" w:cs="Times New Roman"/>
+          <w:b/>
+          <w:sz w:val="28"/>
+          <w:szCs w:val="28"/>
+        </w:rPr>
+        <w:t>осле ввода реквизитов, переходим в форму «Проверки реквизитов».</w:t>
+      </w:r>
+      <w:proofErr w:type="gramEnd"/>
+      <w:r>
+        <w:rPr>
+          <w:rFonts w:ascii="Times New Roman" w:hAnsi="Times New Roman" w:cs="Times New Roman"/>
+          <w:b/>
+          <w:sz w:val="28"/>
+          <w:szCs w:val="28"/>
+        </w:rPr>
+        <w:t xml:space="preserve"> Данные введенные клиентом отсылаются на </w:t>
+      </w:r>
+      <w:r>
+        <w:rPr>
+          <w:rFonts w:ascii="Times New Roman" w:hAnsi="Times New Roman" w:cs="Times New Roman"/>
+          <w:b/>
+          <w:sz w:val="28"/>
+          <w:szCs w:val="28"/>
+        </w:rPr>
+        <w:t>ЦС</w:t>
+      </w:r>
+      <w:r>
+        <w:rPr>
+          <w:rFonts w:ascii="Times New Roman" w:hAnsi="Times New Roman" w:cs="Times New Roman"/>
+          <w:b/>
+          <w:sz w:val="28"/>
+          <w:szCs w:val="28"/>
+        </w:rPr>
+        <w:t xml:space="preserve"> для проверки. После получения ответа, если дан</w:t>
+      </w:r>
+      <w:r>
+        <w:rPr>
+          <w:rFonts w:ascii="Times New Roman" w:hAnsi="Times New Roman" w:cs="Times New Roman"/>
+          <w:b/>
+          <w:sz w:val="28"/>
+          <w:szCs w:val="28"/>
+        </w:rPr>
+        <w:t xml:space="preserve">ные верны, то осуществляется перевод, а </w:t>
+      </w:r>
+      <w:r>
+        <w:rPr>
+          <w:rFonts w:ascii="Times New Roman" w:hAnsi="Times New Roman" w:cs="Times New Roman"/>
+          <w:b/>
+          <w:sz w:val="28"/>
+          <w:szCs w:val="28"/>
+        </w:rPr>
+        <w:t>если данные не прошли проверку, то возвращаемся в форму «Ввод</w:t>
+      </w:r>
+      <w:r>
+        <w:rPr>
+          <w:rFonts w:ascii="Times New Roman" w:hAnsi="Times New Roman" w:cs="Times New Roman"/>
+          <w:b/>
+          <w:sz w:val="28"/>
+          <w:szCs w:val="28"/>
+        </w:rPr>
+        <w:t>а реквизитов» для корректировки).</w:t>
+      </w:r>
+    </w:p>
+    <w:p>
+      <w:pPr>
+        <w:spacing w:after="0" w:line="360" w:lineRule="auto"/>
+        <w:ind w:firstLine="851"/>
+        <w:jc w:val="both"/>
+        <w:rPr>
+          <w:rFonts w:ascii="Times New Roman" w:hAnsi="Times New Roman" w:cs="Times New Roman"/>
+          <w:b/>
+          <w:sz w:val="28"/>
+          <w:szCs w:val="28"/>
+        </w:rPr>
+      </w:pPr>
+      <w:r>
+        <w:rPr>
+          <w:rFonts w:ascii="Times New Roman" w:hAnsi="Times New Roman" w:cs="Times New Roman"/>
+          <w:b/>
+          <w:sz w:val="28"/>
+          <w:szCs w:val="28"/>
+        </w:rPr>
+        <w:t>- Печать справки (</w:t>
+      </w:r>
+      <w:r>
+        <w:rPr>
+          <w:rFonts w:ascii="Times New Roman" w:hAnsi="Times New Roman" w:cs="Times New Roman"/>
+          <w:b/>
+          <w:sz w:val="28"/>
+          <w:szCs w:val="28"/>
+        </w:rPr>
+        <w:t>После удачной проверки данных и осуществленного перевода переходим на форму «Печать справки по переводу»</w:t>
+      </w:r>
+      <w:r>
+        <w:rPr>
+          <w:rFonts w:ascii="Times New Roman" w:hAnsi="Times New Roman" w:cs="Times New Roman"/>
+          <w:b/>
+          <w:sz w:val="28"/>
+          <w:szCs w:val="28"/>
+        </w:rPr>
+        <w:t>)</w:t>
+      </w:r>
+      <w:r>
+        <w:rPr>
+          <w:rFonts w:ascii="Times New Roman" w:hAnsi="Times New Roman" w:cs="Times New Roman"/>
+          <w:b/>
+          <w:sz w:val="28"/>
+          <w:szCs w:val="28"/>
+        </w:rPr>
+        <w:t>.</w:t>
+      </w:r>
+    </w:p>
+    <w:p>
+      <w:pPr>
+        <w:spacing w:after="0" w:line="360" w:lineRule="auto"/>
+        <w:ind w:firstLine="851"/>
+        <w:jc w:val="both"/>
+        <w:rPr>
+          <w:rFonts w:ascii="Times New Roman" w:hAnsi="Times New Roman" w:cs="Times New Roman"/>
+          <w:b/>
+          <w:sz w:val="28"/>
+          <w:szCs w:val="28"/>
+        </w:rPr>
+      </w:pPr>
+      <w:r>
+        <w:rPr>
+          <w:rFonts w:ascii="Times New Roman" w:hAnsi="Times New Roman" w:cs="Times New Roman"/>
+          <w:b/>
+          <w:sz w:val="28"/>
+          <w:szCs w:val="28"/>
+        </w:rPr>
+        <w:t xml:space="preserve">- </w:t>
+      </w:r>
+      <w:r>
+        <w:rPr>
+          <w:rFonts w:ascii="Times New Roman" w:hAnsi="Times New Roman" w:cs="Times New Roman"/>
+          <w:b/>
+          <w:sz w:val="28"/>
+          <w:szCs w:val="28"/>
+          <w:lang w:val="en-US"/>
+        </w:rPr>
+        <w:t>###</w:t>
+      </w:r>
+      <w:r>
+        <w:rPr>
+          <w:rFonts w:ascii="Times New Roman" w:hAnsi="Times New Roman" w:cs="Times New Roman"/>
+          <w:b/>
+          <w:sz w:val="28"/>
+          <w:szCs w:val="28"/>
+        </w:rPr>
+        <w:t>Выбор операции (баланс)</w:t>
+      </w:r>
+    </w:p>
+    <w:p>
+      <w:pPr>
+        <w:spacing w:after="0" w:line="360" w:lineRule="auto"/>
+        <w:ind w:firstLine="851"/>
+        <w:jc w:val="both"/>
+        <w:rPr>
+          <w:rFonts w:ascii="Times New Roman" w:hAnsi="Times New Roman" w:cs="Times New Roman"/>
+          <w:b/>
+          <w:sz w:val="28"/>
+          <w:szCs w:val="28"/>
+        </w:rPr>
+      </w:pPr>
+      <w:r>
+        <w:rPr>
+          <w:rFonts w:ascii="Times New Roman" w:hAnsi="Times New Roman" w:cs="Times New Roman"/>
+          <w:b/>
+          <w:sz w:val="28"/>
+          <w:szCs w:val="28"/>
+        </w:rPr>
+        <w:t>- Вывод баланса на дисплей (Клиент находится на форме «вывод баланса»</w:t>
+      </w:r>
+      <w:r>
+        <w:rPr>
+          <w:rFonts w:ascii="Times New Roman" w:hAnsi="Times New Roman" w:cs="Times New Roman"/>
+          <w:b/>
+          <w:sz w:val="28"/>
+          <w:szCs w:val="28"/>
+        </w:rPr>
+        <w:t>).</w:t>
+      </w:r>
+    </w:p>
+    <w:p>
+      <w:pPr>
+        <w:spacing w:after="0" w:line="360" w:lineRule="auto"/>
+        <w:ind w:firstLine="851"/>
+        <w:jc w:val="both"/>
+        <w:rPr>
+          <w:rFonts w:ascii="Times New Roman" w:hAnsi="Times New Roman" w:cs="Times New Roman"/>
+          <w:b/>
+          <w:sz w:val="28"/>
+          <w:szCs w:val="28"/>
+        </w:rPr>
+      </w:pPr>
+      <w:r>
+        <w:rPr>
+          <w:rFonts w:ascii="Times New Roman" w:hAnsi="Times New Roman" w:cs="Times New Roman"/>
+          <w:b/>
+          <w:sz w:val="28"/>
+          <w:szCs w:val="28"/>
+        </w:rPr>
+        <w:t xml:space="preserve">- Печать справки (После </w:t>
+      </w:r>
+      <w:r>
+        <w:rPr>
+          <w:rFonts w:ascii="Times New Roman" w:hAnsi="Times New Roman" w:cs="Times New Roman"/>
+          <w:b/>
+          <w:sz w:val="28"/>
+          <w:szCs w:val="28"/>
+        </w:rPr>
+        <w:t>вывода баланса на дисплей</w:t>
+      </w:r>
+      <w:r>
+        <w:rPr>
+          <w:rFonts w:ascii="Times New Roman" w:hAnsi="Times New Roman" w:cs="Times New Roman"/>
+          <w:b/>
+          <w:sz w:val="28"/>
+          <w:szCs w:val="28"/>
+        </w:rPr>
+        <w:t xml:space="preserve"> переходим на форму «Печать справки по </w:t>
+      </w:r>
+      <w:r>
+        <w:rPr>
+          <w:rFonts w:ascii="Times New Roman" w:hAnsi="Times New Roman" w:cs="Times New Roman"/>
+          <w:b/>
+          <w:sz w:val="28"/>
+          <w:szCs w:val="28"/>
+        </w:rPr>
+        <w:t>балансу</w:t>
+      </w:r>
+      <w:r>
+        <w:rPr>
+          <w:rFonts w:ascii="Times New Roman" w:hAnsi="Times New Roman" w:cs="Times New Roman"/>
+          <w:b/>
+          <w:sz w:val="28"/>
+          <w:szCs w:val="28"/>
+        </w:rPr>
+        <w:t>»).</w:t>
+      </w:r>
+    </w:p>
+    <w:p>
+      <w:pPr>
+        <w:spacing w:after="0" w:line="360" w:lineRule="auto"/>
+        <w:ind w:firstLine="851"/>
+        <w:jc w:val="both"/>
+        <w:rPr>
+          <w:rFonts w:ascii="Times New Roman" w:hAnsi="Times New Roman" w:cs="Times New Roman"/>
+          <w:b/>
+          <w:sz w:val="28"/>
+          <w:szCs w:val="28"/>
+        </w:rPr>
+      </w:pPr>
+      <w:r>
+        <w:rPr>
+          <w:rFonts w:ascii="Times New Roman" w:hAnsi="Times New Roman" w:cs="Times New Roman"/>
+          <w:b/>
+          <w:sz w:val="28"/>
+          <w:szCs w:val="28"/>
+        </w:rPr>
+        <w:t xml:space="preserve">- </w:t>
+      </w:r>
+      <w:r>
+        <w:rPr>
+          <w:rFonts w:ascii="Times New Roman" w:hAnsi="Times New Roman" w:cs="Times New Roman"/>
+          <w:b/>
+          <w:sz w:val="28"/>
+          <w:szCs w:val="28"/>
+          <w:lang w:val="en-US"/>
+        </w:rPr>
+        <w:t>###</w:t>
+      </w:r>
+      <w:r>
+        <w:rPr>
+          <w:rFonts w:ascii="Times New Roman" w:hAnsi="Times New Roman" w:cs="Times New Roman"/>
+          <w:b/>
+          <w:sz w:val="28"/>
+          <w:szCs w:val="28"/>
+        </w:rPr>
+        <w:t>Выбор операции (внесение наличных)</w:t>
+      </w:r>
+    </w:p>
+    <w:p>
+      <w:pPr>
+        <w:spacing w:after="0" w:line="360" w:lineRule="auto"/>
+        <w:ind w:firstLine="851"/>
+        <w:jc w:val="both"/>
+        <w:rPr>
+          <w:rFonts w:ascii="Times New Roman" w:hAnsi="Times New Roman" w:cs="Times New Roman"/>
+          <w:b/>
+          <w:sz w:val="28"/>
+          <w:szCs w:val="28"/>
+        </w:rPr>
+      </w:pPr>
+      <w:r>
+        <w:rPr>
+          <w:rFonts w:ascii="Times New Roman" w:hAnsi="Times New Roman" w:cs="Times New Roman"/>
+          <w:b/>
+          <w:sz w:val="28"/>
+          <w:szCs w:val="28"/>
+        </w:rPr>
+        <w:lastRenderedPageBreak/>
+        <w:t>- Внесение купюр в лоток (К</w:t>
+      </w:r>
+      <w:r>
+        <w:rPr>
+          <w:rFonts w:ascii="Times New Roman" w:hAnsi="Times New Roman" w:cs="Times New Roman"/>
+          <w:b/>
+          <w:sz w:val="28"/>
+          <w:szCs w:val="28"/>
+        </w:rPr>
+        <w:t>лиент находится в форме «Ввода купюр», г</w:t>
+      </w:r>
+      <w:r>
+        <w:rPr>
+          <w:rFonts w:ascii="Times New Roman" w:hAnsi="Times New Roman" w:cs="Times New Roman"/>
+          <w:b/>
+          <w:sz w:val="28"/>
+          <w:szCs w:val="28"/>
+        </w:rPr>
+        <w:t>де может вносить деньги на счет).</w:t>
+      </w:r>
+    </w:p>
+    <w:p>
+      <w:pPr>
+        <w:spacing w:after="0" w:line="360" w:lineRule="auto"/>
+        <w:ind w:firstLine="851"/>
+        <w:jc w:val="both"/>
+        <w:rPr>
+          <w:rFonts w:ascii="Times New Roman" w:hAnsi="Times New Roman" w:cs="Times New Roman"/>
+          <w:b/>
+          <w:sz w:val="28"/>
+          <w:szCs w:val="28"/>
+        </w:rPr>
+      </w:pPr>
+      <w:r>
+        <w:rPr>
+          <w:rFonts w:ascii="Times New Roman" w:hAnsi="Times New Roman" w:cs="Times New Roman"/>
+          <w:b/>
+          <w:sz w:val="28"/>
+          <w:szCs w:val="28"/>
+        </w:rPr>
+        <w:t>- Прием денег (лоток</w:t>
+      </w:r>
+      <w:r>
+        <w:rPr>
+          <w:rFonts w:ascii="Times New Roman" w:hAnsi="Times New Roman" w:cs="Times New Roman"/>
+          <w:b/>
+          <w:sz w:val="28"/>
+          <w:szCs w:val="28"/>
+        </w:rPr>
+        <w:t xml:space="preserve"> принимает купюры, определя</w:t>
+      </w:r>
+      <w:r>
+        <w:rPr>
+          <w:rFonts w:ascii="Times New Roman" w:hAnsi="Times New Roman" w:cs="Times New Roman"/>
+          <w:b/>
+          <w:sz w:val="28"/>
+          <w:szCs w:val="28"/>
+        </w:rPr>
+        <w:t>ет номинал, складывает в хранилище)</w:t>
+      </w:r>
+      <w:r>
+        <w:rPr>
+          <w:rFonts w:ascii="Times New Roman" w:hAnsi="Times New Roman" w:cs="Times New Roman"/>
+          <w:b/>
+          <w:sz w:val="28"/>
+          <w:szCs w:val="28"/>
+        </w:rPr>
+        <w:t>.</w:t>
+      </w:r>
+    </w:p>
+    <w:p>
+      <w:pPr>
+        <w:spacing w:after="0" w:line="360" w:lineRule="auto"/>
+        <w:ind w:firstLine="851"/>
+        <w:jc w:val="both"/>
+        <w:rPr>
+          <w:rFonts w:ascii="Times New Roman" w:hAnsi="Times New Roman" w:cs="Times New Roman"/>
+          <w:b/>
+          <w:sz w:val="28"/>
+          <w:szCs w:val="28"/>
+        </w:rPr>
+      </w:pPr>
+      <w:r>
+        <w:rPr>
+          <w:rFonts w:ascii="Times New Roman" w:hAnsi="Times New Roman" w:cs="Times New Roman"/>
+          <w:b/>
+          <w:sz w:val="28"/>
+          <w:szCs w:val="28"/>
+        </w:rPr>
+        <w:t xml:space="preserve">- Печать справки (После вывода </w:t>
+      </w:r>
+      <w:r>
+        <w:rPr>
+          <w:rFonts w:ascii="Times New Roman" w:hAnsi="Times New Roman" w:cs="Times New Roman"/>
+          <w:b/>
+          <w:sz w:val="28"/>
+          <w:szCs w:val="28"/>
+        </w:rPr>
+        <w:t>внесенной суммы</w:t>
+      </w:r>
+      <w:r>
+        <w:rPr>
+          <w:rFonts w:ascii="Times New Roman" w:hAnsi="Times New Roman" w:cs="Times New Roman"/>
+          <w:b/>
+          <w:sz w:val="28"/>
+          <w:szCs w:val="28"/>
+        </w:rPr>
+        <w:t xml:space="preserve"> на дисплей переходим на форму «Печать справки по </w:t>
+      </w:r>
+      <w:r>
+        <w:rPr>
+          <w:rFonts w:ascii="Times New Roman" w:hAnsi="Times New Roman" w:cs="Times New Roman"/>
+          <w:b/>
+          <w:sz w:val="28"/>
+          <w:szCs w:val="28"/>
+        </w:rPr>
+        <w:t>внесенным деньгам</w:t>
+      </w:r>
+      <w:r>
+        <w:rPr>
+          <w:rFonts w:ascii="Times New Roman" w:hAnsi="Times New Roman" w:cs="Times New Roman"/>
+          <w:b/>
+          <w:sz w:val="28"/>
+          <w:szCs w:val="28"/>
+        </w:rPr>
+        <w:t>»).</w:t>
+      </w:r>
+    </w:p>
+    <w:p>
+      <w:pPr>
+        <w:spacing w:after="0" w:line="360" w:lineRule="auto"/>
+        <w:ind w:firstLine="851"/>
+        <w:jc w:val="both"/>
+        <w:rPr>
+          <w:rFonts w:ascii="Times New Roman" w:hAnsi="Times New Roman" w:cs="Times New Roman"/>
+          <w:b/>
+          <w:sz w:val="28"/>
+          <w:szCs w:val="28"/>
+        </w:rPr>
+      </w:pPr>
+    </w:p>
+    <w:p>
+      <w:pPr>
+        <w:spacing w:after="0" w:line="360" w:lineRule="auto"/>
+        <w:ind w:firstLine="851"/>
+        <w:jc w:val="both"/>
+        <w:rPr>
+          <w:rFonts w:ascii="Times New Roman" w:hAnsi="Times New Roman" w:cs="Times New Roman"/>
+          <w:sz w:val="28"/>
+          <w:szCs w:val="28"/>
+        </w:rPr>
+      </w:pPr>
+      <w:r>
+        <w:rPr>
+          <w:rFonts w:ascii="Times New Roman" w:hAnsi="Times New Roman" w:cs="Times New Roman"/>
+          <w:b/>
+          <w:sz w:val="28"/>
+          <w:szCs w:val="28"/>
+        </w:rPr>
+        <w:t>Пр</w:t>
+      </w:r>
+      <w:r>
+        <w:rPr>
+          <w:rFonts w:ascii="Times New Roman" w:hAnsi="Times New Roman" w:cs="Times New Roman"/>
+          <w:b/>
+          <w:sz w:val="28"/>
+          <w:szCs w:val="28"/>
+        </w:rPr>
+        <w:t>ецедент П</w:t>
+      </w:r>
+      <w:proofErr w:type="gramStart"/>
+      <w:r>
+        <w:rPr>
+          <w:rFonts w:ascii="Times New Roman" w:hAnsi="Times New Roman" w:cs="Times New Roman"/>
+          <w:b/>
+          <w:sz w:val="28"/>
+          <w:szCs w:val="28"/>
+        </w:rPr>
+        <w:t>1</w:t>
+      </w:r>
+      <w:proofErr w:type="gramEnd"/>
+      <w:r>
+        <w:rPr>
+          <w:rFonts w:ascii="Times New Roman" w:hAnsi="Times New Roman" w:cs="Times New Roman"/>
+          <w:b/>
+          <w:sz w:val="28"/>
+          <w:szCs w:val="28"/>
+        </w:rPr>
+        <w:t xml:space="preserve">. </w:t>
+      </w:r>
+      <w:r>
+        <w:rPr>
+          <w:rFonts w:ascii="Times New Roman" w:hAnsi="Times New Roman" w:cs="Times New Roman"/>
+          <w:b/>
+          <w:sz w:val="28"/>
+          <w:szCs w:val="28"/>
+        </w:rPr>
+        <w:t xml:space="preserve"> Прохождение аутентификации</w:t>
+      </w:r>
+      <w:r>
+        <w:rPr>
+          <w:rFonts w:ascii="Times New Roman" w:hAnsi="Times New Roman" w:cs="Times New Roman"/>
+          <w:sz w:val="28"/>
+          <w:szCs w:val="28"/>
+        </w:rPr>
+        <w:t>.</w:t>
+      </w:r>
+    </w:p>
+    <w:p>
+      <w:pPr>
+        <w:spacing w:after="0" w:line="360" w:lineRule="auto"/>
+        <w:ind w:firstLine="851"/>
+        <w:jc w:val="both"/>
+        <w:rPr>
+          <w:rFonts w:ascii="Times New Roman" w:hAnsi="Times New Roman" w:cs="Times New Roman"/>
+          <w:sz w:val="28"/>
+          <w:szCs w:val="28"/>
+        </w:rPr>
+      </w:pPr>
+    </w:p>
+    <w:p>
+      <w:pPr>
+        <w:spacing w:after="0" w:line="360" w:lineRule="auto"/>
+        <w:ind w:firstLine="851"/>
+        <w:jc w:val="both"/>
+        <w:rPr>
+          <w:rFonts w:ascii="Times New Roman" w:hAnsi="Times New Roman" w:cs="Times New Roman"/>
+          <w:sz w:val="28"/>
+          <w:szCs w:val="28"/>
+        </w:rPr>
+      </w:pPr>
+      <w:r>
+        <w:rPr>
+          <w:rFonts w:ascii="Times New Roman" w:hAnsi="Times New Roman" w:cs="Times New Roman"/>
+          <w:b/>
+          <w:sz w:val="28"/>
+          <w:szCs w:val="28"/>
+        </w:rPr>
+        <w:t>Рамки:</w:t>
+      </w:r>
+      <w:r>
+        <w:rPr>
+          <w:rFonts w:ascii="Times New Roman" w:hAnsi="Times New Roman" w:cs="Times New Roman"/>
+          <w:sz w:val="28"/>
+          <w:szCs w:val="28"/>
+        </w:rPr>
+        <w:t xml:space="preserve"> Терминал оплаты.</w:t>
+      </w:r>
+    </w:p>
+    <w:p>
+      <w:pPr>
+        <w:spacing w:after="0" w:line="360" w:lineRule="auto"/>
+        <w:ind w:firstLine="851"/>
+        <w:jc w:val="both"/>
+        <w:rPr>
+          <w:rFonts w:ascii="Times New Roman" w:hAnsi="Times New Roman" w:cs="Times New Roman"/>
+          <w:sz w:val="28"/>
+          <w:szCs w:val="28"/>
+        </w:rPr>
+      </w:pPr>
+      <w:r>
+        <w:rPr>
+          <w:rFonts w:ascii="Times New Roman" w:hAnsi="Times New Roman" w:cs="Times New Roman"/>
+          <w:b/>
+          <w:sz w:val="28"/>
+          <w:szCs w:val="28"/>
+        </w:rPr>
+        <w:t>Уровень:</w:t>
+      </w:r>
+      <w:r>
+        <w:rPr>
+          <w:rFonts w:ascii="Times New Roman" w:hAnsi="Times New Roman" w:cs="Times New Roman"/>
+          <w:sz w:val="28"/>
+          <w:szCs w:val="28"/>
+        </w:rPr>
+        <w:t xml:space="preserve"> </w:t>
+      </w:r>
+      <w:r>
+        <w:rPr>
+          <w:rFonts w:ascii="Times New Roman" w:hAnsi="Times New Roman" w:cs="Times New Roman"/>
+          <w:sz w:val="28"/>
+          <w:szCs w:val="28"/>
+        </w:rPr>
+        <w:t>Прохождение аутентификации.</w:t>
+      </w:r>
+    </w:p>
+    <w:p>
+      <w:pPr>
+        <w:spacing w:after="0" w:line="360" w:lineRule="auto"/>
+        <w:ind w:firstLine="851"/>
+        <w:jc w:val="both"/>
+        <w:rPr>
+          <w:rFonts w:ascii="Times New Roman" w:hAnsi="Times New Roman" w:cs="Times New Roman"/>
+          <w:sz w:val="28"/>
+          <w:szCs w:val="28"/>
+        </w:rPr>
+      </w:pPr>
+      <w:r>
+        <w:rPr>
+          <w:rFonts w:ascii="Times New Roman" w:hAnsi="Times New Roman" w:cs="Times New Roman"/>
+          <w:b/>
+          <w:sz w:val="28"/>
+          <w:szCs w:val="28"/>
+        </w:rPr>
+        <w:t>Основной исполнитель</w:t>
+      </w:r>
+      <w:r>
+        <w:rPr>
+          <w:rFonts w:ascii="Times New Roman" w:hAnsi="Times New Roman" w:cs="Times New Roman"/>
+          <w:sz w:val="28"/>
+          <w:szCs w:val="28"/>
+        </w:rPr>
+        <w:t xml:space="preserve">: </w:t>
+      </w:r>
+      <w:r>
+        <w:rPr>
+          <w:rFonts w:ascii="Times New Roman" w:hAnsi="Times New Roman" w:cs="Times New Roman"/>
+          <w:sz w:val="28"/>
+          <w:szCs w:val="28"/>
+        </w:rPr>
+        <w:t>Клиент</w:t>
+      </w:r>
+      <w:r>
+        <w:rPr>
+          <w:rFonts w:ascii="Times New Roman" w:hAnsi="Times New Roman" w:cs="Times New Roman"/>
+          <w:sz w:val="28"/>
+          <w:szCs w:val="28"/>
+        </w:rPr>
+        <w:t>.</w:t>
+      </w:r>
+    </w:p>
+    <w:p>
+      <w:pPr>
+        <w:spacing w:after="0" w:line="360" w:lineRule="auto"/>
+        <w:ind w:firstLine="851"/>
+        <w:jc w:val="both"/>
+        <w:rPr>
+          <w:rFonts w:ascii="Times New Roman" w:hAnsi="Times New Roman" w:cs="Times New Roman"/>
+          <w:sz w:val="28"/>
+          <w:szCs w:val="28"/>
+        </w:rPr>
+      </w:pPr>
+      <w:r>
+        <w:rPr>
+          <w:rFonts w:ascii="Times New Roman" w:hAnsi="Times New Roman" w:cs="Times New Roman"/>
+          <w:b/>
+          <w:sz w:val="28"/>
+          <w:szCs w:val="28"/>
+        </w:rPr>
+        <w:t>Заинтересованные лица и их требования:</w:t>
+      </w:r>
+      <w:r>
+        <w:rPr>
+          <w:rFonts w:ascii="Times New Roman" w:hAnsi="Times New Roman" w:cs="Times New Roman"/>
+          <w:sz w:val="28"/>
+          <w:szCs w:val="28"/>
+        </w:rPr>
+        <w:t xml:space="preserve"> Клиент. Хочет</w:t>
+      </w:r>
+      <w:r>
+        <w:rPr>
+          <w:rFonts w:ascii="Times New Roman" w:hAnsi="Times New Roman" w:cs="Times New Roman"/>
+          <w:sz w:val="28"/>
+          <w:szCs w:val="28"/>
+        </w:rPr>
+        <w:t xml:space="preserve"> </w:t>
+      </w:r>
+      <w:r>
+        <w:rPr>
+          <w:rFonts w:ascii="Times New Roman" w:hAnsi="Times New Roman" w:cs="Times New Roman"/>
+          <w:sz w:val="28"/>
+          <w:szCs w:val="28"/>
+        </w:rPr>
+        <w:t>авторизоваться в системе</w:t>
+      </w:r>
+      <w:r>
+        <w:rPr>
+          <w:rFonts w:ascii="Times New Roman" w:hAnsi="Times New Roman" w:cs="Times New Roman"/>
+          <w:sz w:val="28"/>
+          <w:szCs w:val="28"/>
+        </w:rPr>
+        <w:t>.</w:t>
+      </w:r>
+    </w:p>
+    <w:p>
+      <w:pPr>
+        <w:spacing w:after="0" w:line="360" w:lineRule="auto"/>
+        <w:ind w:firstLine="851"/>
+        <w:jc w:val="both"/>
+        <w:rPr>
+          <w:rFonts w:ascii="Times New Roman" w:hAnsi="Times New Roman" w:cs="Times New Roman"/>
+          <w:sz w:val="28"/>
+          <w:szCs w:val="28"/>
+        </w:rPr>
+      </w:pPr>
+      <w:r>
+        <w:rPr>
+          <w:rFonts w:ascii="Times New Roman" w:hAnsi="Times New Roman" w:cs="Times New Roman"/>
+          <w:b/>
+          <w:sz w:val="28"/>
+          <w:szCs w:val="28"/>
+        </w:rPr>
+        <w:t>Предусловие:</w:t>
+      </w:r>
+      <w:r>
+        <w:rPr>
+          <w:rFonts w:ascii="Times New Roman" w:hAnsi="Times New Roman" w:cs="Times New Roman"/>
+          <w:sz w:val="28"/>
+          <w:szCs w:val="28"/>
+        </w:rPr>
+        <w:t xml:space="preserve"> </w:t>
+      </w:r>
+      <w:r>
+        <w:rPr>
+          <w:rFonts w:ascii="Times New Roman" w:hAnsi="Times New Roman" w:cs="Times New Roman"/>
+          <w:sz w:val="28"/>
+          <w:szCs w:val="28"/>
+        </w:rPr>
+        <w:t>Клиент</w:t>
+      </w:r>
+      <w:r>
+        <w:rPr>
+          <w:rFonts w:ascii="Times New Roman" w:hAnsi="Times New Roman" w:cs="Times New Roman"/>
+          <w:sz w:val="28"/>
+          <w:szCs w:val="28"/>
+        </w:rPr>
+        <w:t xml:space="preserve"> зарегистрирован в клиентской базе терминала.</w:t>
+      </w:r>
+    </w:p>
+    <w:p>
+      <w:pPr>
+        <w:spacing w:after="0" w:line="360" w:lineRule="auto"/>
+        <w:ind w:firstLine="851"/>
+        <w:jc w:val="both"/>
+        <w:rPr>
+          <w:rFonts w:ascii="Times New Roman" w:hAnsi="Times New Roman" w:cs="Times New Roman"/>
+          <w:sz w:val="28"/>
+          <w:szCs w:val="28"/>
+        </w:rPr>
+      </w:pPr>
+      <w:r>
+        <w:rPr>
+          <w:rFonts w:ascii="Times New Roman" w:hAnsi="Times New Roman" w:cs="Times New Roman"/>
+          <w:b/>
+          <w:sz w:val="28"/>
+          <w:szCs w:val="28"/>
+        </w:rPr>
+        <w:t>Результат:</w:t>
+      </w:r>
+      <w:r>
+        <w:rPr>
+          <w:rFonts w:ascii="Times New Roman" w:hAnsi="Times New Roman" w:cs="Times New Roman"/>
+          <w:sz w:val="28"/>
+          <w:szCs w:val="28"/>
+        </w:rPr>
+        <w:t xml:space="preserve"> </w:t>
+      </w:r>
+      <w:r>
+        <w:rPr>
+          <w:rFonts w:ascii="Times New Roman" w:hAnsi="Times New Roman" w:cs="Times New Roman"/>
+          <w:sz w:val="28"/>
+          <w:szCs w:val="28"/>
+        </w:rPr>
+        <w:t>Предоставление клиенту возможности выбора операции</w:t>
+      </w:r>
+      <w:r>
+        <w:rPr>
+          <w:rFonts w:ascii="Times New Roman" w:hAnsi="Times New Roman" w:cs="Times New Roman"/>
+          <w:sz w:val="28"/>
+          <w:szCs w:val="28"/>
+        </w:rPr>
+        <w:t>.</w:t>
+      </w:r>
+    </w:p>
+    <w:p>
+      <w:pPr>
+        <w:spacing w:after="0" w:line="360" w:lineRule="auto"/>
+        <w:ind w:firstLine="851"/>
+        <w:jc w:val="both"/>
+        <w:rPr>
+          <w:rFonts w:ascii="Times New Roman" w:hAnsi="Times New Roman" w:cs="Times New Roman"/>
+          <w:b/>
+          <w:sz w:val="28"/>
+          <w:szCs w:val="28"/>
+        </w:rPr>
+      </w:pPr>
+      <w:r>
+        <w:rPr>
+          <w:rFonts w:ascii="Times New Roman" w:hAnsi="Times New Roman" w:cs="Times New Roman"/>
+          <w:b/>
+          <w:sz w:val="28"/>
+          <w:szCs w:val="28"/>
+        </w:rPr>
+        <w:t>Успешный сценарий.</w:t>
+      </w:r>
+    </w:p>
+    <w:p>
+      <w:pPr>
+        <w:pStyle w:val="a3"/>
+        <w:spacing w:after="0" w:line="360" w:lineRule="auto"/>
+        <w:ind w:left="1211"/>
+        <w:jc w:val="both"/>
+        <w:rPr>
+          <w:rFonts w:ascii="Times New Roman" w:hAnsi="Times New Roman" w:cs="Times New Roman"/>
+          <w:sz w:val="28"/>
+          <w:szCs w:val="28"/>
+        </w:rPr>
+      </w:pPr>
+      <w:r>
+        <w:rPr>
+          <w:rFonts w:ascii="Times New Roman" w:hAnsi="Times New Roman" w:cs="Times New Roman"/>
+          <w:sz w:val="28"/>
+          <w:szCs w:val="28"/>
+        </w:rPr>
+        <w:t xml:space="preserve">1. </w:t>
+      </w:r>
+      <w:r>
+        <w:rPr>
+          <w:rFonts w:ascii="Times New Roman" w:hAnsi="Times New Roman" w:cs="Times New Roman"/>
+          <w:sz w:val="28"/>
+          <w:szCs w:val="28"/>
+        </w:rPr>
+        <w:t>Клиент вводит логин</w:t>
+      </w:r>
+      <w:r>
+        <w:rPr>
+          <w:rFonts w:ascii="Times New Roman" w:hAnsi="Times New Roman" w:cs="Times New Roman"/>
+          <w:sz w:val="28"/>
+          <w:szCs w:val="28"/>
+        </w:rPr>
+        <w:t xml:space="preserve"> и </w:t>
+      </w:r>
+      <w:proofErr w:type="spellStart"/>
+      <w:r>
+        <w:rPr>
+          <w:rFonts w:ascii="Times New Roman" w:hAnsi="Times New Roman" w:cs="Times New Roman"/>
+          <w:sz w:val="28"/>
+          <w:szCs w:val="28"/>
+        </w:rPr>
+        <w:t>пин</w:t>
+      </w:r>
+      <w:proofErr w:type="spellEnd"/>
+      <w:r>
+        <w:rPr>
+          <w:rFonts w:ascii="Times New Roman" w:hAnsi="Times New Roman" w:cs="Times New Roman"/>
+          <w:sz w:val="28"/>
+          <w:szCs w:val="28"/>
+        </w:rPr>
+        <w:t>-код</w:t>
+      </w:r>
+      <w:r>
+        <w:rPr>
+          <w:rFonts w:ascii="Times New Roman" w:hAnsi="Times New Roman" w:cs="Times New Roman"/>
+          <w:sz w:val="28"/>
+          <w:szCs w:val="28"/>
+        </w:rPr>
+        <w:t>.</w:t>
+      </w:r>
+    </w:p>
+    <w:p>
+      <w:pPr>
+        <w:pStyle w:val="a3"/>
+        <w:spacing w:after="0" w:line="360" w:lineRule="auto"/>
+        <w:ind w:left="1211"/>
+        <w:jc w:val="both"/>
+        <w:rPr>
+          <w:rFonts w:ascii="Times New Roman" w:hAnsi="Times New Roman" w:cs="Times New Roman"/>
+          <w:sz w:val="28"/>
+          <w:szCs w:val="28"/>
+        </w:rPr>
+      </w:pPr>
+      <w:r>
+        <w:rPr>
+          <w:rFonts w:ascii="Times New Roman" w:hAnsi="Times New Roman" w:cs="Times New Roman"/>
+          <w:sz w:val="28"/>
+          <w:szCs w:val="28"/>
+        </w:rPr>
+        <w:t xml:space="preserve">2. </w:t>
+      </w:r>
+      <w:r>
+        <w:rPr>
+          <w:rFonts w:ascii="Times New Roman" w:hAnsi="Times New Roman" w:cs="Times New Roman"/>
+          <w:sz w:val="28"/>
+          <w:szCs w:val="28"/>
+        </w:rPr>
+        <w:t>Терминал отправляет данные центральному серверу на проверку.</w:t>
+      </w:r>
+    </w:p>
+    <w:p>
+      <w:pPr>
+        <w:pStyle w:val="a3"/>
+        <w:spacing w:after="0" w:line="360" w:lineRule="auto"/>
+        <w:ind w:left="1211"/>
+        <w:jc w:val="both"/>
+        <w:rPr>
+          <w:rFonts w:ascii="Times New Roman" w:hAnsi="Times New Roman" w:cs="Times New Roman"/>
+          <w:sz w:val="28"/>
+          <w:szCs w:val="28"/>
+        </w:rPr>
+      </w:pPr>
+      <w:r>
+        <w:rPr>
+          <w:rFonts w:ascii="Times New Roman" w:hAnsi="Times New Roman" w:cs="Times New Roman"/>
+          <w:sz w:val="28"/>
+          <w:szCs w:val="28"/>
+        </w:rPr>
+        <w:t xml:space="preserve">3. </w:t>
+      </w:r>
+      <w:r>
+        <w:rPr>
+          <w:rFonts w:ascii="Times New Roman" w:hAnsi="Times New Roman" w:cs="Times New Roman"/>
+          <w:sz w:val="28"/>
+          <w:szCs w:val="28"/>
+        </w:rPr>
+        <w:t>Клиент проходит аутентификацию.</w:t>
+      </w:r>
+    </w:p>
+    <w:p>
+      <w:pPr>
+        <w:spacing w:after="0" w:line="360" w:lineRule="auto"/>
+        <w:ind w:firstLine="851"/>
+        <w:jc w:val="both"/>
+        <w:rPr>
+          <w:rFonts w:ascii="Times New Roman" w:hAnsi="Times New Roman" w:cs="Times New Roman"/>
+          <w:b/>
+          <w:sz w:val="28"/>
+          <w:szCs w:val="28"/>
+        </w:rPr>
+      </w:pPr>
+      <w:r>
+        <w:rPr>
+          <w:rFonts w:ascii="Times New Roman" w:hAnsi="Times New Roman" w:cs="Times New Roman"/>
+          <w:b/>
+          <w:sz w:val="28"/>
+          <w:szCs w:val="28"/>
+        </w:rPr>
+        <w:t>Расширения (альтернативные сценарии)</w:t>
+      </w:r>
+    </w:p>
+    <w:p>
+      <w:pPr>
+        <w:spacing w:after="0" w:line="360" w:lineRule="auto"/>
+        <w:ind w:firstLine="851"/>
+        <w:jc w:val="both"/>
+        <w:rPr>
+          <w:rFonts w:ascii="Times New Roman" w:hAnsi="Times New Roman" w:cs="Times New Roman"/>
+          <w:sz w:val="28"/>
+          <w:szCs w:val="28"/>
+        </w:rPr>
+      </w:pPr>
+      <w:r>
+        <w:rPr>
+          <w:rFonts w:ascii="Times New Roman" w:hAnsi="Times New Roman" w:cs="Times New Roman"/>
+          <w:sz w:val="28"/>
+          <w:szCs w:val="28"/>
+        </w:rPr>
+        <w:t>3</w:t>
+      </w:r>
+      <w:r>
+        <w:rPr>
+          <w:rFonts w:ascii="Times New Roman" w:hAnsi="Times New Roman" w:cs="Times New Roman"/>
+          <w:sz w:val="28"/>
+          <w:szCs w:val="28"/>
+        </w:rPr>
+        <w:t xml:space="preserve">а. Клиент ввел неверные логин </w:t>
+      </w:r>
+      <w:r>
+        <w:rPr>
+          <w:rFonts w:ascii="Times New Roman" w:hAnsi="Times New Roman" w:cs="Times New Roman"/>
+          <w:sz w:val="28"/>
+          <w:szCs w:val="28"/>
+        </w:rPr>
+        <w:t>и</w:t>
+      </w:r>
+      <w:r>
+        <w:rPr>
+          <w:rFonts w:ascii="Times New Roman" w:hAnsi="Times New Roman" w:cs="Times New Roman"/>
+          <w:sz w:val="28"/>
+          <w:szCs w:val="28"/>
+        </w:rPr>
+        <w:t xml:space="preserve">ли </w:t>
+      </w:r>
+      <w:proofErr w:type="spellStart"/>
+      <w:r>
+        <w:rPr>
+          <w:rFonts w:ascii="Times New Roman" w:hAnsi="Times New Roman" w:cs="Times New Roman"/>
+          <w:sz w:val="28"/>
+          <w:szCs w:val="28"/>
+        </w:rPr>
+        <w:t>пин</w:t>
+      </w:r>
+      <w:proofErr w:type="spellEnd"/>
+      <w:r>
+        <w:rPr>
+          <w:rFonts w:ascii="Times New Roman" w:hAnsi="Times New Roman" w:cs="Times New Roman"/>
+          <w:sz w:val="28"/>
+          <w:szCs w:val="28"/>
+        </w:rPr>
+        <w:t>-код.</w:t>
+      </w:r>
+    </w:p>
+    <w:p>
+      <w:pPr>
+        <w:pStyle w:val="a3"/>
+        <w:numPr>
+          <w:ilvl w:val="0"/>
+          <w:numId w:val="12"/>
+        </w:numPr>
+        <w:spacing w:after="0" w:line="360" w:lineRule="auto"/>
+        <w:jc w:val="both"/>
+        <w:rPr>
+          <w:rFonts w:ascii="Times New Roman" w:hAnsi="Times New Roman" w:cs="Times New Roman"/>
+          <w:sz w:val="28"/>
+          <w:szCs w:val="28"/>
+        </w:rPr>
+      </w:pPr>
+      <w:r>
+        <w:rPr>
+          <w:rFonts w:ascii="Times New Roman" w:hAnsi="Times New Roman" w:cs="Times New Roman"/>
+          <w:sz w:val="28"/>
+          <w:szCs w:val="28"/>
+        </w:rPr>
+        <w:t xml:space="preserve">Предоставление пользователю двух повторных попыток для ввода </w:t>
+      </w:r>
+      <w:proofErr w:type="spellStart"/>
+      <w:r>
+        <w:rPr>
+          <w:rFonts w:ascii="Times New Roman" w:hAnsi="Times New Roman" w:cs="Times New Roman"/>
+          <w:sz w:val="28"/>
+          <w:szCs w:val="28"/>
+        </w:rPr>
+        <w:t>пин</w:t>
+      </w:r>
+      <w:proofErr w:type="spellEnd"/>
+      <w:r>
+        <w:rPr>
+          <w:rFonts w:ascii="Times New Roman" w:hAnsi="Times New Roman" w:cs="Times New Roman"/>
+          <w:sz w:val="28"/>
+          <w:szCs w:val="28"/>
+        </w:rPr>
+        <w:t>-кода.</w:t>
+      </w:r>
+    </w:p>
+    <w:p>
+      <w:pPr>
+        <w:pStyle w:val="a3"/>
+        <w:numPr>
+          <w:ilvl w:val="0"/>
+          <w:numId w:val="12"/>
+        </w:numPr>
+        <w:spacing w:after="0" w:line="360" w:lineRule="auto"/>
+        <w:jc w:val="both"/>
+        <w:rPr>
+          <w:rFonts w:ascii="Times New Roman" w:hAnsi="Times New Roman" w:cs="Times New Roman"/>
+          <w:sz w:val="28"/>
+          <w:szCs w:val="28"/>
+        </w:rPr>
+      </w:pPr>
+      <w:r>
+        <w:rPr>
+          <w:rFonts w:ascii="Times New Roman" w:hAnsi="Times New Roman" w:cs="Times New Roman"/>
+          <w:sz w:val="28"/>
+          <w:szCs w:val="28"/>
+        </w:rPr>
+        <w:t>При не успешном повторном вводе происходит блокировка логина на 15 минут</w:t>
+      </w:r>
+    </w:p>
+    <w:p>
+      <w:pPr>
+        <w:spacing w:after="0" w:line="360" w:lineRule="auto"/>
+        <w:ind w:firstLine="851"/>
+        <w:jc w:val="both"/>
+        <w:rPr>
+          <w:rFonts w:ascii="Times New Roman" w:hAnsi="Times New Roman" w:cs="Times New Roman"/>
+          <w:b/>
+          <w:sz w:val="28"/>
+          <w:szCs w:val="28"/>
+        </w:rPr>
+      </w:pPr>
+      <w:r>
+        <w:rPr>
+          <w:rFonts w:ascii="Times New Roman" w:hAnsi="Times New Roman" w:cs="Times New Roman"/>
+          <w:b/>
+          <w:sz w:val="28"/>
+          <w:szCs w:val="28"/>
+        </w:rPr>
+        <w:t>Специальные требования</w:t>
+      </w:r>
+    </w:p>
+    <w:p>
+      <w:pPr>
+        <w:spacing w:after="0" w:line="360" w:lineRule="auto"/>
+        <w:ind w:firstLine="851"/>
+        <w:jc w:val="both"/>
+        <w:rPr>
+          <w:rFonts w:ascii="Times New Roman" w:hAnsi="Times New Roman" w:cs="Times New Roman"/>
+          <w:sz w:val="28"/>
+          <w:szCs w:val="28"/>
+        </w:rPr>
+      </w:pPr>
+      <w:r>
+        <w:rPr>
+          <w:rFonts w:ascii="Times New Roman" w:hAnsi="Times New Roman" w:cs="Times New Roman"/>
+          <w:sz w:val="28"/>
+          <w:szCs w:val="28"/>
+        </w:rPr>
+        <w:t>Отсутствуют.</w:t>
+      </w:r>
+    </w:p>
+    <w:p>
+      <w:pPr>
+        <w:spacing w:after="0" w:line="360" w:lineRule="auto"/>
+        <w:ind w:firstLine="851"/>
+        <w:jc w:val="both"/>
+        <w:rPr>
+          <w:rFonts w:ascii="Times New Roman" w:hAnsi="Times New Roman" w:cs="Times New Roman"/>
+          <w:b/>
+          <w:sz w:val="28"/>
+          <w:szCs w:val="28"/>
+        </w:rPr>
+      </w:pPr>
+      <w:r>
+        <w:rPr>
+          <w:rFonts w:ascii="Times New Roman" w:hAnsi="Times New Roman" w:cs="Times New Roman"/>
+          <w:b/>
+          <w:sz w:val="28"/>
+          <w:szCs w:val="28"/>
+        </w:rPr>
+        <w:t>Список технологий и типов данных</w:t>
+      </w:r>
+    </w:p>
+    <w:p>
+      <w:pPr>
+        <w:spacing w:after="0" w:line="360" w:lineRule="auto"/>
+        <w:ind w:firstLine="851"/>
+        <w:jc w:val="both"/>
+        <w:rPr>
+          <w:rFonts w:ascii="Times New Roman" w:hAnsi="Times New Roman" w:cs="Times New Roman"/>
+          <w:sz w:val="28"/>
+          <w:szCs w:val="28"/>
+        </w:rPr>
+      </w:pPr>
+      <w:r>
+        <w:rPr>
+          <w:rFonts w:ascii="Times New Roman" w:hAnsi="Times New Roman" w:cs="Times New Roman"/>
+          <w:sz w:val="28"/>
+          <w:szCs w:val="28"/>
+        </w:rPr>
+        <w:t>Отсутствуют.</w:t>
+      </w:r>
+    </w:p>
+    <w:p>
+      <w:pPr>
+        <w:spacing w:after="0" w:line="360" w:lineRule="auto"/>
+        <w:ind w:firstLine="851"/>
+        <w:jc w:val="both"/>
+        <w:rPr>
+          <w:rFonts w:ascii="Times New Roman" w:hAnsi="Times New Roman" w:cs="Times New Roman"/>
+          <w:sz w:val="28"/>
+          <w:szCs w:val="28"/>
+        </w:rPr>
+      </w:pPr>
+      <w:r>
+        <w:rPr>
+          <w:rFonts w:ascii="Times New Roman" w:hAnsi="Times New Roman" w:cs="Times New Roman"/>
+          <w:b/>
+          <w:sz w:val="28"/>
+          <w:szCs w:val="28"/>
+        </w:rPr>
+        <w:lastRenderedPageBreak/>
+        <w:t>Пр</w:t>
+      </w:r>
+      <w:r>
+        <w:rPr>
+          <w:rFonts w:ascii="Times New Roman" w:hAnsi="Times New Roman" w:cs="Times New Roman"/>
+          <w:b/>
+          <w:sz w:val="28"/>
+          <w:szCs w:val="28"/>
+        </w:rPr>
+        <w:t>ецедент П</w:t>
+      </w:r>
+      <w:proofErr w:type="gramStart"/>
+      <w:r>
+        <w:rPr>
+          <w:rFonts w:ascii="Times New Roman" w:hAnsi="Times New Roman" w:cs="Times New Roman"/>
+          <w:b/>
+          <w:sz w:val="28"/>
+          <w:szCs w:val="28"/>
+        </w:rPr>
+        <w:t>2</w:t>
+      </w:r>
+      <w:proofErr w:type="gramEnd"/>
+      <w:r>
+        <w:rPr>
+          <w:rFonts w:ascii="Times New Roman" w:hAnsi="Times New Roman" w:cs="Times New Roman"/>
+          <w:b/>
+          <w:sz w:val="28"/>
+          <w:szCs w:val="28"/>
+        </w:rPr>
+        <w:t xml:space="preserve">.  </w:t>
+      </w:r>
+      <w:r>
+        <w:rPr>
+          <w:rFonts w:ascii="Times New Roman" w:hAnsi="Times New Roman" w:cs="Times New Roman"/>
+          <w:b/>
+          <w:sz w:val="28"/>
+          <w:szCs w:val="28"/>
+        </w:rPr>
+        <w:t>Выбор операции</w:t>
+      </w:r>
+      <w:r>
+        <w:rPr>
+          <w:rFonts w:ascii="Times New Roman" w:hAnsi="Times New Roman" w:cs="Times New Roman"/>
+          <w:sz w:val="28"/>
+          <w:szCs w:val="28"/>
+        </w:rPr>
+        <w:t>.</w:t>
+      </w:r>
+    </w:p>
+    <w:p>
+      <w:pPr>
+        <w:spacing w:after="0" w:line="360" w:lineRule="auto"/>
+        <w:ind w:firstLine="851"/>
+        <w:jc w:val="both"/>
+        <w:rPr>
+          <w:rFonts w:ascii="Times New Roman" w:hAnsi="Times New Roman" w:cs="Times New Roman"/>
+          <w:sz w:val="28"/>
+          <w:szCs w:val="28"/>
+        </w:rPr>
+      </w:pPr>
+    </w:p>
+    <w:p>
+      <w:pPr>
+        <w:spacing w:after="0" w:line="360" w:lineRule="auto"/>
+        <w:ind w:firstLine="851"/>
+        <w:jc w:val="both"/>
+        <w:rPr>
+          <w:rFonts w:ascii="Times New Roman" w:hAnsi="Times New Roman" w:cs="Times New Roman"/>
+          <w:sz w:val="28"/>
+          <w:szCs w:val="28"/>
+        </w:rPr>
+      </w:pPr>
+      <w:r>
+        <w:rPr>
+          <w:rFonts w:ascii="Times New Roman" w:hAnsi="Times New Roman" w:cs="Times New Roman"/>
+          <w:b/>
+          <w:sz w:val="28"/>
+          <w:szCs w:val="28"/>
+        </w:rPr>
+        <w:t>Рамки:</w:t>
+      </w:r>
+      <w:r>
+        <w:rPr>
+          <w:rFonts w:ascii="Times New Roman" w:hAnsi="Times New Roman" w:cs="Times New Roman"/>
+          <w:sz w:val="28"/>
+          <w:szCs w:val="28"/>
+        </w:rPr>
+        <w:t xml:space="preserve"> Терминал оплаты.</w:t>
+      </w:r>
+    </w:p>
+    <w:p>
+      <w:pPr>
+        <w:spacing w:after="0" w:line="360" w:lineRule="auto"/>
+        <w:ind w:firstLine="851"/>
+        <w:jc w:val="both"/>
+        <w:rPr>
+          <w:rFonts w:ascii="Times New Roman" w:hAnsi="Times New Roman" w:cs="Times New Roman"/>
+          <w:sz w:val="28"/>
+          <w:szCs w:val="28"/>
+        </w:rPr>
+      </w:pPr>
+      <w:r>
+        <w:rPr>
+          <w:rFonts w:ascii="Times New Roman" w:hAnsi="Times New Roman" w:cs="Times New Roman"/>
+          <w:b/>
+          <w:sz w:val="28"/>
+          <w:szCs w:val="28"/>
+        </w:rPr>
+        <w:t>Уровень:</w:t>
+      </w:r>
+      <w:r>
+        <w:rPr>
+          <w:rFonts w:ascii="Times New Roman" w:hAnsi="Times New Roman" w:cs="Times New Roman"/>
+          <w:b/>
+          <w:sz w:val="28"/>
+          <w:szCs w:val="28"/>
+        </w:rPr>
+        <w:t xml:space="preserve"> </w:t>
+      </w:r>
+      <w:r>
+        <w:rPr>
+          <w:rFonts w:ascii="Times New Roman" w:hAnsi="Times New Roman" w:cs="Times New Roman"/>
+          <w:sz w:val="28"/>
+          <w:szCs w:val="28"/>
+        </w:rPr>
+        <w:t>Выбор операции</w:t>
+      </w:r>
+      <w:r>
+        <w:rPr>
+          <w:rFonts w:ascii="Times New Roman" w:hAnsi="Times New Roman" w:cs="Times New Roman"/>
+          <w:sz w:val="28"/>
+          <w:szCs w:val="28"/>
+        </w:rPr>
+        <w:t>.</w:t>
+      </w:r>
+    </w:p>
+    <w:p>
+      <w:pPr>
+        <w:spacing w:after="0" w:line="360" w:lineRule="auto"/>
+        <w:ind w:firstLine="851"/>
+        <w:jc w:val="both"/>
+        <w:rPr>
+          <w:rFonts w:ascii="Times New Roman" w:hAnsi="Times New Roman" w:cs="Times New Roman"/>
+          <w:sz w:val="28"/>
+          <w:szCs w:val="28"/>
+        </w:rPr>
+      </w:pPr>
+      <w:r>
+        <w:rPr>
+          <w:rFonts w:ascii="Times New Roman" w:hAnsi="Times New Roman" w:cs="Times New Roman"/>
+          <w:b/>
+          <w:sz w:val="28"/>
+          <w:szCs w:val="28"/>
+        </w:rPr>
+        <w:t>Основной исполнитель</w:t>
+      </w:r>
+      <w:r>
+        <w:rPr>
+          <w:rFonts w:ascii="Times New Roman" w:hAnsi="Times New Roman" w:cs="Times New Roman"/>
+          <w:sz w:val="28"/>
+          <w:szCs w:val="28"/>
+        </w:rPr>
+        <w:t xml:space="preserve">: </w:t>
+      </w:r>
+      <w:r>
+        <w:rPr>
+          <w:rFonts w:ascii="Times New Roman" w:hAnsi="Times New Roman" w:cs="Times New Roman"/>
+          <w:sz w:val="28"/>
+          <w:szCs w:val="28"/>
+        </w:rPr>
+        <w:t>Клиент</w:t>
+      </w:r>
+      <w:r>
+        <w:rPr>
+          <w:rFonts w:ascii="Times New Roman" w:hAnsi="Times New Roman" w:cs="Times New Roman"/>
+          <w:sz w:val="28"/>
+          <w:szCs w:val="28"/>
+        </w:rPr>
+        <w:t>.</w:t>
+      </w:r>
+    </w:p>
+    <w:p>
+      <w:pPr>
+        <w:spacing w:after="0" w:line="360" w:lineRule="auto"/>
+        <w:ind w:firstLine="851"/>
+        <w:jc w:val="both"/>
+        <w:rPr>
+          <w:rFonts w:ascii="Times New Roman" w:hAnsi="Times New Roman" w:cs="Times New Roman"/>
+          <w:sz w:val="28"/>
+          <w:szCs w:val="28"/>
+        </w:rPr>
+      </w:pPr>
+      <w:r>
+        <w:rPr>
+          <w:rFonts w:ascii="Times New Roman" w:hAnsi="Times New Roman" w:cs="Times New Roman"/>
+          <w:b/>
+          <w:sz w:val="28"/>
+          <w:szCs w:val="28"/>
+        </w:rPr>
+        <w:t>Заинтересованные лица и их требования:</w:t>
+      </w:r>
+      <w:r>
+        <w:rPr>
+          <w:rFonts w:ascii="Times New Roman" w:hAnsi="Times New Roman" w:cs="Times New Roman"/>
+          <w:sz w:val="28"/>
+          <w:szCs w:val="28"/>
+        </w:rPr>
+        <w:t xml:space="preserve"> Клиент. Хочет</w:t>
+      </w:r>
+      <w:r>
+        <w:rPr>
+          <w:rFonts w:ascii="Times New Roman" w:hAnsi="Times New Roman" w:cs="Times New Roman"/>
+          <w:sz w:val="28"/>
+          <w:szCs w:val="28"/>
+        </w:rPr>
+        <w:t xml:space="preserve"> </w:t>
+      </w:r>
+      <w:r>
+        <w:rPr>
+          <w:rFonts w:ascii="Times New Roman" w:hAnsi="Times New Roman" w:cs="Times New Roman"/>
+          <w:sz w:val="28"/>
+          <w:szCs w:val="28"/>
+        </w:rPr>
+        <w:t>выбрать нужную операцию</w:t>
+      </w:r>
+      <w:r>
+        <w:rPr>
+          <w:rFonts w:ascii="Times New Roman" w:hAnsi="Times New Roman" w:cs="Times New Roman"/>
+          <w:sz w:val="28"/>
+          <w:szCs w:val="28"/>
+        </w:rPr>
+        <w:t>.</w:t>
+      </w:r>
+    </w:p>
+    <w:p>
+      <w:pPr>
+        <w:spacing w:after="0" w:line="360" w:lineRule="auto"/>
+        <w:ind w:firstLine="851"/>
+        <w:jc w:val="both"/>
+        <w:rPr>
+          <w:rFonts w:ascii="Times New Roman" w:hAnsi="Times New Roman" w:cs="Times New Roman"/>
+          <w:sz w:val="28"/>
+          <w:szCs w:val="28"/>
+        </w:rPr>
+      </w:pPr>
+      <w:r>
+        <w:rPr>
+          <w:rFonts w:ascii="Times New Roman" w:hAnsi="Times New Roman" w:cs="Times New Roman"/>
+          <w:b/>
+          <w:sz w:val="28"/>
+          <w:szCs w:val="28"/>
+        </w:rPr>
+        <w:t>Предусловие:</w:t>
+      </w:r>
+      <w:r>
+        <w:rPr>
+          <w:rFonts w:ascii="Times New Roman" w:hAnsi="Times New Roman" w:cs="Times New Roman"/>
+          <w:sz w:val="28"/>
+          <w:szCs w:val="28"/>
+        </w:rPr>
+        <w:t xml:space="preserve"> </w:t>
+      </w:r>
+      <w:r>
+        <w:rPr>
+          <w:rFonts w:ascii="Times New Roman" w:hAnsi="Times New Roman" w:cs="Times New Roman"/>
+          <w:sz w:val="28"/>
+          <w:szCs w:val="28"/>
+        </w:rPr>
+        <w:t>Клиент прошел аутентификацию</w:t>
+      </w:r>
+      <w:r>
+        <w:rPr>
+          <w:rFonts w:ascii="Times New Roman" w:hAnsi="Times New Roman" w:cs="Times New Roman"/>
+          <w:sz w:val="28"/>
+          <w:szCs w:val="28"/>
+        </w:rPr>
+        <w:t>.</w:t>
+      </w:r>
+    </w:p>
+    <w:p>
+      <w:pPr>
+        <w:spacing w:after="0" w:line="360" w:lineRule="auto"/>
+        <w:ind w:firstLine="851"/>
+        <w:jc w:val="both"/>
+        <w:rPr>
+          <w:rFonts w:ascii="Times New Roman" w:hAnsi="Times New Roman" w:cs="Times New Roman"/>
+          <w:sz w:val="28"/>
+          <w:szCs w:val="28"/>
+        </w:rPr>
+      </w:pPr>
+      <w:r>
+        <w:rPr>
+          <w:rFonts w:ascii="Times New Roman" w:hAnsi="Times New Roman" w:cs="Times New Roman"/>
+          <w:b/>
+          <w:sz w:val="28"/>
+          <w:szCs w:val="28"/>
+        </w:rPr>
+        <w:t>Результат:</w:t>
+      </w:r>
+      <w:r>
+        <w:rPr>
+          <w:rFonts w:ascii="Times New Roman" w:hAnsi="Times New Roman" w:cs="Times New Roman"/>
+          <w:sz w:val="28"/>
+          <w:szCs w:val="28"/>
+        </w:rPr>
+        <w:t xml:space="preserve"> </w:t>
+      </w:r>
+      <w:r>
+        <w:rPr>
+          <w:rFonts w:ascii="Times New Roman" w:hAnsi="Times New Roman" w:cs="Times New Roman"/>
+          <w:sz w:val="28"/>
+          <w:szCs w:val="28"/>
+        </w:rPr>
+        <w:t>Осуществление процесса выбранной</w:t>
+      </w:r>
+      <w:r>
+        <w:rPr>
+          <w:rFonts w:ascii="Times New Roman" w:hAnsi="Times New Roman" w:cs="Times New Roman"/>
+          <w:sz w:val="28"/>
+          <w:szCs w:val="28"/>
+        </w:rPr>
+        <w:t xml:space="preserve"> операции</w:t>
+      </w:r>
+      <w:r>
+        <w:rPr>
+          <w:rFonts w:ascii="Times New Roman" w:hAnsi="Times New Roman" w:cs="Times New Roman"/>
+          <w:sz w:val="28"/>
+          <w:szCs w:val="28"/>
+        </w:rPr>
+        <w:t>.</w:t>
+      </w:r>
+    </w:p>
+    <w:p>
+      <w:pPr>
+        <w:spacing w:after="0" w:line="360" w:lineRule="auto"/>
+        <w:ind w:firstLine="851"/>
+        <w:jc w:val="both"/>
+        <w:rPr>
+          <w:rFonts w:ascii="Times New Roman" w:hAnsi="Times New Roman" w:cs="Times New Roman"/>
+          <w:b/>
+          <w:sz w:val="28"/>
+          <w:szCs w:val="28"/>
+        </w:rPr>
+      </w:pPr>
+      <w:r>
+        <w:rPr>
+          <w:rFonts w:ascii="Times New Roman" w:hAnsi="Times New Roman" w:cs="Times New Roman"/>
+          <w:b/>
+          <w:sz w:val="28"/>
+          <w:szCs w:val="28"/>
+        </w:rPr>
+        <w:t>Успешный сценарий.</w:t>
+      </w:r>
+    </w:p>
+    <w:p>
+      <w:pPr>
+        <w:pStyle w:val="a3"/>
+        <w:spacing w:after="0" w:line="360" w:lineRule="auto"/>
+        <w:ind w:left="1211"/>
+        <w:jc w:val="both"/>
+        <w:rPr>
+          <w:rFonts w:ascii="Times New Roman" w:hAnsi="Times New Roman" w:cs="Times New Roman"/>
+          <w:sz w:val="28"/>
+          <w:szCs w:val="28"/>
+        </w:rPr>
+      </w:pPr>
+      <w:r>
+        <w:rPr>
+          <w:rFonts w:ascii="Times New Roman" w:hAnsi="Times New Roman" w:cs="Times New Roman"/>
+          <w:sz w:val="28"/>
+          <w:szCs w:val="28"/>
+        </w:rPr>
+        <w:t xml:space="preserve">1. </w:t>
+      </w:r>
+      <w:r>
+        <w:rPr>
+          <w:rFonts w:ascii="Times New Roman" w:hAnsi="Times New Roman" w:cs="Times New Roman"/>
+          <w:sz w:val="28"/>
+          <w:szCs w:val="28"/>
+        </w:rPr>
+        <w:t>Клиент</w:t>
+      </w:r>
+      <w:r>
+        <w:rPr>
+          <w:rFonts w:ascii="Times New Roman" w:hAnsi="Times New Roman" w:cs="Times New Roman"/>
+          <w:sz w:val="28"/>
+          <w:szCs w:val="28"/>
+        </w:rPr>
+        <w:t xml:space="preserve"> выбирает нужную ему операцию</w:t>
+      </w:r>
+      <w:r>
+        <w:rPr>
+          <w:rFonts w:ascii="Times New Roman" w:hAnsi="Times New Roman" w:cs="Times New Roman"/>
+          <w:sz w:val="28"/>
+          <w:szCs w:val="28"/>
+        </w:rPr>
+        <w:t>.</w:t>
+      </w:r>
+    </w:p>
+    <w:p>
+      <w:pPr>
+        <w:pStyle w:val="a3"/>
+        <w:spacing w:after="0" w:line="360" w:lineRule="auto"/>
+        <w:ind w:left="1211"/>
+        <w:jc w:val="both"/>
+        <w:rPr>
+          <w:rFonts w:ascii="Times New Roman" w:hAnsi="Times New Roman" w:cs="Times New Roman"/>
+          <w:sz w:val="28"/>
+          <w:szCs w:val="28"/>
+        </w:rPr>
+      </w:pPr>
+      <w:r>
+        <w:rPr>
+          <w:rFonts w:ascii="Times New Roman" w:hAnsi="Times New Roman" w:cs="Times New Roman"/>
+          <w:sz w:val="28"/>
+          <w:szCs w:val="28"/>
+        </w:rPr>
+        <w:t xml:space="preserve">2. </w:t>
+      </w:r>
+      <w:r>
+        <w:rPr>
+          <w:rFonts w:ascii="Times New Roman" w:hAnsi="Times New Roman" w:cs="Times New Roman"/>
+          <w:sz w:val="28"/>
+          <w:szCs w:val="28"/>
+        </w:rPr>
+        <w:t xml:space="preserve">Терминал </w:t>
+      </w:r>
+      <w:r>
+        <w:rPr>
+          <w:rFonts w:ascii="Times New Roman" w:hAnsi="Times New Roman" w:cs="Times New Roman"/>
+          <w:sz w:val="28"/>
+          <w:szCs w:val="28"/>
+        </w:rPr>
+        <w:t>предоставляет возможность пользователю осуществить выбранную операцию</w:t>
+      </w:r>
+      <w:r>
+        <w:rPr>
+          <w:rFonts w:ascii="Times New Roman" w:hAnsi="Times New Roman" w:cs="Times New Roman"/>
+          <w:sz w:val="28"/>
+          <w:szCs w:val="28"/>
+        </w:rPr>
+        <w:t>.</w:t>
+      </w:r>
+    </w:p>
+    <w:p>
+      <w:pPr>
+        <w:spacing w:after="0" w:line="360" w:lineRule="auto"/>
+        <w:ind w:firstLine="851"/>
+        <w:jc w:val="both"/>
+        <w:rPr>
+          <w:rFonts w:ascii="Times New Roman" w:hAnsi="Times New Roman" w:cs="Times New Roman"/>
+          <w:b/>
+          <w:sz w:val="28"/>
+          <w:szCs w:val="28"/>
+        </w:rPr>
+      </w:pPr>
+      <w:r>
+        <w:rPr>
+          <w:rFonts w:ascii="Times New Roman" w:hAnsi="Times New Roman" w:cs="Times New Roman"/>
+          <w:b/>
+          <w:sz w:val="28"/>
+          <w:szCs w:val="28"/>
+        </w:rPr>
+        <w:t>Расш</w:t>
+      </w:r>
+      <w:r>
+        <w:rPr>
+          <w:rFonts w:ascii="Times New Roman" w:hAnsi="Times New Roman" w:cs="Times New Roman"/>
+          <w:b/>
+          <w:sz w:val="28"/>
+          <w:szCs w:val="28"/>
+        </w:rPr>
+        <w:t>ирения (альтернативные сценарии)</w:t>
+      </w:r>
+    </w:p>
+    <w:p>
+      <w:pPr>
+        <w:spacing w:after="0" w:line="360" w:lineRule="auto"/>
+        <w:ind w:firstLine="851"/>
+        <w:jc w:val="both"/>
+        <w:rPr>
+          <w:rFonts w:ascii="Times New Roman" w:hAnsi="Times New Roman" w:cs="Times New Roman"/>
+          <w:b/>
+          <w:sz w:val="28"/>
+          <w:szCs w:val="28"/>
+        </w:rPr>
+      </w:pPr>
+      <w:r>
+        <w:rPr>
+          <w:rFonts w:ascii="Times New Roman" w:hAnsi="Times New Roman" w:cs="Times New Roman"/>
+          <w:sz w:val="28"/>
+          <w:szCs w:val="28"/>
+        </w:rPr>
+        <w:t>2а. Клиент бездействует в течение 5 минут.</w:t>
+      </w:r>
+    </w:p>
+    <w:p>
+      <w:pPr>
+        <w:pStyle w:val="a3"/>
+        <w:numPr>
+          <w:ilvl w:val="0"/>
+          <w:numId w:val="14"/>
+        </w:numPr>
+        <w:spacing w:after="0" w:line="360" w:lineRule="auto"/>
+        <w:jc w:val="both"/>
+        <w:rPr>
+          <w:rFonts w:ascii="Times New Roman" w:hAnsi="Times New Roman" w:cs="Times New Roman"/>
+          <w:sz w:val="28"/>
+          <w:szCs w:val="28"/>
+        </w:rPr>
+      </w:pPr>
+      <w:r>
+        <w:rPr>
+          <w:rFonts w:ascii="Times New Roman" w:hAnsi="Times New Roman" w:cs="Times New Roman"/>
+          <w:sz w:val="28"/>
+          <w:szCs w:val="28"/>
+        </w:rPr>
+        <w:t>Терминал принудительно завершает сеанс.</w:t>
+      </w:r>
+    </w:p>
+    <w:p>
+      <w:pPr>
+        <w:spacing w:after="0" w:line="360" w:lineRule="auto"/>
+        <w:ind w:firstLine="851"/>
+        <w:jc w:val="both"/>
+        <w:rPr>
+          <w:rFonts w:ascii="Times New Roman" w:hAnsi="Times New Roman" w:cs="Times New Roman"/>
+          <w:b/>
+          <w:sz w:val="28"/>
+          <w:szCs w:val="28"/>
+        </w:rPr>
+      </w:pPr>
+      <w:r>
+        <w:rPr>
+          <w:rFonts w:ascii="Times New Roman" w:hAnsi="Times New Roman" w:cs="Times New Roman"/>
+          <w:b/>
+          <w:sz w:val="28"/>
+          <w:szCs w:val="28"/>
+        </w:rPr>
+        <w:t>Специальные требования</w:t>
+      </w:r>
+    </w:p>
+    <w:p>
+      <w:pPr>
+        <w:spacing w:after="0" w:line="360" w:lineRule="auto"/>
+        <w:ind w:firstLine="851"/>
+        <w:jc w:val="both"/>
+        <w:rPr>
+          <w:rFonts w:ascii="Times New Roman" w:hAnsi="Times New Roman" w:cs="Times New Roman"/>
+          <w:sz w:val="28"/>
+          <w:szCs w:val="28"/>
+        </w:rPr>
+      </w:pPr>
+      <w:r>
+        <w:rPr>
+          <w:rFonts w:ascii="Times New Roman" w:hAnsi="Times New Roman" w:cs="Times New Roman"/>
+          <w:sz w:val="28"/>
+          <w:szCs w:val="28"/>
+        </w:rPr>
+        <w:t>Отсутствуют.</w:t>
+      </w:r>
+    </w:p>
+    <w:p>
+      <w:pPr>
+        <w:spacing w:after="0" w:line="360" w:lineRule="auto"/>
+        <w:ind w:firstLine="851"/>
+        <w:jc w:val="both"/>
+        <w:rPr>
+          <w:rFonts w:ascii="Times New Roman" w:hAnsi="Times New Roman" w:cs="Times New Roman"/>
+          <w:b/>
+          <w:sz w:val="28"/>
+          <w:szCs w:val="28"/>
+        </w:rPr>
+      </w:pPr>
+      <w:r>
+        <w:rPr>
+          <w:rFonts w:ascii="Times New Roman" w:hAnsi="Times New Roman" w:cs="Times New Roman"/>
+          <w:b/>
+          <w:sz w:val="28"/>
+          <w:szCs w:val="28"/>
+        </w:rPr>
+        <w:t>Список технологий и типов данных</w:t>
+      </w:r>
+    </w:p>
+    <w:p>
+      <w:pPr>
+        <w:spacing w:after="0" w:line="360" w:lineRule="auto"/>
+        <w:ind w:firstLine="851"/>
+        <w:jc w:val="both"/>
+        <w:rPr>
+          <w:rFonts w:ascii="Times New Roman" w:hAnsi="Times New Roman" w:cs="Times New Roman"/>
+          <w:sz w:val="28"/>
+          <w:szCs w:val="28"/>
+        </w:rPr>
+      </w:pPr>
+      <w:r>
+        <w:rPr>
+          <w:rFonts w:ascii="Times New Roman" w:hAnsi="Times New Roman" w:cs="Times New Roman"/>
+          <w:sz w:val="28"/>
+          <w:szCs w:val="28"/>
+        </w:rPr>
+        <w:t>Отсутствуют.</w:t>
+      </w:r>
+    </w:p>
+    <w:p>
+      <w:pPr>
+        <w:spacing w:after="0" w:line="360" w:lineRule="auto"/>
+        <w:ind w:firstLine="851"/>
+        <w:jc w:val="both"/>
+        <w:rPr>
+          <w:rFonts w:ascii="Times New Roman" w:hAnsi="Times New Roman" w:cs="Times New Roman"/>
+          <w:b/>
+          <w:sz w:val="28"/>
+          <w:szCs w:val="28"/>
+        </w:rPr>
+      </w:pPr>
+    </w:p>
+    <w:p>
+      <w:pPr>
+        <w:spacing w:after="0" w:line="360" w:lineRule="auto"/>
+        <w:ind w:firstLine="851"/>
+        <w:jc w:val="both"/>
+        <w:rPr>
+          <w:rFonts w:ascii="Times New Roman" w:hAnsi="Times New Roman" w:cs="Times New Roman"/>
+          <w:b/>
+          <w:sz w:val="28"/>
+          <w:szCs w:val="28"/>
+        </w:rPr>
+      </w:pPr>
+    </w:p>
+    <w:p>
+      <w:pPr>
+        <w:spacing w:after="0" w:line="360" w:lineRule="auto"/>
+        <w:ind w:firstLine="851"/>
+        <w:jc w:val="both"/>
+        <w:rPr>
+          <w:rFonts w:ascii="Times New Roman" w:hAnsi="Times New Roman" w:cs="Times New Roman"/>
+          <w:sz w:val="28"/>
+          <w:szCs w:val="28"/>
+          <w:lang w:val="en-US"/>
+        </w:rPr>
+      </w:pPr>
+      <w:r>
+        <w:rPr>
+          <w:rFonts w:ascii="Times New Roman" w:hAnsi="Times New Roman" w:cs="Times New Roman"/>
+          <w:b/>
+          <w:sz w:val="28"/>
+          <w:szCs w:val="28"/>
+        </w:rPr>
+        <w:t>Пр</w:t>
+      </w:r>
+      <w:r>
+        <w:rPr>
+          <w:rFonts w:ascii="Times New Roman" w:hAnsi="Times New Roman" w:cs="Times New Roman"/>
+          <w:b/>
+          <w:sz w:val="28"/>
+          <w:szCs w:val="28"/>
+        </w:rPr>
+        <w:t>ецедент П</w:t>
+      </w:r>
+      <w:r>
+        <w:rPr>
+          <w:rFonts w:ascii="Times New Roman" w:hAnsi="Times New Roman" w:cs="Times New Roman"/>
+          <w:b/>
+          <w:sz w:val="28"/>
+          <w:szCs w:val="28"/>
+        </w:rPr>
+        <w:t>3</w:t>
+      </w:r>
+      <w:r>
+        <w:rPr>
+          <w:rFonts w:ascii="Times New Roman" w:hAnsi="Times New Roman" w:cs="Times New Roman"/>
+          <w:b/>
+          <w:sz w:val="28"/>
+          <w:szCs w:val="28"/>
+        </w:rPr>
+        <w:t xml:space="preserve">.  </w:t>
+      </w:r>
+      <w:r>
+        <w:rPr>
+          <w:rFonts w:ascii="Times New Roman" w:hAnsi="Times New Roman" w:cs="Times New Roman"/>
+          <w:b/>
+          <w:sz w:val="28"/>
+          <w:szCs w:val="28"/>
+        </w:rPr>
+        <w:t>Ввод реквизитов получателя</w:t>
+      </w:r>
+    </w:p>
+    <w:p>
+      <w:pPr>
+        <w:spacing w:after="0" w:line="360" w:lineRule="auto"/>
+        <w:ind w:firstLine="851"/>
+        <w:jc w:val="both"/>
+        <w:rPr>
+          <w:rFonts w:ascii="Times New Roman" w:hAnsi="Times New Roman" w:cs="Times New Roman"/>
+          <w:sz w:val="28"/>
+          <w:szCs w:val="28"/>
+        </w:rPr>
+      </w:pPr>
+    </w:p>
+    <w:p>
+      <w:pPr>
+        <w:spacing w:after="0" w:line="360" w:lineRule="auto"/>
+        <w:ind w:firstLine="851"/>
+        <w:jc w:val="both"/>
+        <w:rPr>
+          <w:rFonts w:ascii="Times New Roman" w:hAnsi="Times New Roman" w:cs="Times New Roman"/>
+          <w:sz w:val="28"/>
+          <w:szCs w:val="28"/>
+        </w:rPr>
+      </w:pPr>
+      <w:r>
+        <w:rPr>
+          <w:rFonts w:ascii="Times New Roman" w:hAnsi="Times New Roman" w:cs="Times New Roman"/>
+          <w:b/>
+          <w:sz w:val="28"/>
+          <w:szCs w:val="28"/>
+        </w:rPr>
+        <w:t>Рамки:</w:t>
+      </w:r>
+      <w:r>
+        <w:rPr>
+          <w:rFonts w:ascii="Times New Roman" w:hAnsi="Times New Roman" w:cs="Times New Roman"/>
+          <w:sz w:val="28"/>
+          <w:szCs w:val="28"/>
+        </w:rPr>
+        <w:t xml:space="preserve"> Терминал оплаты.</w:t>
+      </w:r>
+    </w:p>
+    <w:p>
+      <w:pPr>
+        <w:spacing w:after="0" w:line="360" w:lineRule="auto"/>
+        <w:ind w:firstLine="851"/>
+        <w:jc w:val="both"/>
+        <w:rPr>
+          <w:rFonts w:ascii="Times New Roman" w:hAnsi="Times New Roman" w:cs="Times New Roman"/>
+          <w:sz w:val="28"/>
+          <w:szCs w:val="28"/>
+        </w:rPr>
+      </w:pPr>
+      <w:r>
+        <w:rPr>
+          <w:rFonts w:ascii="Times New Roman" w:hAnsi="Times New Roman" w:cs="Times New Roman"/>
+          <w:b/>
+          <w:sz w:val="28"/>
+          <w:szCs w:val="28"/>
+        </w:rPr>
+        <w:t>Уровень:</w:t>
+      </w:r>
+      <w:r>
+        <w:rPr>
+          <w:rFonts w:ascii="Times New Roman" w:hAnsi="Times New Roman" w:cs="Times New Roman"/>
+          <w:b/>
+          <w:sz w:val="28"/>
+          <w:szCs w:val="28"/>
+        </w:rPr>
+        <w:t xml:space="preserve"> </w:t>
+      </w:r>
+      <w:r>
+        <w:rPr>
+          <w:rFonts w:ascii="Times New Roman" w:hAnsi="Times New Roman" w:cs="Times New Roman"/>
+          <w:sz w:val="28"/>
+          <w:szCs w:val="28"/>
+        </w:rPr>
+        <w:t>Ввод рекви</w:t>
+      </w:r>
+      <w:r>
+        <w:rPr>
+          <w:rFonts w:ascii="Times New Roman" w:hAnsi="Times New Roman" w:cs="Times New Roman"/>
+          <w:sz w:val="28"/>
+          <w:szCs w:val="28"/>
+        </w:rPr>
+        <w:t>зитов получателя</w:t>
+      </w:r>
+      <w:r>
+        <w:rPr>
+          <w:rFonts w:ascii="Times New Roman" w:hAnsi="Times New Roman" w:cs="Times New Roman"/>
+          <w:sz w:val="28"/>
+          <w:szCs w:val="28"/>
+        </w:rPr>
+        <w:t>.</w:t>
+      </w:r>
+    </w:p>
+    <w:p>
+      <w:pPr>
+        <w:spacing w:after="0" w:line="360" w:lineRule="auto"/>
+        <w:ind w:firstLine="851"/>
+        <w:jc w:val="both"/>
+        <w:rPr>
+          <w:rFonts w:ascii="Times New Roman" w:hAnsi="Times New Roman" w:cs="Times New Roman"/>
+          <w:sz w:val="28"/>
+          <w:szCs w:val="28"/>
+        </w:rPr>
+      </w:pPr>
+      <w:r>
+        <w:rPr>
+          <w:rFonts w:ascii="Times New Roman" w:hAnsi="Times New Roman" w:cs="Times New Roman"/>
+          <w:b/>
+          <w:sz w:val="28"/>
+          <w:szCs w:val="28"/>
+        </w:rPr>
+        <w:t>Основной исполнитель</w:t>
+      </w:r>
+      <w:r>
+        <w:rPr>
+          <w:rFonts w:ascii="Times New Roman" w:hAnsi="Times New Roman" w:cs="Times New Roman"/>
+          <w:sz w:val="28"/>
+          <w:szCs w:val="28"/>
+        </w:rPr>
+        <w:t xml:space="preserve">: </w:t>
+      </w:r>
+      <w:r>
+        <w:rPr>
+          <w:rFonts w:ascii="Times New Roman" w:hAnsi="Times New Roman" w:cs="Times New Roman"/>
+          <w:sz w:val="28"/>
+          <w:szCs w:val="28"/>
+        </w:rPr>
+        <w:t>Клиент</w:t>
+      </w:r>
+      <w:r>
+        <w:rPr>
+          <w:rFonts w:ascii="Times New Roman" w:hAnsi="Times New Roman" w:cs="Times New Roman"/>
+          <w:sz w:val="28"/>
+          <w:szCs w:val="28"/>
+        </w:rPr>
+        <w:t>.</w:t>
+      </w:r>
+    </w:p>
+    <w:p>
+      <w:pPr>
+        <w:spacing w:after="0" w:line="360" w:lineRule="auto"/>
+        <w:ind w:firstLine="851"/>
+        <w:jc w:val="both"/>
+        <w:rPr>
+          <w:rFonts w:ascii="Times New Roman" w:hAnsi="Times New Roman" w:cs="Times New Roman"/>
+          <w:sz w:val="28"/>
+          <w:szCs w:val="28"/>
+        </w:rPr>
+      </w:pPr>
+      <w:r>
+        <w:rPr>
+          <w:rFonts w:ascii="Times New Roman" w:hAnsi="Times New Roman" w:cs="Times New Roman"/>
+          <w:b/>
+          <w:sz w:val="28"/>
+          <w:szCs w:val="28"/>
+        </w:rPr>
+        <w:t>Заинтересованные лица и их требования:</w:t>
+      </w:r>
+      <w:r>
+        <w:rPr>
+          <w:rFonts w:ascii="Times New Roman" w:hAnsi="Times New Roman" w:cs="Times New Roman"/>
+          <w:sz w:val="28"/>
+          <w:szCs w:val="28"/>
+        </w:rPr>
+        <w:t xml:space="preserve"> Клиент. Хочет</w:t>
+      </w:r>
+      <w:r>
+        <w:rPr>
+          <w:rFonts w:ascii="Times New Roman" w:hAnsi="Times New Roman" w:cs="Times New Roman"/>
+          <w:sz w:val="28"/>
+          <w:szCs w:val="28"/>
+        </w:rPr>
+        <w:t xml:space="preserve"> </w:t>
+      </w:r>
+      <w:r>
+        <w:rPr>
+          <w:rFonts w:ascii="Times New Roman" w:hAnsi="Times New Roman" w:cs="Times New Roman"/>
+          <w:sz w:val="28"/>
+          <w:szCs w:val="28"/>
+        </w:rPr>
+        <w:t>осуществить безналичный перевод</w:t>
+      </w:r>
+      <w:r>
+        <w:rPr>
+          <w:rFonts w:ascii="Times New Roman" w:hAnsi="Times New Roman" w:cs="Times New Roman"/>
+          <w:sz w:val="28"/>
+          <w:szCs w:val="28"/>
+        </w:rPr>
+        <w:t>.</w:t>
+      </w:r>
+    </w:p>
+    <w:p>
+      <w:pPr>
+        <w:spacing w:after="0" w:line="360" w:lineRule="auto"/>
+        <w:ind w:firstLine="851"/>
+        <w:jc w:val="both"/>
+        <w:rPr>
+          <w:rFonts w:ascii="Times New Roman" w:hAnsi="Times New Roman" w:cs="Times New Roman"/>
+          <w:sz w:val="28"/>
+          <w:szCs w:val="28"/>
+        </w:rPr>
+      </w:pPr>
+      <w:r>
+        <w:rPr>
+          <w:rFonts w:ascii="Times New Roman" w:hAnsi="Times New Roman" w:cs="Times New Roman"/>
+          <w:b/>
+          <w:sz w:val="28"/>
+          <w:szCs w:val="28"/>
+        </w:rPr>
+        <w:t>Предусловие:</w:t>
+      </w:r>
+      <w:r>
+        <w:rPr>
+          <w:rFonts w:ascii="Times New Roman" w:hAnsi="Times New Roman" w:cs="Times New Roman"/>
+          <w:sz w:val="28"/>
+          <w:szCs w:val="28"/>
+        </w:rPr>
+        <w:t xml:space="preserve"> </w:t>
+      </w:r>
+      <w:r>
+        <w:rPr>
+          <w:rFonts w:ascii="Times New Roman" w:hAnsi="Times New Roman" w:cs="Times New Roman"/>
+          <w:sz w:val="28"/>
+          <w:szCs w:val="28"/>
+        </w:rPr>
+        <w:t xml:space="preserve">Клиент </w:t>
+      </w:r>
+      <w:r>
+        <w:rPr>
+          <w:rFonts w:ascii="Times New Roman" w:hAnsi="Times New Roman" w:cs="Times New Roman"/>
+          <w:sz w:val="28"/>
+          <w:szCs w:val="28"/>
+        </w:rPr>
+        <w:t>выбрал операцию безналичного перевода</w:t>
+      </w:r>
+      <w:r>
+        <w:rPr>
+          <w:rFonts w:ascii="Times New Roman" w:hAnsi="Times New Roman" w:cs="Times New Roman"/>
+          <w:sz w:val="28"/>
+          <w:szCs w:val="28"/>
+        </w:rPr>
+        <w:t>.</w:t>
+      </w:r>
+    </w:p>
+    <w:p>
+      <w:pPr>
+        <w:spacing w:after="0" w:line="360" w:lineRule="auto"/>
+        <w:ind w:firstLine="851"/>
+        <w:jc w:val="both"/>
+        <w:rPr>
+          <w:rFonts w:ascii="Times New Roman" w:hAnsi="Times New Roman" w:cs="Times New Roman"/>
+          <w:sz w:val="28"/>
+          <w:szCs w:val="28"/>
+        </w:rPr>
+      </w:pPr>
+      <w:r>
+        <w:rPr>
+          <w:rFonts w:ascii="Times New Roman" w:hAnsi="Times New Roman" w:cs="Times New Roman"/>
+          <w:b/>
+          <w:sz w:val="28"/>
+          <w:szCs w:val="28"/>
+        </w:rPr>
+        <w:lastRenderedPageBreak/>
+        <w:t>Результат:</w:t>
+      </w:r>
+      <w:r>
+        <w:rPr>
+          <w:rFonts w:ascii="Times New Roman" w:hAnsi="Times New Roman" w:cs="Times New Roman"/>
+          <w:sz w:val="28"/>
+          <w:szCs w:val="28"/>
+        </w:rPr>
+        <w:t xml:space="preserve"> </w:t>
+      </w:r>
+      <w:r>
+        <w:rPr>
+          <w:rFonts w:ascii="Times New Roman" w:hAnsi="Times New Roman" w:cs="Times New Roman"/>
+          <w:sz w:val="28"/>
+          <w:szCs w:val="28"/>
+        </w:rPr>
+        <w:t>Отправка запроса центральному серверу на проверку введенных данных.</w:t>
+      </w:r>
+    </w:p>
+    <w:p>
+      <w:pPr>
+        <w:spacing w:after="0" w:line="360" w:lineRule="auto"/>
+        <w:ind w:firstLine="851"/>
+        <w:jc w:val="both"/>
+        <w:rPr>
+          <w:rFonts w:ascii="Times New Roman" w:hAnsi="Times New Roman" w:cs="Times New Roman"/>
+          <w:b/>
+          <w:sz w:val="28"/>
+          <w:szCs w:val="28"/>
+        </w:rPr>
+      </w:pPr>
+      <w:r>
+        <w:rPr>
+          <w:rFonts w:ascii="Times New Roman" w:hAnsi="Times New Roman" w:cs="Times New Roman"/>
+          <w:b/>
+          <w:sz w:val="28"/>
+          <w:szCs w:val="28"/>
+        </w:rPr>
+        <w:t>Успешный сценарий.</w:t>
+      </w:r>
+    </w:p>
+    <w:p>
+      <w:pPr>
+        <w:pStyle w:val="a3"/>
+        <w:spacing w:after="0" w:line="360" w:lineRule="auto"/>
+        <w:ind w:left="1211"/>
+        <w:jc w:val="both"/>
+        <w:rPr>
+          <w:rFonts w:ascii="Times New Roman" w:hAnsi="Times New Roman" w:cs="Times New Roman"/>
+          <w:sz w:val="28"/>
+          <w:szCs w:val="28"/>
+        </w:rPr>
+      </w:pPr>
+      <w:r>
+        <w:rPr>
+          <w:rFonts w:ascii="Times New Roman" w:hAnsi="Times New Roman" w:cs="Times New Roman"/>
+          <w:sz w:val="28"/>
+          <w:szCs w:val="28"/>
+        </w:rPr>
+        <w:t xml:space="preserve">1. </w:t>
+      </w:r>
+      <w:r>
+        <w:rPr>
+          <w:rFonts w:ascii="Times New Roman" w:hAnsi="Times New Roman" w:cs="Times New Roman"/>
+          <w:sz w:val="28"/>
+          <w:szCs w:val="28"/>
+        </w:rPr>
+        <w:t xml:space="preserve"> Клиент вводит реквизиты получателя платежа.</w:t>
+      </w:r>
+    </w:p>
+    <w:p>
+      <w:pPr>
+        <w:spacing w:after="0" w:line="360" w:lineRule="auto"/>
+        <w:ind w:firstLine="851"/>
+        <w:jc w:val="both"/>
+        <w:rPr>
+          <w:rFonts w:ascii="Times New Roman" w:hAnsi="Times New Roman" w:cs="Times New Roman"/>
+          <w:b/>
+          <w:sz w:val="28"/>
+          <w:szCs w:val="28"/>
+        </w:rPr>
+      </w:pPr>
+      <w:r>
+        <w:rPr>
+          <w:rFonts w:ascii="Times New Roman" w:hAnsi="Times New Roman" w:cs="Times New Roman"/>
+          <w:b/>
+          <w:sz w:val="28"/>
+          <w:szCs w:val="28"/>
+        </w:rPr>
+        <w:t>Расш</w:t>
+      </w:r>
+      <w:r>
+        <w:rPr>
+          <w:rFonts w:ascii="Times New Roman" w:hAnsi="Times New Roman" w:cs="Times New Roman"/>
+          <w:b/>
+          <w:sz w:val="28"/>
+          <w:szCs w:val="28"/>
+        </w:rPr>
+        <w:t>ирения (альтернативные сценарии)</w:t>
+      </w:r>
+    </w:p>
+    <w:p>
+      <w:pPr>
+        <w:spacing w:after="0" w:line="360" w:lineRule="auto"/>
+        <w:ind w:firstLine="851"/>
+        <w:jc w:val="both"/>
+        <w:rPr>
+          <w:rFonts w:ascii="Times New Roman" w:hAnsi="Times New Roman" w:cs="Times New Roman"/>
+          <w:b/>
+          <w:sz w:val="28"/>
+          <w:szCs w:val="28"/>
+        </w:rPr>
+      </w:pPr>
+      <w:r>
+        <w:rPr>
+          <w:rFonts w:ascii="Times New Roman" w:hAnsi="Times New Roman" w:cs="Times New Roman"/>
+          <w:sz w:val="28"/>
+          <w:szCs w:val="28"/>
+        </w:rPr>
+        <w:t>1</w:t>
+      </w:r>
+      <w:r>
+        <w:rPr>
+          <w:rFonts w:ascii="Times New Roman" w:hAnsi="Times New Roman" w:cs="Times New Roman"/>
+          <w:sz w:val="28"/>
+          <w:szCs w:val="28"/>
+        </w:rPr>
+        <w:t>а. Клиент бездействует в течение 5 минут.</w:t>
+      </w:r>
+    </w:p>
+    <w:p>
+      <w:pPr>
+        <w:pStyle w:val="a3"/>
+        <w:numPr>
+          <w:ilvl w:val="0"/>
+          <w:numId w:val="15"/>
+        </w:numPr>
+        <w:spacing w:after="0" w:line="360" w:lineRule="auto"/>
+        <w:jc w:val="both"/>
+        <w:rPr>
+          <w:rFonts w:ascii="Times New Roman" w:hAnsi="Times New Roman" w:cs="Times New Roman"/>
+          <w:sz w:val="28"/>
+          <w:szCs w:val="28"/>
+        </w:rPr>
+      </w:pPr>
+      <w:r>
+        <w:rPr>
+          <w:rFonts w:ascii="Times New Roman" w:hAnsi="Times New Roman" w:cs="Times New Roman"/>
+          <w:sz w:val="28"/>
+          <w:szCs w:val="28"/>
+        </w:rPr>
+        <w:t>Терминал принудительно завершает сеанс.</w:t>
+      </w:r>
+    </w:p>
+    <w:p>
+      <w:pPr>
+        <w:spacing w:after="0" w:line="360" w:lineRule="auto"/>
+        <w:ind w:firstLine="851"/>
+        <w:jc w:val="both"/>
+        <w:rPr>
+          <w:rFonts w:ascii="Times New Roman" w:hAnsi="Times New Roman" w:cs="Times New Roman"/>
+          <w:b/>
+          <w:sz w:val="28"/>
+          <w:szCs w:val="28"/>
+        </w:rPr>
+      </w:pPr>
+      <w:r>
+        <w:rPr>
+          <w:rFonts w:ascii="Times New Roman" w:hAnsi="Times New Roman" w:cs="Times New Roman"/>
+          <w:b/>
+          <w:sz w:val="28"/>
+          <w:szCs w:val="28"/>
+        </w:rPr>
+        <w:t>Специальные требования</w:t>
+      </w:r>
+    </w:p>
+    <w:p>
+      <w:pPr>
+        <w:spacing w:after="0" w:line="360" w:lineRule="auto"/>
+        <w:ind w:firstLine="851"/>
+        <w:jc w:val="both"/>
+        <w:rPr>
+          <w:rFonts w:ascii="Times New Roman" w:hAnsi="Times New Roman" w:cs="Times New Roman"/>
+          <w:sz w:val="28"/>
+          <w:szCs w:val="28"/>
+        </w:rPr>
+      </w:pPr>
+      <w:r>
+        <w:rPr>
+          <w:rFonts w:ascii="Times New Roman" w:hAnsi="Times New Roman" w:cs="Times New Roman"/>
+          <w:sz w:val="28"/>
+          <w:szCs w:val="28"/>
+        </w:rPr>
+        <w:t>Отсутствуют.</w:t>
+      </w:r>
+    </w:p>
+    <w:p>
+      <w:pPr>
+        <w:spacing w:after="0" w:line="360" w:lineRule="auto"/>
+        <w:ind w:firstLine="851"/>
+        <w:jc w:val="both"/>
+        <w:rPr>
+          <w:rFonts w:ascii="Times New Roman" w:hAnsi="Times New Roman" w:cs="Times New Roman"/>
+          <w:b/>
+          <w:sz w:val="28"/>
+          <w:szCs w:val="28"/>
+        </w:rPr>
+      </w:pPr>
+      <w:r>
+        <w:rPr>
+          <w:rFonts w:ascii="Times New Roman" w:hAnsi="Times New Roman" w:cs="Times New Roman"/>
+          <w:b/>
+          <w:sz w:val="28"/>
+          <w:szCs w:val="28"/>
+        </w:rPr>
+        <w:t>Список технологий и типов данных</w:t>
+      </w:r>
+    </w:p>
+    <w:p>
+      <w:pPr>
+        <w:spacing w:after="0" w:line="360" w:lineRule="auto"/>
+        <w:ind w:firstLine="851"/>
+        <w:jc w:val="both"/>
+        <w:rPr>
+          <w:rFonts w:ascii="Times New Roman" w:hAnsi="Times New Roman" w:cs="Times New Roman"/>
+          <w:sz w:val="28"/>
+          <w:szCs w:val="28"/>
+        </w:rPr>
+      </w:pPr>
+      <w:r>
+        <w:rPr>
+          <w:rFonts w:ascii="Times New Roman" w:hAnsi="Times New Roman" w:cs="Times New Roman"/>
+          <w:sz w:val="28"/>
+          <w:szCs w:val="28"/>
+        </w:rPr>
+        <w:t>Отсутствуют.</w:t>
+      </w:r>
+    </w:p>
+    <w:p>
+      <w:pPr>
+        <w:spacing w:after="0" w:line="360" w:lineRule="auto"/>
+        <w:ind w:firstLine="851"/>
+        <w:jc w:val="both"/>
+        <w:rPr>
+          <w:rFonts w:ascii="Times New Roman" w:hAnsi="Times New Roman" w:cs="Times New Roman"/>
+          <w:b/>
+          <w:sz w:val="28"/>
+          <w:szCs w:val="28"/>
+        </w:rPr>
+      </w:pPr>
+    </w:p>
+    <w:p>
+      <w:pPr>
+        <w:spacing w:after="0" w:line="360" w:lineRule="auto"/>
+        <w:ind w:firstLine="851"/>
+        <w:jc w:val="both"/>
+        <w:rPr>
+          <w:rFonts w:ascii="Times New Roman" w:hAnsi="Times New Roman" w:cs="Times New Roman"/>
+          <w:sz w:val="28"/>
+          <w:szCs w:val="28"/>
+        </w:rPr>
+      </w:pPr>
+      <w:r>
+        <w:rPr>
+          <w:rFonts w:ascii="Times New Roman" w:hAnsi="Times New Roman" w:cs="Times New Roman"/>
+          <w:b/>
+          <w:sz w:val="28"/>
+          <w:szCs w:val="28"/>
+        </w:rPr>
+        <w:t>Пр</w:t>
+      </w:r>
+      <w:r>
+        <w:rPr>
+          <w:rFonts w:ascii="Times New Roman" w:hAnsi="Times New Roman" w:cs="Times New Roman"/>
+          <w:b/>
+          <w:sz w:val="28"/>
+          <w:szCs w:val="28"/>
+        </w:rPr>
+        <w:t>ецедент П</w:t>
+      </w:r>
+      <w:proofErr w:type="gramStart"/>
+      <w:r>
+        <w:rPr>
+          <w:rFonts w:ascii="Times New Roman" w:hAnsi="Times New Roman" w:cs="Times New Roman"/>
+          <w:b/>
+          <w:sz w:val="28"/>
+          <w:szCs w:val="28"/>
+        </w:rPr>
+        <w:t>4</w:t>
+      </w:r>
+      <w:proofErr w:type="gramEnd"/>
+      <w:r>
+        <w:rPr>
+          <w:rFonts w:ascii="Times New Roman" w:hAnsi="Times New Roman" w:cs="Times New Roman"/>
+          <w:b/>
+          <w:sz w:val="28"/>
+          <w:szCs w:val="28"/>
+        </w:rPr>
+        <w:t xml:space="preserve">.  Осуществление безналичного платежа </w:t>
+      </w:r>
+    </w:p>
+    <w:p>
+      <w:pPr>
+        <w:spacing w:after="0" w:line="360" w:lineRule="auto"/>
+        <w:ind w:firstLine="851"/>
+        <w:jc w:val="both"/>
+        <w:rPr>
+          <w:rFonts w:ascii="Times New Roman" w:hAnsi="Times New Roman" w:cs="Times New Roman"/>
+          <w:sz w:val="28"/>
+          <w:szCs w:val="28"/>
+        </w:rPr>
+      </w:pPr>
+    </w:p>
+    <w:p>
+      <w:pPr>
+        <w:spacing w:after="0" w:line="360" w:lineRule="auto"/>
+        <w:ind w:firstLine="851"/>
+        <w:jc w:val="both"/>
+        <w:rPr>
+          <w:rFonts w:ascii="Times New Roman" w:hAnsi="Times New Roman" w:cs="Times New Roman"/>
+          <w:sz w:val="28"/>
+          <w:szCs w:val="28"/>
+        </w:rPr>
+      </w:pPr>
+      <w:r>
+        <w:rPr>
+          <w:rFonts w:ascii="Times New Roman" w:hAnsi="Times New Roman" w:cs="Times New Roman"/>
+          <w:b/>
+          <w:sz w:val="28"/>
+          <w:szCs w:val="28"/>
+        </w:rPr>
+        <w:t>Рамки:</w:t>
+      </w:r>
+      <w:r>
+        <w:rPr>
+          <w:rFonts w:ascii="Times New Roman" w:hAnsi="Times New Roman" w:cs="Times New Roman"/>
+          <w:sz w:val="28"/>
+          <w:szCs w:val="28"/>
+        </w:rPr>
+        <w:t xml:space="preserve"> Терминал оплаты.</w:t>
+      </w:r>
+    </w:p>
+    <w:p>
+      <w:pPr>
+        <w:spacing w:after="0" w:line="360" w:lineRule="auto"/>
+        <w:ind w:firstLine="851"/>
+        <w:jc w:val="both"/>
+        <w:rPr>
+          <w:rFonts w:ascii="Times New Roman" w:hAnsi="Times New Roman" w:cs="Times New Roman"/>
+          <w:sz w:val="28"/>
+          <w:szCs w:val="28"/>
+        </w:rPr>
+      </w:pPr>
+      <w:r>
+        <w:rPr>
+          <w:rFonts w:ascii="Times New Roman" w:hAnsi="Times New Roman" w:cs="Times New Roman"/>
+          <w:b/>
+          <w:sz w:val="28"/>
+          <w:szCs w:val="28"/>
+        </w:rPr>
+        <w:t>Уровень:</w:t>
+      </w:r>
+      <w:r>
+        <w:rPr>
+          <w:rFonts w:ascii="Times New Roman" w:hAnsi="Times New Roman" w:cs="Times New Roman"/>
+          <w:b/>
+          <w:sz w:val="28"/>
+          <w:szCs w:val="28"/>
+        </w:rPr>
+        <w:t xml:space="preserve"> </w:t>
+      </w:r>
+      <w:r>
+        <w:rPr>
+          <w:rFonts w:ascii="Times New Roman" w:hAnsi="Times New Roman" w:cs="Times New Roman"/>
+          <w:sz w:val="28"/>
+          <w:szCs w:val="28"/>
+        </w:rPr>
+        <w:t>Осущ</w:t>
+      </w:r>
+      <w:r>
+        <w:rPr>
+          <w:rFonts w:ascii="Times New Roman" w:hAnsi="Times New Roman" w:cs="Times New Roman"/>
+          <w:sz w:val="28"/>
+          <w:szCs w:val="28"/>
+        </w:rPr>
+        <w:t>ествление безналичного платежа</w:t>
+      </w:r>
+      <w:r>
+        <w:rPr>
+          <w:rFonts w:ascii="Times New Roman" w:hAnsi="Times New Roman" w:cs="Times New Roman"/>
+          <w:sz w:val="28"/>
+          <w:szCs w:val="28"/>
+        </w:rPr>
+        <w:t>.</w:t>
+      </w:r>
+    </w:p>
+    <w:p>
+      <w:pPr>
+        <w:spacing w:after="0" w:line="360" w:lineRule="auto"/>
+        <w:ind w:firstLine="851"/>
+        <w:jc w:val="both"/>
+        <w:rPr>
+          <w:rFonts w:ascii="Times New Roman" w:hAnsi="Times New Roman" w:cs="Times New Roman"/>
+          <w:sz w:val="28"/>
+          <w:szCs w:val="28"/>
+        </w:rPr>
+      </w:pPr>
+      <w:r>
+        <w:rPr>
+          <w:rFonts w:ascii="Times New Roman" w:hAnsi="Times New Roman" w:cs="Times New Roman"/>
+          <w:b/>
+          <w:sz w:val="28"/>
+          <w:szCs w:val="28"/>
+        </w:rPr>
+        <w:t>Основной исполнитель</w:t>
+      </w:r>
+      <w:r>
+        <w:rPr>
+          <w:rFonts w:ascii="Times New Roman" w:hAnsi="Times New Roman" w:cs="Times New Roman"/>
+          <w:sz w:val="28"/>
+          <w:szCs w:val="28"/>
+        </w:rPr>
+        <w:t xml:space="preserve">: </w:t>
+      </w:r>
+      <w:r>
+        <w:rPr>
+          <w:rFonts w:ascii="Times New Roman" w:hAnsi="Times New Roman" w:cs="Times New Roman"/>
+          <w:sz w:val="28"/>
+          <w:szCs w:val="28"/>
+        </w:rPr>
+        <w:t>Центральный сервер</w:t>
+      </w:r>
+      <w:r>
+        <w:rPr>
+          <w:rFonts w:ascii="Times New Roman" w:hAnsi="Times New Roman" w:cs="Times New Roman"/>
+          <w:sz w:val="28"/>
+          <w:szCs w:val="28"/>
+        </w:rPr>
+        <w:t>.</w:t>
+      </w:r>
+    </w:p>
+    <w:p>
+      <w:pPr>
+        <w:spacing w:after="0" w:line="360" w:lineRule="auto"/>
+        <w:ind w:firstLine="851"/>
+        <w:jc w:val="both"/>
+        <w:rPr>
+          <w:rFonts w:ascii="Times New Roman" w:hAnsi="Times New Roman" w:cs="Times New Roman"/>
+          <w:b/>
+          <w:sz w:val="28"/>
+          <w:szCs w:val="28"/>
+        </w:rPr>
+      </w:pPr>
+      <w:r>
+        <w:rPr>
+          <w:rFonts w:ascii="Times New Roman" w:hAnsi="Times New Roman" w:cs="Times New Roman"/>
+          <w:b/>
+          <w:sz w:val="28"/>
+          <w:szCs w:val="28"/>
+        </w:rPr>
+        <w:t xml:space="preserve">Заинтересованные лица и их </w:t>
+      </w:r>
+      <w:proofErr w:type="spellStart"/>
+      <w:proofErr w:type="gramStart"/>
+      <w:r>
+        <w:rPr>
+          <w:rFonts w:ascii="Times New Roman" w:hAnsi="Times New Roman" w:cs="Times New Roman"/>
+          <w:b/>
+          <w:sz w:val="28"/>
+          <w:szCs w:val="28"/>
+        </w:rPr>
+        <w:t>тр</w:t>
+      </w:r>
+      <w:proofErr w:type="spellEnd"/>
+      <w:proofErr w:type="gramEnd"/>
+    </w:p>
+    <w:p>
+      <w:pPr>
+        <w:spacing w:after="0" w:line="360" w:lineRule="auto"/>
+        <w:ind w:firstLine="851"/>
+        <w:jc w:val="both"/>
+        <w:rPr>
+          <w:rFonts w:ascii="Times New Roman" w:hAnsi="Times New Roman" w:cs="Times New Roman"/>
+          <w:sz w:val="28"/>
+          <w:szCs w:val="28"/>
+        </w:rPr>
+      </w:pPr>
+      <w:bookmarkStart w:id="0" w:name="_GoBack"/>
+      <w:bookmarkEnd w:id="0"/>
+      <w:r>
+        <w:rPr>
+          <w:rFonts w:ascii="Times New Roman" w:hAnsi="Times New Roman" w:cs="Times New Roman"/>
+          <w:b/>
+          <w:sz w:val="28"/>
+          <w:szCs w:val="28"/>
+        </w:rPr>
+        <w:t>ебования:</w:t>
+      </w:r>
+      <w:r>
+        <w:rPr>
+          <w:rFonts w:ascii="Times New Roman" w:hAnsi="Times New Roman" w:cs="Times New Roman"/>
+          <w:sz w:val="28"/>
+          <w:szCs w:val="28"/>
+        </w:rPr>
+        <w:t xml:space="preserve"> </w:t>
+      </w:r>
+      <w:r>
+        <w:rPr>
+          <w:rFonts w:ascii="Times New Roman" w:hAnsi="Times New Roman" w:cs="Times New Roman"/>
+          <w:sz w:val="28"/>
+          <w:szCs w:val="28"/>
+        </w:rPr>
+        <w:t>Клиент. Хочет</w:t>
+      </w:r>
+      <w:r>
+        <w:rPr>
+          <w:rFonts w:ascii="Times New Roman" w:hAnsi="Times New Roman" w:cs="Times New Roman"/>
+          <w:sz w:val="28"/>
+          <w:szCs w:val="28"/>
+        </w:rPr>
+        <w:t xml:space="preserve"> осуществить безналичный перевод</w:t>
+      </w:r>
+      <w:r>
+        <w:rPr>
+          <w:rFonts w:ascii="Times New Roman" w:hAnsi="Times New Roman" w:cs="Times New Roman"/>
+          <w:sz w:val="28"/>
+          <w:szCs w:val="28"/>
+        </w:rPr>
+        <w:t>.</w:t>
+      </w:r>
+    </w:p>
+    <w:p>
+      <w:pPr>
+        <w:spacing w:after="0" w:line="360" w:lineRule="auto"/>
+        <w:ind w:firstLine="851"/>
+        <w:jc w:val="both"/>
+        <w:rPr>
+          <w:rFonts w:ascii="Times New Roman" w:hAnsi="Times New Roman" w:cs="Times New Roman"/>
+          <w:sz w:val="28"/>
+          <w:szCs w:val="28"/>
+        </w:rPr>
+      </w:pPr>
+      <w:r>
+        <w:rPr>
+          <w:rFonts w:ascii="Times New Roman" w:hAnsi="Times New Roman" w:cs="Times New Roman"/>
+          <w:b/>
+          <w:sz w:val="28"/>
+          <w:szCs w:val="28"/>
+        </w:rPr>
+        <w:t>Предусловие:</w:t>
+      </w:r>
+      <w:r>
+        <w:rPr>
+          <w:rFonts w:ascii="Times New Roman" w:hAnsi="Times New Roman" w:cs="Times New Roman"/>
+          <w:sz w:val="28"/>
+          <w:szCs w:val="28"/>
+        </w:rPr>
+        <w:t xml:space="preserve"> </w:t>
+      </w:r>
+      <w:r>
+        <w:rPr>
+          <w:rFonts w:ascii="Times New Roman" w:hAnsi="Times New Roman" w:cs="Times New Roman"/>
+          <w:sz w:val="28"/>
+          <w:szCs w:val="28"/>
+        </w:rPr>
+        <w:t>Клиент</w:t>
+      </w:r>
+      <w:r>
+        <w:rPr>
+          <w:rFonts w:ascii="Times New Roman" w:hAnsi="Times New Roman" w:cs="Times New Roman"/>
+          <w:sz w:val="28"/>
+          <w:szCs w:val="28"/>
+        </w:rPr>
+        <w:t xml:space="preserve"> ввел реквизиты получателя</w:t>
+      </w:r>
+      <w:r>
+        <w:rPr>
+          <w:rFonts w:ascii="Times New Roman" w:hAnsi="Times New Roman" w:cs="Times New Roman"/>
+          <w:sz w:val="28"/>
+          <w:szCs w:val="28"/>
+        </w:rPr>
+        <w:t>.</w:t>
+      </w:r>
+    </w:p>
+    <w:p>
+      <w:pPr>
+        <w:spacing w:after="0" w:line="360" w:lineRule="auto"/>
+        <w:ind w:firstLine="851"/>
+        <w:jc w:val="both"/>
+        <w:rPr>
+          <w:rFonts w:ascii="Times New Roman" w:hAnsi="Times New Roman" w:cs="Times New Roman"/>
+          <w:sz w:val="28"/>
+          <w:szCs w:val="28"/>
+        </w:rPr>
+      </w:pPr>
+      <w:r>
+        <w:rPr>
+          <w:rFonts w:ascii="Times New Roman" w:hAnsi="Times New Roman" w:cs="Times New Roman"/>
+          <w:b/>
+          <w:sz w:val="28"/>
+          <w:szCs w:val="28"/>
+        </w:rPr>
+        <w:t>Результат:</w:t>
+      </w:r>
+      <w:r>
+        <w:rPr>
+          <w:rFonts w:ascii="Times New Roman" w:hAnsi="Times New Roman" w:cs="Times New Roman"/>
+          <w:sz w:val="28"/>
+          <w:szCs w:val="28"/>
+        </w:rPr>
+        <w:t xml:space="preserve"> </w:t>
+      </w:r>
+      <w:r>
+        <w:rPr>
+          <w:rFonts w:ascii="Times New Roman" w:hAnsi="Times New Roman" w:cs="Times New Roman"/>
+          <w:sz w:val="28"/>
+          <w:szCs w:val="28"/>
+        </w:rPr>
+        <w:t>Осуществление платежа</w:t>
+      </w:r>
+      <w:r>
+        <w:rPr>
+          <w:rFonts w:ascii="Times New Roman" w:hAnsi="Times New Roman" w:cs="Times New Roman"/>
+          <w:sz w:val="28"/>
+          <w:szCs w:val="28"/>
+        </w:rPr>
+        <w:t>.</w:t>
+      </w:r>
+    </w:p>
+    <w:p>
+      <w:pPr>
+        <w:spacing w:after="0" w:line="360" w:lineRule="auto"/>
+        <w:ind w:firstLine="851"/>
+        <w:jc w:val="both"/>
+        <w:rPr>
+          <w:rFonts w:ascii="Times New Roman" w:hAnsi="Times New Roman" w:cs="Times New Roman"/>
+          <w:b/>
+          <w:sz w:val="28"/>
+          <w:szCs w:val="28"/>
+        </w:rPr>
+      </w:pPr>
+      <w:r>
+        <w:rPr>
+          <w:rFonts w:ascii="Times New Roman" w:hAnsi="Times New Roman" w:cs="Times New Roman"/>
+          <w:b/>
+          <w:sz w:val="28"/>
+          <w:szCs w:val="28"/>
+        </w:rPr>
+        <w:t>Успешный сценарий.</w:t>
+      </w:r>
+    </w:p>
+    <w:p>
+      <w:pPr>
+        <w:pStyle w:val="a3"/>
+        <w:numPr>
+          <w:ilvl w:val="0"/>
+          <w:numId w:val="17"/>
+        </w:numPr>
+        <w:spacing w:after="0" w:line="360" w:lineRule="auto"/>
+        <w:jc w:val="both"/>
+        <w:rPr>
+          <w:rFonts w:ascii="Times New Roman" w:hAnsi="Times New Roman" w:cs="Times New Roman"/>
+          <w:sz w:val="28"/>
+          <w:szCs w:val="28"/>
+        </w:rPr>
+      </w:pPr>
+      <w:r>
+        <w:rPr>
+          <w:rFonts w:ascii="Times New Roman" w:hAnsi="Times New Roman" w:cs="Times New Roman"/>
+          <w:sz w:val="28"/>
+          <w:szCs w:val="28"/>
+        </w:rPr>
+        <w:t>ЦС проверяет введенные клиентом реквизиты</w:t>
+      </w:r>
+      <w:r>
+        <w:rPr>
+          <w:rFonts w:ascii="Times New Roman" w:hAnsi="Times New Roman" w:cs="Times New Roman"/>
+          <w:sz w:val="28"/>
+          <w:szCs w:val="28"/>
+        </w:rPr>
+        <w:t>.</w:t>
+      </w:r>
+    </w:p>
+    <w:p>
+      <w:pPr>
+        <w:pStyle w:val="a3"/>
+        <w:numPr>
+          <w:ilvl w:val="0"/>
+          <w:numId w:val="17"/>
+        </w:numPr>
+        <w:spacing w:after="0" w:line="360" w:lineRule="auto"/>
+        <w:jc w:val="both"/>
+        <w:rPr>
+          <w:rFonts w:ascii="Times New Roman" w:hAnsi="Times New Roman" w:cs="Times New Roman"/>
+          <w:sz w:val="28"/>
+          <w:szCs w:val="28"/>
+        </w:rPr>
+      </w:pPr>
+      <w:r>
+        <w:rPr>
+          <w:rFonts w:ascii="Times New Roman" w:hAnsi="Times New Roman" w:cs="Times New Roman"/>
+          <w:sz w:val="28"/>
+          <w:szCs w:val="28"/>
+        </w:rPr>
+        <w:t>Осуществление безналичного платежа.</w:t>
+      </w:r>
+    </w:p>
+    <w:p>
+      <w:pPr>
+        <w:spacing w:after="0" w:line="360" w:lineRule="auto"/>
+        <w:ind w:firstLine="851"/>
+        <w:jc w:val="both"/>
+        <w:rPr>
+          <w:rFonts w:ascii="Times New Roman" w:hAnsi="Times New Roman" w:cs="Times New Roman"/>
+          <w:b/>
+          <w:sz w:val="28"/>
+          <w:szCs w:val="28"/>
+        </w:rPr>
+      </w:pPr>
+      <w:r>
+        <w:rPr>
+          <w:rFonts w:ascii="Times New Roman" w:hAnsi="Times New Roman" w:cs="Times New Roman"/>
+          <w:b/>
+          <w:sz w:val="28"/>
+          <w:szCs w:val="28"/>
+        </w:rPr>
+        <w:t>Расш</w:t>
+      </w:r>
+      <w:r>
+        <w:rPr>
+          <w:rFonts w:ascii="Times New Roman" w:hAnsi="Times New Roman" w:cs="Times New Roman"/>
+          <w:b/>
+          <w:sz w:val="28"/>
+          <w:szCs w:val="28"/>
+        </w:rPr>
+        <w:t>ирения (альтернативные сценарии)</w:t>
+      </w:r>
+    </w:p>
+    <w:p>
+      <w:pPr>
+        <w:spacing w:after="0" w:line="360" w:lineRule="auto"/>
+        <w:ind w:firstLine="851"/>
+        <w:jc w:val="both"/>
+        <w:rPr>
+          <w:rFonts w:ascii="Times New Roman" w:hAnsi="Times New Roman" w:cs="Times New Roman"/>
+          <w:b/>
+          <w:sz w:val="28"/>
+          <w:szCs w:val="28"/>
+        </w:rPr>
+      </w:pPr>
+      <w:r>
+        <w:rPr>
+          <w:rFonts w:ascii="Times New Roman" w:hAnsi="Times New Roman" w:cs="Times New Roman"/>
+          <w:sz w:val="28"/>
+          <w:szCs w:val="28"/>
+        </w:rPr>
+        <w:t>2</w:t>
+      </w:r>
+      <w:r>
+        <w:rPr>
+          <w:rFonts w:ascii="Times New Roman" w:hAnsi="Times New Roman" w:cs="Times New Roman"/>
+          <w:sz w:val="28"/>
+          <w:szCs w:val="28"/>
+        </w:rPr>
+        <w:t xml:space="preserve">а. Клиент </w:t>
+      </w:r>
+      <w:r>
+        <w:rPr>
+          <w:rFonts w:ascii="Times New Roman" w:hAnsi="Times New Roman" w:cs="Times New Roman"/>
+          <w:sz w:val="28"/>
+          <w:szCs w:val="28"/>
+        </w:rPr>
+        <w:t>ввел неверные реквизиты получателя</w:t>
+      </w:r>
+      <w:r>
+        <w:rPr>
+          <w:rFonts w:ascii="Times New Roman" w:hAnsi="Times New Roman" w:cs="Times New Roman"/>
+          <w:sz w:val="28"/>
+          <w:szCs w:val="28"/>
+        </w:rPr>
+        <w:t>.</w:t>
+      </w:r>
+    </w:p>
+    <w:p>
+      <w:pPr>
+        <w:pStyle w:val="a3"/>
+        <w:numPr>
+          <w:ilvl w:val="0"/>
+          <w:numId w:val="16"/>
+        </w:numPr>
+        <w:spacing w:after="0" w:line="360" w:lineRule="auto"/>
+        <w:jc w:val="both"/>
+        <w:rPr>
+          <w:rFonts w:ascii="Times New Roman" w:hAnsi="Times New Roman" w:cs="Times New Roman"/>
+          <w:sz w:val="28"/>
+          <w:szCs w:val="28"/>
+        </w:rPr>
+      </w:pPr>
+      <w:r>
+        <w:rPr>
+          <w:rFonts w:ascii="Times New Roman" w:hAnsi="Times New Roman" w:cs="Times New Roman"/>
+          <w:sz w:val="28"/>
+          <w:szCs w:val="28"/>
+        </w:rPr>
+        <w:t xml:space="preserve">Терминал </w:t>
+      </w:r>
+      <w:r>
+        <w:rPr>
+          <w:rFonts w:ascii="Times New Roman" w:hAnsi="Times New Roman" w:cs="Times New Roman"/>
+          <w:sz w:val="28"/>
+          <w:szCs w:val="28"/>
+        </w:rPr>
+        <w:t>выводит сообщение об ошибке введенных данных</w:t>
+      </w:r>
+      <w:r>
+        <w:rPr>
+          <w:rFonts w:ascii="Times New Roman" w:hAnsi="Times New Roman" w:cs="Times New Roman"/>
+          <w:sz w:val="28"/>
+          <w:szCs w:val="28"/>
+        </w:rPr>
+        <w:t>.</w:t>
+      </w:r>
+    </w:p>
+    <w:p>
+      <w:pPr>
+        <w:spacing w:after="0" w:line="360" w:lineRule="auto"/>
+        <w:ind w:firstLine="851"/>
+        <w:jc w:val="both"/>
+        <w:rPr>
+          <w:rFonts w:ascii="Times New Roman" w:hAnsi="Times New Roman" w:cs="Times New Roman"/>
+          <w:b/>
+          <w:sz w:val="28"/>
+          <w:szCs w:val="28"/>
+        </w:rPr>
+      </w:pPr>
+      <w:r>
+        <w:rPr>
+          <w:rFonts w:ascii="Times New Roman" w:hAnsi="Times New Roman" w:cs="Times New Roman"/>
+          <w:b/>
+          <w:sz w:val="28"/>
+          <w:szCs w:val="28"/>
+        </w:rPr>
+        <w:t>Специальные требования</w:t>
+      </w:r>
+    </w:p>
+    <w:p>
+      <w:pPr>
+        <w:spacing w:after="0" w:line="360" w:lineRule="auto"/>
+        <w:ind w:firstLine="851"/>
+        <w:jc w:val="both"/>
+        <w:rPr>
+          <w:rFonts w:ascii="Times New Roman" w:hAnsi="Times New Roman" w:cs="Times New Roman"/>
+          <w:sz w:val="28"/>
+          <w:szCs w:val="28"/>
+        </w:rPr>
+      </w:pPr>
+      <w:r>
+        <w:rPr>
+          <w:rFonts w:ascii="Times New Roman" w:hAnsi="Times New Roman" w:cs="Times New Roman"/>
+          <w:sz w:val="28"/>
+          <w:szCs w:val="28"/>
+        </w:rPr>
+        <w:t>Отсутствуют.</w:t>
+      </w:r>
+    </w:p>
+    <w:p>
+      <w:pPr>
+        <w:spacing w:after="0" w:line="360" w:lineRule="auto"/>
+        <w:ind w:firstLine="851"/>
+        <w:jc w:val="both"/>
+        <w:rPr>
+          <w:rFonts w:ascii="Times New Roman" w:hAnsi="Times New Roman" w:cs="Times New Roman"/>
+          <w:b/>
+          <w:sz w:val="28"/>
+          <w:szCs w:val="28"/>
+        </w:rPr>
+      </w:pPr>
+      <w:r>
+        <w:rPr>
+          <w:rFonts w:ascii="Times New Roman" w:hAnsi="Times New Roman" w:cs="Times New Roman"/>
+          <w:b/>
+          <w:sz w:val="28"/>
+          <w:szCs w:val="28"/>
+        </w:rPr>
+        <w:t>Список технологий и типов данных</w:t>
+      </w:r>
+    </w:p>
+    <w:p>
+      <w:pPr>
+        <w:spacing w:after="0" w:line="360" w:lineRule="auto"/>
+        <w:ind w:firstLine="851"/>
+        <w:jc w:val="both"/>
+        <w:rPr>
+          <w:rFonts w:ascii="Times New Roman" w:hAnsi="Times New Roman" w:cs="Times New Roman"/>
+          <w:sz w:val="28"/>
+          <w:szCs w:val="28"/>
+        </w:rPr>
+      </w:pPr>
+      <w:r>
+        <w:rPr>
+          <w:rFonts w:ascii="Times New Roman" w:hAnsi="Times New Roman" w:cs="Times New Roman"/>
+          <w:sz w:val="28"/>
+          <w:szCs w:val="28"/>
+        </w:rPr>
+        <w:lastRenderedPageBreak/>
+        <w:t>Отсутствуют.</w:t>
+      </w:r>
+    </w:p>
+    <w:p>
+      <w:pPr>
+        <w:spacing w:after="0" w:line="360" w:lineRule="auto"/>
+        <w:ind w:firstLine="851"/>
+        <w:jc w:val="both"/>
+        <w:rPr>
+          <w:rFonts w:ascii="Times New Roman" w:hAnsi="Times New Roman" w:cs="Times New Roman"/>
+          <w:b/>
+          <w:sz w:val="28"/>
+          <w:szCs w:val="28"/>
+        </w:rPr>
+      </w:pPr>
+    </w:p>
     <w:sectPr>
       <w:pgSz w:w="11906" w:h="16838"/>
       <w:pgMar w:top="1134" w:right="850" w:bottom="1134" w:left="1701" w:header="708" w:footer="708" w:gutter="0"/>
@@ -1563,6 +7802,920 @@
 <file path=word/numbering.xml><?xml version="1.0" encoding="utf-8"?>
 <w:numbering xmlns:wpc="http://schemas.microsoft.com/office/word/2010/wordprocessingCanvas" xmlns:mc="http://schemas.openxmlformats.org/markup-compatibility/2006" xmlns:o="urn:schemas-microsoft-com:office:office" xmlns:r="http://schemas.openxmlformats.org/officeDocument/2006/relationships" xmlns:m="http://schemas.openxmlformats.org/officeDocument/2006/math" xmlns:v="urn:schemas-microsoft-com:vml" xmlns:wp14="http://schemas.microsoft.com/office/word/2010/wordprocessingDrawing" xmlns:wp="http://schemas.openxmlformats.org/drawingml/2006/wordprocessingDrawing" xmlns:w10="urn:schemas-microsoft-com:office:word" xmlns:w="http://schemas.openxmlformats.org/wordprocessingml/2006/main" xmlns:w14="http://schemas.microsoft.com/office/word/2010/wordml" xmlns:wpg="http://schemas.microsoft.com/office/word/2010/wordprocessingGroup" xmlns:wpi="http://schemas.microsoft.com/office/word/2010/wordprocessingInk" xmlns:wne="http://schemas.microsoft.com/office/word/2006/wordml" xmlns:wps="http://schemas.microsoft.com/office/word/2010/wordprocessingShape" mc:Ignorable="w14 wp14">
   <w:abstractNum w:abstractNumId="0">
+    <w:nsid w:val="021B74AC"/>
+    <w:multiLevelType w:val="hybridMultilevel"/>
+    <w:tmpl w:val="19DEB8B6"/>
+    <w:lvl w:ilvl="0" w:tplc="A60ED912">
+      <w:start w:val="1"/>
+      <w:numFmt w:val="decimal"/>
+      <w:lvlText w:val="%1."/>
+      <w:lvlJc w:val="left"/>
+      <w:pPr>
+        <w:ind w:left="1211" w:hanging="360"/>
+      </w:pPr>
+      <w:rPr>
+        <w:rFonts w:hint="default"/>
+      </w:rPr>
+    </w:lvl>
+    <w:lvl w:ilvl="1" w:tplc="04190019" w:tentative="1">
+      <w:start w:val="1"/>
+      <w:numFmt w:val="lowerLetter"/>
+      <w:lvlText w:val="%2."/>
+      <w:lvlJc w:val="left"/>
+      <w:pPr>
+        <w:ind w:left="1931" w:hanging="360"/>
+      </w:pPr>
+    </w:lvl>
+    <w:lvl w:ilvl="2" w:tplc="0419001B" w:tentative="1">
+      <w:start w:val="1"/>
+      <w:numFmt w:val="lowerRoman"/>
+      <w:lvlText w:val="%3."/>
+      <w:lvlJc w:val="right"/>
+      <w:pPr>
+        <w:ind w:left="2651" w:hanging="180"/>
+      </w:pPr>
+    </w:lvl>
+    <w:lvl w:ilvl="3" w:tplc="0419000F" w:tentative="1">
+      <w:start w:val="1"/>
+      <w:numFmt w:val="decimal"/>
+      <w:lvlText w:val="%4."/>
+      <w:lvlJc w:val="left"/>
+      <w:pPr>
+        <w:ind w:left="3371" w:hanging="360"/>
+      </w:pPr>
+    </w:lvl>
+    <w:lvl w:ilvl="4" w:tplc="04190019" w:tentative="1">
+      <w:start w:val="1"/>
+      <w:numFmt w:val="lowerLetter"/>
+      <w:lvlText w:val="%5."/>
+      <w:lvlJc w:val="left"/>
+      <w:pPr>
+        <w:ind w:left="4091" w:hanging="360"/>
+      </w:pPr>
+    </w:lvl>
+    <w:lvl w:ilvl="5" w:tplc="0419001B" w:tentative="1">
+      <w:start w:val="1"/>
+      <w:numFmt w:val="lowerRoman"/>
+      <w:lvlText w:val="%6."/>
+      <w:lvlJc w:val="right"/>
+      <w:pPr>
+        <w:ind w:left="4811" w:hanging="180"/>
+      </w:pPr>
+    </w:lvl>
+    <w:lvl w:ilvl="6" w:tplc="0419000F" w:tentative="1">
+      <w:start w:val="1"/>
+      <w:numFmt w:val="decimal"/>
+      <w:lvlText w:val="%7."/>
+      <w:lvlJc w:val="left"/>
+      <w:pPr>
+        <w:ind w:left="5531" w:hanging="360"/>
+      </w:pPr>
+    </w:lvl>
+    <w:lvl w:ilvl="7" w:tplc="04190019" w:tentative="1">
+      <w:start w:val="1"/>
+      <w:numFmt w:val="lowerLetter"/>
+      <w:lvlText w:val="%8."/>
+      <w:lvlJc w:val="left"/>
+      <w:pPr>
+        <w:ind w:left="6251" w:hanging="360"/>
+      </w:pPr>
+    </w:lvl>
+    <w:lvl w:ilvl="8" w:tplc="0419001B" w:tentative="1">
+      <w:start w:val="1"/>
+      <w:numFmt w:val="lowerRoman"/>
+      <w:lvlText w:val="%9."/>
+      <w:lvlJc w:val="right"/>
+      <w:pPr>
+        <w:ind w:left="6971" w:hanging="180"/>
+      </w:pPr>
+    </w:lvl>
+  </w:abstractNum>
+  <w:abstractNum w:abstractNumId="1">
+    <w:nsid w:val="0DA242BA"/>
+    <w:multiLevelType w:val="multilevel"/>
+    <w:tmpl w:val="4CB4F02A"/>
+    <w:lvl w:ilvl="0">
+      <w:start w:val="2"/>
+      <w:numFmt w:val="decimal"/>
+      <w:lvlText w:val="%1"/>
+      <w:lvlJc w:val="left"/>
+      <w:pPr>
+        <w:ind w:left="375" w:hanging="375"/>
+      </w:pPr>
+      <w:rPr>
+        <w:rFonts w:hint="default"/>
+      </w:rPr>
+    </w:lvl>
+    <w:lvl w:ilvl="1">
+      <w:start w:val="1"/>
+      <w:numFmt w:val="decimal"/>
+      <w:lvlText w:val="%1.%2"/>
+      <w:lvlJc w:val="left"/>
+      <w:pPr>
+        <w:ind w:left="735" w:hanging="375"/>
+      </w:pPr>
+      <w:rPr>
+        <w:rFonts w:hint="default"/>
+      </w:rPr>
+    </w:lvl>
+    <w:lvl w:ilvl="2">
+      <w:start w:val="1"/>
+      <w:numFmt w:val="decimal"/>
+      <w:lvlText w:val="%1.%2.%3"/>
+      <w:lvlJc w:val="left"/>
+      <w:pPr>
+        <w:ind w:left="1440" w:hanging="720"/>
+      </w:pPr>
+      <w:rPr>
+        <w:rFonts w:hint="default"/>
+      </w:rPr>
+    </w:lvl>
+    <w:lvl w:ilvl="3">
+      <w:start w:val="1"/>
+      <w:numFmt w:val="decimal"/>
+      <w:lvlText w:val="%1.%2.%3.%4"/>
+      <w:lvlJc w:val="left"/>
+      <w:pPr>
+        <w:ind w:left="2160" w:hanging="1080"/>
+      </w:pPr>
+      <w:rPr>
+        <w:rFonts w:hint="default"/>
+      </w:rPr>
+    </w:lvl>
+    <w:lvl w:ilvl="4">
+      <w:start w:val="1"/>
+      <w:numFmt w:val="decimal"/>
+      <w:lvlText w:val="%1.%2.%3.%4.%5"/>
+      <w:lvlJc w:val="left"/>
+      <w:pPr>
+        <w:ind w:left="2520" w:hanging="1080"/>
+      </w:pPr>
+      <w:rPr>
+        <w:rFonts w:hint="default"/>
+      </w:rPr>
+    </w:lvl>
+    <w:lvl w:ilvl="5">
+      <w:start w:val="1"/>
+      <w:numFmt w:val="decimal"/>
+      <w:lvlText w:val="%1.%2.%3.%4.%5.%6"/>
+      <w:lvlJc w:val="left"/>
+      <w:pPr>
+        <w:ind w:left="3240" w:hanging="1440"/>
+      </w:pPr>
+      <w:rPr>
+        <w:rFonts w:hint="default"/>
+      </w:rPr>
+    </w:lvl>
+    <w:lvl w:ilvl="6">
+      <w:start w:val="1"/>
+      <w:numFmt w:val="decimal"/>
+      <w:lvlText w:val="%1.%2.%3.%4.%5.%6.%7"/>
+      <w:lvlJc w:val="left"/>
+      <w:pPr>
+        <w:ind w:left="3600" w:hanging="1440"/>
+      </w:pPr>
+      <w:rPr>
+        <w:rFonts w:hint="default"/>
+      </w:rPr>
+    </w:lvl>
+    <w:lvl w:ilvl="7">
+      <w:start w:val="1"/>
+      <w:numFmt w:val="decimal"/>
+      <w:lvlText w:val="%1.%2.%3.%4.%5.%6.%7.%8"/>
+      <w:lvlJc w:val="left"/>
+      <w:pPr>
+        <w:ind w:left="4320" w:hanging="1800"/>
+      </w:pPr>
+      <w:rPr>
+        <w:rFonts w:hint="default"/>
+      </w:rPr>
+    </w:lvl>
+    <w:lvl w:ilvl="8">
+      <w:start w:val="1"/>
+      <w:numFmt w:val="decimal"/>
+      <w:lvlText w:val="%1.%2.%3.%4.%5.%6.%7.%8.%9"/>
+      <w:lvlJc w:val="left"/>
+      <w:pPr>
+        <w:ind w:left="5040" w:hanging="2160"/>
+      </w:pPr>
+      <w:rPr>
+        <w:rFonts w:hint="default"/>
+      </w:rPr>
+    </w:lvl>
+  </w:abstractNum>
+  <w:abstractNum w:abstractNumId="2">
+    <w:nsid w:val="1FD02AAC"/>
+    <w:multiLevelType w:val="hybridMultilevel"/>
+    <w:tmpl w:val="6D7CC388"/>
+    <w:lvl w:ilvl="0" w:tplc="DB086AAC">
+      <w:start w:val="1"/>
+      <w:numFmt w:val="decimal"/>
+      <w:lvlText w:val="%1."/>
+      <w:lvlJc w:val="left"/>
+      <w:pPr>
+        <w:ind w:left="1571" w:hanging="360"/>
+      </w:pPr>
+      <w:rPr>
+        <w:rFonts w:ascii="Times New Roman" w:eastAsiaTheme="minorHAnsi" w:hAnsi="Times New Roman" w:cs="Times New Roman"/>
+      </w:rPr>
+    </w:lvl>
+    <w:lvl w:ilvl="1" w:tplc="04190019" w:tentative="1">
+      <w:start w:val="1"/>
+      <w:numFmt w:val="lowerLetter"/>
+      <w:lvlText w:val="%2."/>
+      <w:lvlJc w:val="left"/>
+      <w:pPr>
+        <w:ind w:left="2291" w:hanging="360"/>
+      </w:pPr>
+    </w:lvl>
+    <w:lvl w:ilvl="2" w:tplc="0419001B" w:tentative="1">
+      <w:start w:val="1"/>
+      <w:numFmt w:val="lowerRoman"/>
+      <w:lvlText w:val="%3."/>
+      <w:lvlJc w:val="right"/>
+      <w:pPr>
+        <w:ind w:left="3011" w:hanging="180"/>
+      </w:pPr>
+    </w:lvl>
+    <w:lvl w:ilvl="3" w:tplc="0419000F" w:tentative="1">
+      <w:start w:val="1"/>
+      <w:numFmt w:val="decimal"/>
+      <w:lvlText w:val="%4."/>
+      <w:lvlJc w:val="left"/>
+      <w:pPr>
+        <w:ind w:left="3731" w:hanging="360"/>
+      </w:pPr>
+    </w:lvl>
+    <w:lvl w:ilvl="4" w:tplc="04190019" w:tentative="1">
+      <w:start w:val="1"/>
+      <w:numFmt w:val="lowerLetter"/>
+      <w:lvlText w:val="%5."/>
+      <w:lvlJc w:val="left"/>
+      <w:pPr>
+        <w:ind w:left="4451" w:hanging="360"/>
+      </w:pPr>
+    </w:lvl>
+    <w:lvl w:ilvl="5" w:tplc="0419001B" w:tentative="1">
+      <w:start w:val="1"/>
+      <w:numFmt w:val="lowerRoman"/>
+      <w:lvlText w:val="%6."/>
+      <w:lvlJc w:val="right"/>
+      <w:pPr>
+        <w:ind w:left="5171" w:hanging="180"/>
+      </w:pPr>
+    </w:lvl>
+    <w:lvl w:ilvl="6" w:tplc="0419000F" w:tentative="1">
+      <w:start w:val="1"/>
+      <w:numFmt w:val="decimal"/>
+      <w:lvlText w:val="%7."/>
+      <w:lvlJc w:val="left"/>
+      <w:pPr>
+        <w:ind w:left="5891" w:hanging="360"/>
+      </w:pPr>
+    </w:lvl>
+    <w:lvl w:ilvl="7" w:tplc="04190019" w:tentative="1">
+      <w:start w:val="1"/>
+      <w:numFmt w:val="lowerLetter"/>
+      <w:lvlText w:val="%8."/>
+      <w:lvlJc w:val="left"/>
+      <w:pPr>
+        <w:ind w:left="6611" w:hanging="360"/>
+      </w:pPr>
+    </w:lvl>
+    <w:lvl w:ilvl="8" w:tplc="0419001B" w:tentative="1">
+      <w:start w:val="1"/>
+      <w:numFmt w:val="lowerRoman"/>
+      <w:lvlText w:val="%9."/>
+      <w:lvlJc w:val="right"/>
+      <w:pPr>
+        <w:ind w:left="7331" w:hanging="180"/>
+      </w:pPr>
+    </w:lvl>
+  </w:abstractNum>
+  <w:abstractNum w:abstractNumId="3">
+    <w:nsid w:val="286908EF"/>
+    <w:multiLevelType w:val="hybridMultilevel"/>
+    <w:tmpl w:val="94A628A8"/>
+    <w:lvl w:ilvl="0" w:tplc="377625B2">
+      <w:start w:val="2"/>
+      <w:numFmt w:val="decimal"/>
+      <w:lvlText w:val="%1"/>
+      <w:lvlJc w:val="left"/>
+      <w:pPr>
+        <w:ind w:left="1211" w:hanging="360"/>
+      </w:pPr>
+      <w:rPr>
+        <w:rFonts w:hint="default"/>
+      </w:rPr>
+    </w:lvl>
+    <w:lvl w:ilvl="1" w:tplc="04190019" w:tentative="1">
+      <w:start w:val="1"/>
+      <w:numFmt w:val="lowerLetter"/>
+      <w:lvlText w:val="%2."/>
+      <w:lvlJc w:val="left"/>
+      <w:pPr>
+        <w:ind w:left="1931" w:hanging="360"/>
+      </w:pPr>
+    </w:lvl>
+    <w:lvl w:ilvl="2" w:tplc="0419001B" w:tentative="1">
+      <w:start w:val="1"/>
+      <w:numFmt w:val="lowerRoman"/>
+      <w:lvlText w:val="%3."/>
+      <w:lvlJc w:val="right"/>
+      <w:pPr>
+        <w:ind w:left="2651" w:hanging="180"/>
+      </w:pPr>
+    </w:lvl>
+    <w:lvl w:ilvl="3" w:tplc="0419000F" w:tentative="1">
+      <w:start w:val="1"/>
+      <w:numFmt w:val="decimal"/>
+      <w:lvlText w:val="%4."/>
+      <w:lvlJc w:val="left"/>
+      <w:pPr>
+        <w:ind w:left="3371" w:hanging="360"/>
+      </w:pPr>
+    </w:lvl>
+    <w:lvl w:ilvl="4" w:tplc="04190019" w:tentative="1">
+      <w:start w:val="1"/>
+      <w:numFmt w:val="lowerLetter"/>
+      <w:lvlText w:val="%5."/>
+      <w:lvlJc w:val="left"/>
+      <w:pPr>
+        <w:ind w:left="4091" w:hanging="360"/>
+      </w:pPr>
+    </w:lvl>
+    <w:lvl w:ilvl="5" w:tplc="0419001B" w:tentative="1">
+      <w:start w:val="1"/>
+      <w:numFmt w:val="lowerRoman"/>
+      <w:lvlText w:val="%6."/>
+      <w:lvlJc w:val="right"/>
+      <w:pPr>
+        <w:ind w:left="4811" w:hanging="180"/>
+      </w:pPr>
+    </w:lvl>
+    <w:lvl w:ilvl="6" w:tplc="0419000F" w:tentative="1">
+      <w:start w:val="1"/>
+      <w:numFmt w:val="decimal"/>
+      <w:lvlText w:val="%7."/>
+      <w:lvlJc w:val="left"/>
+      <w:pPr>
+        <w:ind w:left="5531" w:hanging="360"/>
+      </w:pPr>
+    </w:lvl>
+    <w:lvl w:ilvl="7" w:tplc="04190019" w:tentative="1">
+      <w:start w:val="1"/>
+      <w:numFmt w:val="lowerLetter"/>
+      <w:lvlText w:val="%8."/>
+      <w:lvlJc w:val="left"/>
+      <w:pPr>
+        <w:ind w:left="6251" w:hanging="360"/>
+      </w:pPr>
+    </w:lvl>
+    <w:lvl w:ilvl="8" w:tplc="0419001B" w:tentative="1">
+      <w:start w:val="1"/>
+      <w:numFmt w:val="lowerRoman"/>
+      <w:lvlText w:val="%9."/>
+      <w:lvlJc w:val="right"/>
+      <w:pPr>
+        <w:ind w:left="6971" w:hanging="180"/>
+      </w:pPr>
+    </w:lvl>
+  </w:abstractNum>
+  <w:abstractNum w:abstractNumId="4">
+    <w:nsid w:val="31BC45FE"/>
+    <w:multiLevelType w:val="hybridMultilevel"/>
+    <w:tmpl w:val="387A12E6"/>
+    <w:lvl w:ilvl="0" w:tplc="0419000F">
+      <w:start w:val="1"/>
+      <w:numFmt w:val="decimal"/>
+      <w:lvlText w:val="%1."/>
+      <w:lvlJc w:val="left"/>
+      <w:pPr>
+        <w:ind w:left="720" w:hanging="360"/>
+      </w:pPr>
+      <w:rPr>
+        <w:rFonts w:hint="default"/>
+      </w:rPr>
+    </w:lvl>
+    <w:lvl w:ilvl="1" w:tplc="04190019" w:tentative="1">
+      <w:start w:val="1"/>
+      <w:numFmt w:val="lowerLetter"/>
+      <w:lvlText w:val="%2."/>
+      <w:lvlJc w:val="left"/>
+      <w:pPr>
+        <w:ind w:left="1440" w:hanging="360"/>
+      </w:pPr>
+    </w:lvl>
+    <w:lvl w:ilvl="2" w:tplc="0419001B" w:tentative="1">
+      <w:start w:val="1"/>
+      <w:numFmt w:val="lowerRoman"/>
+      <w:lvlText w:val="%3."/>
+      <w:lvlJc w:val="right"/>
+      <w:pPr>
+        <w:ind w:left="2160" w:hanging="180"/>
+      </w:pPr>
+    </w:lvl>
+    <w:lvl w:ilvl="3" w:tplc="0419000F" w:tentative="1">
+      <w:start w:val="1"/>
+      <w:numFmt w:val="decimal"/>
+      <w:lvlText w:val="%4."/>
+      <w:lvlJc w:val="left"/>
+      <w:pPr>
+        <w:ind w:left="2880" w:hanging="360"/>
+      </w:pPr>
+    </w:lvl>
+    <w:lvl w:ilvl="4" w:tplc="04190019" w:tentative="1">
+      <w:start w:val="1"/>
+      <w:numFmt w:val="lowerLetter"/>
+      <w:lvlText w:val="%5."/>
+      <w:lvlJc w:val="left"/>
+      <w:pPr>
+        <w:ind w:left="3600" w:hanging="360"/>
+      </w:pPr>
+    </w:lvl>
+    <w:lvl w:ilvl="5" w:tplc="0419001B" w:tentative="1">
+      <w:start w:val="1"/>
+      <w:numFmt w:val="lowerRoman"/>
+      <w:lvlText w:val="%6."/>
+      <w:lvlJc w:val="right"/>
+      <w:pPr>
+        <w:ind w:left="4320" w:hanging="180"/>
+      </w:pPr>
+    </w:lvl>
+    <w:lvl w:ilvl="6" w:tplc="0419000F" w:tentative="1">
+      <w:start w:val="1"/>
+      <w:numFmt w:val="decimal"/>
+      <w:lvlText w:val="%7."/>
+      <w:lvlJc w:val="left"/>
+      <w:pPr>
+        <w:ind w:left="5040" w:hanging="360"/>
+      </w:pPr>
+    </w:lvl>
+    <w:lvl w:ilvl="7" w:tplc="04190019" w:tentative="1">
+      <w:start w:val="1"/>
+      <w:numFmt w:val="lowerLetter"/>
+      <w:lvlText w:val="%8."/>
+      <w:lvlJc w:val="left"/>
+      <w:pPr>
+        <w:ind w:left="5760" w:hanging="360"/>
+      </w:pPr>
+    </w:lvl>
+    <w:lvl w:ilvl="8" w:tplc="0419001B" w:tentative="1">
+      <w:start w:val="1"/>
+      <w:numFmt w:val="lowerRoman"/>
+      <w:lvlText w:val="%9."/>
+      <w:lvlJc w:val="right"/>
+      <w:pPr>
+        <w:ind w:left="6480" w:hanging="180"/>
+      </w:pPr>
+    </w:lvl>
+  </w:abstractNum>
+  <w:abstractNum w:abstractNumId="5">
+    <w:nsid w:val="369D651D"/>
+    <w:multiLevelType w:val="hybridMultilevel"/>
+    <w:tmpl w:val="0CF22096"/>
+    <w:lvl w:ilvl="0" w:tplc="7854AE60">
+      <w:start w:val="1"/>
+      <w:numFmt w:val="decimal"/>
+      <w:lvlText w:val="%1."/>
+      <w:lvlJc w:val="left"/>
+      <w:pPr>
+        <w:ind w:left="1931" w:hanging="360"/>
+      </w:pPr>
+      <w:rPr>
+        <w:rFonts w:hint="default"/>
+      </w:rPr>
+    </w:lvl>
+    <w:lvl w:ilvl="1" w:tplc="04190019" w:tentative="1">
+      <w:start w:val="1"/>
+      <w:numFmt w:val="lowerLetter"/>
+      <w:lvlText w:val="%2."/>
+      <w:lvlJc w:val="left"/>
+      <w:pPr>
+        <w:ind w:left="2651" w:hanging="360"/>
+      </w:pPr>
+    </w:lvl>
+    <w:lvl w:ilvl="2" w:tplc="0419001B" w:tentative="1">
+      <w:start w:val="1"/>
+      <w:numFmt w:val="lowerRoman"/>
+      <w:lvlText w:val="%3."/>
+      <w:lvlJc w:val="right"/>
+      <w:pPr>
+        <w:ind w:left="3371" w:hanging="180"/>
+      </w:pPr>
+    </w:lvl>
+    <w:lvl w:ilvl="3" w:tplc="0419000F" w:tentative="1">
+      <w:start w:val="1"/>
+      <w:numFmt w:val="decimal"/>
+      <w:lvlText w:val="%4."/>
+      <w:lvlJc w:val="left"/>
+      <w:pPr>
+        <w:ind w:left="4091" w:hanging="360"/>
+      </w:pPr>
+    </w:lvl>
+    <w:lvl w:ilvl="4" w:tplc="04190019" w:tentative="1">
+      <w:start w:val="1"/>
+      <w:numFmt w:val="lowerLetter"/>
+      <w:lvlText w:val="%5."/>
+      <w:lvlJc w:val="left"/>
+      <w:pPr>
+        <w:ind w:left="4811" w:hanging="360"/>
+      </w:pPr>
+    </w:lvl>
+    <w:lvl w:ilvl="5" w:tplc="0419001B" w:tentative="1">
+      <w:start w:val="1"/>
+      <w:numFmt w:val="lowerRoman"/>
+      <w:lvlText w:val="%6."/>
+      <w:lvlJc w:val="right"/>
+      <w:pPr>
+        <w:ind w:left="5531" w:hanging="180"/>
+      </w:pPr>
+    </w:lvl>
+    <w:lvl w:ilvl="6" w:tplc="0419000F" w:tentative="1">
+      <w:start w:val="1"/>
+      <w:numFmt w:val="decimal"/>
+      <w:lvlText w:val="%7."/>
+      <w:lvlJc w:val="left"/>
+      <w:pPr>
+        <w:ind w:left="6251" w:hanging="360"/>
+      </w:pPr>
+    </w:lvl>
+    <w:lvl w:ilvl="7" w:tplc="04190019" w:tentative="1">
+      <w:start w:val="1"/>
+      <w:numFmt w:val="lowerLetter"/>
+      <w:lvlText w:val="%8."/>
+      <w:lvlJc w:val="left"/>
+      <w:pPr>
+        <w:ind w:left="6971" w:hanging="360"/>
+      </w:pPr>
+    </w:lvl>
+    <w:lvl w:ilvl="8" w:tplc="0419001B" w:tentative="1">
+      <w:start w:val="1"/>
+      <w:numFmt w:val="lowerRoman"/>
+      <w:lvlText w:val="%9."/>
+      <w:lvlJc w:val="right"/>
+      <w:pPr>
+        <w:ind w:left="7691" w:hanging="180"/>
+      </w:pPr>
+    </w:lvl>
+  </w:abstractNum>
+  <w:abstractNum w:abstractNumId="6">
+    <w:nsid w:val="383037E1"/>
+    <w:multiLevelType w:val="hybridMultilevel"/>
+    <w:tmpl w:val="FCCA9AE2"/>
+    <w:lvl w:ilvl="0" w:tplc="0419000F">
+      <w:start w:val="1"/>
+      <w:numFmt w:val="decimal"/>
+      <w:lvlText w:val="%1."/>
+      <w:lvlJc w:val="left"/>
+      <w:pPr>
+        <w:ind w:left="720" w:hanging="360"/>
+      </w:pPr>
+      <w:rPr>
+        <w:rFonts w:hint="default"/>
+      </w:rPr>
+    </w:lvl>
+    <w:lvl w:ilvl="1" w:tplc="04190019" w:tentative="1">
+      <w:start w:val="1"/>
+      <w:numFmt w:val="lowerLetter"/>
+      <w:lvlText w:val="%2."/>
+      <w:lvlJc w:val="left"/>
+      <w:pPr>
+        <w:ind w:left="1440" w:hanging="360"/>
+      </w:pPr>
+    </w:lvl>
+    <w:lvl w:ilvl="2" w:tplc="0419001B" w:tentative="1">
+      <w:start w:val="1"/>
+      <w:numFmt w:val="lowerRoman"/>
+      <w:lvlText w:val="%3."/>
+      <w:lvlJc w:val="right"/>
+      <w:pPr>
+        <w:ind w:left="2160" w:hanging="180"/>
+      </w:pPr>
+    </w:lvl>
+    <w:lvl w:ilvl="3" w:tplc="0419000F" w:tentative="1">
+      <w:start w:val="1"/>
+      <w:numFmt w:val="decimal"/>
+      <w:lvlText w:val="%4."/>
+      <w:lvlJc w:val="left"/>
+      <w:pPr>
+        <w:ind w:left="2880" w:hanging="360"/>
+      </w:pPr>
+    </w:lvl>
+    <w:lvl w:ilvl="4" w:tplc="04190019" w:tentative="1">
+      <w:start w:val="1"/>
+      <w:numFmt w:val="lowerLetter"/>
+      <w:lvlText w:val="%5."/>
+      <w:lvlJc w:val="left"/>
+      <w:pPr>
+        <w:ind w:left="3600" w:hanging="360"/>
+      </w:pPr>
+    </w:lvl>
+    <w:lvl w:ilvl="5" w:tplc="0419001B" w:tentative="1">
+      <w:start w:val="1"/>
+      <w:numFmt w:val="lowerRoman"/>
+      <w:lvlText w:val="%6."/>
+      <w:lvlJc w:val="right"/>
+      <w:pPr>
+        <w:ind w:left="4320" w:hanging="180"/>
+      </w:pPr>
+    </w:lvl>
+    <w:lvl w:ilvl="6" w:tplc="0419000F" w:tentative="1">
+      <w:start w:val="1"/>
+      <w:numFmt w:val="decimal"/>
+      <w:lvlText w:val="%7."/>
+      <w:lvlJc w:val="left"/>
+      <w:pPr>
+        <w:ind w:left="5040" w:hanging="360"/>
+      </w:pPr>
+    </w:lvl>
+    <w:lvl w:ilvl="7" w:tplc="04190019" w:tentative="1">
+      <w:start w:val="1"/>
+      <w:numFmt w:val="lowerLetter"/>
+      <w:lvlText w:val="%8."/>
+      <w:lvlJc w:val="left"/>
+      <w:pPr>
+        <w:ind w:left="5760" w:hanging="360"/>
+      </w:pPr>
+    </w:lvl>
+    <w:lvl w:ilvl="8" w:tplc="0419001B" w:tentative="1">
+      <w:start w:val="1"/>
+      <w:numFmt w:val="lowerRoman"/>
+      <w:lvlText w:val="%9."/>
+      <w:lvlJc w:val="right"/>
+      <w:pPr>
+        <w:ind w:left="6480" w:hanging="180"/>
+      </w:pPr>
+    </w:lvl>
+  </w:abstractNum>
+  <w:abstractNum w:abstractNumId="7">
+    <w:nsid w:val="3B156264"/>
+    <w:multiLevelType w:val="hybridMultilevel"/>
+    <w:tmpl w:val="6D7CC388"/>
+    <w:lvl w:ilvl="0" w:tplc="DB086AAC">
+      <w:start w:val="1"/>
+      <w:numFmt w:val="decimal"/>
+      <w:lvlText w:val="%1."/>
+      <w:lvlJc w:val="left"/>
+      <w:pPr>
+        <w:ind w:left="1571" w:hanging="360"/>
+      </w:pPr>
+      <w:rPr>
+        <w:rFonts w:ascii="Times New Roman" w:eastAsiaTheme="minorHAnsi" w:hAnsi="Times New Roman" w:cs="Times New Roman"/>
+      </w:rPr>
+    </w:lvl>
+    <w:lvl w:ilvl="1" w:tplc="04190019" w:tentative="1">
+      <w:start w:val="1"/>
+      <w:numFmt w:val="lowerLetter"/>
+      <w:lvlText w:val="%2."/>
+      <w:lvlJc w:val="left"/>
+      <w:pPr>
+        <w:ind w:left="2291" w:hanging="360"/>
+      </w:pPr>
+    </w:lvl>
+    <w:lvl w:ilvl="2" w:tplc="0419001B" w:tentative="1">
+      <w:start w:val="1"/>
+      <w:numFmt w:val="lowerRoman"/>
+      <w:lvlText w:val="%3."/>
+      <w:lvlJc w:val="right"/>
+      <w:pPr>
+        <w:ind w:left="3011" w:hanging="180"/>
+      </w:pPr>
+    </w:lvl>
+    <w:lvl w:ilvl="3" w:tplc="0419000F" w:tentative="1">
+      <w:start w:val="1"/>
+      <w:numFmt w:val="decimal"/>
+      <w:lvlText w:val="%4."/>
+      <w:lvlJc w:val="left"/>
+      <w:pPr>
+        <w:ind w:left="3731" w:hanging="360"/>
+      </w:pPr>
+    </w:lvl>
+    <w:lvl w:ilvl="4" w:tplc="04190019" w:tentative="1">
+      <w:start w:val="1"/>
+      <w:numFmt w:val="lowerLetter"/>
+      <w:lvlText w:val="%5."/>
+      <w:lvlJc w:val="left"/>
+      <w:pPr>
+        <w:ind w:left="4451" w:hanging="360"/>
+      </w:pPr>
+    </w:lvl>
+    <w:lvl w:ilvl="5" w:tplc="0419001B" w:tentative="1">
+      <w:start w:val="1"/>
+      <w:numFmt w:val="lowerRoman"/>
+      <w:lvlText w:val="%6."/>
+      <w:lvlJc w:val="right"/>
+      <w:pPr>
+        <w:ind w:left="5171" w:hanging="180"/>
+      </w:pPr>
+    </w:lvl>
+    <w:lvl w:ilvl="6" w:tplc="0419000F" w:tentative="1">
+      <w:start w:val="1"/>
+      <w:numFmt w:val="decimal"/>
+      <w:lvlText w:val="%7."/>
+      <w:lvlJc w:val="left"/>
+      <w:pPr>
+        <w:ind w:left="5891" w:hanging="360"/>
+      </w:pPr>
+    </w:lvl>
+    <w:lvl w:ilvl="7" w:tplc="04190019" w:tentative="1">
+      <w:start w:val="1"/>
+      <w:numFmt w:val="lowerLetter"/>
+      <w:lvlText w:val="%8."/>
+      <w:lvlJc w:val="left"/>
+      <w:pPr>
+        <w:ind w:left="6611" w:hanging="360"/>
+      </w:pPr>
+    </w:lvl>
+    <w:lvl w:ilvl="8" w:tplc="0419001B" w:tentative="1">
+      <w:start w:val="1"/>
+      <w:numFmt w:val="lowerRoman"/>
+      <w:lvlText w:val="%9."/>
+      <w:lvlJc w:val="right"/>
+      <w:pPr>
+        <w:ind w:left="7331" w:hanging="180"/>
+      </w:pPr>
+    </w:lvl>
+  </w:abstractNum>
+  <w:abstractNum w:abstractNumId="8">
+    <w:nsid w:val="3CB7026E"/>
+    <w:multiLevelType w:val="hybridMultilevel"/>
+    <w:tmpl w:val="822EB062"/>
+    <w:lvl w:ilvl="0" w:tplc="34A89E18">
+      <w:start w:val="1"/>
+      <w:numFmt w:val="decimal"/>
+      <w:lvlText w:val="%1."/>
+      <w:lvlJc w:val="left"/>
+      <w:pPr>
+        <w:ind w:left="1586" w:hanging="375"/>
+      </w:pPr>
+      <w:rPr>
+        <w:rFonts w:hint="default"/>
+      </w:rPr>
+    </w:lvl>
+    <w:lvl w:ilvl="1" w:tplc="04190019" w:tentative="1">
+      <w:start w:val="1"/>
+      <w:numFmt w:val="lowerLetter"/>
+      <w:lvlText w:val="%2."/>
+      <w:lvlJc w:val="left"/>
+      <w:pPr>
+        <w:ind w:left="2291" w:hanging="360"/>
+      </w:pPr>
+    </w:lvl>
+    <w:lvl w:ilvl="2" w:tplc="0419001B" w:tentative="1">
+      <w:start w:val="1"/>
+      <w:numFmt w:val="lowerRoman"/>
+      <w:lvlText w:val="%3."/>
+      <w:lvlJc w:val="right"/>
+      <w:pPr>
+        <w:ind w:left="3011" w:hanging="180"/>
+      </w:pPr>
+    </w:lvl>
+    <w:lvl w:ilvl="3" w:tplc="0419000F" w:tentative="1">
+      <w:start w:val="1"/>
+      <w:numFmt w:val="decimal"/>
+      <w:lvlText w:val="%4."/>
+      <w:lvlJc w:val="left"/>
+      <w:pPr>
+        <w:ind w:left="3731" w:hanging="360"/>
+      </w:pPr>
+    </w:lvl>
+    <w:lvl w:ilvl="4" w:tplc="04190019" w:tentative="1">
+      <w:start w:val="1"/>
+      <w:numFmt w:val="lowerLetter"/>
+      <w:lvlText w:val="%5."/>
+      <w:lvlJc w:val="left"/>
+      <w:pPr>
+        <w:ind w:left="4451" w:hanging="360"/>
+      </w:pPr>
+    </w:lvl>
+    <w:lvl w:ilvl="5" w:tplc="0419001B" w:tentative="1">
+      <w:start w:val="1"/>
+      <w:numFmt w:val="lowerRoman"/>
+      <w:lvlText w:val="%6."/>
+      <w:lvlJc w:val="right"/>
+      <w:pPr>
+        <w:ind w:left="5171" w:hanging="180"/>
+      </w:pPr>
+    </w:lvl>
+    <w:lvl w:ilvl="6" w:tplc="0419000F" w:tentative="1">
+      <w:start w:val="1"/>
+      <w:numFmt w:val="decimal"/>
+      <w:lvlText w:val="%7."/>
+      <w:lvlJc w:val="left"/>
+      <w:pPr>
+        <w:ind w:left="5891" w:hanging="360"/>
+      </w:pPr>
+    </w:lvl>
+    <w:lvl w:ilvl="7" w:tplc="04190019" w:tentative="1">
+      <w:start w:val="1"/>
+      <w:numFmt w:val="lowerLetter"/>
+      <w:lvlText w:val="%8."/>
+      <w:lvlJc w:val="left"/>
+      <w:pPr>
+        <w:ind w:left="6611" w:hanging="360"/>
+      </w:pPr>
+    </w:lvl>
+    <w:lvl w:ilvl="8" w:tplc="0419001B" w:tentative="1">
+      <w:start w:val="1"/>
+      <w:numFmt w:val="lowerRoman"/>
+      <w:lvlText w:val="%9."/>
+      <w:lvlJc w:val="right"/>
+      <w:pPr>
+        <w:ind w:left="7331" w:hanging="180"/>
+      </w:pPr>
+    </w:lvl>
+  </w:abstractNum>
+  <w:abstractNum w:abstractNumId="9">
+    <w:nsid w:val="446B7B00"/>
+    <w:multiLevelType w:val="hybridMultilevel"/>
+    <w:tmpl w:val="A99C645E"/>
+    <w:lvl w:ilvl="0" w:tplc="0A7C9488">
+      <w:start w:val="1"/>
+      <w:numFmt w:val="decimal"/>
+      <w:lvlText w:val="%1."/>
+      <w:lvlJc w:val="left"/>
+      <w:pPr>
+        <w:ind w:left="1440" w:hanging="360"/>
+      </w:pPr>
+      <w:rPr>
+        <w:rFonts w:hint="default"/>
+      </w:rPr>
+    </w:lvl>
+    <w:lvl w:ilvl="1" w:tplc="04190019" w:tentative="1">
+      <w:start w:val="1"/>
+      <w:numFmt w:val="lowerLetter"/>
+      <w:lvlText w:val="%2."/>
+      <w:lvlJc w:val="left"/>
+      <w:pPr>
+        <w:ind w:left="2160" w:hanging="360"/>
+      </w:pPr>
+    </w:lvl>
+    <w:lvl w:ilvl="2" w:tplc="0419001B" w:tentative="1">
+      <w:start w:val="1"/>
+      <w:numFmt w:val="lowerRoman"/>
+      <w:lvlText w:val="%3."/>
+      <w:lvlJc w:val="right"/>
+      <w:pPr>
+        <w:ind w:left="2880" w:hanging="180"/>
+      </w:pPr>
+    </w:lvl>
+    <w:lvl w:ilvl="3" w:tplc="0419000F" w:tentative="1">
+      <w:start w:val="1"/>
+      <w:numFmt w:val="decimal"/>
+      <w:lvlText w:val="%4."/>
+      <w:lvlJc w:val="left"/>
+      <w:pPr>
+        <w:ind w:left="3600" w:hanging="360"/>
+      </w:pPr>
+    </w:lvl>
+    <w:lvl w:ilvl="4" w:tplc="04190019" w:tentative="1">
+      <w:start w:val="1"/>
+      <w:numFmt w:val="lowerLetter"/>
+      <w:lvlText w:val="%5."/>
+      <w:lvlJc w:val="left"/>
+      <w:pPr>
+        <w:ind w:left="4320" w:hanging="360"/>
+      </w:pPr>
+    </w:lvl>
+    <w:lvl w:ilvl="5" w:tplc="0419001B" w:tentative="1">
+      <w:start w:val="1"/>
+      <w:numFmt w:val="lowerRoman"/>
+      <w:lvlText w:val="%6."/>
+      <w:lvlJc w:val="right"/>
+      <w:pPr>
+        <w:ind w:left="5040" w:hanging="180"/>
+      </w:pPr>
+    </w:lvl>
+    <w:lvl w:ilvl="6" w:tplc="0419000F" w:tentative="1">
+      <w:start w:val="1"/>
+      <w:numFmt w:val="decimal"/>
+      <w:lvlText w:val="%7."/>
+      <w:lvlJc w:val="left"/>
+      <w:pPr>
+        <w:ind w:left="5760" w:hanging="360"/>
+      </w:pPr>
+    </w:lvl>
+    <w:lvl w:ilvl="7" w:tplc="04190019" w:tentative="1">
+      <w:start w:val="1"/>
+      <w:numFmt w:val="lowerLetter"/>
+      <w:lvlText w:val="%8."/>
+      <w:lvlJc w:val="left"/>
+      <w:pPr>
+        <w:ind w:left="6480" w:hanging="360"/>
+      </w:pPr>
+    </w:lvl>
+    <w:lvl w:ilvl="8" w:tplc="0419001B" w:tentative="1">
+      <w:start w:val="1"/>
+      <w:numFmt w:val="lowerRoman"/>
+      <w:lvlText w:val="%9."/>
+      <w:lvlJc w:val="right"/>
+      <w:pPr>
+        <w:ind w:left="7200" w:hanging="180"/>
+      </w:pPr>
+    </w:lvl>
+  </w:abstractNum>
+  <w:abstractNum w:abstractNumId="10">
     <w:nsid w:val="45643F85"/>
     <w:multiLevelType w:val="multilevel"/>
     <w:tmpl w:val="52029E7A"/>
@@ -1683,7 +8836,96 @@
       </w:rPr>
     </w:lvl>
   </w:abstractNum>
-  <w:abstractNum w:abstractNumId="1">
+  <w:abstractNum w:abstractNumId="11">
+    <w:nsid w:val="460F7AB0"/>
+    <w:multiLevelType w:val="hybridMultilevel"/>
+    <w:tmpl w:val="90D231B8"/>
+    <w:lvl w:ilvl="0" w:tplc="0AEA2952">
+      <w:start w:val="1"/>
+      <w:numFmt w:val="decimal"/>
+      <w:lvlText w:val="%1."/>
+      <w:lvlJc w:val="left"/>
+      <w:pPr>
+        <w:ind w:left="1080" w:hanging="360"/>
+      </w:pPr>
+      <w:rPr>
+        <w:rFonts w:hint="default"/>
+      </w:rPr>
+    </w:lvl>
+    <w:lvl w:ilvl="1" w:tplc="04190019" w:tentative="1">
+      <w:start w:val="1"/>
+      <w:numFmt w:val="lowerLetter"/>
+      <w:lvlText w:val="%2."/>
+      <w:lvlJc w:val="left"/>
+      <w:pPr>
+        <w:ind w:left="1800" w:hanging="360"/>
+      </w:pPr>
+    </w:lvl>
+    <w:lvl w:ilvl="2" w:tplc="0419001B" w:tentative="1">
+      <w:start w:val="1"/>
+      <w:numFmt w:val="lowerRoman"/>
+      <w:lvlText w:val="%3."/>
+      <w:lvlJc w:val="right"/>
+      <w:pPr>
+        <w:ind w:left="2520" w:hanging="180"/>
+      </w:pPr>
+    </w:lvl>
+    <w:lvl w:ilvl="3" w:tplc="0419000F" w:tentative="1">
+      <w:start w:val="1"/>
+      <w:numFmt w:val="decimal"/>
+      <w:lvlText w:val="%4."/>
+      <w:lvlJc w:val="left"/>
+      <w:pPr>
+        <w:ind w:left="3240" w:hanging="360"/>
+      </w:pPr>
+    </w:lvl>
+    <w:lvl w:ilvl="4" w:tplc="04190019" w:tentative="1">
+      <w:start w:val="1"/>
+      <w:numFmt w:val="lowerLetter"/>
+      <w:lvlText w:val="%5."/>
+      <w:lvlJc w:val="left"/>
+      <w:pPr>
+        <w:ind w:left="3960" w:hanging="360"/>
+      </w:pPr>
+    </w:lvl>
+    <w:lvl w:ilvl="5" w:tplc="0419001B" w:tentative="1">
+      <w:start w:val="1"/>
+      <w:numFmt w:val="lowerRoman"/>
+      <w:lvlText w:val="%6."/>
+      <w:lvlJc w:val="right"/>
+      <w:pPr>
+        <w:ind w:left="4680" w:hanging="180"/>
+      </w:pPr>
+    </w:lvl>
+    <w:lvl w:ilvl="6" w:tplc="0419000F" w:tentative="1">
+      <w:start w:val="1"/>
+      <w:numFmt w:val="decimal"/>
+      <w:lvlText w:val="%7."/>
+      <w:lvlJc w:val="left"/>
+      <w:pPr>
+        <w:ind w:left="5400" w:hanging="360"/>
+      </w:pPr>
+    </w:lvl>
+    <w:lvl w:ilvl="7" w:tplc="04190019" w:tentative="1">
+      <w:start w:val="1"/>
+      <w:numFmt w:val="lowerLetter"/>
+      <w:lvlText w:val="%8."/>
+      <w:lvlJc w:val="left"/>
+      <w:pPr>
+        <w:ind w:left="6120" w:hanging="360"/>
+      </w:pPr>
+    </w:lvl>
+    <w:lvl w:ilvl="8" w:tplc="0419001B" w:tentative="1">
+      <w:start w:val="1"/>
+      <w:numFmt w:val="lowerRoman"/>
+      <w:lvlText w:val="%9."/>
+      <w:lvlJc w:val="right"/>
+      <w:pPr>
+        <w:ind w:left="6840" w:hanging="180"/>
+      </w:pPr>
+    </w:lvl>
+  </w:abstractNum>
+  <w:abstractNum w:abstractNumId="12">
     <w:nsid w:val="4B443930"/>
     <w:multiLevelType w:val="hybridMultilevel"/>
     <w:tmpl w:val="0EE6FBBE"/>
@@ -1772,11 +9014,412 @@
       </w:pPr>
     </w:lvl>
   </w:abstractNum>
+  <w:abstractNum w:abstractNumId="13">
+    <w:nsid w:val="584E6552"/>
+    <w:multiLevelType w:val="hybridMultilevel"/>
+    <w:tmpl w:val="0CF22096"/>
+    <w:lvl w:ilvl="0" w:tplc="7854AE60">
+      <w:start w:val="1"/>
+      <w:numFmt w:val="decimal"/>
+      <w:lvlText w:val="%1."/>
+      <w:lvlJc w:val="left"/>
+      <w:pPr>
+        <w:ind w:left="1931" w:hanging="360"/>
+      </w:pPr>
+      <w:rPr>
+        <w:rFonts w:hint="default"/>
+      </w:rPr>
+    </w:lvl>
+    <w:lvl w:ilvl="1" w:tplc="04190019" w:tentative="1">
+      <w:start w:val="1"/>
+      <w:numFmt w:val="lowerLetter"/>
+      <w:lvlText w:val="%2."/>
+      <w:lvlJc w:val="left"/>
+      <w:pPr>
+        <w:ind w:left="2651" w:hanging="360"/>
+      </w:pPr>
+    </w:lvl>
+    <w:lvl w:ilvl="2" w:tplc="0419001B" w:tentative="1">
+      <w:start w:val="1"/>
+      <w:numFmt w:val="lowerRoman"/>
+      <w:lvlText w:val="%3."/>
+      <w:lvlJc w:val="right"/>
+      <w:pPr>
+        <w:ind w:left="3371" w:hanging="180"/>
+      </w:pPr>
+    </w:lvl>
+    <w:lvl w:ilvl="3" w:tplc="0419000F" w:tentative="1">
+      <w:start w:val="1"/>
+      <w:numFmt w:val="decimal"/>
+      <w:lvlText w:val="%4."/>
+      <w:lvlJc w:val="left"/>
+      <w:pPr>
+        <w:ind w:left="4091" w:hanging="360"/>
+      </w:pPr>
+    </w:lvl>
+    <w:lvl w:ilvl="4" w:tplc="04190019" w:tentative="1">
+      <w:start w:val="1"/>
+      <w:numFmt w:val="lowerLetter"/>
+      <w:lvlText w:val="%5."/>
+      <w:lvlJc w:val="left"/>
+      <w:pPr>
+        <w:ind w:left="4811" w:hanging="360"/>
+      </w:pPr>
+    </w:lvl>
+    <w:lvl w:ilvl="5" w:tplc="0419001B" w:tentative="1">
+      <w:start w:val="1"/>
+      <w:numFmt w:val="lowerRoman"/>
+      <w:lvlText w:val="%6."/>
+      <w:lvlJc w:val="right"/>
+      <w:pPr>
+        <w:ind w:left="5531" w:hanging="180"/>
+      </w:pPr>
+    </w:lvl>
+    <w:lvl w:ilvl="6" w:tplc="0419000F" w:tentative="1">
+      <w:start w:val="1"/>
+      <w:numFmt w:val="decimal"/>
+      <w:lvlText w:val="%7."/>
+      <w:lvlJc w:val="left"/>
+      <w:pPr>
+        <w:ind w:left="6251" w:hanging="360"/>
+      </w:pPr>
+    </w:lvl>
+    <w:lvl w:ilvl="7" w:tplc="04190019" w:tentative="1">
+      <w:start w:val="1"/>
+      <w:numFmt w:val="lowerLetter"/>
+      <w:lvlText w:val="%8."/>
+      <w:lvlJc w:val="left"/>
+      <w:pPr>
+        <w:ind w:left="6971" w:hanging="360"/>
+      </w:pPr>
+    </w:lvl>
+    <w:lvl w:ilvl="8" w:tplc="0419001B" w:tentative="1">
+      <w:start w:val="1"/>
+      <w:numFmt w:val="lowerRoman"/>
+      <w:lvlText w:val="%9."/>
+      <w:lvlJc w:val="right"/>
+      <w:pPr>
+        <w:ind w:left="7691" w:hanging="180"/>
+      </w:pPr>
+    </w:lvl>
+  </w:abstractNum>
+  <w:abstractNum w:abstractNumId="14">
+    <w:nsid w:val="681D5D71"/>
+    <w:multiLevelType w:val="hybridMultilevel"/>
+    <w:tmpl w:val="D7BE3FCE"/>
+    <w:lvl w:ilvl="0" w:tplc="D5F00F64">
+      <w:start w:val="1"/>
+      <w:numFmt w:val="decimal"/>
+      <w:lvlText w:val="%1."/>
+      <w:lvlJc w:val="left"/>
+      <w:pPr>
+        <w:ind w:left="1211" w:hanging="360"/>
+      </w:pPr>
+      <w:rPr>
+        <w:rFonts w:hint="default"/>
+      </w:rPr>
+    </w:lvl>
+    <w:lvl w:ilvl="1" w:tplc="04190019" w:tentative="1">
+      <w:start w:val="1"/>
+      <w:numFmt w:val="lowerLetter"/>
+      <w:lvlText w:val="%2."/>
+      <w:lvlJc w:val="left"/>
+      <w:pPr>
+        <w:ind w:left="1931" w:hanging="360"/>
+      </w:pPr>
+    </w:lvl>
+    <w:lvl w:ilvl="2" w:tplc="0419001B" w:tentative="1">
+      <w:start w:val="1"/>
+      <w:numFmt w:val="lowerRoman"/>
+      <w:lvlText w:val="%3."/>
+      <w:lvlJc w:val="right"/>
+      <w:pPr>
+        <w:ind w:left="2651" w:hanging="180"/>
+      </w:pPr>
+    </w:lvl>
+    <w:lvl w:ilvl="3" w:tplc="0419000F" w:tentative="1">
+      <w:start w:val="1"/>
+      <w:numFmt w:val="decimal"/>
+      <w:lvlText w:val="%4."/>
+      <w:lvlJc w:val="left"/>
+      <w:pPr>
+        <w:ind w:left="3371" w:hanging="360"/>
+      </w:pPr>
+    </w:lvl>
+    <w:lvl w:ilvl="4" w:tplc="04190019" w:tentative="1">
+      <w:start w:val="1"/>
+      <w:numFmt w:val="lowerLetter"/>
+      <w:lvlText w:val="%5."/>
+      <w:lvlJc w:val="left"/>
+      <w:pPr>
+        <w:ind w:left="4091" w:hanging="360"/>
+      </w:pPr>
+    </w:lvl>
+    <w:lvl w:ilvl="5" w:tplc="0419001B" w:tentative="1">
+      <w:start w:val="1"/>
+      <w:numFmt w:val="lowerRoman"/>
+      <w:lvlText w:val="%6."/>
+      <w:lvlJc w:val="right"/>
+      <w:pPr>
+        <w:ind w:left="4811" w:hanging="180"/>
+      </w:pPr>
+    </w:lvl>
+    <w:lvl w:ilvl="6" w:tplc="0419000F" w:tentative="1">
+      <w:start w:val="1"/>
+      <w:numFmt w:val="decimal"/>
+      <w:lvlText w:val="%7."/>
+      <w:lvlJc w:val="left"/>
+      <w:pPr>
+        <w:ind w:left="5531" w:hanging="360"/>
+      </w:pPr>
+    </w:lvl>
+    <w:lvl w:ilvl="7" w:tplc="04190019" w:tentative="1">
+      <w:start w:val="1"/>
+      <w:numFmt w:val="lowerLetter"/>
+      <w:lvlText w:val="%8."/>
+      <w:lvlJc w:val="left"/>
+      <w:pPr>
+        <w:ind w:left="6251" w:hanging="360"/>
+      </w:pPr>
+    </w:lvl>
+    <w:lvl w:ilvl="8" w:tplc="0419001B" w:tentative="1">
+      <w:start w:val="1"/>
+      <w:numFmt w:val="lowerRoman"/>
+      <w:lvlText w:val="%9."/>
+      <w:lvlJc w:val="right"/>
+      <w:pPr>
+        <w:ind w:left="6971" w:hanging="180"/>
+      </w:pPr>
+    </w:lvl>
+  </w:abstractNum>
+  <w:abstractNum w:abstractNumId="15">
+    <w:nsid w:val="73251CF6"/>
+    <w:multiLevelType w:val="hybridMultilevel"/>
+    <w:tmpl w:val="0CF22096"/>
+    <w:lvl w:ilvl="0" w:tplc="7854AE60">
+      <w:start w:val="1"/>
+      <w:numFmt w:val="decimal"/>
+      <w:lvlText w:val="%1."/>
+      <w:lvlJc w:val="left"/>
+      <w:pPr>
+        <w:ind w:left="1931" w:hanging="360"/>
+      </w:pPr>
+      <w:rPr>
+        <w:rFonts w:hint="default"/>
+      </w:rPr>
+    </w:lvl>
+    <w:lvl w:ilvl="1" w:tplc="04190019" w:tentative="1">
+      <w:start w:val="1"/>
+      <w:numFmt w:val="lowerLetter"/>
+      <w:lvlText w:val="%2."/>
+      <w:lvlJc w:val="left"/>
+      <w:pPr>
+        <w:ind w:left="2651" w:hanging="360"/>
+      </w:pPr>
+    </w:lvl>
+    <w:lvl w:ilvl="2" w:tplc="0419001B" w:tentative="1">
+      <w:start w:val="1"/>
+      <w:numFmt w:val="lowerRoman"/>
+      <w:lvlText w:val="%3."/>
+      <w:lvlJc w:val="right"/>
+      <w:pPr>
+        <w:ind w:left="3371" w:hanging="180"/>
+      </w:pPr>
+    </w:lvl>
+    <w:lvl w:ilvl="3" w:tplc="0419000F" w:tentative="1">
+      <w:start w:val="1"/>
+      <w:numFmt w:val="decimal"/>
+      <w:lvlText w:val="%4."/>
+      <w:lvlJc w:val="left"/>
+      <w:pPr>
+        <w:ind w:left="4091" w:hanging="360"/>
+      </w:pPr>
+    </w:lvl>
+    <w:lvl w:ilvl="4" w:tplc="04190019" w:tentative="1">
+      <w:start w:val="1"/>
+      <w:numFmt w:val="lowerLetter"/>
+      <w:lvlText w:val="%5."/>
+      <w:lvlJc w:val="left"/>
+      <w:pPr>
+        <w:ind w:left="4811" w:hanging="360"/>
+      </w:pPr>
+    </w:lvl>
+    <w:lvl w:ilvl="5" w:tplc="0419001B" w:tentative="1">
+      <w:start w:val="1"/>
+      <w:numFmt w:val="lowerRoman"/>
+      <w:lvlText w:val="%6."/>
+      <w:lvlJc w:val="right"/>
+      <w:pPr>
+        <w:ind w:left="5531" w:hanging="180"/>
+      </w:pPr>
+    </w:lvl>
+    <w:lvl w:ilvl="6" w:tplc="0419000F" w:tentative="1">
+      <w:start w:val="1"/>
+      <w:numFmt w:val="decimal"/>
+      <w:lvlText w:val="%7."/>
+      <w:lvlJc w:val="left"/>
+      <w:pPr>
+        <w:ind w:left="6251" w:hanging="360"/>
+      </w:pPr>
+    </w:lvl>
+    <w:lvl w:ilvl="7" w:tplc="04190019" w:tentative="1">
+      <w:start w:val="1"/>
+      <w:numFmt w:val="lowerLetter"/>
+      <w:lvlText w:val="%8."/>
+      <w:lvlJc w:val="left"/>
+      <w:pPr>
+        <w:ind w:left="6971" w:hanging="360"/>
+      </w:pPr>
+    </w:lvl>
+    <w:lvl w:ilvl="8" w:tplc="0419001B" w:tentative="1">
+      <w:start w:val="1"/>
+      <w:numFmt w:val="lowerRoman"/>
+      <w:lvlText w:val="%9."/>
+      <w:lvlJc w:val="right"/>
+      <w:pPr>
+        <w:ind w:left="7691" w:hanging="180"/>
+      </w:pPr>
+    </w:lvl>
+  </w:abstractNum>
+  <w:abstractNum w:abstractNumId="16">
+    <w:nsid w:val="7D211D33"/>
+    <w:multiLevelType w:val="hybridMultilevel"/>
+    <w:tmpl w:val="61706916"/>
+    <w:lvl w:ilvl="0" w:tplc="2AB61704">
+      <w:start w:val="1"/>
+      <w:numFmt w:val="decimal"/>
+      <w:lvlText w:val="%1."/>
+      <w:lvlJc w:val="left"/>
+      <w:pPr>
+        <w:ind w:left="1211" w:hanging="360"/>
+      </w:pPr>
+      <w:rPr>
+        <w:rFonts w:hint="default"/>
+      </w:rPr>
+    </w:lvl>
+    <w:lvl w:ilvl="1" w:tplc="04190019" w:tentative="1">
+      <w:start w:val="1"/>
+      <w:numFmt w:val="lowerLetter"/>
+      <w:lvlText w:val="%2."/>
+      <w:lvlJc w:val="left"/>
+      <w:pPr>
+        <w:ind w:left="1931" w:hanging="360"/>
+      </w:pPr>
+    </w:lvl>
+    <w:lvl w:ilvl="2" w:tplc="0419001B" w:tentative="1">
+      <w:start w:val="1"/>
+      <w:numFmt w:val="lowerRoman"/>
+      <w:lvlText w:val="%3."/>
+      <w:lvlJc w:val="right"/>
+      <w:pPr>
+        <w:ind w:left="2651" w:hanging="180"/>
+      </w:pPr>
+    </w:lvl>
+    <w:lvl w:ilvl="3" w:tplc="0419000F" w:tentative="1">
+      <w:start w:val="1"/>
+      <w:numFmt w:val="decimal"/>
+      <w:lvlText w:val="%4."/>
+      <w:lvlJc w:val="left"/>
+      <w:pPr>
+        <w:ind w:left="3371" w:hanging="360"/>
+      </w:pPr>
+    </w:lvl>
+    <w:lvl w:ilvl="4" w:tplc="04190019" w:tentative="1">
+      <w:start w:val="1"/>
+      <w:numFmt w:val="lowerLetter"/>
+      <w:lvlText w:val="%5."/>
+      <w:lvlJc w:val="left"/>
+      <w:pPr>
+        <w:ind w:left="4091" w:hanging="360"/>
+      </w:pPr>
+    </w:lvl>
+    <w:lvl w:ilvl="5" w:tplc="0419001B" w:tentative="1">
+      <w:start w:val="1"/>
+      <w:numFmt w:val="lowerRoman"/>
+      <w:lvlText w:val="%6."/>
+      <w:lvlJc w:val="right"/>
+      <w:pPr>
+        <w:ind w:left="4811" w:hanging="180"/>
+      </w:pPr>
+    </w:lvl>
+    <w:lvl w:ilvl="6" w:tplc="0419000F" w:tentative="1">
+      <w:start w:val="1"/>
+      <w:numFmt w:val="decimal"/>
+      <w:lvlText w:val="%7."/>
+      <w:lvlJc w:val="left"/>
+      <w:pPr>
+        <w:ind w:left="5531" w:hanging="360"/>
+      </w:pPr>
+    </w:lvl>
+    <w:lvl w:ilvl="7" w:tplc="04190019" w:tentative="1">
+      <w:start w:val="1"/>
+      <w:numFmt w:val="lowerLetter"/>
+      <w:lvlText w:val="%8."/>
+      <w:lvlJc w:val="left"/>
+      <w:pPr>
+        <w:ind w:left="6251" w:hanging="360"/>
+      </w:pPr>
+    </w:lvl>
+    <w:lvl w:ilvl="8" w:tplc="0419001B" w:tentative="1">
+      <w:start w:val="1"/>
+      <w:numFmt w:val="lowerRoman"/>
+      <w:lvlText w:val="%9."/>
+      <w:lvlJc w:val="right"/>
+      <w:pPr>
+        <w:ind w:left="6971" w:hanging="180"/>
+      </w:pPr>
+    </w:lvl>
+  </w:abstractNum>
   <w:num w:numId="1">
+    <w:abstractNumId w:val="10"/>
+  </w:num>
+  <w:num w:numId="2">
+    <w:abstractNumId w:val="12"/>
+  </w:num>
+  <w:num w:numId="3">
+    <w:abstractNumId w:val="1"/>
+  </w:num>
+  <w:num w:numId="4">
+    <w:abstractNumId w:val="4"/>
+  </w:num>
+  <w:num w:numId="5">
+    <w:abstractNumId w:val="6"/>
+  </w:num>
+  <w:num w:numId="6">
+    <w:abstractNumId w:val="11"/>
+  </w:num>
+  <w:num w:numId="7">
+    <w:abstractNumId w:val="14"/>
+  </w:num>
+  <w:num w:numId="8">
+    <w:abstractNumId w:val="9"/>
+  </w:num>
+  <w:num w:numId="9">
     <w:abstractNumId w:val="0"/>
   </w:num>
-  <w:num w:numId="2">
-    <w:abstractNumId w:val="1"/>
+  <w:num w:numId="10">
+    <w:abstractNumId w:val="16"/>
+  </w:num>
+  <w:num w:numId="11">
+    <w:abstractNumId w:val="3"/>
+  </w:num>
+  <w:num w:numId="12">
+    <w:abstractNumId w:val="7"/>
+  </w:num>
+  <w:num w:numId="13">
+    <w:abstractNumId w:val="2"/>
+  </w:num>
+  <w:num w:numId="14">
+    <w:abstractNumId w:val="15"/>
+  </w:num>
+  <w:num w:numId="15">
+    <w:abstractNumId w:val="5"/>
+  </w:num>
+  <w:num w:numId="16">
+    <w:abstractNumId w:val="13"/>
+  </w:num>
+  <w:num w:numId="17">
+    <w:abstractNumId w:val="8"/>
   </w:num>
 </w:numbering>
 </file>
@@ -2658,4 +10301,16 @@
   <a:objectDefaults/>
   <a:extraClrSchemeLst/>
 </a:theme>
+</file>
+
+<file path=customXml/item1.xml><?xml version="1.0" encoding="utf-8"?>
+<b:Sources xmlns:b="http://schemas.openxmlformats.org/officeDocument/2006/bibliography" xmlns="http://schemas.openxmlformats.org/officeDocument/2006/bibliography" SelectedStyle="\APA.XSL" StyleName="APA"/>
+</file>
+
+<file path=customXml/itemProps1.xml><?xml version="1.0" encoding="utf-8"?>
+<ds:datastoreItem xmlns:ds="http://schemas.openxmlformats.org/officeDocument/2006/customXml" ds:itemID="{47EABE65-8777-45D1-8EDC-FBC4C2312BE2}">
+  <ds:schemaRefs>
+    <ds:schemaRef ds:uri="http://schemas.openxmlformats.org/officeDocument/2006/bibliography"/>
+  </ds:schemaRefs>
+</ds:datastoreItem>
 </file>